--- a/TS-Kramam/TS-2.6/TS 2.6 Malayalam Krama Paatam Corrections.docx
+++ b/TS-Kramam/TS-2.6/TS 2.6 Malayalam Krama Paatam Corrections.docx
@@ -1,6 +1,6 @@
 
 <file path=word/document.xml><?xml version="1.0" encoding="utf-8"?>
-<w:document xmlns:wpc="http://schemas.microsoft.com/office/word/2010/wordprocessingCanvas" xmlns:cx="http://schemas.microsoft.com/office/drawing/2014/chartex" xmlns:cx1="http://schemas.microsoft.com/office/drawing/2015/9/8/chartex" xmlns:cx2="http://schemas.microsoft.com/office/drawing/2015/10/21/chartex" xmlns:cx3="http://schemas.microsoft.com/office/drawing/2016/5/9/chartex" xmlns:cx4="http://schemas.microsoft.com/office/drawing/2016/5/10/chartex" xmlns:cx5="http://schemas.microsoft.com/office/drawing/2016/5/11/chartex" xmlns:cx6="http://schemas.microsoft.com/office/drawing/2016/5/12/chartex" xmlns:cx7="http://schemas.microsoft.com/office/drawing/2016/5/13/chartex" xmlns:cx8="http://schemas.microsoft.com/office/drawing/2016/5/14/chartex" xmlns:mc="http://schemas.openxmlformats.org/markup-compatibility/2006" xmlns:aink="http://schemas.microsoft.com/office/drawing/2016/ink" xmlns:am3d="http://schemas.microsoft.com/office/drawing/2017/model3d" xmlns:o="urn:schemas-microsoft-com:office:office" xmlns:r="http://schemas.openxmlformats.org/officeDocument/2006/relationships" xmlns:m="http://schemas.openxmlformats.org/officeDocument/2006/math" xmlns:v="urn:schemas-microsoft-com:vml" xmlns:wp14="http://schemas.microsoft.com/office/word/2010/wordprocessingDrawing" xmlns:wp="http://schemas.openxmlformats.org/drawingml/2006/wordprocessingDrawing" xmlns:w10="urn:schemas-microsoft-com:office:word" xmlns:w="http://schemas.openxmlformats.org/wordprocessingml/2006/main" xmlns:w14="http://schemas.microsoft.com/office/word/2010/wordml" xmlns:w15="http://schemas.microsoft.com/office/word/2012/wordml" xmlns:w16cex="http://schemas.microsoft.com/office/word/2018/wordml/cex" xmlns:w16cid="http://schemas.microsoft.com/office/word/2016/wordml/cid" xmlns:w16="http://schemas.microsoft.com/office/word/2018/wordml" xmlns:w16sdtdh="http://schemas.microsoft.com/office/word/2020/wordml/sdtdatahash" xmlns:w16se="http://schemas.microsoft.com/office/word/2015/wordml/symex" xmlns:wpg="http://schemas.microsoft.com/office/word/2010/wordprocessingGroup" xmlns:wpi="http://schemas.microsoft.com/office/word/2010/wordprocessingInk" xmlns:wne="http://schemas.microsoft.com/office/word/2006/wordml" xmlns:wps="http://schemas.microsoft.com/office/word/2010/wordprocessingShape" mc:Ignorable="w14 w15 w16se w16cid w16 w16cex w16sdtdh wp14">
+<w:document xmlns:wpc="http://schemas.microsoft.com/office/word/2010/wordprocessingCanvas" xmlns:cx="http://schemas.microsoft.com/office/drawing/2014/chartex" xmlns:cx1="http://schemas.microsoft.com/office/drawing/2015/9/8/chartex" xmlns:mc="http://schemas.openxmlformats.org/markup-compatibility/2006" xmlns:o="urn:schemas-microsoft-com:office:office" xmlns:r="http://schemas.openxmlformats.org/officeDocument/2006/relationships" xmlns:m="http://schemas.openxmlformats.org/officeDocument/2006/math" xmlns:v="urn:schemas-microsoft-com:vml" xmlns:wp14="http://schemas.microsoft.com/office/word/2010/wordprocessingDrawing" xmlns:wp="http://schemas.openxmlformats.org/drawingml/2006/wordprocessingDrawing" xmlns:w10="urn:schemas-microsoft-com:office:word" xmlns:w="http://schemas.openxmlformats.org/wordprocessingml/2006/main" xmlns:w14="http://schemas.microsoft.com/office/word/2010/wordml" xmlns:w15="http://schemas.microsoft.com/office/word/2012/wordml" xmlns:w16se="http://schemas.microsoft.com/office/word/2015/wordml/symex" xmlns:wpg="http://schemas.microsoft.com/office/word/2010/wordprocessingGroup" xmlns:wpi="http://schemas.microsoft.com/office/word/2010/wordprocessingInk" xmlns:wne="http://schemas.microsoft.com/office/word/2006/wordml" xmlns:wps="http://schemas.microsoft.com/office/word/2010/wordprocessingShape" mc:Ignorable="w14 w15 w16se wp14">
   <w:body>
     <w:p>
       <w:pPr>
@@ -23,6 +23,7 @@
         </w:rPr>
         <w:t xml:space="preserve">TS </w:t>
       </w:r>
+      <w:proofErr w:type="spellStart"/>
       <w:r>
         <w:rPr>
           <w:b/>
@@ -33,6 +34,7 @@
         </w:rPr>
         <w:t>Krama</w:t>
       </w:r>
+      <w:proofErr w:type="spellEnd"/>
       <w:r>
         <w:rPr>
           <w:b/>
@@ -41,7 +43,29 @@
           <w:szCs w:val="32"/>
           <w:u w:val="single"/>
         </w:rPr>
-        <w:t xml:space="preserve"> Paatam – TS </w:t>
+        <w:t xml:space="preserve"> </w:t>
+      </w:r>
+      <w:proofErr w:type="spellStart"/>
+      <w:r>
+        <w:rPr>
+          <w:b/>
+          <w:bCs/>
+          <w:sz w:val="32"/>
+          <w:szCs w:val="32"/>
+          <w:u w:val="single"/>
+        </w:rPr>
+        <w:t>Paatam</w:t>
+      </w:r>
+      <w:proofErr w:type="spellEnd"/>
+      <w:r>
+        <w:rPr>
+          <w:b/>
+          <w:bCs/>
+          <w:sz w:val="32"/>
+          <w:szCs w:val="32"/>
+          <w:u w:val="single"/>
+        </w:rPr>
+        <w:t xml:space="preserve"> – TS </w:t>
       </w:r>
       <w:r>
         <w:rPr>
@@ -99,10 +123,9 @@
           <w:bCs/>
           <w:sz w:val="32"/>
           <w:szCs w:val="32"/>
-          <w:highlight w:val="red"/>
           <w:u w:val="single"/>
         </w:rPr>
-        <w:t>?????</w:t>
+        <w:t>31st August 2021</w:t>
       </w:r>
     </w:p>
     <w:p>
@@ -291,8 +314,20 @@
                 <w:sz w:val="28"/>
                 <w:szCs w:val="32"/>
               </w:rPr>
-              <w:t>– Kramam</w:t>
-            </w:r>
+              <w:t xml:space="preserve">– </w:t>
+            </w:r>
+            <w:proofErr w:type="spellStart"/>
+            <w:r>
+              <w:rPr>
+                <w:rFonts w:cs="Arial"/>
+                <w:b/>
+                <w:color w:val="000000"/>
+                <w:sz w:val="28"/>
+                <w:szCs w:val="32"/>
+              </w:rPr>
+              <w:t>Kramam</w:t>
+            </w:r>
+            <w:proofErr w:type="spellEnd"/>
           </w:p>
           <w:p>
             <w:pPr>
@@ -313,15 +348,49 @@
                 <w:szCs w:val="32"/>
               </w:rPr>
             </w:pPr>
-            <w:r>
-              <w:rPr>
-                <w:rFonts w:cs="Arial"/>
-                <w:b/>
-                <w:color w:val="000000"/>
-                <w:sz w:val="28"/>
-                <w:szCs w:val="32"/>
-              </w:rPr>
-              <w:t xml:space="preserve">Krama Vaakyam No. - </w:t>
+            <w:proofErr w:type="spellStart"/>
+            <w:r>
+              <w:rPr>
+                <w:rFonts w:cs="Arial"/>
+                <w:b/>
+                <w:color w:val="000000"/>
+                <w:sz w:val="28"/>
+                <w:szCs w:val="32"/>
+              </w:rPr>
+              <w:t>Krama</w:t>
+            </w:r>
+            <w:proofErr w:type="spellEnd"/>
+            <w:r>
+              <w:rPr>
+                <w:rFonts w:cs="Arial"/>
+                <w:b/>
+                <w:color w:val="000000"/>
+                <w:sz w:val="28"/>
+                <w:szCs w:val="32"/>
+              </w:rPr>
+              <w:t xml:space="preserve"> </w:t>
+            </w:r>
+            <w:proofErr w:type="spellStart"/>
+            <w:r>
+              <w:rPr>
+                <w:rFonts w:cs="Arial"/>
+                <w:b/>
+                <w:color w:val="000000"/>
+                <w:sz w:val="28"/>
+                <w:szCs w:val="32"/>
+              </w:rPr>
+              <w:t>Vaakyam</w:t>
+            </w:r>
+            <w:proofErr w:type="spellEnd"/>
+            <w:r>
+              <w:rPr>
+                <w:rFonts w:cs="Arial"/>
+                <w:b/>
+                <w:color w:val="000000"/>
+                <w:sz w:val="28"/>
+                <w:szCs w:val="32"/>
+              </w:rPr>
+              <w:t xml:space="preserve"> No. - </w:t>
             </w:r>
             <w:r>
               <w:rPr>
@@ -353,15 +422,27 @@
                 <w:szCs w:val="32"/>
               </w:rPr>
             </w:pPr>
-            <w:r>
-              <w:rPr>
-                <w:rFonts w:cs="Arial"/>
-                <w:b/>
-                <w:color w:val="000000"/>
-                <w:sz w:val="28"/>
-                <w:szCs w:val="32"/>
-              </w:rPr>
-              <w:t>Panchaati No</w:t>
+            <w:proofErr w:type="spellStart"/>
+            <w:r>
+              <w:rPr>
+                <w:rFonts w:cs="Arial"/>
+                <w:b/>
+                <w:color w:val="000000"/>
+                <w:sz w:val="28"/>
+                <w:szCs w:val="32"/>
+              </w:rPr>
+              <w:t>Panchaati</w:t>
+            </w:r>
+            <w:proofErr w:type="spellEnd"/>
+            <w:r>
+              <w:rPr>
+                <w:rFonts w:cs="Arial"/>
+                <w:b/>
+                <w:color w:val="000000"/>
+                <w:sz w:val="28"/>
+                <w:szCs w:val="32"/>
+              </w:rPr>
+              <w:t xml:space="preserve"> No</w:t>
             </w:r>
             <w:r>
               <w:rPr>
@@ -443,6 +524,7 @@
               </w:rPr>
               <w:t>–</w:t>
             </w:r>
+            <w:proofErr w:type="spellStart"/>
             <w:r>
               <w:rPr>
                 <w:rFonts w:ascii="BRH Malayalam Extra" w:hAnsi="BRH Malayalam Extra" w:cs="BRH Malayalam Extra"/>
@@ -452,6 +534,7 @@
               </w:rPr>
               <w:t>Ç¥i</w:t>
             </w:r>
+            <w:proofErr w:type="spellEnd"/>
             <w:r>
               <w:rPr>
                 <w:rFonts w:ascii="BRH Malayalam Extra" w:hAnsi="BRH Malayalam Extra" w:cs="BRH Malayalam Extra"/>
@@ -546,6 +629,7 @@
               </w:rPr>
               <w:t>–</w:t>
             </w:r>
+            <w:proofErr w:type="spellStart"/>
             <w:r>
               <w:rPr>
                 <w:rFonts w:ascii="BRH Malayalam Extra" w:hAnsi="BRH Malayalam Extra" w:cs="BRH Malayalam Extra"/>
@@ -564,6 +648,7 @@
               </w:rPr>
               <w:t>I</w:t>
             </w:r>
+            <w:proofErr w:type="spellEnd"/>
             <w:r>
               <w:rPr>
                 <w:rFonts w:ascii="BRH Malayalam Extra" w:hAnsi="BRH Malayalam Extra" w:cs="BRH Malayalam Extra"/>
@@ -625,6 +710,7 @@
               </w:rPr>
               <w:t>–</w:t>
             </w:r>
+            <w:proofErr w:type="spellStart"/>
             <w:r>
               <w:rPr>
                 <w:rFonts w:ascii="BRH Malayalam Extra" w:hAnsi="BRH Malayalam Extra" w:cs="BRH Malayalam Extra"/>
@@ -634,6 +720,7 @@
               </w:rPr>
               <w:t>Ç¥i</w:t>
             </w:r>
+            <w:proofErr w:type="spellEnd"/>
             <w:r>
               <w:rPr>
                 <w:rFonts w:ascii="BRH Malayalam Extra" w:hAnsi="BRH Malayalam Extra" w:cs="BRH Malayalam Extra"/>
@@ -685,6 +772,7 @@
               </w:rPr>
               <w:t>–</w:t>
             </w:r>
+            <w:proofErr w:type="spellStart"/>
             <w:r>
               <w:rPr>
                 <w:rFonts w:ascii="BRH Malayalam Extra" w:hAnsi="BRH Malayalam Extra" w:cs="BRH Malayalam Extra"/>
@@ -711,7 +799,17 @@
                 <w:sz w:val="40"/>
                 <w:szCs w:val="40"/>
               </w:rPr>
-              <w:t>Z¢</w:t>
+              <w:t>Z</w:t>
+            </w:r>
+            <w:proofErr w:type="spellEnd"/>
+            <w:r>
+              <w:rPr>
+                <w:rFonts w:ascii="BRH Malayalam Extra" w:hAnsi="BRH Malayalam Extra" w:cs="BRH Malayalam Extra"/>
+                <w:color w:val="000000"/>
+                <w:sz w:val="40"/>
+                <w:szCs w:val="40"/>
+              </w:rPr>
+              <w:t>¢</w:t>
             </w:r>
             <w:r>
               <w:rPr>
@@ -722,6 +820,7 @@
               </w:rPr>
               <w:t>–</w:t>
             </w:r>
+            <w:proofErr w:type="spellStart"/>
             <w:r>
               <w:rPr>
                 <w:rFonts w:ascii="BRH Malayalam Extra" w:hAnsi="BRH Malayalam Extra" w:cs="BRH Malayalam Extra"/>
@@ -740,6 +839,7 @@
               </w:rPr>
               <w:t>I</w:t>
             </w:r>
+            <w:proofErr w:type="spellEnd"/>
             <w:r>
               <w:rPr>
                 <w:rFonts w:ascii="BRH Malayalam Extra" w:hAnsi="BRH Malayalam Extra" w:cs="BRH Malayalam Extra"/>
@@ -824,8 +924,20 @@
                 <w:sz w:val="28"/>
                 <w:szCs w:val="32"/>
               </w:rPr>
-              <w:t>– Kramam</w:t>
-            </w:r>
+              <w:t xml:space="preserve">– </w:t>
+            </w:r>
+            <w:proofErr w:type="spellStart"/>
+            <w:r>
+              <w:rPr>
+                <w:rFonts w:cs="Arial"/>
+                <w:b/>
+                <w:color w:val="000000"/>
+                <w:sz w:val="28"/>
+                <w:szCs w:val="32"/>
+              </w:rPr>
+              <w:t>Kramam</w:t>
+            </w:r>
+            <w:proofErr w:type="spellEnd"/>
           </w:p>
           <w:p>
             <w:pPr>
@@ -846,15 +958,49 @@
                 <w:szCs w:val="32"/>
               </w:rPr>
             </w:pPr>
-            <w:r>
-              <w:rPr>
-                <w:rFonts w:cs="Arial"/>
-                <w:b/>
-                <w:color w:val="000000"/>
-                <w:sz w:val="28"/>
-                <w:szCs w:val="32"/>
-              </w:rPr>
-              <w:t xml:space="preserve">Krama Vaakyam No. </w:t>
+            <w:proofErr w:type="spellStart"/>
+            <w:r>
+              <w:rPr>
+                <w:rFonts w:cs="Arial"/>
+                <w:b/>
+                <w:color w:val="000000"/>
+                <w:sz w:val="28"/>
+                <w:szCs w:val="32"/>
+              </w:rPr>
+              <w:t>Krama</w:t>
+            </w:r>
+            <w:proofErr w:type="spellEnd"/>
+            <w:r>
+              <w:rPr>
+                <w:rFonts w:cs="Arial"/>
+                <w:b/>
+                <w:color w:val="000000"/>
+                <w:sz w:val="28"/>
+                <w:szCs w:val="32"/>
+              </w:rPr>
+              <w:t xml:space="preserve"> </w:t>
+            </w:r>
+            <w:proofErr w:type="spellStart"/>
+            <w:r>
+              <w:rPr>
+                <w:rFonts w:cs="Arial"/>
+                <w:b/>
+                <w:color w:val="000000"/>
+                <w:sz w:val="28"/>
+                <w:szCs w:val="32"/>
+              </w:rPr>
+              <w:t>Vaakyam</w:t>
+            </w:r>
+            <w:proofErr w:type="spellEnd"/>
+            <w:r>
+              <w:rPr>
+                <w:rFonts w:cs="Arial"/>
+                <w:b/>
+                <w:color w:val="000000"/>
+                <w:sz w:val="28"/>
+                <w:szCs w:val="32"/>
+              </w:rPr>
+              <w:t xml:space="preserve"> No. </w:t>
             </w:r>
             <w:r>
               <w:rPr>
@@ -926,15 +1072,27 @@
                 <w:szCs w:val="32"/>
               </w:rPr>
             </w:pPr>
-            <w:r>
-              <w:rPr>
-                <w:rFonts w:cs="Arial"/>
-                <w:b/>
-                <w:color w:val="000000"/>
-                <w:sz w:val="28"/>
-                <w:szCs w:val="32"/>
-              </w:rPr>
-              <w:t>Panchaati No</w:t>
+            <w:proofErr w:type="spellStart"/>
+            <w:r>
+              <w:rPr>
+                <w:rFonts w:cs="Arial"/>
+                <w:b/>
+                <w:color w:val="000000"/>
+                <w:sz w:val="28"/>
+                <w:szCs w:val="32"/>
+              </w:rPr>
+              <w:t>Panchaati</w:t>
+            </w:r>
+            <w:proofErr w:type="spellEnd"/>
+            <w:r>
+              <w:rPr>
+                <w:rFonts w:cs="Arial"/>
+                <w:b/>
+                <w:color w:val="000000"/>
+                <w:sz w:val="28"/>
+                <w:szCs w:val="32"/>
+              </w:rPr>
+              <w:t xml:space="preserve"> No</w:t>
             </w:r>
             <w:r>
               <w:rPr>
@@ -1038,6 +1196,7 @@
               </w:rPr>
               <w:t>–</w:t>
             </w:r>
+            <w:proofErr w:type="spellStart"/>
             <w:r>
               <w:rPr>
                 <w:rFonts w:ascii="BRH Devanagari Extra" w:hAnsi="BRH Devanagari Extra" w:cs="BRH Malayalam Extra"/>
@@ -1057,6 +1216,7 @@
               </w:rPr>
               <w:t>è</w:t>
             </w:r>
+            <w:proofErr w:type="spellEnd"/>
             <w:r>
               <w:rPr>
                 <w:rFonts w:ascii="BRH Malayalam Extra" w:hAnsi="BRH Malayalam Extra" w:cs="BRH Malayalam Extra"/>
@@ -1066,6 +1226,7 @@
               </w:rPr>
               <w:t>–</w:t>
             </w:r>
+            <w:proofErr w:type="spellStart"/>
             <w:r>
               <w:rPr>
                 <w:rFonts w:ascii="BRH Malayalam Extra" w:hAnsi="BRH Malayalam Extra" w:cs="BRH Malayalam Extra"/>
@@ -1084,6 +1245,7 @@
               </w:rPr>
               <w:t>I</w:t>
             </w:r>
+            <w:proofErr w:type="spellEnd"/>
             <w:r>
               <w:rPr>
                 <w:rFonts w:ascii="BRH Malayalam Extra" w:hAnsi="BRH Malayalam Extra" w:cs="BRH Malayalam Extra"/>
@@ -1126,6 +1288,7 @@
               </w:rPr>
               <w:t>–</w:t>
             </w:r>
+            <w:proofErr w:type="spellStart"/>
             <w:r>
               <w:rPr>
                 <w:rFonts w:ascii="BRH Devanagari Extra" w:hAnsi="BRH Devanagari Extra" w:cs="BRH Malayalam Extra"/>
@@ -1145,6 +1308,7 @@
               </w:rPr>
               <w:t>è</w:t>
             </w:r>
+            <w:proofErr w:type="spellEnd"/>
             <w:r>
               <w:rPr>
                 <w:rFonts w:ascii="BRH Malayalam Extra" w:hAnsi="BRH Malayalam Extra" w:cs="BRH Malayalam Extra"/>
@@ -1154,14 +1318,45 @@
               </w:rPr>
               <w:t>–</w:t>
             </w:r>
-            <w:r>
-              <w:rPr>
-                <w:rFonts w:ascii="BRH Malayalam Extra" w:hAnsi="BRH Malayalam Extra" w:cs="BRH Malayalam Extra"/>
-                <w:color w:val="000000"/>
-                <w:sz w:val="40"/>
-                <w:szCs w:val="40"/>
-              </w:rPr>
-              <w:t xml:space="preserve">Óxeõ—ieqõË§ | </w:t>
+            <w:proofErr w:type="spellStart"/>
+            <w:r>
+              <w:rPr>
+                <w:rFonts w:ascii="BRH Malayalam Extra" w:hAnsi="BRH Malayalam Extra" w:cs="BRH Malayalam Extra"/>
+                <w:color w:val="000000"/>
+                <w:sz w:val="40"/>
+                <w:szCs w:val="40"/>
+              </w:rPr>
+              <w:t>Óxeõ</w:t>
+            </w:r>
+            <w:proofErr w:type="spellEnd"/>
+            <w:r>
+              <w:rPr>
+                <w:rFonts w:ascii="BRH Malayalam Extra" w:hAnsi="BRH Malayalam Extra" w:cs="BRH Malayalam Extra"/>
+                <w:color w:val="000000"/>
+                <w:sz w:val="40"/>
+                <w:szCs w:val="40"/>
+              </w:rPr>
+              <w:t>—</w:t>
+            </w:r>
+            <w:proofErr w:type="spellStart"/>
+            <w:r>
+              <w:rPr>
+                <w:rFonts w:ascii="BRH Malayalam Extra" w:hAnsi="BRH Malayalam Extra" w:cs="BRH Malayalam Extra"/>
+                <w:color w:val="000000"/>
+                <w:sz w:val="40"/>
+                <w:szCs w:val="40"/>
+              </w:rPr>
+              <w:t>ieqõË</w:t>
+            </w:r>
+            <w:proofErr w:type="spellEnd"/>
+            <w:r>
+              <w:rPr>
+                <w:rFonts w:ascii="BRH Malayalam Extra" w:hAnsi="BRH Malayalam Extra" w:cs="BRH Malayalam Extra"/>
+                <w:color w:val="000000"/>
+                <w:sz w:val="40"/>
+                <w:szCs w:val="40"/>
+              </w:rPr>
+              <w:t xml:space="preserve">§ | </w:t>
             </w:r>
           </w:p>
           <w:p>
@@ -1196,6 +1391,7 @@
               </w:rPr>
               <w:t>–</w:t>
             </w:r>
+            <w:proofErr w:type="spellStart"/>
             <w:r>
               <w:rPr>
                 <w:rFonts w:ascii="BRH Devanagari Extra" w:hAnsi="BRH Devanagari Extra" w:cs="BRH Malayalam Extra"/>
@@ -1215,6 +1411,7 @@
               </w:rPr>
               <w:t>è</w:t>
             </w:r>
+            <w:proofErr w:type="spellEnd"/>
             <w:r>
               <w:rPr>
                 <w:rFonts w:ascii="BRH Malayalam Extra" w:hAnsi="BRH Malayalam Extra" w:cs="BRH Malayalam Extra"/>
@@ -1224,6 +1421,7 @@
               </w:rPr>
               <w:t>–</w:t>
             </w:r>
+            <w:proofErr w:type="spellStart"/>
             <w:r>
               <w:rPr>
                 <w:rFonts w:ascii="BRH Malayalam Extra" w:hAnsi="BRH Malayalam Extra" w:cs="BRH Malayalam Extra"/>
@@ -1233,6 +1431,7 @@
               </w:rPr>
               <w:t>Óxeõ</w:t>
             </w:r>
+            <w:proofErr w:type="spellEnd"/>
             <w:r>
               <w:rPr>
                 <w:rFonts w:ascii="BRH Malayalam Extra" w:hAnsi="BRH Malayalam Extra" w:cs="BRH Malayalam Extra"/>
@@ -1242,14 +1441,25 @@
               </w:rPr>
               <w:t>–</w:t>
             </w:r>
-            <w:r>
-              <w:rPr>
-                <w:rFonts w:ascii="BRH Malayalam Extra" w:hAnsi="BRH Malayalam Extra" w:cs="BRH Malayalam Extra"/>
-                <w:color w:val="000000"/>
-                <w:sz w:val="40"/>
-                <w:szCs w:val="40"/>
-              </w:rPr>
-              <w:t xml:space="preserve">iyZy— </w:t>
+            <w:proofErr w:type="spellStart"/>
+            <w:r>
+              <w:rPr>
+                <w:rFonts w:ascii="BRH Malayalam Extra" w:hAnsi="BRH Malayalam Extra" w:cs="BRH Malayalam Extra"/>
+                <w:color w:val="000000"/>
+                <w:sz w:val="40"/>
+                <w:szCs w:val="40"/>
+              </w:rPr>
+              <w:t>iyZy</w:t>
+            </w:r>
+            <w:proofErr w:type="spellEnd"/>
+            <w:r>
+              <w:rPr>
+                <w:rFonts w:ascii="BRH Malayalam Extra" w:hAnsi="BRH Malayalam Extra" w:cs="BRH Malayalam Extra"/>
+                <w:color w:val="000000"/>
+                <w:sz w:val="40"/>
+                <w:szCs w:val="40"/>
+              </w:rPr>
+              <w:t xml:space="preserve">— </w:t>
             </w:r>
           </w:p>
           <w:p>
@@ -1266,14 +1476,35 @@
                 <w:szCs w:val="40"/>
               </w:rPr>
             </w:pPr>
-            <w:r>
-              <w:rPr>
-                <w:rFonts w:ascii="BRH Malayalam Extra" w:hAnsi="BRH Malayalam Extra" w:cs="BRH Malayalam Extra"/>
-                <w:color w:val="000000"/>
-                <w:sz w:val="40"/>
-                <w:szCs w:val="40"/>
-              </w:rPr>
-              <w:t>sI - Óxeõ˜</w:t>
+            <w:proofErr w:type="spellStart"/>
+            <w:r>
+              <w:rPr>
+                <w:rFonts w:ascii="BRH Malayalam Extra" w:hAnsi="BRH Malayalam Extra" w:cs="BRH Malayalam Extra"/>
+                <w:color w:val="000000"/>
+                <w:sz w:val="40"/>
+                <w:szCs w:val="40"/>
+              </w:rPr>
+              <w:t>sI</w:t>
+            </w:r>
+            <w:proofErr w:type="spellEnd"/>
+            <w:r>
+              <w:rPr>
+                <w:rFonts w:ascii="BRH Malayalam Extra" w:hAnsi="BRH Malayalam Extra" w:cs="BRH Malayalam Extra"/>
+                <w:color w:val="000000"/>
+                <w:sz w:val="40"/>
+                <w:szCs w:val="40"/>
+              </w:rPr>
+              <w:t xml:space="preserve"> - </w:t>
+            </w:r>
+            <w:proofErr w:type="spellStart"/>
+            <w:r>
+              <w:rPr>
+                <w:rFonts w:ascii="BRH Malayalam Extra" w:hAnsi="BRH Malayalam Extra" w:cs="BRH Malayalam Extra"/>
+                <w:color w:val="000000"/>
+                <w:sz w:val="40"/>
+                <w:szCs w:val="40"/>
+              </w:rPr>
+              <w:t>Óxeõ˜</w:t>
             </w:r>
             <w:r>
               <w:rPr>
@@ -1284,6 +1515,7 @@
               </w:rPr>
               <w:t>I</w:t>
             </w:r>
+            <w:proofErr w:type="spellEnd"/>
             <w:r>
               <w:rPr>
                 <w:rFonts w:ascii="BRH Malayalam Extra" w:hAnsi="BRH Malayalam Extra" w:cs="BRH Malayalam Extra"/>
@@ -1386,6 +1618,7 @@
               </w:rPr>
               <w:t>–</w:t>
             </w:r>
+            <w:proofErr w:type="spellStart"/>
             <w:r>
               <w:rPr>
                 <w:rFonts w:ascii="BRH Malayalam Extra" w:hAnsi="BRH Malayalam Extra" w:cs="BRH Malayalam Extra"/>
@@ -1404,6 +1637,7 @@
               </w:rPr>
               <w:t>I</w:t>
             </w:r>
+            <w:proofErr w:type="spellEnd"/>
             <w:r>
               <w:rPr>
                 <w:rFonts w:ascii="BRH Malayalam Extra" w:hAnsi="BRH Malayalam Extra" w:cs="BRH Malayalam Extra"/>
@@ -1465,14 +1699,45 @@
               </w:rPr>
               <w:t>–</w:t>
             </w:r>
-            <w:r>
-              <w:rPr>
-                <w:rFonts w:ascii="BRH Malayalam Extra" w:hAnsi="BRH Malayalam Extra" w:cs="BRH Malayalam Extra"/>
-                <w:color w:val="000000"/>
-                <w:sz w:val="40"/>
-                <w:szCs w:val="40"/>
-              </w:rPr>
-              <w:t xml:space="preserve">Óxeõ—ieqõË§ | </w:t>
+            <w:proofErr w:type="spellStart"/>
+            <w:r>
+              <w:rPr>
+                <w:rFonts w:ascii="BRH Malayalam Extra" w:hAnsi="BRH Malayalam Extra" w:cs="BRH Malayalam Extra"/>
+                <w:color w:val="000000"/>
+                <w:sz w:val="40"/>
+                <w:szCs w:val="40"/>
+              </w:rPr>
+              <w:t>Óxeõ</w:t>
+            </w:r>
+            <w:proofErr w:type="spellEnd"/>
+            <w:r>
+              <w:rPr>
+                <w:rFonts w:ascii="BRH Malayalam Extra" w:hAnsi="BRH Malayalam Extra" w:cs="BRH Malayalam Extra"/>
+                <w:color w:val="000000"/>
+                <w:sz w:val="40"/>
+                <w:szCs w:val="40"/>
+              </w:rPr>
+              <w:t>—</w:t>
+            </w:r>
+            <w:proofErr w:type="spellStart"/>
+            <w:r>
+              <w:rPr>
+                <w:rFonts w:ascii="BRH Malayalam Extra" w:hAnsi="BRH Malayalam Extra" w:cs="BRH Malayalam Extra"/>
+                <w:color w:val="000000"/>
+                <w:sz w:val="40"/>
+                <w:szCs w:val="40"/>
+              </w:rPr>
+              <w:t>ieqõË</w:t>
+            </w:r>
+            <w:proofErr w:type="spellEnd"/>
+            <w:r>
+              <w:rPr>
+                <w:rFonts w:ascii="BRH Malayalam Extra" w:hAnsi="BRH Malayalam Extra" w:cs="BRH Malayalam Extra"/>
+                <w:color w:val="000000"/>
+                <w:sz w:val="40"/>
+                <w:szCs w:val="40"/>
+              </w:rPr>
+              <w:t xml:space="preserve">§ | </w:t>
             </w:r>
           </w:p>
           <w:p>
@@ -1527,6 +1792,7 @@
               </w:rPr>
               <w:t>–</w:t>
             </w:r>
+            <w:proofErr w:type="spellStart"/>
             <w:r>
               <w:rPr>
                 <w:rFonts w:ascii="BRH Malayalam Extra" w:hAnsi="BRH Malayalam Extra" w:cs="BRH Malayalam Extra"/>
@@ -1536,6 +1802,7 @@
               </w:rPr>
               <w:t>Óxeõ</w:t>
             </w:r>
+            <w:proofErr w:type="spellEnd"/>
             <w:r>
               <w:rPr>
                 <w:rFonts w:ascii="BRH Malayalam Extra" w:hAnsi="BRH Malayalam Extra" w:cs="BRH Malayalam Extra"/>
@@ -1545,14 +1812,25 @@
               </w:rPr>
               <w:t>–</w:t>
             </w:r>
-            <w:r>
-              <w:rPr>
-                <w:rFonts w:ascii="BRH Malayalam Extra" w:hAnsi="BRH Malayalam Extra" w:cs="BRH Malayalam Extra"/>
-                <w:color w:val="000000"/>
-                <w:sz w:val="40"/>
-                <w:szCs w:val="40"/>
-              </w:rPr>
-              <w:t xml:space="preserve">iyZy— </w:t>
+            <w:proofErr w:type="spellStart"/>
+            <w:r>
+              <w:rPr>
+                <w:rFonts w:ascii="BRH Malayalam Extra" w:hAnsi="BRH Malayalam Extra" w:cs="BRH Malayalam Extra"/>
+                <w:color w:val="000000"/>
+                <w:sz w:val="40"/>
+                <w:szCs w:val="40"/>
+              </w:rPr>
+              <w:t>iyZy</w:t>
+            </w:r>
+            <w:proofErr w:type="spellEnd"/>
+            <w:r>
+              <w:rPr>
+                <w:rFonts w:ascii="BRH Malayalam Extra" w:hAnsi="BRH Malayalam Extra" w:cs="BRH Malayalam Extra"/>
+                <w:color w:val="000000"/>
+                <w:sz w:val="40"/>
+                <w:szCs w:val="40"/>
+              </w:rPr>
+              <w:t xml:space="preserve">— </w:t>
             </w:r>
           </w:p>
           <w:p>
@@ -1569,14 +1847,35 @@
                 <w:szCs w:val="40"/>
               </w:rPr>
             </w:pPr>
-            <w:r>
-              <w:rPr>
-                <w:rFonts w:ascii="BRH Malayalam Extra" w:hAnsi="BRH Malayalam Extra" w:cs="BRH Malayalam Extra"/>
-                <w:color w:val="000000"/>
-                <w:sz w:val="40"/>
-                <w:szCs w:val="40"/>
-              </w:rPr>
-              <w:t>sI - Óxeõ˜</w:t>
+            <w:proofErr w:type="spellStart"/>
+            <w:r>
+              <w:rPr>
+                <w:rFonts w:ascii="BRH Malayalam Extra" w:hAnsi="BRH Malayalam Extra" w:cs="BRH Malayalam Extra"/>
+                <w:color w:val="000000"/>
+                <w:sz w:val="40"/>
+                <w:szCs w:val="40"/>
+              </w:rPr>
+              <w:t>sI</w:t>
+            </w:r>
+            <w:proofErr w:type="spellEnd"/>
+            <w:r>
+              <w:rPr>
+                <w:rFonts w:ascii="BRH Malayalam Extra" w:hAnsi="BRH Malayalam Extra" w:cs="BRH Malayalam Extra"/>
+                <w:color w:val="000000"/>
+                <w:sz w:val="40"/>
+                <w:szCs w:val="40"/>
+              </w:rPr>
+              <w:t xml:space="preserve"> - </w:t>
+            </w:r>
+            <w:proofErr w:type="spellStart"/>
+            <w:r>
+              <w:rPr>
+                <w:rFonts w:ascii="BRH Malayalam Extra" w:hAnsi="BRH Malayalam Extra" w:cs="BRH Malayalam Extra"/>
+                <w:color w:val="000000"/>
+                <w:sz w:val="40"/>
+                <w:szCs w:val="40"/>
+              </w:rPr>
+              <w:t>Óxeõ˜</w:t>
             </w:r>
             <w:r>
               <w:rPr>
@@ -1587,6 +1886,7 @@
               </w:rPr>
               <w:t>I</w:t>
             </w:r>
+            <w:proofErr w:type="spellEnd"/>
             <w:r>
               <w:rPr>
                 <w:rFonts w:ascii="BRH Malayalam Extra" w:hAnsi="BRH Malayalam Extra" w:cs="BRH Malayalam Extra"/>
@@ -1671,8 +1971,20 @@
                 <w:sz w:val="28"/>
                 <w:szCs w:val="32"/>
               </w:rPr>
-              <w:t>– Kramam</w:t>
-            </w:r>
+              <w:t xml:space="preserve">– </w:t>
+            </w:r>
+            <w:proofErr w:type="spellStart"/>
+            <w:r>
+              <w:rPr>
+                <w:rFonts w:cs="Arial"/>
+                <w:b/>
+                <w:color w:val="000000"/>
+                <w:sz w:val="28"/>
+                <w:szCs w:val="32"/>
+              </w:rPr>
+              <w:t>Kramam</w:t>
+            </w:r>
+            <w:proofErr w:type="spellEnd"/>
           </w:p>
           <w:p>
             <w:pPr>
@@ -1693,15 +2005,49 @@
                 <w:szCs w:val="32"/>
               </w:rPr>
             </w:pPr>
-            <w:r>
-              <w:rPr>
-                <w:rFonts w:cs="Arial"/>
-                <w:b/>
-                <w:color w:val="000000"/>
-                <w:sz w:val="28"/>
-                <w:szCs w:val="32"/>
-              </w:rPr>
-              <w:t xml:space="preserve">Krama Vaakyam No. </w:t>
+            <w:proofErr w:type="spellStart"/>
+            <w:r>
+              <w:rPr>
+                <w:rFonts w:cs="Arial"/>
+                <w:b/>
+                <w:color w:val="000000"/>
+                <w:sz w:val="28"/>
+                <w:szCs w:val="32"/>
+              </w:rPr>
+              <w:t>Krama</w:t>
+            </w:r>
+            <w:proofErr w:type="spellEnd"/>
+            <w:r>
+              <w:rPr>
+                <w:rFonts w:cs="Arial"/>
+                <w:b/>
+                <w:color w:val="000000"/>
+                <w:sz w:val="28"/>
+                <w:szCs w:val="32"/>
+              </w:rPr>
+              <w:t xml:space="preserve"> </w:t>
+            </w:r>
+            <w:proofErr w:type="spellStart"/>
+            <w:r>
+              <w:rPr>
+                <w:rFonts w:cs="Arial"/>
+                <w:b/>
+                <w:color w:val="000000"/>
+                <w:sz w:val="28"/>
+                <w:szCs w:val="32"/>
+              </w:rPr>
+              <w:t>Vaakyam</w:t>
+            </w:r>
+            <w:proofErr w:type="spellEnd"/>
+            <w:r>
+              <w:rPr>
+                <w:rFonts w:cs="Arial"/>
+                <w:b/>
+                <w:color w:val="000000"/>
+                <w:sz w:val="28"/>
+                <w:szCs w:val="32"/>
+              </w:rPr>
+              <w:t xml:space="preserve"> No. </w:t>
             </w:r>
             <w:r>
               <w:rPr>
@@ -1753,15 +2099,27 @@
                 <w:szCs w:val="32"/>
               </w:rPr>
             </w:pPr>
-            <w:r>
-              <w:rPr>
-                <w:rFonts w:cs="Arial"/>
-                <w:b/>
-                <w:color w:val="000000"/>
-                <w:sz w:val="28"/>
-                <w:szCs w:val="32"/>
-              </w:rPr>
-              <w:t>Panchaati No</w:t>
+            <w:proofErr w:type="spellStart"/>
+            <w:r>
+              <w:rPr>
+                <w:rFonts w:cs="Arial"/>
+                <w:b/>
+                <w:color w:val="000000"/>
+                <w:sz w:val="28"/>
+                <w:szCs w:val="32"/>
+              </w:rPr>
+              <w:t>Panchaati</w:t>
+            </w:r>
+            <w:proofErr w:type="spellEnd"/>
+            <w:r>
+              <w:rPr>
+                <w:rFonts w:cs="Arial"/>
+                <w:b/>
+                <w:color w:val="000000"/>
+                <w:sz w:val="28"/>
+                <w:szCs w:val="32"/>
+              </w:rPr>
+              <w:t xml:space="preserve"> No</w:t>
             </w:r>
             <w:r>
               <w:rPr>
@@ -1829,14 +2187,25 @@
               </w:rPr>
               <w:t>–</w:t>
             </w:r>
-            <w:r>
-              <w:rPr>
-                <w:rFonts w:ascii="BRH Malayalam Extra" w:hAnsi="BRH Malayalam Extra" w:cs="BRH Malayalam Extra"/>
-                <w:color w:val="000000"/>
-                <w:sz w:val="40"/>
-                <w:szCs w:val="40"/>
-              </w:rPr>
-              <w:t>ræûx t</w:t>
+            <w:proofErr w:type="spellStart"/>
+            <w:r>
+              <w:rPr>
+                <w:rFonts w:ascii="BRH Malayalam Extra" w:hAnsi="BRH Malayalam Extra" w:cs="BRH Malayalam Extra"/>
+                <w:color w:val="000000"/>
+                <w:sz w:val="40"/>
+                <w:szCs w:val="40"/>
+              </w:rPr>
+              <w:t>ræûx</w:t>
+            </w:r>
+            <w:proofErr w:type="spellEnd"/>
+            <w:r>
+              <w:rPr>
+                <w:rFonts w:ascii="BRH Malayalam Extra" w:hAnsi="BRH Malayalam Extra" w:cs="BRH Malayalam Extra"/>
+                <w:color w:val="000000"/>
+                <w:sz w:val="40"/>
+                <w:szCs w:val="40"/>
+              </w:rPr>
+              <w:t xml:space="preserve"> t</w:t>
             </w:r>
             <w:r>
               <w:rPr>
@@ -1847,6 +2216,7 @@
               </w:rPr>
               <w:t>–</w:t>
             </w:r>
+            <w:proofErr w:type="spellStart"/>
             <w:r>
               <w:rPr>
                 <w:rFonts w:ascii="BRH Malayalam Extra" w:hAnsi="BRH Malayalam Extra" w:cs="BRH Malayalam Extra"/>
@@ -1872,7 +2242,17 @@
                 <w:sz w:val="40"/>
                 <w:szCs w:val="40"/>
               </w:rPr>
-              <w:t xml:space="preserve">ry— | </w:t>
+              <w:t>ry</w:t>
+            </w:r>
+            <w:proofErr w:type="spellEnd"/>
+            <w:r>
+              <w:rPr>
+                <w:rFonts w:ascii="BRH Malayalam Extra" w:hAnsi="BRH Malayalam Extra" w:cs="BRH Malayalam Extra"/>
+                <w:color w:val="000000"/>
+                <w:sz w:val="40"/>
+                <w:szCs w:val="40"/>
+              </w:rPr>
+              <w:t xml:space="preserve">— | </w:t>
             </w:r>
           </w:p>
           <w:p>
@@ -1903,6 +2283,7 @@
               </w:rPr>
               <w:t>–</w:t>
             </w:r>
+            <w:proofErr w:type="spellStart"/>
             <w:r>
               <w:rPr>
                 <w:rFonts w:ascii="BRH Malayalam Extra" w:hAnsi="BRH Malayalam Extra" w:cs="BRH Malayalam Extra"/>
@@ -1940,6 +2321,7 @@
               </w:rPr>
               <w:t>rõ</w:t>
             </w:r>
+            <w:proofErr w:type="spellEnd"/>
             <w:r>
               <w:rPr>
                 <w:rFonts w:ascii="BRH Malayalam Extra" w:hAnsi="BRH Malayalam Extra" w:cs="BRH Malayalam Extra"/>
@@ -1949,14 +2331,25 @@
               </w:rPr>
               <w:t>–</w:t>
             </w:r>
-            <w:r>
-              <w:rPr>
-                <w:rFonts w:ascii="BRH Malayalam Extra" w:hAnsi="BRH Malayalam Extra" w:cs="BRH Malayalam Extra"/>
-                <w:color w:val="000000"/>
-                <w:sz w:val="40"/>
-                <w:szCs w:val="40"/>
-              </w:rPr>
-              <w:t>hy |</w:t>
+            <w:proofErr w:type="spellStart"/>
+            <w:r>
+              <w:rPr>
+                <w:rFonts w:ascii="BRH Malayalam Extra" w:hAnsi="BRH Malayalam Extra" w:cs="BRH Malayalam Extra"/>
+                <w:color w:val="000000"/>
+                <w:sz w:val="40"/>
+                <w:szCs w:val="40"/>
+              </w:rPr>
+              <w:t>hy</w:t>
+            </w:r>
+            <w:proofErr w:type="spellEnd"/>
+            <w:r>
+              <w:rPr>
+                <w:rFonts w:ascii="BRH Malayalam Extra" w:hAnsi="BRH Malayalam Extra" w:cs="BRH Malayalam Extra"/>
+                <w:color w:val="000000"/>
+                <w:sz w:val="40"/>
+                <w:szCs w:val="40"/>
+              </w:rPr>
+              <w:t xml:space="preserve"> |</w:t>
             </w:r>
           </w:p>
         </w:tc>
@@ -1996,14 +2389,25 @@
               </w:rPr>
               <w:t>–</w:t>
             </w:r>
-            <w:r>
-              <w:rPr>
-                <w:rFonts w:ascii="BRH Malayalam Extra" w:hAnsi="BRH Malayalam Extra" w:cs="BRH Malayalam Extra"/>
-                <w:color w:val="000000"/>
-                <w:sz w:val="40"/>
-                <w:szCs w:val="40"/>
-              </w:rPr>
-              <w:t>ræûx t</w:t>
+            <w:proofErr w:type="spellStart"/>
+            <w:r>
+              <w:rPr>
+                <w:rFonts w:ascii="BRH Malayalam Extra" w:hAnsi="BRH Malayalam Extra" w:cs="BRH Malayalam Extra"/>
+                <w:color w:val="000000"/>
+                <w:sz w:val="40"/>
+                <w:szCs w:val="40"/>
+              </w:rPr>
+              <w:t>ræûx</w:t>
+            </w:r>
+            <w:proofErr w:type="spellEnd"/>
+            <w:r>
+              <w:rPr>
+                <w:rFonts w:ascii="BRH Malayalam Extra" w:hAnsi="BRH Malayalam Extra" w:cs="BRH Malayalam Extra"/>
+                <w:color w:val="000000"/>
+                <w:sz w:val="40"/>
+                <w:szCs w:val="40"/>
+              </w:rPr>
+              <w:t xml:space="preserve"> t</w:t>
             </w:r>
             <w:r>
               <w:rPr>
@@ -2014,6 +2418,7 @@
               </w:rPr>
               <w:t>–</w:t>
             </w:r>
+            <w:proofErr w:type="spellStart"/>
             <w:r>
               <w:rPr>
                 <w:rFonts w:ascii="BRH Malayalam Extra" w:hAnsi="BRH Malayalam Extra" w:cs="BRH Malayalam Extra"/>
@@ -2039,7 +2444,17 @@
                 <w:sz w:val="40"/>
                 <w:szCs w:val="40"/>
               </w:rPr>
-              <w:t xml:space="preserve">ry— | </w:t>
+              <w:t>ry</w:t>
+            </w:r>
+            <w:proofErr w:type="spellEnd"/>
+            <w:r>
+              <w:rPr>
+                <w:rFonts w:ascii="BRH Malayalam Extra" w:hAnsi="BRH Malayalam Extra" w:cs="BRH Malayalam Extra"/>
+                <w:color w:val="000000"/>
+                <w:sz w:val="40"/>
+                <w:szCs w:val="40"/>
+              </w:rPr>
+              <w:t xml:space="preserve">— | </w:t>
             </w:r>
           </w:p>
           <w:p>
@@ -2070,6 +2485,7 @@
               </w:rPr>
               <w:t>–</w:t>
             </w:r>
+            <w:proofErr w:type="spellStart"/>
             <w:r>
               <w:rPr>
                 <w:rFonts w:ascii="BRH Malayalam Extra" w:hAnsi="BRH Malayalam Extra" w:cs="BRH Malayalam Extra"/>
@@ -2098,6 +2514,7 @@
               </w:rPr>
               <w:t>rõ</w:t>
             </w:r>
+            <w:proofErr w:type="spellEnd"/>
             <w:r>
               <w:rPr>
                 <w:rFonts w:ascii="BRH Malayalam Extra" w:hAnsi="BRH Malayalam Extra" w:cs="BRH Malayalam Extra"/>
@@ -2107,14 +2524,25 @@
               </w:rPr>
               <w:t>–</w:t>
             </w:r>
-            <w:r>
-              <w:rPr>
-                <w:rFonts w:ascii="BRH Malayalam Extra" w:hAnsi="BRH Malayalam Extra" w:cs="BRH Malayalam Extra"/>
-                <w:color w:val="000000"/>
-                <w:sz w:val="40"/>
-                <w:szCs w:val="40"/>
-              </w:rPr>
-              <w:t>hy |</w:t>
+            <w:proofErr w:type="spellStart"/>
+            <w:r>
+              <w:rPr>
+                <w:rFonts w:ascii="BRH Malayalam Extra" w:hAnsi="BRH Malayalam Extra" w:cs="BRH Malayalam Extra"/>
+                <w:color w:val="000000"/>
+                <w:sz w:val="40"/>
+                <w:szCs w:val="40"/>
+              </w:rPr>
+              <w:t>hy</w:t>
+            </w:r>
+            <w:proofErr w:type="spellEnd"/>
+            <w:r>
+              <w:rPr>
+                <w:rFonts w:ascii="BRH Malayalam Extra" w:hAnsi="BRH Malayalam Extra" w:cs="BRH Malayalam Extra"/>
+                <w:color w:val="000000"/>
+                <w:sz w:val="40"/>
+                <w:szCs w:val="40"/>
+              </w:rPr>
+              <w:t xml:space="preserve"> |</w:t>
             </w:r>
           </w:p>
         </w:tc>
@@ -2184,8 +2612,20 @@
                 <w:sz w:val="28"/>
                 <w:szCs w:val="32"/>
               </w:rPr>
-              <w:t>– Kramam</w:t>
-            </w:r>
+              <w:t xml:space="preserve">– </w:t>
+            </w:r>
+            <w:proofErr w:type="spellStart"/>
+            <w:r>
+              <w:rPr>
+                <w:rFonts w:cs="Arial"/>
+                <w:b/>
+                <w:color w:val="000000"/>
+                <w:sz w:val="28"/>
+                <w:szCs w:val="32"/>
+              </w:rPr>
+              <w:t>Kramam</w:t>
+            </w:r>
+            <w:proofErr w:type="spellEnd"/>
           </w:p>
           <w:p>
             <w:pPr>
@@ -2206,15 +2646,49 @@
                 <w:szCs w:val="32"/>
               </w:rPr>
             </w:pPr>
-            <w:r>
-              <w:rPr>
-                <w:rFonts w:cs="Arial"/>
-                <w:b/>
-                <w:color w:val="000000"/>
-                <w:sz w:val="28"/>
-                <w:szCs w:val="32"/>
-              </w:rPr>
-              <w:t xml:space="preserve">Krama Vaakyam No. </w:t>
+            <w:proofErr w:type="spellStart"/>
+            <w:r>
+              <w:rPr>
+                <w:rFonts w:cs="Arial"/>
+                <w:b/>
+                <w:color w:val="000000"/>
+                <w:sz w:val="28"/>
+                <w:szCs w:val="32"/>
+              </w:rPr>
+              <w:t>Krama</w:t>
+            </w:r>
+            <w:proofErr w:type="spellEnd"/>
+            <w:r>
+              <w:rPr>
+                <w:rFonts w:cs="Arial"/>
+                <w:b/>
+                <w:color w:val="000000"/>
+                <w:sz w:val="28"/>
+                <w:szCs w:val="32"/>
+              </w:rPr>
+              <w:t xml:space="preserve"> </w:t>
+            </w:r>
+            <w:proofErr w:type="spellStart"/>
+            <w:r>
+              <w:rPr>
+                <w:rFonts w:cs="Arial"/>
+                <w:b/>
+                <w:color w:val="000000"/>
+                <w:sz w:val="28"/>
+                <w:szCs w:val="32"/>
+              </w:rPr>
+              <w:t>Vaakyam</w:t>
+            </w:r>
+            <w:proofErr w:type="spellEnd"/>
+            <w:r>
+              <w:rPr>
+                <w:rFonts w:cs="Arial"/>
+                <w:b/>
+                <w:color w:val="000000"/>
+                <w:sz w:val="28"/>
+                <w:szCs w:val="32"/>
+              </w:rPr>
+              <w:t xml:space="preserve"> No. </w:t>
             </w:r>
             <w:r>
               <w:rPr>
@@ -2266,15 +2740,27 @@
                 <w:szCs w:val="32"/>
               </w:rPr>
             </w:pPr>
-            <w:r>
-              <w:rPr>
-                <w:rFonts w:cs="Arial"/>
-                <w:b/>
-                <w:color w:val="000000"/>
-                <w:sz w:val="28"/>
-                <w:szCs w:val="32"/>
-              </w:rPr>
-              <w:t>Panchaati No</w:t>
+            <w:proofErr w:type="spellStart"/>
+            <w:r>
+              <w:rPr>
+                <w:rFonts w:cs="Arial"/>
+                <w:b/>
+                <w:color w:val="000000"/>
+                <w:sz w:val="28"/>
+                <w:szCs w:val="32"/>
+              </w:rPr>
+              <w:t>Panchaati</w:t>
+            </w:r>
+            <w:proofErr w:type="spellEnd"/>
+            <w:r>
+              <w:rPr>
+                <w:rFonts w:cs="Arial"/>
+                <w:b/>
+                <w:color w:val="000000"/>
+                <w:sz w:val="28"/>
+                <w:szCs w:val="32"/>
+              </w:rPr>
+              <w:t xml:space="preserve"> No</w:t>
             </w:r>
             <w:r>
               <w:rPr>
@@ -2344,6 +2830,7 @@
               </w:rPr>
               <w:t>–</w:t>
             </w:r>
+            <w:proofErr w:type="spellStart"/>
             <w:r>
               <w:rPr>
                 <w:rFonts w:ascii="BRH Malayalam Extra" w:hAnsi="BRH Malayalam Extra" w:cs="BRH Malayalam Extra"/>
@@ -2353,6 +2840,7 @@
               </w:rPr>
               <w:t>dy</w:t>
             </w:r>
+            <w:proofErr w:type="spellEnd"/>
             <w:r>
               <w:rPr>
                 <w:rFonts w:ascii="BRH Malayalam Extra" w:hAnsi="BRH Malayalam Extra" w:cs="BRH Malayalam Extra"/>
@@ -2362,15 +2850,37 @@
               </w:rPr>
               <w:t>–</w:t>
             </w:r>
-            <w:r>
-              <w:rPr>
-                <w:rFonts w:ascii="BRH Malayalam Extra" w:hAnsi="BRH Malayalam Extra" w:cs="BRH Malayalam Extra"/>
-                <w:color w:val="000000"/>
-                <w:sz w:val="40"/>
-                <w:szCs w:val="40"/>
-              </w:rPr>
-              <w:t>rõix—Yx</w:t>
-            </w:r>
+            <w:proofErr w:type="spellStart"/>
+            <w:r>
+              <w:rPr>
+                <w:rFonts w:ascii="BRH Malayalam Extra" w:hAnsi="BRH Malayalam Extra" w:cs="BRH Malayalam Extra"/>
+                <w:color w:val="000000"/>
+                <w:sz w:val="40"/>
+                <w:szCs w:val="40"/>
+              </w:rPr>
+              <w:t>rõix</w:t>
+            </w:r>
+            <w:proofErr w:type="spellEnd"/>
+            <w:r>
+              <w:rPr>
+                <w:rFonts w:ascii="BRH Malayalam Extra" w:hAnsi="BRH Malayalam Extra" w:cs="BRH Malayalam Extra"/>
+                <w:color w:val="000000"/>
+                <w:sz w:val="40"/>
+                <w:szCs w:val="40"/>
+              </w:rPr>
+              <w:t>—</w:t>
+            </w:r>
+            <w:proofErr w:type="spellStart"/>
+            <w:r>
+              <w:rPr>
+                <w:rFonts w:ascii="BRH Malayalam Extra" w:hAnsi="BRH Malayalam Extra" w:cs="BRH Malayalam Extra"/>
+                <w:color w:val="000000"/>
+                <w:sz w:val="40"/>
+                <w:szCs w:val="40"/>
+              </w:rPr>
+              <w:t>Yx</w:t>
+            </w:r>
+            <w:proofErr w:type="spellEnd"/>
             <w:r>
               <w:rPr>
                 <w:rFonts w:ascii="BRH Malayalam Extra" w:hAnsi="BRH Malayalam Extra" w:cs="BRH Malayalam Extra"/>
@@ -2414,7 +2924,17 @@
                 <w:sz w:val="40"/>
                 <w:szCs w:val="40"/>
               </w:rPr>
-              <w:t xml:space="preserve"> j</w:t>
+              <w:t xml:space="preserve"> </w:t>
+            </w:r>
+            <w:proofErr w:type="spellStart"/>
+            <w:r>
+              <w:rPr>
+                <w:rFonts w:ascii="BRH Malayalam Extra" w:hAnsi="BRH Malayalam Extra" w:cs="BRH Malayalam Extra"/>
+                <w:color w:val="000000"/>
+                <w:sz w:val="40"/>
+                <w:szCs w:val="40"/>
+              </w:rPr>
+              <w:t>j</w:t>
             </w:r>
             <w:r>
               <w:rPr>
@@ -2426,15 +2946,47 @@
               </w:rPr>
               <w:t>¥sõ</w:t>
             </w:r>
-            <w:r>
-              <w:rPr>
-                <w:rFonts w:ascii="BRH Malayalam Extra" w:hAnsi="BRH Malayalam Extra" w:cs="BRH Malayalam Extra"/>
-                <w:color w:val="000000"/>
-                <w:sz w:val="40"/>
-                <w:szCs w:val="40"/>
-              </w:rPr>
-              <w:t>˜ | j¤¤sõ— pz</w:t>
-            </w:r>
+            <w:proofErr w:type="spellEnd"/>
+            <w:r>
+              <w:rPr>
+                <w:rFonts w:ascii="BRH Malayalam Extra" w:hAnsi="BRH Malayalam Extra" w:cs="BRH Malayalam Extra"/>
+                <w:color w:val="000000"/>
+                <w:sz w:val="40"/>
+                <w:szCs w:val="40"/>
+              </w:rPr>
+              <w:t>˜ | j¤¤</w:t>
+            </w:r>
+            <w:proofErr w:type="spellStart"/>
+            <w:r>
+              <w:rPr>
+                <w:rFonts w:ascii="BRH Malayalam Extra" w:hAnsi="BRH Malayalam Extra" w:cs="BRH Malayalam Extra"/>
+                <w:color w:val="000000"/>
+                <w:sz w:val="40"/>
+                <w:szCs w:val="40"/>
+              </w:rPr>
+              <w:t>sõ</w:t>
+            </w:r>
+            <w:proofErr w:type="spellEnd"/>
+            <w:r>
+              <w:rPr>
+                <w:rFonts w:ascii="BRH Malayalam Extra" w:hAnsi="BRH Malayalam Extra" w:cs="BRH Malayalam Extra"/>
+                <w:color w:val="000000"/>
+                <w:sz w:val="40"/>
+                <w:szCs w:val="40"/>
+              </w:rPr>
+              <w:t xml:space="preserve">— </w:t>
+            </w:r>
+            <w:proofErr w:type="spellStart"/>
+            <w:r>
+              <w:rPr>
+                <w:rFonts w:ascii="BRH Malayalam Extra" w:hAnsi="BRH Malayalam Extra" w:cs="BRH Malayalam Extra"/>
+                <w:color w:val="000000"/>
+                <w:sz w:val="40"/>
+                <w:szCs w:val="40"/>
+              </w:rPr>
+              <w:t>pz</w:t>
+            </w:r>
+            <w:proofErr w:type="spellEnd"/>
             <w:r>
               <w:rPr>
                 <w:rFonts w:ascii="BRH Malayalam Extra" w:hAnsi="BRH Malayalam Extra" w:cs="BRH Malayalam Extra"/>
@@ -2451,7 +3003,27 @@
                 <w:sz w:val="40"/>
                 <w:szCs w:val="40"/>
               </w:rPr>
-              <w:t>¥kõ—Y |</w:t>
+              <w:t>¥</w:t>
+            </w:r>
+            <w:proofErr w:type="spellStart"/>
+            <w:r>
+              <w:rPr>
+                <w:rFonts w:ascii="BRH Malayalam Extra" w:hAnsi="BRH Malayalam Extra" w:cs="BRH Malayalam Extra"/>
+                <w:color w:val="000000"/>
+                <w:sz w:val="40"/>
+                <w:szCs w:val="40"/>
+              </w:rPr>
+              <w:t>kõ</w:t>
+            </w:r>
+            <w:proofErr w:type="spellEnd"/>
+            <w:r>
+              <w:rPr>
+                <w:rFonts w:ascii="BRH Malayalam Extra" w:hAnsi="BRH Malayalam Extra" w:cs="BRH Malayalam Extra"/>
+                <w:color w:val="000000"/>
+                <w:sz w:val="40"/>
+                <w:szCs w:val="40"/>
+              </w:rPr>
+              <w:t>—Y |</w:t>
             </w:r>
           </w:p>
         </w:tc>
@@ -2493,6 +3065,7 @@
               </w:rPr>
               <w:t>–</w:t>
             </w:r>
+            <w:proofErr w:type="spellStart"/>
             <w:r>
               <w:rPr>
                 <w:rFonts w:ascii="BRH Malayalam Extra" w:hAnsi="BRH Malayalam Extra" w:cs="BRH Malayalam Extra"/>
@@ -2502,6 +3075,7 @@
               </w:rPr>
               <w:t>dy</w:t>
             </w:r>
+            <w:proofErr w:type="spellEnd"/>
             <w:r>
               <w:rPr>
                 <w:rFonts w:ascii="BRH Malayalam Extra" w:hAnsi="BRH Malayalam Extra" w:cs="BRH Malayalam Extra"/>
@@ -2511,15 +3085,37 @@
               </w:rPr>
               <w:t>–</w:t>
             </w:r>
-            <w:r>
-              <w:rPr>
-                <w:rFonts w:ascii="BRH Malayalam Extra" w:hAnsi="BRH Malayalam Extra" w:cs="BRH Malayalam Extra"/>
-                <w:color w:val="000000"/>
-                <w:sz w:val="40"/>
-                <w:szCs w:val="40"/>
-              </w:rPr>
-              <w:t>rõix—Yx</w:t>
-            </w:r>
+            <w:proofErr w:type="spellStart"/>
+            <w:r>
+              <w:rPr>
+                <w:rFonts w:ascii="BRH Malayalam Extra" w:hAnsi="BRH Malayalam Extra" w:cs="BRH Malayalam Extra"/>
+                <w:color w:val="000000"/>
+                <w:sz w:val="40"/>
+                <w:szCs w:val="40"/>
+              </w:rPr>
+              <w:t>rõix</w:t>
+            </w:r>
+            <w:proofErr w:type="spellEnd"/>
+            <w:r>
+              <w:rPr>
+                <w:rFonts w:ascii="BRH Malayalam Extra" w:hAnsi="BRH Malayalam Extra" w:cs="BRH Malayalam Extra"/>
+                <w:color w:val="000000"/>
+                <w:sz w:val="40"/>
+                <w:szCs w:val="40"/>
+              </w:rPr>
+              <w:t>—</w:t>
+            </w:r>
+            <w:proofErr w:type="spellStart"/>
+            <w:r>
+              <w:rPr>
+                <w:rFonts w:ascii="BRH Malayalam Extra" w:hAnsi="BRH Malayalam Extra" w:cs="BRH Malayalam Extra"/>
+                <w:color w:val="000000"/>
+                <w:sz w:val="40"/>
+                <w:szCs w:val="40"/>
+              </w:rPr>
+              <w:t>Yx</w:t>
+            </w:r>
+            <w:proofErr w:type="spellEnd"/>
             <w:r>
               <w:rPr>
                 <w:rFonts w:ascii="BRH Malayalam Extra" w:hAnsi="BRH Malayalam Extra" w:cs="BRH Malayalam Extra"/>
@@ -2573,17 +3169,70 @@
                 <w:szCs w:val="40"/>
                 <w:highlight w:val="green"/>
               </w:rPr>
-              <w:t>¤¤sõ˜</w:t>
-            </w:r>
-            <w:r>
-              <w:rPr>
-                <w:rFonts w:ascii="BRH Malayalam Extra" w:hAnsi="BRH Malayalam Extra" w:cs="BRH Malayalam Extra"/>
-                <w:color w:val="000000"/>
-                <w:sz w:val="40"/>
-                <w:szCs w:val="40"/>
-              </w:rPr>
-              <w:t xml:space="preserve"> | j¤¤sõ— pz</w:t>
-            </w:r>
+              <w:t>¤¤</w:t>
+            </w:r>
+            <w:proofErr w:type="spellStart"/>
+            <w:r>
+              <w:rPr>
+                <w:rFonts w:ascii="BRH Malayalam Extra" w:hAnsi="BRH Malayalam Extra" w:cs="BRH Malayalam Extra"/>
+                <w:color w:val="000000"/>
+                <w:sz w:val="40"/>
+                <w:szCs w:val="40"/>
+                <w:highlight w:val="green"/>
+              </w:rPr>
+              <w:t>sõ</w:t>
+            </w:r>
+            <w:proofErr w:type="spellEnd"/>
+            <w:r>
+              <w:rPr>
+                <w:rFonts w:ascii="BRH Malayalam Extra" w:hAnsi="BRH Malayalam Extra" w:cs="BRH Malayalam Extra"/>
+                <w:color w:val="000000"/>
+                <w:sz w:val="40"/>
+                <w:szCs w:val="40"/>
+                <w:highlight w:val="green"/>
+              </w:rPr>
+              <w:t>˜</w:t>
+            </w:r>
+            <w:r>
+              <w:rPr>
+                <w:rFonts w:ascii="BRH Malayalam Extra" w:hAnsi="BRH Malayalam Extra" w:cs="BRH Malayalam Extra"/>
+                <w:color w:val="000000"/>
+                <w:sz w:val="40"/>
+                <w:szCs w:val="40"/>
+              </w:rPr>
+              <w:t xml:space="preserve"> | j¤¤</w:t>
+            </w:r>
+            <w:proofErr w:type="spellStart"/>
+            <w:r>
+              <w:rPr>
+                <w:rFonts w:ascii="BRH Malayalam Extra" w:hAnsi="BRH Malayalam Extra" w:cs="BRH Malayalam Extra"/>
+                <w:color w:val="000000"/>
+                <w:sz w:val="40"/>
+                <w:szCs w:val="40"/>
+              </w:rPr>
+              <w:t>sõ</w:t>
+            </w:r>
+            <w:proofErr w:type="spellEnd"/>
+            <w:r>
+              <w:rPr>
+                <w:rFonts w:ascii="BRH Malayalam Extra" w:hAnsi="BRH Malayalam Extra" w:cs="BRH Malayalam Extra"/>
+                <w:color w:val="000000"/>
+                <w:sz w:val="40"/>
+                <w:szCs w:val="40"/>
+              </w:rPr>
+              <w:t xml:space="preserve">— </w:t>
+            </w:r>
+            <w:proofErr w:type="spellStart"/>
+            <w:r>
+              <w:rPr>
+                <w:rFonts w:ascii="BRH Malayalam Extra" w:hAnsi="BRH Malayalam Extra" w:cs="BRH Malayalam Extra"/>
+                <w:color w:val="000000"/>
+                <w:sz w:val="40"/>
+                <w:szCs w:val="40"/>
+              </w:rPr>
+              <w:t>pz</w:t>
+            </w:r>
+            <w:proofErr w:type="spellEnd"/>
             <w:r>
               <w:rPr>
                 <w:rFonts w:ascii="BRH Malayalam Extra" w:hAnsi="BRH Malayalam Extra" w:cs="BRH Malayalam Extra"/>
@@ -2600,7 +3249,27 @@
                 <w:sz w:val="40"/>
                 <w:szCs w:val="40"/>
               </w:rPr>
-              <w:t>¥kõ—Y |</w:t>
+              <w:t>¥</w:t>
+            </w:r>
+            <w:proofErr w:type="spellStart"/>
+            <w:r>
+              <w:rPr>
+                <w:rFonts w:ascii="BRH Malayalam Extra" w:hAnsi="BRH Malayalam Extra" w:cs="BRH Malayalam Extra"/>
+                <w:color w:val="000000"/>
+                <w:sz w:val="40"/>
+                <w:szCs w:val="40"/>
+              </w:rPr>
+              <w:t>kõ</w:t>
+            </w:r>
+            <w:proofErr w:type="spellEnd"/>
+            <w:r>
+              <w:rPr>
+                <w:rFonts w:ascii="BRH Malayalam Extra" w:hAnsi="BRH Malayalam Extra" w:cs="BRH Malayalam Extra"/>
+                <w:color w:val="000000"/>
+                <w:sz w:val="40"/>
+                <w:szCs w:val="40"/>
+              </w:rPr>
+              <w:t>—Y |</w:t>
             </w:r>
           </w:p>
         </w:tc>
@@ -2671,8 +3340,20 @@
                 <w:sz w:val="28"/>
                 <w:szCs w:val="32"/>
               </w:rPr>
-              <w:t>– Kramam</w:t>
-            </w:r>
+              <w:t xml:space="preserve">– </w:t>
+            </w:r>
+            <w:proofErr w:type="spellStart"/>
+            <w:r>
+              <w:rPr>
+                <w:rFonts w:cs="Arial"/>
+                <w:b/>
+                <w:color w:val="000000"/>
+                <w:sz w:val="28"/>
+                <w:szCs w:val="32"/>
+              </w:rPr>
+              <w:t>Kramam</w:t>
+            </w:r>
+            <w:proofErr w:type="spellEnd"/>
           </w:p>
           <w:p>
             <w:pPr>
@@ -2693,15 +3374,49 @@
                 <w:szCs w:val="32"/>
               </w:rPr>
             </w:pPr>
-            <w:r>
-              <w:rPr>
-                <w:rFonts w:cs="Arial"/>
-                <w:b/>
-                <w:color w:val="000000"/>
-                <w:sz w:val="28"/>
-                <w:szCs w:val="32"/>
-              </w:rPr>
-              <w:t xml:space="preserve">Krama Vaakyam No. </w:t>
+            <w:proofErr w:type="spellStart"/>
+            <w:r>
+              <w:rPr>
+                <w:rFonts w:cs="Arial"/>
+                <w:b/>
+                <w:color w:val="000000"/>
+                <w:sz w:val="28"/>
+                <w:szCs w:val="32"/>
+              </w:rPr>
+              <w:t>Krama</w:t>
+            </w:r>
+            <w:proofErr w:type="spellEnd"/>
+            <w:r>
+              <w:rPr>
+                <w:rFonts w:cs="Arial"/>
+                <w:b/>
+                <w:color w:val="000000"/>
+                <w:sz w:val="28"/>
+                <w:szCs w:val="32"/>
+              </w:rPr>
+              <w:t xml:space="preserve"> </w:t>
+            </w:r>
+            <w:proofErr w:type="spellStart"/>
+            <w:r>
+              <w:rPr>
+                <w:rFonts w:cs="Arial"/>
+                <w:b/>
+                <w:color w:val="000000"/>
+                <w:sz w:val="28"/>
+                <w:szCs w:val="32"/>
+              </w:rPr>
+              <w:t>Vaakyam</w:t>
+            </w:r>
+            <w:proofErr w:type="spellEnd"/>
+            <w:r>
+              <w:rPr>
+                <w:rFonts w:cs="Arial"/>
+                <w:b/>
+                <w:color w:val="000000"/>
+                <w:sz w:val="28"/>
+                <w:szCs w:val="32"/>
+              </w:rPr>
+              <w:t xml:space="preserve"> No. </w:t>
             </w:r>
             <w:r>
               <w:rPr>
@@ -2773,15 +3488,27 @@
                 <w:szCs w:val="32"/>
               </w:rPr>
             </w:pPr>
-            <w:r>
-              <w:rPr>
-                <w:rFonts w:cs="Arial"/>
-                <w:b/>
-                <w:color w:val="000000"/>
-                <w:sz w:val="28"/>
-                <w:szCs w:val="32"/>
-              </w:rPr>
-              <w:t>Panchaati No</w:t>
+            <w:proofErr w:type="spellStart"/>
+            <w:r>
+              <w:rPr>
+                <w:rFonts w:cs="Arial"/>
+                <w:b/>
+                <w:color w:val="000000"/>
+                <w:sz w:val="28"/>
+                <w:szCs w:val="32"/>
+              </w:rPr>
+              <w:t>Panchaati</w:t>
+            </w:r>
+            <w:proofErr w:type="spellEnd"/>
+            <w:r>
+              <w:rPr>
+                <w:rFonts w:cs="Arial"/>
+                <w:b/>
+                <w:color w:val="000000"/>
+                <w:sz w:val="28"/>
+                <w:szCs w:val="32"/>
+              </w:rPr>
+              <w:t xml:space="preserve"> No</w:t>
             </w:r>
             <w:r>
               <w:rPr>
@@ -2841,6 +3568,7 @@
                 <w:szCs w:val="40"/>
               </w:rPr>
             </w:pPr>
+            <w:proofErr w:type="spellStart"/>
             <w:r>
               <w:rPr>
                 <w:rFonts w:ascii="BRH Malayalam Extra" w:hAnsi="BRH Malayalam Extra" w:cs="BRH Malayalam Extra"/>
@@ -2850,6 +3578,7 @@
               </w:rPr>
               <w:t>öcy</w:t>
             </w:r>
+            <w:proofErr w:type="spellEnd"/>
             <w:r>
               <w:rPr>
                 <w:rFonts w:ascii="BRH Malayalam Extra" w:hAnsi="BRH Malayalam Extra" w:cs="BRH Malayalam Extra"/>
@@ -2877,6 +3606,7 @@
               </w:rPr>
               <w:t>–</w:t>
             </w:r>
+            <w:proofErr w:type="spellStart"/>
             <w:r>
               <w:rPr>
                 <w:rFonts w:ascii="BRH Malayalam Extra" w:hAnsi="BRH Malayalam Extra" w:cs="BRH Malayalam Extra"/>
@@ -2886,6 +3616,7 @@
               </w:rPr>
               <w:t>sû</w:t>
             </w:r>
+            <w:proofErr w:type="spellEnd"/>
             <w:r>
               <w:rPr>
                 <w:rFonts w:ascii="BRH Malayalam Extra" w:hAnsi="BRH Malayalam Extra" w:cs="BRH Malayalam Extra"/>
@@ -2902,8 +3633,19 @@
                 <w:sz w:val="40"/>
                 <w:szCs w:val="40"/>
               </w:rPr>
-              <w:t xml:space="preserve"> g£t</w:t>
-            </w:r>
+              <w:t xml:space="preserve"> </w:t>
+            </w:r>
+            <w:proofErr w:type="spellStart"/>
+            <w:r>
+              <w:rPr>
+                <w:rFonts w:ascii="BRH Malayalam Extra" w:hAnsi="BRH Malayalam Extra" w:cs="BRH Malayalam Extra"/>
+                <w:color w:val="000000"/>
+                <w:sz w:val="40"/>
+                <w:szCs w:val="40"/>
+              </w:rPr>
+              <w:t>g£t</w:t>
+            </w:r>
+            <w:proofErr w:type="spellEnd"/>
             <w:r>
               <w:rPr>
                 <w:rFonts w:ascii="BRH Malayalam Extra" w:hAnsi="BRH Malayalam Extra" w:cs="BRH Malayalam Extra"/>
@@ -2913,6 +3655,7 @@
               </w:rPr>
               <w:t>–</w:t>
             </w:r>
+            <w:proofErr w:type="spellStart"/>
             <w:r>
               <w:rPr>
                 <w:rFonts w:ascii="BRH Malayalam Extra" w:hAnsi="BRH Malayalam Extra" w:cs="BRH Malayalam Extra"/>
@@ -2930,8 +3673,29 @@
                 <w:sz w:val="40"/>
                 <w:szCs w:val="40"/>
               </w:rPr>
-              <w:t>Z—¥j | g£t</w:t>
-            </w:r>
+              <w:t>Z</w:t>
+            </w:r>
+            <w:proofErr w:type="spellEnd"/>
+            <w:r>
+              <w:rPr>
+                <w:rFonts w:ascii="BRH Malayalam Extra" w:hAnsi="BRH Malayalam Extra" w:cs="BRH Malayalam Extra"/>
+                <w:color w:val="000000"/>
+                <w:sz w:val="40"/>
+                <w:szCs w:val="40"/>
+              </w:rPr>
+              <w:t xml:space="preserve">—¥j | </w:t>
+            </w:r>
+            <w:proofErr w:type="spellStart"/>
+            <w:r>
+              <w:rPr>
+                <w:rFonts w:ascii="BRH Malayalam Extra" w:hAnsi="BRH Malayalam Extra" w:cs="BRH Malayalam Extra"/>
+                <w:color w:val="000000"/>
+                <w:sz w:val="40"/>
+                <w:szCs w:val="40"/>
+              </w:rPr>
+              <w:t>g£t</w:t>
+            </w:r>
+            <w:proofErr w:type="spellEnd"/>
             <w:r>
               <w:rPr>
                 <w:rFonts w:ascii="BRH Malayalam Extra" w:hAnsi="BRH Malayalam Extra" w:cs="BRH Malayalam Extra"/>
@@ -2941,6 +3705,7 @@
               </w:rPr>
               <w:t>–</w:t>
             </w:r>
+            <w:proofErr w:type="spellStart"/>
             <w:r>
               <w:rPr>
                 <w:rFonts w:ascii="BRH Malayalam Extra" w:hAnsi="BRH Malayalam Extra" w:cs="BRH Malayalam Extra"/>
@@ -2958,7 +3723,37 @@
                 <w:sz w:val="40"/>
                 <w:szCs w:val="40"/>
               </w:rPr>
-              <w:t>Z—¥j öcyjsû |</w:t>
+              <w:t>Z</w:t>
+            </w:r>
+            <w:proofErr w:type="spellEnd"/>
+            <w:r>
+              <w:rPr>
+                <w:rFonts w:ascii="BRH Malayalam Extra" w:hAnsi="BRH Malayalam Extra" w:cs="BRH Malayalam Extra"/>
+                <w:color w:val="000000"/>
+                <w:sz w:val="40"/>
+                <w:szCs w:val="40"/>
+              </w:rPr>
+              <w:t xml:space="preserve">—¥j </w:t>
+            </w:r>
+            <w:proofErr w:type="spellStart"/>
+            <w:r>
+              <w:rPr>
+                <w:rFonts w:ascii="BRH Malayalam Extra" w:hAnsi="BRH Malayalam Extra" w:cs="BRH Malayalam Extra"/>
+                <w:color w:val="000000"/>
+                <w:sz w:val="40"/>
+                <w:szCs w:val="40"/>
+              </w:rPr>
+              <w:t>öcyjsû</w:t>
+            </w:r>
+            <w:proofErr w:type="spellEnd"/>
+            <w:r>
+              <w:rPr>
+                <w:rFonts w:ascii="BRH Malayalam Extra" w:hAnsi="BRH Malayalam Extra" w:cs="BRH Malayalam Extra"/>
+                <w:color w:val="000000"/>
+                <w:sz w:val="40"/>
+                <w:szCs w:val="40"/>
+              </w:rPr>
+              <w:t xml:space="preserve"> |</w:t>
             </w:r>
           </w:p>
         </w:tc>
@@ -2979,6 +3774,7 @@
                 <w:szCs w:val="40"/>
               </w:rPr>
             </w:pPr>
+            <w:proofErr w:type="spellStart"/>
             <w:r>
               <w:rPr>
                 <w:rFonts w:ascii="BRH Malayalam Extra" w:hAnsi="BRH Malayalam Extra" w:cs="BRH Malayalam Extra"/>
@@ -2988,6 +3784,7 @@
               </w:rPr>
               <w:t>öcy</w:t>
             </w:r>
+            <w:proofErr w:type="spellEnd"/>
             <w:r>
               <w:rPr>
                 <w:rFonts w:ascii="BRH Malayalam Extra" w:hAnsi="BRH Malayalam Extra" w:cs="BRH Malayalam Extra"/>
@@ -3015,6 +3812,7 @@
               </w:rPr>
               <w:t>–</w:t>
             </w:r>
+            <w:proofErr w:type="spellStart"/>
             <w:r>
               <w:rPr>
                 <w:rFonts w:ascii="BRH Malayalam Extra" w:hAnsi="BRH Malayalam Extra" w:cs="BRH Malayalam Extra"/>
@@ -3024,6 +3822,7 @@
               </w:rPr>
               <w:t>sû</w:t>
             </w:r>
+            <w:proofErr w:type="spellEnd"/>
             <w:r>
               <w:rPr>
                 <w:rFonts w:ascii="BRH Malayalam Extra" w:hAnsi="BRH Malayalam Extra" w:cs="BRH Malayalam Extra"/>
@@ -3040,8 +3839,19 @@
                 <w:sz w:val="40"/>
                 <w:szCs w:val="40"/>
               </w:rPr>
-              <w:t xml:space="preserve"> g£t</w:t>
-            </w:r>
+              <w:t xml:space="preserve"> </w:t>
+            </w:r>
+            <w:proofErr w:type="spellStart"/>
+            <w:r>
+              <w:rPr>
+                <w:rFonts w:ascii="BRH Malayalam Extra" w:hAnsi="BRH Malayalam Extra" w:cs="BRH Malayalam Extra"/>
+                <w:color w:val="000000"/>
+                <w:sz w:val="40"/>
+                <w:szCs w:val="40"/>
+              </w:rPr>
+              <w:t>g£t</w:t>
+            </w:r>
+            <w:proofErr w:type="spellEnd"/>
             <w:r>
               <w:rPr>
                 <w:rFonts w:ascii="BRH Malayalam Extra" w:hAnsi="BRH Malayalam Extra" w:cs="BRH Malayalam Extra"/>
@@ -3051,6 +3861,7 @@
               </w:rPr>
               <w:t>–</w:t>
             </w:r>
+            <w:proofErr w:type="spellStart"/>
             <w:r>
               <w:rPr>
                 <w:rFonts w:ascii="BRH Malayalam" w:hAnsi="BRH Malayalam" w:cs="BRH Malayalam"/>
@@ -3062,15 +3873,27 @@
               </w:rPr>
               <w:t>sð</w:t>
             </w:r>
-            <w:r>
-              <w:rPr>
-                <w:rFonts w:ascii="BRH Malayalam Extra" w:hAnsi="BRH Malayalam Extra" w:cs="BRH Malayalam Extra"/>
-                <w:color w:val="000000"/>
-                <w:sz w:val="40"/>
-                <w:szCs w:val="40"/>
-              </w:rPr>
-              <w:t>Z—¥j | g£t</w:t>
-            </w:r>
+            <w:proofErr w:type="spellEnd"/>
+            <w:r>
+              <w:rPr>
+                <w:rFonts w:ascii="BRH Malayalam Extra" w:hAnsi="BRH Malayalam Extra" w:cs="BRH Malayalam Extra"/>
+                <w:color w:val="000000"/>
+                <w:sz w:val="40"/>
+                <w:szCs w:val="40"/>
+              </w:rPr>
+              <w:t xml:space="preserve">Z—¥j | </w:t>
+            </w:r>
+            <w:proofErr w:type="spellStart"/>
+            <w:r>
+              <w:rPr>
+                <w:rFonts w:ascii="BRH Malayalam Extra" w:hAnsi="BRH Malayalam Extra" w:cs="BRH Malayalam Extra"/>
+                <w:color w:val="000000"/>
+                <w:sz w:val="40"/>
+                <w:szCs w:val="40"/>
+              </w:rPr>
+              <w:t>g£t</w:t>
+            </w:r>
+            <w:proofErr w:type="spellEnd"/>
             <w:r>
               <w:rPr>
                 <w:rFonts w:ascii="BRH Malayalam Extra" w:hAnsi="BRH Malayalam Extra" w:cs="BRH Malayalam Extra"/>
@@ -3080,6 +3903,7 @@
               </w:rPr>
               <w:t>–</w:t>
             </w:r>
+            <w:proofErr w:type="spellStart"/>
             <w:r>
               <w:rPr>
                 <w:rFonts w:ascii="BRH Malayalam" w:hAnsi="BRH Malayalam" w:cs="BRH Malayalam"/>
@@ -3101,14 +3925,35 @@
               </w:rPr>
               <w:t>ð</w:t>
             </w:r>
-            <w:r>
-              <w:rPr>
-                <w:rFonts w:ascii="BRH Malayalam Extra" w:hAnsi="BRH Malayalam Extra" w:cs="BRH Malayalam Extra"/>
-                <w:color w:val="000000"/>
-                <w:sz w:val="40"/>
-                <w:szCs w:val="40"/>
-              </w:rPr>
-              <w:t>Z—¥j öcyjsû |</w:t>
+            <w:proofErr w:type="spellEnd"/>
+            <w:r>
+              <w:rPr>
+                <w:rFonts w:ascii="BRH Malayalam Extra" w:hAnsi="BRH Malayalam Extra" w:cs="BRH Malayalam Extra"/>
+                <w:color w:val="000000"/>
+                <w:sz w:val="40"/>
+                <w:szCs w:val="40"/>
+              </w:rPr>
+              <w:t xml:space="preserve">Z—¥j </w:t>
+            </w:r>
+            <w:proofErr w:type="spellStart"/>
+            <w:r>
+              <w:rPr>
+                <w:rFonts w:ascii="BRH Malayalam Extra" w:hAnsi="BRH Malayalam Extra" w:cs="BRH Malayalam Extra"/>
+                <w:color w:val="000000"/>
+                <w:sz w:val="40"/>
+                <w:szCs w:val="40"/>
+              </w:rPr>
+              <w:t>öcyjsû</w:t>
+            </w:r>
+            <w:proofErr w:type="spellEnd"/>
+            <w:r>
+              <w:rPr>
+                <w:rFonts w:ascii="BRH Malayalam Extra" w:hAnsi="BRH Malayalam Extra" w:cs="BRH Malayalam Extra"/>
+                <w:color w:val="000000"/>
+                <w:sz w:val="40"/>
+                <w:szCs w:val="40"/>
+              </w:rPr>
+              <w:t xml:space="preserve"> |</w:t>
             </w:r>
           </w:p>
         </w:tc>
@@ -3178,8 +4023,20 @@
                 <w:sz w:val="28"/>
                 <w:szCs w:val="32"/>
               </w:rPr>
-              <w:t>– Kramam</w:t>
-            </w:r>
+              <w:t xml:space="preserve">– </w:t>
+            </w:r>
+            <w:proofErr w:type="spellStart"/>
+            <w:r>
+              <w:rPr>
+                <w:rFonts w:cs="Arial"/>
+                <w:b/>
+                <w:color w:val="000000"/>
+                <w:sz w:val="28"/>
+                <w:szCs w:val="32"/>
+              </w:rPr>
+              <w:t>Kramam</w:t>
+            </w:r>
+            <w:proofErr w:type="spellEnd"/>
           </w:p>
           <w:p>
             <w:pPr>
@@ -3200,15 +4057,49 @@
                 <w:szCs w:val="32"/>
               </w:rPr>
             </w:pPr>
-            <w:r>
-              <w:rPr>
-                <w:rFonts w:cs="Arial"/>
-                <w:b/>
-                <w:color w:val="000000"/>
-                <w:sz w:val="28"/>
-                <w:szCs w:val="32"/>
-              </w:rPr>
-              <w:t xml:space="preserve">Krama Vaakyam No. </w:t>
+            <w:proofErr w:type="spellStart"/>
+            <w:r>
+              <w:rPr>
+                <w:rFonts w:cs="Arial"/>
+                <w:b/>
+                <w:color w:val="000000"/>
+                <w:sz w:val="28"/>
+                <w:szCs w:val="32"/>
+              </w:rPr>
+              <w:t>Krama</w:t>
+            </w:r>
+            <w:proofErr w:type="spellEnd"/>
+            <w:r>
+              <w:rPr>
+                <w:rFonts w:cs="Arial"/>
+                <w:b/>
+                <w:color w:val="000000"/>
+                <w:sz w:val="28"/>
+                <w:szCs w:val="32"/>
+              </w:rPr>
+              <w:t xml:space="preserve"> </w:t>
+            </w:r>
+            <w:proofErr w:type="spellStart"/>
+            <w:r>
+              <w:rPr>
+                <w:rFonts w:cs="Arial"/>
+                <w:b/>
+                <w:color w:val="000000"/>
+                <w:sz w:val="28"/>
+                <w:szCs w:val="32"/>
+              </w:rPr>
+              <w:t>Vaakyam</w:t>
+            </w:r>
+            <w:proofErr w:type="spellEnd"/>
+            <w:r>
+              <w:rPr>
+                <w:rFonts w:cs="Arial"/>
+                <w:b/>
+                <w:color w:val="000000"/>
+                <w:sz w:val="28"/>
+                <w:szCs w:val="32"/>
+              </w:rPr>
+              <w:t xml:space="preserve"> No. </w:t>
             </w:r>
             <w:r>
               <w:rPr>
@@ -3260,15 +4151,27 @@
                 <w:szCs w:val="32"/>
               </w:rPr>
             </w:pPr>
-            <w:r>
-              <w:rPr>
-                <w:rFonts w:cs="Arial"/>
-                <w:b/>
-                <w:color w:val="000000"/>
-                <w:sz w:val="28"/>
-                <w:szCs w:val="32"/>
-              </w:rPr>
-              <w:t>Panchaati No</w:t>
+            <w:proofErr w:type="spellStart"/>
+            <w:r>
+              <w:rPr>
+                <w:rFonts w:cs="Arial"/>
+                <w:b/>
+                <w:color w:val="000000"/>
+                <w:sz w:val="28"/>
+                <w:szCs w:val="32"/>
+              </w:rPr>
+              <w:t>Panchaati</w:t>
+            </w:r>
+            <w:proofErr w:type="spellEnd"/>
+            <w:r>
+              <w:rPr>
+                <w:rFonts w:cs="Arial"/>
+                <w:b/>
+                <w:color w:val="000000"/>
+                <w:sz w:val="28"/>
+                <w:szCs w:val="32"/>
+              </w:rPr>
+              <w:t xml:space="preserve"> No</w:t>
             </w:r>
             <w:r>
               <w:rPr>
@@ -3321,8 +4224,19 @@
                 <w:sz w:val="40"/>
                 <w:szCs w:val="40"/>
               </w:rPr>
-              <w:t>e¡¥kx</w:t>
-            </w:r>
+              <w:t>e¡¥</w:t>
+            </w:r>
+            <w:proofErr w:type="spellStart"/>
+            <w:r>
+              <w:rPr>
+                <w:rFonts w:ascii="BRH Malayalam Extra" w:hAnsi="BRH Malayalam Extra" w:cs="BRH Malayalam Extra"/>
+                <w:color w:val="000000"/>
+                <w:sz w:val="40"/>
+                <w:szCs w:val="40"/>
+              </w:rPr>
+              <w:t>kx</w:t>
+            </w:r>
+            <w:proofErr w:type="spellEnd"/>
             <w:r>
               <w:rPr>
                 <w:rFonts w:ascii="BRH Malayalam Extra" w:hAnsi="BRH Malayalam Extra" w:cs="BRH Malayalam Extra"/>
@@ -3332,14 +4246,25 @@
               </w:rPr>
               <w:t>–</w:t>
             </w:r>
-            <w:r>
-              <w:rPr>
-                <w:rFonts w:ascii="BRH Malayalam Extra" w:hAnsi="BRH Malayalam Extra" w:cs="BRH Malayalam Extra"/>
-                <w:color w:val="000000"/>
-                <w:sz w:val="40"/>
-                <w:szCs w:val="40"/>
-              </w:rPr>
-              <w:t xml:space="preserve">Wxqx©— | </w:t>
+            <w:proofErr w:type="spellStart"/>
+            <w:r>
+              <w:rPr>
+                <w:rFonts w:ascii="BRH Malayalam Extra" w:hAnsi="BRH Malayalam Extra" w:cs="BRH Malayalam Extra"/>
+                <w:color w:val="000000"/>
+                <w:sz w:val="40"/>
+                <w:szCs w:val="40"/>
+              </w:rPr>
+              <w:t>Wxqx</w:t>
+            </w:r>
+            <w:proofErr w:type="spellEnd"/>
+            <w:r>
+              <w:rPr>
+                <w:rFonts w:ascii="BRH Malayalam Extra" w:hAnsi="BRH Malayalam Extra" w:cs="BRH Malayalam Extra"/>
+                <w:color w:val="000000"/>
+                <w:sz w:val="40"/>
+                <w:szCs w:val="40"/>
+              </w:rPr>
+              <w:t xml:space="preserve">©— | </w:t>
             </w:r>
           </w:p>
           <w:p>
@@ -3377,8 +4302,19 @@
                 <w:sz w:val="40"/>
                 <w:szCs w:val="40"/>
               </w:rPr>
-              <w:t>¥kx</w:t>
-            </w:r>
+              <w:t>¥</w:t>
+            </w:r>
+            <w:proofErr w:type="spellStart"/>
+            <w:r>
+              <w:rPr>
+                <w:rFonts w:ascii="BRH Malayalam Extra" w:hAnsi="BRH Malayalam Extra" w:cs="BRH Malayalam Extra"/>
+                <w:color w:val="000000"/>
+                <w:sz w:val="40"/>
+                <w:szCs w:val="40"/>
+              </w:rPr>
+              <w:t>kx</w:t>
+            </w:r>
+            <w:proofErr w:type="spellEnd"/>
             <w:r>
               <w:rPr>
                 <w:rFonts w:ascii="BRH Malayalam Extra" w:hAnsi="BRH Malayalam Extra" w:cs="BRH Malayalam Extra"/>
@@ -3388,14 +4324,25 @@
               </w:rPr>
               <w:t>–</w:t>
             </w:r>
-            <w:r>
-              <w:rPr>
-                <w:rFonts w:ascii="BRH Malayalam Extra" w:hAnsi="BRH Malayalam Extra" w:cs="BRH Malayalam Extra"/>
-                <w:color w:val="000000"/>
-                <w:sz w:val="40"/>
-                <w:szCs w:val="40"/>
-              </w:rPr>
-              <w:t>Wxqx—d</w:t>
+            <w:proofErr w:type="spellStart"/>
+            <w:r>
+              <w:rPr>
+                <w:rFonts w:ascii="BRH Malayalam Extra" w:hAnsi="BRH Malayalam Extra" w:cs="BRH Malayalam Extra"/>
+                <w:color w:val="000000"/>
+                <w:sz w:val="40"/>
+                <w:szCs w:val="40"/>
+              </w:rPr>
+              <w:t>Wxqx</w:t>
+            </w:r>
+            <w:proofErr w:type="spellEnd"/>
+            <w:r>
+              <w:rPr>
+                <w:rFonts w:ascii="BRH Malayalam Extra" w:hAnsi="BRH Malayalam Extra" w:cs="BRH Malayalam Extra"/>
+                <w:color w:val="000000"/>
+                <w:sz w:val="40"/>
+                <w:szCs w:val="40"/>
+              </w:rPr>
+              <w:t>—d</w:t>
             </w:r>
             <w:r>
               <w:rPr>
@@ -3406,6 +4353,7 @@
               </w:rPr>
               <w:t>–</w:t>
             </w:r>
+            <w:proofErr w:type="spellStart"/>
             <w:r>
               <w:rPr>
                 <w:rFonts w:ascii="BRH Malayalam Extra" w:hAnsi="BRH Malayalam Extra" w:cs="BRH Malayalam Extra"/>
@@ -3423,7 +4371,18 @@
                 <w:szCs w:val="40"/>
                 <w:highlight w:val="yellow"/>
               </w:rPr>
-              <w:t>rôy—</w:t>
+              <w:t>rôy</w:t>
+            </w:r>
+            <w:proofErr w:type="spellEnd"/>
+            <w:r>
+              <w:rPr>
+                <w:rFonts w:ascii="BRH Malayalam Extra" w:hAnsi="BRH Malayalam Extra" w:cs="BRH Malayalam Extra"/>
+                <w:color w:val="000000"/>
+                <w:sz w:val="40"/>
+                <w:szCs w:val="40"/>
+                <w:highlight w:val="yellow"/>
+              </w:rPr>
+              <w:t>—</w:t>
             </w:r>
             <w:r>
               <w:rPr>
@@ -3461,8 +4420,19 @@
                 <w:sz w:val="40"/>
                 <w:szCs w:val="40"/>
               </w:rPr>
-              <w:t>e¡¥kx</w:t>
-            </w:r>
+              <w:t>e¡¥</w:t>
+            </w:r>
+            <w:proofErr w:type="spellStart"/>
+            <w:r>
+              <w:rPr>
+                <w:rFonts w:ascii="BRH Malayalam Extra" w:hAnsi="BRH Malayalam Extra" w:cs="BRH Malayalam Extra"/>
+                <w:color w:val="000000"/>
+                <w:sz w:val="40"/>
+                <w:szCs w:val="40"/>
+              </w:rPr>
+              <w:t>kx</w:t>
+            </w:r>
+            <w:proofErr w:type="spellEnd"/>
             <w:r>
               <w:rPr>
                 <w:rFonts w:ascii="BRH Malayalam Extra" w:hAnsi="BRH Malayalam Extra" w:cs="BRH Malayalam Extra"/>
@@ -3472,14 +4442,25 @@
               </w:rPr>
               <w:t>–</w:t>
             </w:r>
-            <w:r>
-              <w:rPr>
-                <w:rFonts w:ascii="BRH Malayalam Extra" w:hAnsi="BRH Malayalam Extra" w:cs="BRH Malayalam Extra"/>
-                <w:color w:val="000000"/>
-                <w:sz w:val="40"/>
-                <w:szCs w:val="40"/>
-              </w:rPr>
-              <w:t xml:space="preserve">Wxqx©— | </w:t>
+            <w:proofErr w:type="spellStart"/>
+            <w:r>
+              <w:rPr>
+                <w:rFonts w:ascii="BRH Malayalam Extra" w:hAnsi="BRH Malayalam Extra" w:cs="BRH Malayalam Extra"/>
+                <w:color w:val="000000"/>
+                <w:sz w:val="40"/>
+                <w:szCs w:val="40"/>
+              </w:rPr>
+              <w:t>Wxqx</w:t>
+            </w:r>
+            <w:proofErr w:type="spellEnd"/>
+            <w:r>
+              <w:rPr>
+                <w:rFonts w:ascii="BRH Malayalam Extra" w:hAnsi="BRH Malayalam Extra" w:cs="BRH Malayalam Extra"/>
+                <w:color w:val="000000"/>
+                <w:sz w:val="40"/>
+                <w:szCs w:val="40"/>
+              </w:rPr>
+              <w:t xml:space="preserve">©— | </w:t>
             </w:r>
           </w:p>
           <w:p>
@@ -3521,8 +4502,19 @@
                 <w:sz w:val="40"/>
                 <w:szCs w:val="40"/>
               </w:rPr>
-              <w:t>¥kx</w:t>
-            </w:r>
+              <w:t>¥</w:t>
+            </w:r>
+            <w:proofErr w:type="spellStart"/>
+            <w:r>
+              <w:rPr>
+                <w:rFonts w:ascii="BRH Malayalam Extra" w:hAnsi="BRH Malayalam Extra" w:cs="BRH Malayalam Extra"/>
+                <w:color w:val="000000"/>
+                <w:sz w:val="40"/>
+                <w:szCs w:val="40"/>
+              </w:rPr>
+              <w:t>kx</w:t>
+            </w:r>
+            <w:proofErr w:type="spellEnd"/>
             <w:r>
               <w:rPr>
                 <w:rFonts w:ascii="BRH Malayalam Extra" w:hAnsi="BRH Malayalam Extra" w:cs="BRH Malayalam Extra"/>
@@ -3532,14 +4524,25 @@
               </w:rPr>
               <w:t>–</w:t>
             </w:r>
-            <w:r>
-              <w:rPr>
-                <w:rFonts w:ascii="BRH Malayalam Extra" w:hAnsi="BRH Malayalam Extra" w:cs="BRH Malayalam Extra"/>
-                <w:color w:val="000000"/>
-                <w:sz w:val="40"/>
-                <w:szCs w:val="40"/>
-              </w:rPr>
-              <w:t>Wxqx—d</w:t>
+            <w:proofErr w:type="spellStart"/>
+            <w:r>
+              <w:rPr>
+                <w:rFonts w:ascii="BRH Malayalam Extra" w:hAnsi="BRH Malayalam Extra" w:cs="BRH Malayalam Extra"/>
+                <w:color w:val="000000"/>
+                <w:sz w:val="40"/>
+                <w:szCs w:val="40"/>
+              </w:rPr>
+              <w:t>Wxqx</w:t>
+            </w:r>
+            <w:proofErr w:type="spellEnd"/>
+            <w:r>
+              <w:rPr>
+                <w:rFonts w:ascii="BRH Malayalam Extra" w:hAnsi="BRH Malayalam Extra" w:cs="BRH Malayalam Extra"/>
+                <w:color w:val="000000"/>
+                <w:sz w:val="40"/>
+                <w:szCs w:val="40"/>
+              </w:rPr>
+              <w:t>—d</w:t>
             </w:r>
             <w:r>
               <w:rPr>
@@ -3550,6 +4553,7 @@
               </w:rPr>
               <w:t>–</w:t>
             </w:r>
+            <w:proofErr w:type="spellStart"/>
             <w:r>
               <w:rPr>
                 <w:rFonts w:ascii="BRH Malayalam Extra" w:hAnsi="BRH Malayalam Extra" w:cs="BRH Malayalam Extra"/>
@@ -3559,6 +4563,7 @@
               </w:rPr>
               <w:t>i¡rôy</w:t>
             </w:r>
+            <w:proofErr w:type="spellEnd"/>
             <w:r>
               <w:rPr>
                 <w:rFonts w:ascii="BRH Malayalam Extra" w:eastAsia="Times New Roman" w:hAnsi="BRH Malayalam Extra" w:cs="BRH Malayalam Extra"/>
@@ -3657,8 +4662,20 @@
                 <w:sz w:val="28"/>
                 <w:szCs w:val="32"/>
               </w:rPr>
-              <w:t>– Kramam</w:t>
-            </w:r>
+              <w:t xml:space="preserve">– </w:t>
+            </w:r>
+            <w:proofErr w:type="spellStart"/>
+            <w:r>
+              <w:rPr>
+                <w:rFonts w:cs="Arial"/>
+                <w:b/>
+                <w:color w:val="000000"/>
+                <w:sz w:val="28"/>
+                <w:szCs w:val="32"/>
+              </w:rPr>
+              <w:t>Kramam</w:t>
+            </w:r>
+            <w:proofErr w:type="spellEnd"/>
           </w:p>
           <w:p>
             <w:pPr>
@@ -3679,15 +4696,49 @@
                 <w:szCs w:val="32"/>
               </w:rPr>
             </w:pPr>
-            <w:r>
-              <w:rPr>
-                <w:rFonts w:cs="Arial"/>
-                <w:b/>
-                <w:color w:val="000000"/>
-                <w:sz w:val="28"/>
-                <w:szCs w:val="32"/>
-              </w:rPr>
-              <w:t xml:space="preserve">Krama Vaakyam No. </w:t>
+            <w:proofErr w:type="spellStart"/>
+            <w:r>
+              <w:rPr>
+                <w:rFonts w:cs="Arial"/>
+                <w:b/>
+                <w:color w:val="000000"/>
+                <w:sz w:val="28"/>
+                <w:szCs w:val="32"/>
+              </w:rPr>
+              <w:t>Krama</w:t>
+            </w:r>
+            <w:proofErr w:type="spellEnd"/>
+            <w:r>
+              <w:rPr>
+                <w:rFonts w:cs="Arial"/>
+                <w:b/>
+                <w:color w:val="000000"/>
+                <w:sz w:val="28"/>
+                <w:szCs w:val="32"/>
+              </w:rPr>
+              <w:t xml:space="preserve"> </w:t>
+            </w:r>
+            <w:proofErr w:type="spellStart"/>
+            <w:r>
+              <w:rPr>
+                <w:rFonts w:cs="Arial"/>
+                <w:b/>
+                <w:color w:val="000000"/>
+                <w:sz w:val="28"/>
+                <w:szCs w:val="32"/>
+              </w:rPr>
+              <w:t>Vaakyam</w:t>
+            </w:r>
+            <w:proofErr w:type="spellEnd"/>
+            <w:r>
+              <w:rPr>
+                <w:rFonts w:cs="Arial"/>
+                <w:b/>
+                <w:color w:val="000000"/>
+                <w:sz w:val="28"/>
+                <w:szCs w:val="32"/>
+              </w:rPr>
+              <w:t xml:space="preserve"> No. </w:t>
             </w:r>
             <w:r>
               <w:rPr>
@@ -3739,15 +4790,27 @@
                 <w:szCs w:val="32"/>
               </w:rPr>
             </w:pPr>
-            <w:r>
-              <w:rPr>
-                <w:rFonts w:cs="Arial"/>
-                <w:b/>
-                <w:color w:val="000000"/>
-                <w:sz w:val="28"/>
-                <w:szCs w:val="32"/>
-              </w:rPr>
-              <w:t>Panchaati No</w:t>
+            <w:proofErr w:type="spellStart"/>
+            <w:r>
+              <w:rPr>
+                <w:rFonts w:cs="Arial"/>
+                <w:b/>
+                <w:color w:val="000000"/>
+                <w:sz w:val="28"/>
+                <w:szCs w:val="32"/>
+              </w:rPr>
+              <w:t>Panchaati</w:t>
+            </w:r>
+            <w:proofErr w:type="spellEnd"/>
+            <w:r>
+              <w:rPr>
+                <w:rFonts w:cs="Arial"/>
+                <w:b/>
+                <w:color w:val="000000"/>
+                <w:sz w:val="28"/>
+                <w:szCs w:val="32"/>
+              </w:rPr>
+              <w:t xml:space="preserve"> No</w:t>
             </w:r>
             <w:r>
               <w:rPr>
@@ -3797,6 +4860,7 @@
                 <w:szCs w:val="40"/>
               </w:rPr>
             </w:pPr>
+            <w:proofErr w:type="spellStart"/>
             <w:r>
               <w:rPr>
                 <w:rFonts w:ascii="BRH Malayalam Extra" w:hAnsi="BRH Malayalam Extra" w:cs="BRH Malayalam Extra"/>
@@ -3806,6 +4870,7 @@
               </w:rPr>
               <w:t>py</w:t>
             </w:r>
+            <w:proofErr w:type="spellEnd"/>
             <w:r>
               <w:rPr>
                 <w:rFonts w:ascii="BRH Malayalam Extra" w:hAnsi="BRH Malayalam Extra" w:cs="BRH Malayalam Extra"/>
@@ -3833,6 +4898,7 @@
               </w:rPr>
               <w:t>–</w:t>
             </w:r>
+            <w:proofErr w:type="spellStart"/>
             <w:r>
               <w:rPr>
                 <w:rFonts w:ascii="BRH Malayalam Extra" w:hAnsi="BRH Malayalam Extra" w:cs="BRH Malayalam Extra"/>
@@ -3842,6 +4908,7 @@
               </w:rPr>
               <w:t>Zy</w:t>
             </w:r>
+            <w:proofErr w:type="spellEnd"/>
             <w:r>
               <w:rPr>
                 <w:rFonts w:ascii="BRH Malayalam Extra" w:hAnsi="BRH Malayalam Extra" w:cs="BRH Malayalam Extra"/>
@@ -3858,8 +4925,99 @@
                 <w:sz w:val="40"/>
                 <w:szCs w:val="40"/>
               </w:rPr>
-              <w:t xml:space="preserve"> öeZy—rçy¤¤Zõ | öeZy—rçyZõx</w:t>
-            </w:r>
+              <w:t xml:space="preserve"> </w:t>
+            </w:r>
+            <w:proofErr w:type="spellStart"/>
+            <w:r>
+              <w:rPr>
+                <w:rFonts w:ascii="BRH Malayalam Extra" w:hAnsi="BRH Malayalam Extra" w:cs="BRH Malayalam Extra"/>
+                <w:color w:val="000000"/>
+                <w:sz w:val="40"/>
+                <w:szCs w:val="40"/>
+              </w:rPr>
+              <w:t>öeZy</w:t>
+            </w:r>
+            <w:proofErr w:type="spellEnd"/>
+            <w:r>
+              <w:rPr>
+                <w:rFonts w:ascii="BRH Malayalam Extra" w:hAnsi="BRH Malayalam Extra" w:cs="BRH Malayalam Extra"/>
+                <w:color w:val="000000"/>
+                <w:sz w:val="40"/>
+                <w:szCs w:val="40"/>
+              </w:rPr>
+              <w:t>—</w:t>
+            </w:r>
+            <w:proofErr w:type="spellStart"/>
+            <w:r>
+              <w:rPr>
+                <w:rFonts w:ascii="BRH Malayalam Extra" w:hAnsi="BRH Malayalam Extra" w:cs="BRH Malayalam Extra"/>
+                <w:color w:val="000000"/>
+                <w:sz w:val="40"/>
+                <w:szCs w:val="40"/>
+              </w:rPr>
+              <w:t>rçy</w:t>
+            </w:r>
+            <w:proofErr w:type="spellEnd"/>
+            <w:r>
+              <w:rPr>
+                <w:rFonts w:ascii="BRH Malayalam Extra" w:hAnsi="BRH Malayalam Extra" w:cs="BRH Malayalam Extra"/>
+                <w:color w:val="000000"/>
+                <w:sz w:val="40"/>
+                <w:szCs w:val="40"/>
+              </w:rPr>
+              <w:t>¤¤</w:t>
+            </w:r>
+            <w:proofErr w:type="spellStart"/>
+            <w:r>
+              <w:rPr>
+                <w:rFonts w:ascii="BRH Malayalam Extra" w:hAnsi="BRH Malayalam Extra" w:cs="BRH Malayalam Extra"/>
+                <w:color w:val="000000"/>
+                <w:sz w:val="40"/>
+                <w:szCs w:val="40"/>
+              </w:rPr>
+              <w:t>Zõ</w:t>
+            </w:r>
+            <w:proofErr w:type="spellEnd"/>
+            <w:r>
+              <w:rPr>
+                <w:rFonts w:ascii="BRH Malayalam Extra" w:hAnsi="BRH Malayalam Extra" w:cs="BRH Malayalam Extra"/>
+                <w:color w:val="000000"/>
+                <w:sz w:val="40"/>
+                <w:szCs w:val="40"/>
+              </w:rPr>
+              <w:t xml:space="preserve"> | </w:t>
+            </w:r>
+            <w:proofErr w:type="spellStart"/>
+            <w:r>
+              <w:rPr>
+                <w:rFonts w:ascii="BRH Malayalam Extra" w:hAnsi="BRH Malayalam Extra" w:cs="BRH Malayalam Extra"/>
+                <w:color w:val="000000"/>
+                <w:sz w:val="40"/>
+                <w:szCs w:val="40"/>
+              </w:rPr>
+              <w:t>öeZy</w:t>
+            </w:r>
+            <w:proofErr w:type="spellEnd"/>
+            <w:r>
+              <w:rPr>
+                <w:rFonts w:ascii="BRH Malayalam Extra" w:hAnsi="BRH Malayalam Extra" w:cs="BRH Malayalam Extra"/>
+                <w:color w:val="000000"/>
+                <w:sz w:val="40"/>
+                <w:szCs w:val="40"/>
+              </w:rPr>
+              <w:t>—</w:t>
+            </w:r>
+            <w:proofErr w:type="spellStart"/>
+            <w:r>
+              <w:rPr>
+                <w:rFonts w:ascii="BRH Malayalam Extra" w:hAnsi="BRH Malayalam Extra" w:cs="BRH Malayalam Extra"/>
+                <w:color w:val="000000"/>
+                <w:sz w:val="40"/>
+                <w:szCs w:val="40"/>
+              </w:rPr>
+              <w:t>rçyZõx</w:t>
+            </w:r>
+            <w:proofErr w:type="spellEnd"/>
             <w:r>
               <w:rPr>
                 <w:rFonts w:ascii="BRH Malayalam Extra" w:hAnsi="BRH Malayalam Extra" w:cs="BRH Malayalam Extra"/>
@@ -3876,8 +5034,19 @@
                 <w:sz w:val="40"/>
                 <w:szCs w:val="40"/>
               </w:rPr>
-              <w:t xml:space="preserve"> CZy</w:t>
-            </w:r>
+              <w:t xml:space="preserve"> </w:t>
+            </w:r>
+            <w:proofErr w:type="spellStart"/>
+            <w:r>
+              <w:rPr>
+                <w:rFonts w:ascii="BRH Malayalam Extra" w:hAnsi="BRH Malayalam Extra" w:cs="BRH Malayalam Extra"/>
+                <w:color w:val="000000"/>
+                <w:sz w:val="40"/>
+                <w:szCs w:val="40"/>
+              </w:rPr>
+              <w:t>CZy</w:t>
+            </w:r>
+            <w:proofErr w:type="spellEnd"/>
             <w:r>
               <w:rPr>
                 <w:rFonts w:ascii="BRH Malayalam Extra" w:hAnsi="BRH Malayalam Extra" w:cs="BRH Malayalam Extra"/>
@@ -3907,6 +5076,7 @@
                 <w:szCs w:val="40"/>
               </w:rPr>
             </w:pPr>
+            <w:proofErr w:type="spellStart"/>
             <w:r>
               <w:rPr>
                 <w:rFonts w:ascii="BRH Malayalam Extra" w:hAnsi="BRH Malayalam Extra" w:cs="BRH Malayalam Extra"/>
@@ -3914,16 +5084,46 @@
                 <w:szCs w:val="40"/>
                 <w:highlight w:val="yellow"/>
               </w:rPr>
-              <w:t>öe—</w:t>
-            </w:r>
-            <w:r>
-              <w:rPr>
-                <w:rFonts w:ascii="BRH Malayalam Extra" w:hAnsi="BRH Malayalam Extra" w:cs="BRH Malayalam Extra"/>
-                <w:sz w:val="40"/>
-                <w:szCs w:val="40"/>
-              </w:rPr>
-              <w:t>Zy - Óy</w:t>
-            </w:r>
+              <w:t>öe</w:t>
+            </w:r>
+            <w:proofErr w:type="spellEnd"/>
+            <w:r>
+              <w:rPr>
+                <w:rFonts w:ascii="BRH Malayalam Extra" w:hAnsi="BRH Malayalam Extra" w:cs="BRH Malayalam Extra"/>
+                <w:sz w:val="40"/>
+                <w:szCs w:val="40"/>
+                <w:highlight w:val="yellow"/>
+              </w:rPr>
+              <w:t>—</w:t>
+            </w:r>
+            <w:proofErr w:type="spellStart"/>
+            <w:r>
+              <w:rPr>
+                <w:rFonts w:ascii="BRH Malayalam Extra" w:hAnsi="BRH Malayalam Extra" w:cs="BRH Malayalam Extra"/>
+                <w:sz w:val="40"/>
+                <w:szCs w:val="40"/>
+              </w:rPr>
+              <w:t>Zy</w:t>
+            </w:r>
+            <w:proofErr w:type="spellEnd"/>
+            <w:r>
+              <w:rPr>
+                <w:rFonts w:ascii="BRH Malayalam Extra" w:hAnsi="BRH Malayalam Extra" w:cs="BRH Malayalam Extra"/>
+                <w:sz w:val="40"/>
+                <w:szCs w:val="40"/>
+              </w:rPr>
+              <w:t xml:space="preserve"> - </w:t>
+            </w:r>
+            <w:proofErr w:type="spellStart"/>
+            <w:r>
+              <w:rPr>
+                <w:rFonts w:ascii="BRH Malayalam Extra" w:hAnsi="BRH Malayalam Extra" w:cs="BRH Malayalam Extra"/>
+                <w:sz w:val="40"/>
+                <w:szCs w:val="40"/>
+              </w:rPr>
+              <w:t>Óy</w:t>
+            </w:r>
+            <w:proofErr w:type="spellEnd"/>
             <w:r>
               <w:rPr>
                 <w:rFonts w:ascii="BRH Malayalam Extra" w:hAnsi="BRH Malayalam Extra" w:cs="BRH Malayalam Extra"/>
@@ -3938,8 +5138,18 @@
                 <w:sz w:val="40"/>
                 <w:szCs w:val="40"/>
               </w:rPr>
-              <w:t>¤¤Zõ</w:t>
-            </w:r>
+              <w:t>¤¤</w:t>
+            </w:r>
+            <w:proofErr w:type="spellStart"/>
+            <w:r>
+              <w:rPr>
+                <w:rFonts w:ascii="BRH Malayalam Extra" w:hAnsi="BRH Malayalam Extra" w:cs="BRH Malayalam Extra"/>
+                <w:sz w:val="40"/>
+                <w:szCs w:val="40"/>
+              </w:rPr>
+              <w:t>Zõ</w:t>
+            </w:r>
+            <w:proofErr w:type="spellEnd"/>
             <w:r>
               <w:rPr>
                 <w:rFonts w:ascii="BRH Malayalam Extra" w:hAnsi="BRH Malayalam Extra" w:cs="BRH Malayalam Extra"/>
@@ -3976,6 +5186,7 @@
                 <w:szCs w:val="40"/>
               </w:rPr>
             </w:pPr>
+            <w:proofErr w:type="spellStart"/>
             <w:r>
               <w:rPr>
                 <w:rFonts w:ascii="BRH Malayalam Extra" w:hAnsi="BRH Malayalam Extra" w:cs="BRH Malayalam Extra"/>
@@ -3985,6 +5196,7 @@
               </w:rPr>
               <w:t>py</w:t>
             </w:r>
+            <w:proofErr w:type="spellEnd"/>
             <w:r>
               <w:rPr>
                 <w:rFonts w:ascii="BRH Malayalam Extra" w:hAnsi="BRH Malayalam Extra" w:cs="BRH Malayalam Extra"/>
@@ -4012,6 +5224,7 @@
               </w:rPr>
               <w:t>–</w:t>
             </w:r>
+            <w:proofErr w:type="spellStart"/>
             <w:r>
               <w:rPr>
                 <w:rFonts w:ascii="BRH Malayalam Extra" w:hAnsi="BRH Malayalam Extra" w:cs="BRH Malayalam Extra"/>
@@ -4021,6 +5234,7 @@
               </w:rPr>
               <w:t>Zy</w:t>
             </w:r>
+            <w:proofErr w:type="spellEnd"/>
             <w:r>
               <w:rPr>
                 <w:rFonts w:ascii="BRH Malayalam Extra" w:hAnsi="BRH Malayalam Extra" w:cs="BRH Malayalam Extra"/>
@@ -4037,8 +5251,99 @@
                 <w:sz w:val="40"/>
                 <w:szCs w:val="40"/>
               </w:rPr>
-              <w:t xml:space="preserve"> öeZy—rçy¤¤Zõ | öeZy—rçyZõx</w:t>
-            </w:r>
+              <w:t xml:space="preserve"> </w:t>
+            </w:r>
+            <w:proofErr w:type="spellStart"/>
+            <w:r>
+              <w:rPr>
+                <w:rFonts w:ascii="BRH Malayalam Extra" w:hAnsi="BRH Malayalam Extra" w:cs="BRH Malayalam Extra"/>
+                <w:color w:val="000000"/>
+                <w:sz w:val="40"/>
+                <w:szCs w:val="40"/>
+              </w:rPr>
+              <w:t>öeZy</w:t>
+            </w:r>
+            <w:proofErr w:type="spellEnd"/>
+            <w:r>
+              <w:rPr>
+                <w:rFonts w:ascii="BRH Malayalam Extra" w:hAnsi="BRH Malayalam Extra" w:cs="BRH Malayalam Extra"/>
+                <w:color w:val="000000"/>
+                <w:sz w:val="40"/>
+                <w:szCs w:val="40"/>
+              </w:rPr>
+              <w:t>—</w:t>
+            </w:r>
+            <w:proofErr w:type="spellStart"/>
+            <w:r>
+              <w:rPr>
+                <w:rFonts w:ascii="BRH Malayalam Extra" w:hAnsi="BRH Malayalam Extra" w:cs="BRH Malayalam Extra"/>
+                <w:color w:val="000000"/>
+                <w:sz w:val="40"/>
+                <w:szCs w:val="40"/>
+              </w:rPr>
+              <w:t>rçy</w:t>
+            </w:r>
+            <w:proofErr w:type="spellEnd"/>
+            <w:r>
+              <w:rPr>
+                <w:rFonts w:ascii="BRH Malayalam Extra" w:hAnsi="BRH Malayalam Extra" w:cs="BRH Malayalam Extra"/>
+                <w:color w:val="000000"/>
+                <w:sz w:val="40"/>
+                <w:szCs w:val="40"/>
+              </w:rPr>
+              <w:t>¤¤</w:t>
+            </w:r>
+            <w:proofErr w:type="spellStart"/>
+            <w:r>
+              <w:rPr>
+                <w:rFonts w:ascii="BRH Malayalam Extra" w:hAnsi="BRH Malayalam Extra" w:cs="BRH Malayalam Extra"/>
+                <w:color w:val="000000"/>
+                <w:sz w:val="40"/>
+                <w:szCs w:val="40"/>
+              </w:rPr>
+              <w:t>Zõ</w:t>
+            </w:r>
+            <w:proofErr w:type="spellEnd"/>
+            <w:r>
+              <w:rPr>
+                <w:rFonts w:ascii="BRH Malayalam Extra" w:hAnsi="BRH Malayalam Extra" w:cs="BRH Malayalam Extra"/>
+                <w:color w:val="000000"/>
+                <w:sz w:val="40"/>
+                <w:szCs w:val="40"/>
+              </w:rPr>
+              <w:t xml:space="preserve"> | </w:t>
+            </w:r>
+            <w:proofErr w:type="spellStart"/>
+            <w:r>
+              <w:rPr>
+                <w:rFonts w:ascii="BRH Malayalam Extra" w:hAnsi="BRH Malayalam Extra" w:cs="BRH Malayalam Extra"/>
+                <w:color w:val="000000"/>
+                <w:sz w:val="40"/>
+                <w:szCs w:val="40"/>
+              </w:rPr>
+              <w:t>öeZy</w:t>
+            </w:r>
+            <w:proofErr w:type="spellEnd"/>
+            <w:r>
+              <w:rPr>
+                <w:rFonts w:ascii="BRH Malayalam Extra" w:hAnsi="BRH Malayalam Extra" w:cs="BRH Malayalam Extra"/>
+                <w:color w:val="000000"/>
+                <w:sz w:val="40"/>
+                <w:szCs w:val="40"/>
+              </w:rPr>
+              <w:t>—</w:t>
+            </w:r>
+            <w:proofErr w:type="spellStart"/>
+            <w:r>
+              <w:rPr>
+                <w:rFonts w:ascii="BRH Malayalam Extra" w:hAnsi="BRH Malayalam Extra" w:cs="BRH Malayalam Extra"/>
+                <w:color w:val="000000"/>
+                <w:sz w:val="40"/>
+                <w:szCs w:val="40"/>
+              </w:rPr>
+              <w:t>rçyZõx</w:t>
+            </w:r>
+            <w:proofErr w:type="spellEnd"/>
             <w:r>
               <w:rPr>
                 <w:rFonts w:ascii="BRH Malayalam Extra" w:hAnsi="BRH Malayalam Extra" w:cs="BRH Malayalam Extra"/>
@@ -4055,8 +5360,19 @@
                 <w:sz w:val="40"/>
                 <w:szCs w:val="40"/>
               </w:rPr>
-              <w:t xml:space="preserve"> CZy</w:t>
-            </w:r>
+              <w:t xml:space="preserve"> </w:t>
+            </w:r>
+            <w:proofErr w:type="spellStart"/>
+            <w:r>
+              <w:rPr>
+                <w:rFonts w:ascii="BRH Malayalam Extra" w:hAnsi="BRH Malayalam Extra" w:cs="BRH Malayalam Extra"/>
+                <w:color w:val="000000"/>
+                <w:sz w:val="40"/>
+                <w:szCs w:val="40"/>
+              </w:rPr>
+              <w:t>CZy</w:t>
+            </w:r>
+            <w:proofErr w:type="spellEnd"/>
             <w:r>
               <w:rPr>
                 <w:rFonts w:ascii="BRH Malayalam Extra" w:hAnsi="BRH Malayalam Extra" w:cs="BRH Malayalam Extra"/>
@@ -4090,6 +5406,7 @@
                 <w:szCs w:val="40"/>
               </w:rPr>
             </w:pPr>
+            <w:proofErr w:type="spellStart"/>
             <w:r>
               <w:rPr>
                 <w:rFonts w:ascii="BRH Malayalam Extra" w:hAnsi="BRH Malayalam Extra" w:cs="BRH Malayalam Extra"/>
@@ -4107,14 +5424,25 @@
               </w:rPr>
               <w:t>Zy</w:t>
             </w:r>
-            <w:r>
-              <w:rPr>
-                <w:rFonts w:ascii="BRH Malayalam Extra" w:hAnsi="BRH Malayalam Extra" w:cs="BRH Malayalam Extra"/>
-                <w:sz w:val="40"/>
-                <w:szCs w:val="40"/>
-              </w:rPr>
-              <w:t>— - Óy</w:t>
-            </w:r>
+            <w:proofErr w:type="spellEnd"/>
+            <w:r>
+              <w:rPr>
+                <w:rFonts w:ascii="BRH Malayalam Extra" w:hAnsi="BRH Malayalam Extra" w:cs="BRH Malayalam Extra"/>
+                <w:sz w:val="40"/>
+                <w:szCs w:val="40"/>
+              </w:rPr>
+              <w:t xml:space="preserve">— - </w:t>
+            </w:r>
+            <w:proofErr w:type="spellStart"/>
+            <w:r>
+              <w:rPr>
+                <w:rFonts w:ascii="BRH Malayalam Extra" w:hAnsi="BRH Malayalam Extra" w:cs="BRH Malayalam Extra"/>
+                <w:sz w:val="40"/>
+                <w:szCs w:val="40"/>
+              </w:rPr>
+              <w:t>Óy</w:t>
+            </w:r>
+            <w:proofErr w:type="spellEnd"/>
             <w:r>
               <w:rPr>
                 <w:rFonts w:ascii="BRH Malayalam Extra" w:hAnsi="BRH Malayalam Extra" w:cs="BRH Malayalam Extra"/>
@@ -4129,8 +5457,18 @@
                 <w:sz w:val="40"/>
                 <w:szCs w:val="40"/>
               </w:rPr>
-              <w:t>¤¤Zõ</w:t>
-            </w:r>
+              <w:t>¤¤</w:t>
+            </w:r>
+            <w:proofErr w:type="spellStart"/>
+            <w:r>
+              <w:rPr>
+                <w:rFonts w:ascii="BRH Malayalam Extra" w:hAnsi="BRH Malayalam Extra" w:cs="BRH Malayalam Extra"/>
+                <w:sz w:val="40"/>
+                <w:szCs w:val="40"/>
+              </w:rPr>
+              <w:t>Zõ</w:t>
+            </w:r>
+            <w:proofErr w:type="spellEnd"/>
             <w:r>
               <w:rPr>
                 <w:rFonts w:ascii="BRH Malayalam Extra" w:hAnsi="BRH Malayalam Extra" w:cs="BRH Malayalam Extra"/>
@@ -4221,8 +5559,20 @@
                 <w:sz w:val="28"/>
                 <w:szCs w:val="32"/>
               </w:rPr>
-              <w:t>– Kramam</w:t>
-            </w:r>
+              <w:t xml:space="preserve">– </w:t>
+            </w:r>
+            <w:proofErr w:type="spellStart"/>
+            <w:r>
+              <w:rPr>
+                <w:rFonts w:cs="Arial"/>
+                <w:b/>
+                <w:color w:val="000000"/>
+                <w:sz w:val="28"/>
+                <w:szCs w:val="32"/>
+              </w:rPr>
+              <w:t>Kramam</w:t>
+            </w:r>
+            <w:proofErr w:type="spellEnd"/>
           </w:p>
           <w:p>
             <w:pPr>
@@ -4243,15 +5593,49 @@
                 <w:szCs w:val="32"/>
               </w:rPr>
             </w:pPr>
-            <w:r>
-              <w:rPr>
-                <w:rFonts w:cs="Arial"/>
-                <w:b/>
-                <w:color w:val="000000"/>
-                <w:sz w:val="28"/>
-                <w:szCs w:val="32"/>
-              </w:rPr>
-              <w:t xml:space="preserve">Krama Vaakyam No. </w:t>
+            <w:proofErr w:type="spellStart"/>
+            <w:r>
+              <w:rPr>
+                <w:rFonts w:cs="Arial"/>
+                <w:b/>
+                <w:color w:val="000000"/>
+                <w:sz w:val="28"/>
+                <w:szCs w:val="32"/>
+              </w:rPr>
+              <w:t>Krama</w:t>
+            </w:r>
+            <w:proofErr w:type="spellEnd"/>
+            <w:r>
+              <w:rPr>
+                <w:rFonts w:cs="Arial"/>
+                <w:b/>
+                <w:color w:val="000000"/>
+                <w:sz w:val="28"/>
+                <w:szCs w:val="32"/>
+              </w:rPr>
+              <w:t xml:space="preserve"> </w:t>
+            </w:r>
+            <w:proofErr w:type="spellStart"/>
+            <w:r>
+              <w:rPr>
+                <w:rFonts w:cs="Arial"/>
+                <w:b/>
+                <w:color w:val="000000"/>
+                <w:sz w:val="28"/>
+                <w:szCs w:val="32"/>
+              </w:rPr>
+              <w:t>Vaakyam</w:t>
+            </w:r>
+            <w:proofErr w:type="spellEnd"/>
+            <w:r>
+              <w:rPr>
+                <w:rFonts w:cs="Arial"/>
+                <w:b/>
+                <w:color w:val="000000"/>
+                <w:sz w:val="28"/>
+                <w:szCs w:val="32"/>
+              </w:rPr>
+              <w:t xml:space="preserve"> No. </w:t>
             </w:r>
             <w:r>
               <w:rPr>
@@ -4303,15 +5687,27 @@
                 <w:szCs w:val="32"/>
               </w:rPr>
             </w:pPr>
-            <w:r>
-              <w:rPr>
-                <w:rFonts w:cs="Arial"/>
-                <w:b/>
-                <w:color w:val="000000"/>
-                <w:sz w:val="28"/>
-                <w:szCs w:val="32"/>
-              </w:rPr>
-              <w:t>Panchaati No</w:t>
+            <w:proofErr w:type="spellStart"/>
+            <w:r>
+              <w:rPr>
+                <w:rFonts w:cs="Arial"/>
+                <w:b/>
+                <w:color w:val="000000"/>
+                <w:sz w:val="28"/>
+                <w:szCs w:val="32"/>
+              </w:rPr>
+              <w:t>Panchaati</w:t>
+            </w:r>
+            <w:proofErr w:type="spellEnd"/>
+            <w:r>
+              <w:rPr>
+                <w:rFonts w:cs="Arial"/>
+                <w:b/>
+                <w:color w:val="000000"/>
+                <w:sz w:val="28"/>
+                <w:szCs w:val="32"/>
+              </w:rPr>
+              <w:t xml:space="preserve"> No</w:t>
             </w:r>
             <w:r>
               <w:rPr>
@@ -4363,14 +5759,45 @@
                 <w:szCs w:val="40"/>
               </w:rPr>
             </w:pPr>
-            <w:r>
-              <w:rPr>
-                <w:rFonts w:ascii="BRH Malayalam Extra" w:hAnsi="BRH Malayalam Extra" w:cs="BRH Malayalam Extra"/>
-                <w:color w:val="000000"/>
-                <w:sz w:val="36"/>
-                <w:szCs w:val="40"/>
-              </w:rPr>
-              <w:t>öes¢˜Zõx A</w:t>
+            <w:proofErr w:type="spellStart"/>
+            <w:r>
+              <w:rPr>
+                <w:rFonts w:ascii="BRH Malayalam Extra" w:hAnsi="BRH Malayalam Extra" w:cs="BRH Malayalam Extra"/>
+                <w:color w:val="000000"/>
+                <w:sz w:val="36"/>
+                <w:szCs w:val="40"/>
+              </w:rPr>
+              <w:t>öes</w:t>
+            </w:r>
+            <w:proofErr w:type="spellEnd"/>
+            <w:r>
+              <w:rPr>
+                <w:rFonts w:ascii="BRH Malayalam Extra" w:hAnsi="BRH Malayalam Extra" w:cs="BRH Malayalam Extra"/>
+                <w:color w:val="000000"/>
+                <w:sz w:val="36"/>
+                <w:szCs w:val="40"/>
+              </w:rPr>
+              <w:t>¢˜</w:t>
+            </w:r>
+            <w:proofErr w:type="spellStart"/>
+            <w:r>
+              <w:rPr>
+                <w:rFonts w:ascii="BRH Malayalam Extra" w:hAnsi="BRH Malayalam Extra" w:cs="BRH Malayalam Extra"/>
+                <w:color w:val="000000"/>
+                <w:sz w:val="36"/>
+                <w:szCs w:val="40"/>
+              </w:rPr>
+              <w:t>Zõx</w:t>
+            </w:r>
+            <w:proofErr w:type="spellEnd"/>
+            <w:r>
+              <w:rPr>
+                <w:rFonts w:ascii="BRH Malayalam Extra" w:hAnsi="BRH Malayalam Extra" w:cs="BRH Malayalam Extra"/>
+                <w:color w:val="000000"/>
+                <w:sz w:val="36"/>
+                <w:szCs w:val="40"/>
+              </w:rPr>
+              <w:t xml:space="preserve"> A</w:t>
             </w:r>
             <w:r>
               <w:rPr>
@@ -4381,15 +5808,47 @@
               </w:rPr>
               <w:t>–</w:t>
             </w:r>
-            <w:r>
-              <w:rPr>
-                <w:rFonts w:ascii="BRH Malayalam Extra" w:hAnsi="BRH Malayalam Extra" w:cs="BRH Malayalam Extra"/>
-                <w:color w:val="000000"/>
-                <w:sz w:val="36"/>
-                <w:szCs w:val="40"/>
-              </w:rPr>
-              <w:t>qûy¥dx˜J | öes¢˜</w:t>
-            </w:r>
+            <w:proofErr w:type="spellStart"/>
+            <w:r>
+              <w:rPr>
+                <w:rFonts w:ascii="BRH Malayalam Extra" w:hAnsi="BRH Malayalam Extra" w:cs="BRH Malayalam Extra"/>
+                <w:color w:val="000000"/>
+                <w:sz w:val="36"/>
+                <w:szCs w:val="40"/>
+              </w:rPr>
+              <w:t>qûy¥dx˜J</w:t>
+            </w:r>
+            <w:proofErr w:type="spellEnd"/>
+            <w:r>
+              <w:rPr>
+                <w:rFonts w:ascii="BRH Malayalam Extra" w:hAnsi="BRH Malayalam Extra" w:cs="BRH Malayalam Extra"/>
+                <w:color w:val="000000"/>
+                <w:sz w:val="36"/>
+                <w:szCs w:val="40"/>
+              </w:rPr>
+              <w:t xml:space="preserve"> | </w:t>
+            </w:r>
+            <w:proofErr w:type="spellStart"/>
+            <w:r>
+              <w:rPr>
+                <w:rFonts w:ascii="BRH Malayalam Extra" w:hAnsi="BRH Malayalam Extra" w:cs="BRH Malayalam Extra"/>
+                <w:color w:val="000000"/>
+                <w:sz w:val="36"/>
+                <w:szCs w:val="40"/>
+              </w:rPr>
+              <w:t>öes</w:t>
+            </w:r>
+            <w:proofErr w:type="spellEnd"/>
+            <w:r>
+              <w:rPr>
+                <w:rFonts w:ascii="BRH Malayalam Extra" w:hAnsi="BRH Malayalam Extra" w:cs="BRH Malayalam Extra"/>
+                <w:color w:val="000000"/>
+                <w:sz w:val="36"/>
+                <w:szCs w:val="40"/>
+              </w:rPr>
+              <w:t>¢˜</w:t>
+            </w:r>
+            <w:proofErr w:type="spellStart"/>
             <w:r>
               <w:rPr>
                 <w:rFonts w:ascii="BRH Malayalam Extra" w:hAnsi="BRH Malayalam Extra" w:cs="BRH Malayalam Extra"/>
@@ -4400,15 +5859,27 @@
               </w:rPr>
               <w:t>Zõx</w:t>
             </w:r>
-            <w:r>
-              <w:rPr>
-                <w:rFonts w:ascii="BRH Malayalam Extra" w:hAnsi="BRH Malayalam Extra" w:cs="BRH Malayalam Extra"/>
-                <w:color w:val="000000"/>
-                <w:sz w:val="36"/>
-                <w:szCs w:val="40"/>
-              </w:rPr>
-              <w:t xml:space="preserve"> CZy</w:t>
-            </w:r>
+            <w:proofErr w:type="spellEnd"/>
+            <w:r>
+              <w:rPr>
+                <w:rFonts w:ascii="BRH Malayalam Extra" w:hAnsi="BRH Malayalam Extra" w:cs="BRH Malayalam Extra"/>
+                <w:color w:val="000000"/>
+                <w:sz w:val="36"/>
+                <w:szCs w:val="40"/>
+              </w:rPr>
+              <w:t xml:space="preserve"> </w:t>
+            </w:r>
+            <w:proofErr w:type="spellStart"/>
+            <w:r>
+              <w:rPr>
+                <w:rFonts w:ascii="BRH Malayalam Extra" w:hAnsi="BRH Malayalam Extra" w:cs="BRH Malayalam Extra"/>
+                <w:color w:val="000000"/>
+                <w:sz w:val="36"/>
+                <w:szCs w:val="40"/>
+              </w:rPr>
+              <w:t>CZy</w:t>
+            </w:r>
+            <w:proofErr w:type="spellEnd"/>
             <w:r>
               <w:rPr>
                 <w:rFonts w:ascii="BRH Malayalam Extra" w:hAnsi="BRH Malayalam Extra" w:cs="BRH Malayalam Extra"/>
@@ -4425,7 +5896,27 @@
                 <w:sz w:val="36"/>
                 <w:szCs w:val="40"/>
               </w:rPr>
-              <w:t xml:space="preserve"> öe-s¢</w:t>
+              <w:t xml:space="preserve"> </w:t>
+            </w:r>
+            <w:proofErr w:type="spellStart"/>
+            <w:r>
+              <w:rPr>
+                <w:rFonts w:ascii="BRH Malayalam Extra" w:hAnsi="BRH Malayalam Extra" w:cs="BRH Malayalam Extra"/>
+                <w:color w:val="000000"/>
+                <w:sz w:val="36"/>
+                <w:szCs w:val="40"/>
+              </w:rPr>
+              <w:t>öe</w:t>
+            </w:r>
+            <w:proofErr w:type="spellEnd"/>
+            <w:r>
+              <w:rPr>
+                <w:rFonts w:ascii="BRH Malayalam Extra" w:hAnsi="BRH Malayalam Extra" w:cs="BRH Malayalam Extra"/>
+                <w:color w:val="000000"/>
+                <w:sz w:val="36"/>
+                <w:szCs w:val="40"/>
+              </w:rPr>
+              <w:t>-s¢</w:t>
             </w:r>
             <w:r>
               <w:rPr>
@@ -4443,8 +5934,19 @@
                 <w:sz w:val="36"/>
                 <w:szCs w:val="40"/>
               </w:rPr>
-              <w:t>¤¤Zõ</w:t>
-            </w:r>
+              <w:t>¤¤</w:t>
+            </w:r>
+            <w:proofErr w:type="spellStart"/>
+            <w:r>
+              <w:rPr>
+                <w:rFonts w:ascii="BRH Malayalam Extra" w:hAnsi="BRH Malayalam Extra" w:cs="BRH Malayalam Extra"/>
+                <w:color w:val="000000"/>
+                <w:sz w:val="36"/>
+                <w:szCs w:val="40"/>
+              </w:rPr>
+              <w:t>Zõ</w:t>
+            </w:r>
+            <w:proofErr w:type="spellEnd"/>
             <w:r>
               <w:rPr>
                 <w:rFonts w:ascii="BRH Malayalam Extra" w:hAnsi="BRH Malayalam Extra" w:cs="BRH Malayalam Extra"/>
@@ -4489,14 +5991,45 @@
                 <w:szCs w:val="40"/>
               </w:rPr>
             </w:pPr>
-            <w:r>
-              <w:rPr>
-                <w:rFonts w:ascii="BRH Malayalam Extra" w:hAnsi="BRH Malayalam Extra" w:cs="BRH Malayalam Extra"/>
-                <w:color w:val="000000"/>
-                <w:sz w:val="36"/>
-                <w:szCs w:val="40"/>
-              </w:rPr>
-              <w:t>öes¢˜Zõx A</w:t>
+            <w:proofErr w:type="spellStart"/>
+            <w:r>
+              <w:rPr>
+                <w:rFonts w:ascii="BRH Malayalam Extra" w:hAnsi="BRH Malayalam Extra" w:cs="BRH Malayalam Extra"/>
+                <w:color w:val="000000"/>
+                <w:sz w:val="36"/>
+                <w:szCs w:val="40"/>
+              </w:rPr>
+              <w:t>öes</w:t>
+            </w:r>
+            <w:proofErr w:type="spellEnd"/>
+            <w:r>
+              <w:rPr>
+                <w:rFonts w:ascii="BRH Malayalam Extra" w:hAnsi="BRH Malayalam Extra" w:cs="BRH Malayalam Extra"/>
+                <w:color w:val="000000"/>
+                <w:sz w:val="36"/>
+                <w:szCs w:val="40"/>
+              </w:rPr>
+              <w:t>¢˜</w:t>
+            </w:r>
+            <w:proofErr w:type="spellStart"/>
+            <w:r>
+              <w:rPr>
+                <w:rFonts w:ascii="BRH Malayalam Extra" w:hAnsi="BRH Malayalam Extra" w:cs="BRH Malayalam Extra"/>
+                <w:color w:val="000000"/>
+                <w:sz w:val="36"/>
+                <w:szCs w:val="40"/>
+              </w:rPr>
+              <w:t>Zõx</w:t>
+            </w:r>
+            <w:proofErr w:type="spellEnd"/>
+            <w:r>
+              <w:rPr>
+                <w:rFonts w:ascii="BRH Malayalam Extra" w:hAnsi="BRH Malayalam Extra" w:cs="BRH Malayalam Extra"/>
+                <w:color w:val="000000"/>
+                <w:sz w:val="36"/>
+                <w:szCs w:val="40"/>
+              </w:rPr>
+              <w:t xml:space="preserve"> A</w:t>
             </w:r>
             <w:r>
               <w:rPr>
@@ -4507,14 +6040,25 @@
               </w:rPr>
               <w:t>–</w:t>
             </w:r>
-            <w:r>
-              <w:rPr>
-                <w:rFonts w:ascii="BRH Malayalam Extra" w:hAnsi="BRH Malayalam Extra" w:cs="BRH Malayalam Extra"/>
-                <w:color w:val="000000"/>
-                <w:sz w:val="36"/>
-                <w:szCs w:val="40"/>
-              </w:rPr>
-              <w:t xml:space="preserve">qûy¥dx˜J | </w:t>
+            <w:proofErr w:type="spellStart"/>
+            <w:r>
+              <w:rPr>
+                <w:rFonts w:ascii="BRH Malayalam Extra" w:hAnsi="BRH Malayalam Extra" w:cs="BRH Malayalam Extra"/>
+                <w:color w:val="000000"/>
+                <w:sz w:val="36"/>
+                <w:szCs w:val="40"/>
+              </w:rPr>
+              <w:t>qûy¥dx˜J</w:t>
+            </w:r>
+            <w:proofErr w:type="spellEnd"/>
+            <w:r>
+              <w:rPr>
+                <w:rFonts w:ascii="BRH Malayalam Extra" w:hAnsi="BRH Malayalam Extra" w:cs="BRH Malayalam Extra"/>
+                <w:color w:val="000000"/>
+                <w:sz w:val="36"/>
+                <w:szCs w:val="40"/>
+              </w:rPr>
+              <w:t xml:space="preserve"> | </w:t>
             </w:r>
           </w:p>
           <w:p>
@@ -4531,15 +6075,27 @@
                 <w:szCs w:val="40"/>
               </w:rPr>
             </w:pPr>
-            <w:r>
-              <w:rPr>
-                <w:rFonts w:ascii="BRH Malayalam Extra" w:hAnsi="BRH Malayalam Extra" w:cs="BRH Malayalam Extra"/>
-                <w:color w:val="000000"/>
-                <w:sz w:val="36"/>
-                <w:szCs w:val="40"/>
-              </w:rPr>
-              <w:t>öes¢˜</w:t>
-            </w:r>
+            <w:proofErr w:type="spellStart"/>
+            <w:r>
+              <w:rPr>
+                <w:rFonts w:ascii="BRH Malayalam Extra" w:hAnsi="BRH Malayalam Extra" w:cs="BRH Malayalam Extra"/>
+                <w:color w:val="000000"/>
+                <w:sz w:val="36"/>
+                <w:szCs w:val="40"/>
+              </w:rPr>
+              <w:t>öes</w:t>
+            </w:r>
+            <w:proofErr w:type="spellEnd"/>
+            <w:r>
+              <w:rPr>
+                <w:rFonts w:ascii="BRH Malayalam Extra" w:hAnsi="BRH Malayalam Extra" w:cs="BRH Malayalam Extra"/>
+                <w:color w:val="000000"/>
+                <w:sz w:val="36"/>
+                <w:szCs w:val="40"/>
+              </w:rPr>
+              <w:t>¢˜</w:t>
+            </w:r>
+            <w:proofErr w:type="spellStart"/>
             <w:r>
               <w:rPr>
                 <w:rFonts w:ascii="BRH Malayalam Extra" w:hAnsi="BRH Malayalam Extra" w:cs="BRH Malayalam Extra"/>
@@ -4550,6 +6106,7 @@
               </w:rPr>
               <w:t>Zõx</w:t>
             </w:r>
+            <w:proofErr w:type="spellEnd"/>
             <w:r>
               <w:rPr>
                 <w:rFonts w:ascii="BRH Malayalam Extra" w:hAnsi="BRH Malayalam Extra" w:cs="BRH Malayalam Extra"/>
@@ -4566,8 +6123,19 @@
                 <w:sz w:val="36"/>
                 <w:szCs w:val="40"/>
               </w:rPr>
-              <w:t xml:space="preserve"> CZy</w:t>
-            </w:r>
+              <w:t xml:space="preserve"> </w:t>
+            </w:r>
+            <w:proofErr w:type="spellStart"/>
+            <w:r>
+              <w:rPr>
+                <w:rFonts w:ascii="BRH Malayalam Extra" w:hAnsi="BRH Malayalam Extra" w:cs="BRH Malayalam Extra"/>
+                <w:color w:val="000000"/>
+                <w:sz w:val="36"/>
+                <w:szCs w:val="40"/>
+              </w:rPr>
+              <w:t>CZy</w:t>
+            </w:r>
+            <w:proofErr w:type="spellEnd"/>
             <w:r>
               <w:rPr>
                 <w:rFonts w:ascii="BRH Malayalam Extra" w:hAnsi="BRH Malayalam Extra" w:cs="BRH Malayalam Extra"/>
@@ -4584,7 +6152,27 @@
                 <w:sz w:val="36"/>
                 <w:szCs w:val="40"/>
               </w:rPr>
-              <w:t xml:space="preserve"> öe-s¢</w:t>
+              <w:t xml:space="preserve"> </w:t>
+            </w:r>
+            <w:proofErr w:type="spellStart"/>
+            <w:r>
+              <w:rPr>
+                <w:rFonts w:ascii="BRH Malayalam Extra" w:hAnsi="BRH Malayalam Extra" w:cs="BRH Malayalam Extra"/>
+                <w:color w:val="000000"/>
+                <w:sz w:val="36"/>
+                <w:szCs w:val="40"/>
+              </w:rPr>
+              <w:t>öe</w:t>
+            </w:r>
+            <w:proofErr w:type="spellEnd"/>
+            <w:r>
+              <w:rPr>
+                <w:rFonts w:ascii="BRH Malayalam Extra" w:hAnsi="BRH Malayalam Extra" w:cs="BRH Malayalam Extra"/>
+                <w:color w:val="000000"/>
+                <w:sz w:val="36"/>
+                <w:szCs w:val="40"/>
+              </w:rPr>
+              <w:t>-s¢</w:t>
             </w:r>
             <w:r>
               <w:rPr>
@@ -4602,8 +6190,19 @@
                 <w:sz w:val="36"/>
                 <w:szCs w:val="40"/>
               </w:rPr>
-              <w:t>¤¤Zõ</w:t>
-            </w:r>
+              <w:t>¤¤</w:t>
+            </w:r>
+            <w:proofErr w:type="spellStart"/>
+            <w:r>
+              <w:rPr>
+                <w:rFonts w:ascii="BRH Malayalam Extra" w:hAnsi="BRH Malayalam Extra" w:cs="BRH Malayalam Extra"/>
+                <w:color w:val="000000"/>
+                <w:sz w:val="36"/>
+                <w:szCs w:val="40"/>
+              </w:rPr>
+              <w:t>Zõ</w:t>
+            </w:r>
+            <w:proofErr w:type="spellEnd"/>
             <w:r>
               <w:rPr>
                 <w:rFonts w:ascii="BRH Malayalam Extra" w:hAnsi="BRH Malayalam Extra" w:cs="BRH Malayalam Extra"/>
@@ -4693,8 +6292,20 @@
                 <w:sz w:val="28"/>
                 <w:szCs w:val="32"/>
               </w:rPr>
-              <w:t>– Kramam</w:t>
-            </w:r>
+              <w:t xml:space="preserve">– </w:t>
+            </w:r>
+            <w:proofErr w:type="spellStart"/>
+            <w:r>
+              <w:rPr>
+                <w:rFonts w:cs="Arial"/>
+                <w:b/>
+                <w:color w:val="000000"/>
+                <w:sz w:val="28"/>
+                <w:szCs w:val="32"/>
+              </w:rPr>
+              <w:t>Kramam</w:t>
+            </w:r>
+            <w:proofErr w:type="spellEnd"/>
           </w:p>
           <w:p>
             <w:pPr>
@@ -4715,15 +6326,49 @@
                 <w:szCs w:val="32"/>
               </w:rPr>
             </w:pPr>
-            <w:r>
-              <w:rPr>
-                <w:rFonts w:cs="Arial"/>
-                <w:b/>
-                <w:color w:val="000000"/>
-                <w:sz w:val="28"/>
-                <w:szCs w:val="32"/>
-              </w:rPr>
-              <w:t xml:space="preserve">Krama Vaakyam No. </w:t>
+            <w:proofErr w:type="spellStart"/>
+            <w:r>
+              <w:rPr>
+                <w:rFonts w:cs="Arial"/>
+                <w:b/>
+                <w:color w:val="000000"/>
+                <w:sz w:val="28"/>
+                <w:szCs w:val="32"/>
+              </w:rPr>
+              <w:t>Krama</w:t>
+            </w:r>
+            <w:proofErr w:type="spellEnd"/>
+            <w:r>
+              <w:rPr>
+                <w:rFonts w:cs="Arial"/>
+                <w:b/>
+                <w:color w:val="000000"/>
+                <w:sz w:val="28"/>
+                <w:szCs w:val="32"/>
+              </w:rPr>
+              <w:t xml:space="preserve"> </w:t>
+            </w:r>
+            <w:proofErr w:type="spellStart"/>
+            <w:r>
+              <w:rPr>
+                <w:rFonts w:cs="Arial"/>
+                <w:b/>
+                <w:color w:val="000000"/>
+                <w:sz w:val="28"/>
+                <w:szCs w:val="32"/>
+              </w:rPr>
+              <w:t>Vaakyam</w:t>
+            </w:r>
+            <w:proofErr w:type="spellEnd"/>
+            <w:r>
+              <w:rPr>
+                <w:rFonts w:cs="Arial"/>
+                <w:b/>
+                <w:color w:val="000000"/>
+                <w:sz w:val="28"/>
+                <w:szCs w:val="32"/>
+              </w:rPr>
+              <w:t xml:space="preserve"> No. </w:t>
             </w:r>
             <w:r>
               <w:rPr>
@@ -4775,15 +6420,27 @@
                 <w:szCs w:val="32"/>
               </w:rPr>
             </w:pPr>
-            <w:r>
-              <w:rPr>
-                <w:rFonts w:cs="Arial"/>
-                <w:b/>
-                <w:color w:val="000000"/>
-                <w:sz w:val="28"/>
-                <w:szCs w:val="32"/>
-              </w:rPr>
-              <w:t>Panchaati No</w:t>
+            <w:proofErr w:type="spellStart"/>
+            <w:r>
+              <w:rPr>
+                <w:rFonts w:cs="Arial"/>
+                <w:b/>
+                <w:color w:val="000000"/>
+                <w:sz w:val="28"/>
+                <w:szCs w:val="32"/>
+              </w:rPr>
+              <w:t>Panchaati</w:t>
+            </w:r>
+            <w:proofErr w:type="spellEnd"/>
+            <w:r>
+              <w:rPr>
+                <w:rFonts w:cs="Arial"/>
+                <w:b/>
+                <w:color w:val="000000"/>
+                <w:sz w:val="28"/>
+                <w:szCs w:val="32"/>
+              </w:rPr>
+              <w:t xml:space="preserve"> No</w:t>
             </w:r>
             <w:r>
               <w:rPr>
@@ -4860,7 +6517,27 @@
                 <w:sz w:val="40"/>
                 <w:szCs w:val="40"/>
               </w:rPr>
-              <w:t xml:space="preserve">¥p Zûx˜ | </w:t>
+              <w:t xml:space="preserve">¥p </w:t>
+            </w:r>
+            <w:proofErr w:type="spellStart"/>
+            <w:r>
+              <w:rPr>
+                <w:rFonts w:ascii="BRH Malayalam Extra" w:hAnsi="BRH Malayalam Extra" w:cs="BRH Malayalam Extra"/>
+                <w:color w:val="000000"/>
+                <w:sz w:val="40"/>
+                <w:szCs w:val="40"/>
+              </w:rPr>
+              <w:t>Zûx</w:t>
+            </w:r>
+            <w:proofErr w:type="spellEnd"/>
+            <w:r>
+              <w:rPr>
+                <w:rFonts w:ascii="BRH Malayalam Extra" w:hAnsi="BRH Malayalam Extra" w:cs="BRH Malayalam Extra"/>
+                <w:color w:val="000000"/>
+                <w:sz w:val="40"/>
+                <w:szCs w:val="40"/>
+              </w:rPr>
+              <w:t xml:space="preserve">˜ | </w:t>
             </w:r>
           </w:p>
           <w:p>
@@ -4873,6 +6550,7 @@
                 <w:szCs w:val="40"/>
               </w:rPr>
             </w:pPr>
+            <w:proofErr w:type="spellStart"/>
             <w:r>
               <w:rPr>
                 <w:rFonts w:ascii="BRH Malayalam Extra" w:hAnsi="BRH Malayalam Extra" w:cs="BRH Malayalam Extra"/>
@@ -4883,14 +6561,55 @@
               </w:rPr>
               <w:t>Zûx</w:t>
             </w:r>
-            <w:r>
-              <w:rPr>
-                <w:rFonts w:ascii="BRH Malayalam Extra" w:hAnsi="BRH Malayalam Extra" w:cs="BRH Malayalam Extra"/>
-                <w:color w:val="000000"/>
-                <w:sz w:val="40"/>
-                <w:szCs w:val="40"/>
-              </w:rPr>
-              <w:t xml:space="preserve"> „Çky—±xj |</w:t>
+            <w:proofErr w:type="spellEnd"/>
+            <w:r>
+              <w:rPr>
+                <w:rFonts w:ascii="BRH Malayalam Extra" w:hAnsi="BRH Malayalam Extra" w:cs="BRH Malayalam Extra"/>
+                <w:color w:val="000000"/>
+                <w:sz w:val="40"/>
+                <w:szCs w:val="40"/>
+              </w:rPr>
+              <w:t xml:space="preserve"> „</w:t>
+            </w:r>
+            <w:proofErr w:type="spellStart"/>
+            <w:r>
+              <w:rPr>
+                <w:rFonts w:ascii="BRH Malayalam Extra" w:hAnsi="BRH Malayalam Extra" w:cs="BRH Malayalam Extra"/>
+                <w:color w:val="000000"/>
+                <w:sz w:val="40"/>
+                <w:szCs w:val="40"/>
+              </w:rPr>
+              <w:t>Çky</w:t>
+            </w:r>
+            <w:proofErr w:type="spellEnd"/>
+            <w:r>
+              <w:rPr>
+                <w:rFonts w:ascii="BRH Malayalam Extra" w:hAnsi="BRH Malayalam Extra" w:cs="BRH Malayalam Extra"/>
+                <w:color w:val="000000"/>
+                <w:sz w:val="40"/>
+                <w:szCs w:val="40"/>
+              </w:rPr>
+              <w:t>—±</w:t>
+            </w:r>
+            <w:proofErr w:type="spellStart"/>
+            <w:r>
+              <w:rPr>
+                <w:rFonts w:ascii="BRH Malayalam Extra" w:hAnsi="BRH Malayalam Extra" w:cs="BRH Malayalam Extra"/>
+                <w:color w:val="000000"/>
+                <w:sz w:val="40"/>
+                <w:szCs w:val="40"/>
+              </w:rPr>
+              <w:t>xj</w:t>
+            </w:r>
+            <w:proofErr w:type="spellEnd"/>
+            <w:r>
+              <w:rPr>
+                <w:rFonts w:ascii="BRH Malayalam Extra" w:hAnsi="BRH Malayalam Extra" w:cs="BRH Malayalam Extra"/>
+                <w:color w:val="000000"/>
+                <w:sz w:val="40"/>
+                <w:szCs w:val="40"/>
+              </w:rPr>
+              <w:t xml:space="preserve"> |</w:t>
             </w:r>
           </w:p>
         </w:tc>
@@ -4943,7 +6662,27 @@
                 <w:sz w:val="40"/>
                 <w:szCs w:val="40"/>
               </w:rPr>
-              <w:t xml:space="preserve">¥p Zûx˜ | </w:t>
+              <w:t xml:space="preserve">¥p </w:t>
+            </w:r>
+            <w:proofErr w:type="spellStart"/>
+            <w:r>
+              <w:rPr>
+                <w:rFonts w:ascii="BRH Malayalam Extra" w:hAnsi="BRH Malayalam Extra" w:cs="BRH Malayalam Extra"/>
+                <w:color w:val="000000"/>
+                <w:sz w:val="40"/>
+                <w:szCs w:val="40"/>
+              </w:rPr>
+              <w:t>Zûx</w:t>
+            </w:r>
+            <w:proofErr w:type="spellEnd"/>
+            <w:r>
+              <w:rPr>
+                <w:rFonts w:ascii="BRH Malayalam Extra" w:hAnsi="BRH Malayalam Extra" w:cs="BRH Malayalam Extra"/>
+                <w:color w:val="000000"/>
+                <w:sz w:val="40"/>
+                <w:szCs w:val="40"/>
+              </w:rPr>
+              <w:t xml:space="preserve">˜ | </w:t>
             </w:r>
           </w:p>
           <w:p>
@@ -4960,6 +6699,7 @@
                 <w:szCs w:val="40"/>
               </w:rPr>
             </w:pPr>
+            <w:proofErr w:type="spellStart"/>
             <w:r>
               <w:rPr>
                 <w:rFonts w:ascii="BRH Malayalam Extra" w:hAnsi="BRH Malayalam Extra" w:cs="BRH Malayalam Extra"/>
@@ -4970,6 +6710,7 @@
               </w:rPr>
               <w:t>Zûx</w:t>
             </w:r>
+            <w:proofErr w:type="spellEnd"/>
             <w:r>
               <w:rPr>
                 <w:rFonts w:ascii="BRH Malayalam Extra" w:hAnsi="BRH Malayalam Extra" w:cs="BRH Malayalam Extra"/>
@@ -4986,7 +6727,47 @@
                 <w:sz w:val="40"/>
                 <w:szCs w:val="40"/>
               </w:rPr>
-              <w:t xml:space="preserve"> „Çky—±xj |</w:t>
+              <w:t xml:space="preserve"> „</w:t>
+            </w:r>
+            <w:proofErr w:type="spellStart"/>
+            <w:r>
+              <w:rPr>
+                <w:rFonts w:ascii="BRH Malayalam Extra" w:hAnsi="BRH Malayalam Extra" w:cs="BRH Malayalam Extra"/>
+                <w:color w:val="000000"/>
+                <w:sz w:val="40"/>
+                <w:szCs w:val="40"/>
+              </w:rPr>
+              <w:t>Çky</w:t>
+            </w:r>
+            <w:proofErr w:type="spellEnd"/>
+            <w:r>
+              <w:rPr>
+                <w:rFonts w:ascii="BRH Malayalam Extra" w:hAnsi="BRH Malayalam Extra" w:cs="BRH Malayalam Extra"/>
+                <w:color w:val="000000"/>
+                <w:sz w:val="40"/>
+                <w:szCs w:val="40"/>
+              </w:rPr>
+              <w:t>—±</w:t>
+            </w:r>
+            <w:proofErr w:type="spellStart"/>
+            <w:r>
+              <w:rPr>
+                <w:rFonts w:ascii="BRH Malayalam Extra" w:hAnsi="BRH Malayalam Extra" w:cs="BRH Malayalam Extra"/>
+                <w:color w:val="000000"/>
+                <w:sz w:val="40"/>
+                <w:szCs w:val="40"/>
+              </w:rPr>
+              <w:t>xj</w:t>
+            </w:r>
+            <w:proofErr w:type="spellEnd"/>
+            <w:r>
+              <w:rPr>
+                <w:rFonts w:ascii="BRH Malayalam Extra" w:hAnsi="BRH Malayalam Extra" w:cs="BRH Malayalam Extra"/>
+                <w:color w:val="000000"/>
+                <w:sz w:val="40"/>
+                <w:szCs w:val="40"/>
+              </w:rPr>
+              <w:t xml:space="preserve"> |</w:t>
             </w:r>
           </w:p>
         </w:tc>
@@ -5063,8 +6844,20 @@
                 <w:sz w:val="28"/>
                 <w:szCs w:val="32"/>
               </w:rPr>
-              <w:t>– Kramam</w:t>
-            </w:r>
+              <w:t xml:space="preserve">– </w:t>
+            </w:r>
+            <w:proofErr w:type="spellStart"/>
+            <w:r>
+              <w:rPr>
+                <w:rFonts w:cs="Arial"/>
+                <w:b/>
+                <w:color w:val="000000"/>
+                <w:sz w:val="28"/>
+                <w:szCs w:val="32"/>
+              </w:rPr>
+              <w:t>Kramam</w:t>
+            </w:r>
+            <w:proofErr w:type="spellEnd"/>
           </w:p>
           <w:p>
             <w:pPr>
@@ -5085,15 +6878,49 @@
                 <w:szCs w:val="32"/>
               </w:rPr>
             </w:pPr>
-            <w:r>
-              <w:rPr>
-                <w:rFonts w:cs="Arial"/>
-                <w:b/>
-                <w:color w:val="000000"/>
-                <w:sz w:val="28"/>
-                <w:szCs w:val="32"/>
-              </w:rPr>
-              <w:t xml:space="preserve">Krama Vaakyam No. </w:t>
+            <w:proofErr w:type="spellStart"/>
+            <w:r>
+              <w:rPr>
+                <w:rFonts w:cs="Arial"/>
+                <w:b/>
+                <w:color w:val="000000"/>
+                <w:sz w:val="28"/>
+                <w:szCs w:val="32"/>
+              </w:rPr>
+              <w:t>Krama</w:t>
+            </w:r>
+            <w:proofErr w:type="spellEnd"/>
+            <w:r>
+              <w:rPr>
+                <w:rFonts w:cs="Arial"/>
+                <w:b/>
+                <w:color w:val="000000"/>
+                <w:sz w:val="28"/>
+                <w:szCs w:val="32"/>
+              </w:rPr>
+              <w:t xml:space="preserve"> </w:t>
+            </w:r>
+            <w:proofErr w:type="spellStart"/>
+            <w:r>
+              <w:rPr>
+                <w:rFonts w:cs="Arial"/>
+                <w:b/>
+                <w:color w:val="000000"/>
+                <w:sz w:val="28"/>
+                <w:szCs w:val="32"/>
+              </w:rPr>
+              <w:t>Vaakyam</w:t>
+            </w:r>
+            <w:proofErr w:type="spellEnd"/>
+            <w:r>
+              <w:rPr>
+                <w:rFonts w:cs="Arial"/>
+                <w:b/>
+                <w:color w:val="000000"/>
+                <w:sz w:val="28"/>
+                <w:szCs w:val="32"/>
+              </w:rPr>
+              <w:t xml:space="preserve"> No. </w:t>
             </w:r>
             <w:r>
               <w:rPr>
@@ -5145,15 +6972,27 @@
                 <w:szCs w:val="32"/>
               </w:rPr>
             </w:pPr>
-            <w:r>
-              <w:rPr>
-                <w:rFonts w:cs="Arial"/>
-                <w:b/>
-                <w:color w:val="000000"/>
-                <w:sz w:val="28"/>
-                <w:szCs w:val="32"/>
-              </w:rPr>
-              <w:t>Panchaati No</w:t>
+            <w:proofErr w:type="spellStart"/>
+            <w:r>
+              <w:rPr>
+                <w:rFonts w:cs="Arial"/>
+                <w:b/>
+                <w:color w:val="000000"/>
+                <w:sz w:val="28"/>
+                <w:szCs w:val="32"/>
+              </w:rPr>
+              <w:t>Panchaati</w:t>
+            </w:r>
+            <w:proofErr w:type="spellEnd"/>
+            <w:r>
+              <w:rPr>
+                <w:rFonts w:cs="Arial"/>
+                <w:b/>
+                <w:color w:val="000000"/>
+                <w:sz w:val="28"/>
+                <w:szCs w:val="32"/>
+              </w:rPr>
+              <w:t xml:space="preserve"> No</w:t>
             </w:r>
             <w:r>
               <w:rPr>
@@ -5248,8 +7087,19 @@
                 <w:sz w:val="36"/>
                 <w:szCs w:val="40"/>
               </w:rPr>
-              <w:t>ªMx¥møx</w:t>
-            </w:r>
+              <w:t>ª</w:t>
+            </w:r>
+            <w:proofErr w:type="spellStart"/>
+            <w:r>
+              <w:rPr>
+                <w:rFonts w:ascii="BRH Malayalam Extra" w:hAnsi="BRH Malayalam Extra" w:cs="BRH Malayalam Extra"/>
+                <w:color w:val="000000"/>
+                <w:sz w:val="36"/>
+                <w:szCs w:val="40"/>
+              </w:rPr>
+              <w:t>Mx¥møx</w:t>
+            </w:r>
+            <w:proofErr w:type="spellEnd"/>
             <w:r>
               <w:rPr>
                 <w:rFonts w:ascii="BRH Malayalam Extra" w:hAnsi="BRH Malayalam Extra" w:cs="BRH Malayalam Extra"/>
@@ -5259,14 +7109,25 @@
               </w:rPr>
               <w:t>–</w:t>
             </w:r>
-            <w:r>
-              <w:rPr>
-                <w:rFonts w:ascii="BRH Malayalam Extra" w:hAnsi="BRH Malayalam Extra" w:cs="BRH Malayalam Extra"/>
-                <w:color w:val="000000"/>
-                <w:sz w:val="36"/>
-                <w:szCs w:val="40"/>
-              </w:rPr>
-              <w:t xml:space="preserve">KxZ§ | </w:t>
+            <w:proofErr w:type="spellStart"/>
+            <w:r>
+              <w:rPr>
+                <w:rFonts w:ascii="BRH Malayalam Extra" w:hAnsi="BRH Malayalam Extra" w:cs="BRH Malayalam Extra"/>
+                <w:color w:val="000000"/>
+                <w:sz w:val="36"/>
+                <w:szCs w:val="40"/>
+              </w:rPr>
+              <w:t>KxZ</w:t>
+            </w:r>
+            <w:proofErr w:type="spellEnd"/>
+            <w:r>
+              <w:rPr>
+                <w:rFonts w:ascii="BRH Malayalam Extra" w:hAnsi="BRH Malayalam Extra" w:cs="BRH Malayalam Extra"/>
+                <w:color w:val="000000"/>
+                <w:sz w:val="36"/>
+                <w:szCs w:val="40"/>
+              </w:rPr>
+              <w:t xml:space="preserve">§ | </w:t>
             </w:r>
           </w:p>
           <w:p>
@@ -5324,6 +7185,7 @@
               </w:rPr>
               <w:t>ª</w:t>
             </w:r>
+            <w:proofErr w:type="spellStart"/>
             <w:r>
               <w:rPr>
                 <w:rFonts w:ascii="BRH Malayalam Extra" w:hAnsi="BRH Malayalam Extra" w:cs="BRH Malayalam Extra"/>
@@ -5334,6 +7196,7 @@
               </w:rPr>
               <w:t>Mx</w:t>
             </w:r>
+            <w:proofErr w:type="spellEnd"/>
             <w:r>
               <w:rPr>
                 <w:rFonts w:ascii="BRH Malayalam Extra" w:hAnsi="BRH Malayalam Extra" w:cs="BRH Malayalam Extra"/>
@@ -5343,14 +7206,45 @@
               </w:rPr>
               <w:t>–</w:t>
             </w:r>
-            <w:r>
-              <w:rPr>
-                <w:rFonts w:ascii="BRH Malayalam Extra" w:hAnsi="BRH Malayalam Extra" w:cs="BRH Malayalam Extra"/>
-                <w:color w:val="000000"/>
-                <w:sz w:val="36"/>
-                <w:szCs w:val="40"/>
-              </w:rPr>
-              <w:t>byZy— s¡pJ-MxZ§ |</w:t>
+            <w:proofErr w:type="spellStart"/>
+            <w:r>
+              <w:rPr>
+                <w:rFonts w:ascii="BRH Malayalam Extra" w:hAnsi="BRH Malayalam Extra" w:cs="BRH Malayalam Extra"/>
+                <w:color w:val="000000"/>
+                <w:sz w:val="36"/>
+                <w:szCs w:val="40"/>
+              </w:rPr>
+              <w:t>byZy</w:t>
+            </w:r>
+            <w:proofErr w:type="spellEnd"/>
+            <w:r>
+              <w:rPr>
+                <w:rFonts w:ascii="BRH Malayalam Extra" w:hAnsi="BRH Malayalam Extra" w:cs="BRH Malayalam Extra"/>
+                <w:color w:val="000000"/>
+                <w:sz w:val="36"/>
+                <w:szCs w:val="40"/>
+              </w:rPr>
+              <w:t xml:space="preserve">— </w:t>
+            </w:r>
+            <w:proofErr w:type="spellStart"/>
+            <w:r>
+              <w:rPr>
+                <w:rFonts w:ascii="BRH Malayalam Extra" w:hAnsi="BRH Malayalam Extra" w:cs="BRH Malayalam Extra"/>
+                <w:color w:val="000000"/>
+                <w:sz w:val="36"/>
+                <w:szCs w:val="40"/>
+              </w:rPr>
+              <w:t>s¡pJ-MxZ</w:t>
+            </w:r>
+            <w:proofErr w:type="spellEnd"/>
+            <w:r>
+              <w:rPr>
+                <w:rFonts w:ascii="BRH Malayalam Extra" w:hAnsi="BRH Malayalam Extra" w:cs="BRH Malayalam Extra"/>
+                <w:color w:val="000000"/>
+                <w:sz w:val="36"/>
+                <w:szCs w:val="40"/>
+              </w:rPr>
+              <w:t>§ |</w:t>
             </w:r>
           </w:p>
         </w:tc>
@@ -5417,8 +7311,19 @@
                 <w:sz w:val="36"/>
                 <w:szCs w:val="40"/>
               </w:rPr>
-              <w:t>ªMx¥møx</w:t>
-            </w:r>
+              <w:t>ª</w:t>
+            </w:r>
+            <w:proofErr w:type="spellStart"/>
+            <w:r>
+              <w:rPr>
+                <w:rFonts w:ascii="BRH Malayalam Extra" w:hAnsi="BRH Malayalam Extra" w:cs="BRH Malayalam Extra"/>
+                <w:color w:val="000000"/>
+                <w:sz w:val="36"/>
+                <w:szCs w:val="40"/>
+              </w:rPr>
+              <w:t>Mx¥møx</w:t>
+            </w:r>
+            <w:proofErr w:type="spellEnd"/>
             <w:r>
               <w:rPr>
                 <w:rFonts w:ascii="BRH Malayalam Extra" w:hAnsi="BRH Malayalam Extra" w:cs="BRH Malayalam Extra"/>
@@ -5428,14 +7333,25 @@
               </w:rPr>
               <w:t>–</w:t>
             </w:r>
-            <w:r>
-              <w:rPr>
-                <w:rFonts w:ascii="BRH Malayalam Extra" w:hAnsi="BRH Malayalam Extra" w:cs="BRH Malayalam Extra"/>
-                <w:color w:val="000000"/>
-                <w:sz w:val="36"/>
-                <w:szCs w:val="40"/>
-              </w:rPr>
-              <w:t xml:space="preserve">KxZ§ | </w:t>
+            <w:proofErr w:type="spellStart"/>
+            <w:r>
+              <w:rPr>
+                <w:rFonts w:ascii="BRH Malayalam Extra" w:hAnsi="BRH Malayalam Extra" w:cs="BRH Malayalam Extra"/>
+                <w:color w:val="000000"/>
+                <w:sz w:val="36"/>
+                <w:szCs w:val="40"/>
+              </w:rPr>
+              <w:t>KxZ</w:t>
+            </w:r>
+            <w:proofErr w:type="spellEnd"/>
+            <w:r>
+              <w:rPr>
+                <w:rFonts w:ascii="BRH Malayalam Extra" w:hAnsi="BRH Malayalam Extra" w:cs="BRH Malayalam Extra"/>
+                <w:color w:val="000000"/>
+                <w:sz w:val="36"/>
+                <w:szCs w:val="40"/>
+              </w:rPr>
+              <w:t xml:space="preserve">§ | </w:t>
             </w:r>
           </w:p>
           <w:p>
@@ -5497,6 +7413,7 @@
               </w:rPr>
               <w:t>ª</w:t>
             </w:r>
+            <w:proofErr w:type="spellStart"/>
             <w:r>
               <w:rPr>
                 <w:rFonts w:ascii="BRH Malayalam Extra" w:hAnsi="BRH Malayalam Extra" w:cs="BRH Malayalam Extra"/>
@@ -5514,7 +7431,37 @@
                 <w:sz w:val="36"/>
                 <w:szCs w:val="40"/>
               </w:rPr>
-              <w:t>byZy— s¡pJ-MxZ§ |</w:t>
+              <w:t>byZy</w:t>
+            </w:r>
+            <w:proofErr w:type="spellEnd"/>
+            <w:r>
+              <w:rPr>
+                <w:rFonts w:ascii="BRH Malayalam Extra" w:hAnsi="BRH Malayalam Extra" w:cs="BRH Malayalam Extra"/>
+                <w:color w:val="000000"/>
+                <w:sz w:val="36"/>
+                <w:szCs w:val="40"/>
+              </w:rPr>
+              <w:t xml:space="preserve">— </w:t>
+            </w:r>
+            <w:proofErr w:type="spellStart"/>
+            <w:r>
+              <w:rPr>
+                <w:rFonts w:ascii="BRH Malayalam Extra" w:hAnsi="BRH Malayalam Extra" w:cs="BRH Malayalam Extra"/>
+                <w:color w:val="000000"/>
+                <w:sz w:val="36"/>
+                <w:szCs w:val="40"/>
+              </w:rPr>
+              <w:t>s¡pJ-MxZ</w:t>
+            </w:r>
+            <w:proofErr w:type="spellEnd"/>
+            <w:r>
+              <w:rPr>
+                <w:rFonts w:ascii="BRH Malayalam Extra" w:hAnsi="BRH Malayalam Extra" w:cs="BRH Malayalam Extra"/>
+                <w:color w:val="000000"/>
+                <w:sz w:val="36"/>
+                <w:szCs w:val="40"/>
+              </w:rPr>
+              <w:t>§ |</w:t>
             </w:r>
           </w:p>
         </w:tc>
@@ -5587,8 +7534,20 @@
                 <w:sz w:val="28"/>
                 <w:szCs w:val="32"/>
               </w:rPr>
-              <w:t>– Kramam</w:t>
-            </w:r>
+              <w:t xml:space="preserve">– </w:t>
+            </w:r>
+            <w:proofErr w:type="spellStart"/>
+            <w:r>
+              <w:rPr>
+                <w:rFonts w:cs="Arial"/>
+                <w:b/>
+                <w:color w:val="000000"/>
+                <w:sz w:val="28"/>
+                <w:szCs w:val="32"/>
+              </w:rPr>
+              <w:t>Kramam</w:t>
+            </w:r>
+            <w:proofErr w:type="spellEnd"/>
           </w:p>
           <w:p>
             <w:pPr>
@@ -5609,15 +7568,49 @@
                 <w:szCs w:val="32"/>
               </w:rPr>
             </w:pPr>
-            <w:r>
-              <w:rPr>
-                <w:rFonts w:cs="Arial"/>
-                <w:b/>
-                <w:color w:val="000000"/>
-                <w:sz w:val="28"/>
-                <w:szCs w:val="32"/>
-              </w:rPr>
-              <w:t xml:space="preserve">Krama Vaakyam No. </w:t>
+            <w:proofErr w:type="spellStart"/>
+            <w:r>
+              <w:rPr>
+                <w:rFonts w:cs="Arial"/>
+                <w:b/>
+                <w:color w:val="000000"/>
+                <w:sz w:val="28"/>
+                <w:szCs w:val="32"/>
+              </w:rPr>
+              <w:t>Krama</w:t>
+            </w:r>
+            <w:proofErr w:type="spellEnd"/>
+            <w:r>
+              <w:rPr>
+                <w:rFonts w:cs="Arial"/>
+                <w:b/>
+                <w:color w:val="000000"/>
+                <w:sz w:val="28"/>
+                <w:szCs w:val="32"/>
+              </w:rPr>
+              <w:t xml:space="preserve"> </w:t>
+            </w:r>
+            <w:proofErr w:type="spellStart"/>
+            <w:r>
+              <w:rPr>
+                <w:rFonts w:cs="Arial"/>
+                <w:b/>
+                <w:color w:val="000000"/>
+                <w:sz w:val="28"/>
+                <w:szCs w:val="32"/>
+              </w:rPr>
+              <w:t>Vaakyam</w:t>
+            </w:r>
+            <w:proofErr w:type="spellEnd"/>
+            <w:r>
+              <w:rPr>
+                <w:rFonts w:cs="Arial"/>
+                <w:b/>
+                <w:color w:val="000000"/>
+                <w:sz w:val="28"/>
+                <w:szCs w:val="32"/>
+              </w:rPr>
+              <w:t xml:space="preserve"> No. </w:t>
             </w:r>
             <w:r>
               <w:rPr>
@@ -5665,15 +7658,27 @@
                 <w:szCs w:val="36"/>
               </w:rPr>
             </w:pPr>
-            <w:r>
-              <w:rPr>
-                <w:rFonts w:cs="Arial"/>
-                <w:b/>
-                <w:color w:val="000000"/>
-                <w:sz w:val="28"/>
-                <w:szCs w:val="32"/>
-              </w:rPr>
-              <w:t>Panchaati No</w:t>
+            <w:proofErr w:type="spellStart"/>
+            <w:r>
+              <w:rPr>
+                <w:rFonts w:cs="Arial"/>
+                <w:b/>
+                <w:color w:val="000000"/>
+                <w:sz w:val="28"/>
+                <w:szCs w:val="32"/>
+              </w:rPr>
+              <w:t>Panchaati</w:t>
+            </w:r>
+            <w:proofErr w:type="spellEnd"/>
+            <w:r>
+              <w:rPr>
+                <w:rFonts w:cs="Arial"/>
+                <w:b/>
+                <w:color w:val="000000"/>
+                <w:sz w:val="28"/>
+                <w:szCs w:val="32"/>
+              </w:rPr>
+              <w:t xml:space="preserve"> No</w:t>
             </w:r>
             <w:r>
               <w:rPr>
@@ -5765,6 +7770,7 @@
               </w:rPr>
               <w:t>–</w:t>
             </w:r>
+            <w:proofErr w:type="spellStart"/>
             <w:r>
               <w:rPr>
                 <w:rFonts w:ascii="BRH Malayalam Extra" w:hAnsi="BRH Malayalam Extra" w:cs="BRH Malayalam Extra"/>
@@ -5774,6 +7780,7 @@
               </w:rPr>
               <w:t>kx</w:t>
             </w:r>
+            <w:proofErr w:type="spellEnd"/>
             <w:r>
               <w:rPr>
                 <w:rFonts w:ascii="BRH Malayalam Extra" w:hAnsi="BRH Malayalam Extra" w:cs="BRH Malayalam Extra"/>
@@ -5790,7 +7797,27 @@
                 <w:sz w:val="36"/>
                 <w:szCs w:val="40"/>
               </w:rPr>
-              <w:t xml:space="preserve">ªÆxbp— | </w:t>
+              <w:t>ª</w:t>
+            </w:r>
+            <w:proofErr w:type="spellStart"/>
+            <w:r>
+              <w:rPr>
+                <w:rFonts w:ascii="BRH Malayalam Extra" w:hAnsi="BRH Malayalam Extra" w:cs="BRH Malayalam Extra"/>
+                <w:color w:val="000000"/>
+                <w:sz w:val="36"/>
+                <w:szCs w:val="40"/>
+              </w:rPr>
+              <w:t>Æxbp</w:t>
+            </w:r>
+            <w:proofErr w:type="spellEnd"/>
+            <w:r>
+              <w:rPr>
+                <w:rFonts w:ascii="BRH Malayalam Extra" w:hAnsi="BRH Malayalam Extra" w:cs="BRH Malayalam Extra"/>
+                <w:color w:val="000000"/>
+                <w:sz w:val="36"/>
+                <w:szCs w:val="40"/>
+              </w:rPr>
+              <w:t xml:space="preserve">— | </w:t>
             </w:r>
           </w:p>
           <w:p>
@@ -5839,6 +7866,7 @@
               </w:rPr>
               <w:t>–</w:t>
             </w:r>
+            <w:proofErr w:type="spellStart"/>
             <w:r>
               <w:rPr>
                 <w:rFonts w:ascii="BRH Malayalam Extra" w:hAnsi="BRH Malayalam Extra" w:cs="BRH Malayalam Extra"/>
@@ -5848,6 +7876,7 @@
               </w:rPr>
               <w:t>kx</w:t>
             </w:r>
+            <w:proofErr w:type="spellEnd"/>
             <w:r>
               <w:rPr>
                 <w:rFonts w:ascii="BRH Malayalam Extra" w:hAnsi="BRH Malayalam Extra" w:cs="BRH Malayalam Extra"/>
@@ -5864,7 +7893,17 @@
                 <w:sz w:val="36"/>
                 <w:szCs w:val="40"/>
               </w:rPr>
-              <w:t>ªÆxby</w:t>
+              <w:t>ª</w:t>
+            </w:r>
+            <w:proofErr w:type="spellStart"/>
+            <w:r>
+              <w:rPr>
+                <w:rFonts w:ascii="BRH Malayalam Extra" w:hAnsi="BRH Malayalam Extra" w:cs="BRH Malayalam Extra"/>
+                <w:color w:val="000000"/>
+                <w:sz w:val="36"/>
+                <w:szCs w:val="40"/>
+              </w:rPr>
+              <w:t>Æxby</w:t>
             </w:r>
             <w:r>
               <w:rPr>
@@ -5874,7 +7913,18 @@
                 <w:szCs w:val="40"/>
                 <w:highlight w:val="yellow"/>
               </w:rPr>
-              <w:t>Zõ¡—Z</w:t>
+              <w:t>Zõ</w:t>
+            </w:r>
+            <w:proofErr w:type="spellEnd"/>
+            <w:r>
+              <w:rPr>
+                <w:rFonts w:ascii="BRH Malayalam Extra" w:hAnsi="BRH Malayalam Extra" w:cs="BRH Malayalam Extra"/>
+                <w:color w:val="000000"/>
+                <w:sz w:val="36"/>
+                <w:szCs w:val="40"/>
+                <w:highlight w:val="yellow"/>
+              </w:rPr>
+              <w:t>¡—Z</w:t>
             </w:r>
             <w:r>
               <w:rPr>
@@ -5930,7 +7980,27 @@
                 <w:sz w:val="36"/>
                 <w:szCs w:val="40"/>
               </w:rPr>
-              <w:t>ªÆxZ§ |</w:t>
+              <w:t>ª</w:t>
+            </w:r>
+            <w:proofErr w:type="spellStart"/>
+            <w:r>
+              <w:rPr>
+                <w:rFonts w:ascii="BRH Malayalam Extra" w:hAnsi="BRH Malayalam Extra" w:cs="BRH Malayalam Extra"/>
+                <w:color w:val="000000"/>
+                <w:sz w:val="36"/>
+                <w:szCs w:val="40"/>
+              </w:rPr>
+              <w:t>ÆxZ</w:t>
+            </w:r>
+            <w:proofErr w:type="spellEnd"/>
+            <w:r>
+              <w:rPr>
+                <w:rFonts w:ascii="BRH Malayalam Extra" w:hAnsi="BRH Malayalam Extra" w:cs="BRH Malayalam Extra"/>
+                <w:color w:val="000000"/>
+                <w:sz w:val="36"/>
+                <w:szCs w:val="40"/>
+              </w:rPr>
+              <w:t>§ |</w:t>
             </w:r>
           </w:p>
         </w:tc>
@@ -5994,6 +8064,7 @@
               </w:rPr>
               <w:t>–</w:t>
             </w:r>
+            <w:proofErr w:type="spellStart"/>
             <w:r>
               <w:rPr>
                 <w:rFonts w:ascii="BRH Malayalam Extra" w:hAnsi="BRH Malayalam Extra" w:cs="BRH Malayalam Extra"/>
@@ -6003,6 +8074,7 @@
               </w:rPr>
               <w:t>kx</w:t>
             </w:r>
+            <w:proofErr w:type="spellEnd"/>
             <w:r>
               <w:rPr>
                 <w:rFonts w:ascii="BRH Malayalam Extra" w:hAnsi="BRH Malayalam Extra" w:cs="BRH Malayalam Extra"/>
@@ -6019,7 +8091,27 @@
                 <w:sz w:val="36"/>
                 <w:szCs w:val="40"/>
               </w:rPr>
-              <w:t xml:space="preserve">ªÆxbp— | </w:t>
+              <w:t>ª</w:t>
+            </w:r>
+            <w:proofErr w:type="spellStart"/>
+            <w:r>
+              <w:rPr>
+                <w:rFonts w:ascii="BRH Malayalam Extra" w:hAnsi="BRH Malayalam Extra" w:cs="BRH Malayalam Extra"/>
+                <w:color w:val="000000"/>
+                <w:sz w:val="36"/>
+                <w:szCs w:val="40"/>
+              </w:rPr>
+              <w:t>Æxbp</w:t>
+            </w:r>
+            <w:proofErr w:type="spellEnd"/>
+            <w:r>
+              <w:rPr>
+                <w:rFonts w:ascii="BRH Malayalam Extra" w:hAnsi="BRH Malayalam Extra" w:cs="BRH Malayalam Extra"/>
+                <w:color w:val="000000"/>
+                <w:sz w:val="36"/>
+                <w:szCs w:val="40"/>
+              </w:rPr>
+              <w:t xml:space="preserve">— | </w:t>
             </w:r>
           </w:p>
           <w:p>
@@ -6068,6 +8160,7 @@
               </w:rPr>
               <w:t>–</w:t>
             </w:r>
+            <w:proofErr w:type="spellStart"/>
             <w:r>
               <w:rPr>
                 <w:rFonts w:ascii="BRH Malayalam Extra" w:hAnsi="BRH Malayalam Extra" w:cs="BRH Malayalam Extra"/>
@@ -6077,6 +8170,7 @@
               </w:rPr>
               <w:t>kx</w:t>
             </w:r>
+            <w:proofErr w:type="spellEnd"/>
             <w:r>
               <w:rPr>
                 <w:rFonts w:ascii="BRH Malayalam Extra" w:hAnsi="BRH Malayalam Extra" w:cs="BRH Malayalam Extra"/>
@@ -6093,7 +8187,17 @@
                 <w:sz w:val="36"/>
                 <w:szCs w:val="40"/>
               </w:rPr>
-              <w:t>ªÆxby</w:t>
+              <w:t>ª</w:t>
+            </w:r>
+            <w:proofErr w:type="spellStart"/>
+            <w:r>
+              <w:rPr>
+                <w:rFonts w:ascii="BRH Malayalam Extra" w:hAnsi="BRH Malayalam Extra" w:cs="BRH Malayalam Extra"/>
+                <w:color w:val="000000"/>
+                <w:sz w:val="36"/>
+                <w:szCs w:val="40"/>
+              </w:rPr>
+              <w:t>Æxby</w:t>
             </w:r>
             <w:r>
               <w:rPr>
@@ -6103,8 +8207,31 @@
                 <w:szCs w:val="40"/>
                 <w:highlight w:val="green"/>
               </w:rPr>
-              <w:t>Zõ¡—Àk</w:t>
-            </w:r>
+              <w:t>Zõ</w:t>
+            </w:r>
+            <w:proofErr w:type="spellEnd"/>
+            <w:r>
+              <w:rPr>
+                <w:rFonts w:ascii="BRH Malayalam Extra" w:hAnsi="BRH Malayalam Extra" w:cs="BRH Malayalam Extra"/>
+                <w:color w:val="000000"/>
+                <w:sz w:val="36"/>
+                <w:szCs w:val="40"/>
+                <w:highlight w:val="green"/>
+              </w:rPr>
+              <w:t>¡—</w:t>
+            </w:r>
+            <w:proofErr w:type="spellStart"/>
+            <w:r>
+              <w:rPr>
+                <w:rFonts w:ascii="BRH Malayalam Extra" w:hAnsi="BRH Malayalam Extra" w:cs="BRH Malayalam Extra"/>
+                <w:color w:val="000000"/>
+                <w:sz w:val="36"/>
+                <w:szCs w:val="40"/>
+                <w:highlight w:val="green"/>
+              </w:rPr>
+              <w:t>Àk</w:t>
+            </w:r>
+            <w:proofErr w:type="spellEnd"/>
             <w:r>
               <w:rPr>
                 <w:rFonts w:ascii="BRH Malayalam Extra" w:hAnsi="BRH Malayalam Extra" w:cs="BRH Malayalam Extra"/>
@@ -6163,7 +8290,27 @@
                 <w:sz w:val="36"/>
                 <w:szCs w:val="40"/>
               </w:rPr>
-              <w:t>ªÆxZ§ |</w:t>
+              <w:t>ª</w:t>
+            </w:r>
+            <w:proofErr w:type="spellStart"/>
+            <w:r>
+              <w:rPr>
+                <w:rFonts w:ascii="BRH Malayalam Extra" w:hAnsi="BRH Malayalam Extra" w:cs="BRH Malayalam Extra"/>
+                <w:color w:val="000000"/>
+                <w:sz w:val="36"/>
+                <w:szCs w:val="40"/>
+              </w:rPr>
+              <w:t>ÆxZ</w:t>
+            </w:r>
+            <w:proofErr w:type="spellEnd"/>
+            <w:r>
+              <w:rPr>
+                <w:rFonts w:ascii="BRH Malayalam Extra" w:hAnsi="BRH Malayalam Extra" w:cs="BRH Malayalam Extra"/>
+                <w:color w:val="000000"/>
+                <w:sz w:val="36"/>
+                <w:szCs w:val="40"/>
+              </w:rPr>
+              <w:t>§ |</w:t>
             </w:r>
           </w:p>
         </w:tc>
@@ -6207,8 +8354,19 @@
                 <w:sz w:val="28"/>
                 <w:szCs w:val="32"/>
               </w:rPr>
-              <w:t>T.S.2.6.9.1 – Kramam</w:t>
-            </w:r>
+              <w:t xml:space="preserve">T.S.2.6.9.1 – </w:t>
+            </w:r>
+            <w:proofErr w:type="spellStart"/>
+            <w:r>
+              <w:rPr>
+                <w:rFonts w:cs="Arial"/>
+                <w:b/>
+                <w:sz w:val="28"/>
+                <w:szCs w:val="32"/>
+              </w:rPr>
+              <w:t>Kramam</w:t>
+            </w:r>
+            <w:proofErr w:type="spellEnd"/>
           </w:p>
           <w:p>
             <w:pPr>
@@ -6228,14 +8386,45 @@
                 <w:szCs w:val="32"/>
               </w:rPr>
             </w:pPr>
-            <w:r>
-              <w:rPr>
-                <w:rFonts w:cs="Arial"/>
-                <w:b/>
-                <w:sz w:val="28"/>
-                <w:szCs w:val="32"/>
-              </w:rPr>
-              <w:t>Krama Vaakyam No. – 7</w:t>
+            <w:proofErr w:type="spellStart"/>
+            <w:r>
+              <w:rPr>
+                <w:rFonts w:cs="Arial"/>
+                <w:b/>
+                <w:sz w:val="28"/>
+                <w:szCs w:val="32"/>
+              </w:rPr>
+              <w:t>Krama</w:t>
+            </w:r>
+            <w:proofErr w:type="spellEnd"/>
+            <w:r>
+              <w:rPr>
+                <w:rFonts w:cs="Arial"/>
+                <w:b/>
+                <w:sz w:val="28"/>
+                <w:szCs w:val="32"/>
+              </w:rPr>
+              <w:t xml:space="preserve"> </w:t>
+            </w:r>
+            <w:proofErr w:type="spellStart"/>
+            <w:r>
+              <w:rPr>
+                <w:rFonts w:cs="Arial"/>
+                <w:b/>
+                <w:sz w:val="28"/>
+                <w:szCs w:val="32"/>
+              </w:rPr>
+              <w:t>Vaakyam</w:t>
+            </w:r>
+            <w:proofErr w:type="spellEnd"/>
+            <w:r>
+              <w:rPr>
+                <w:rFonts w:cs="Arial"/>
+                <w:b/>
+                <w:sz w:val="28"/>
+                <w:szCs w:val="32"/>
+              </w:rPr>
+              <w:t xml:space="preserve"> No. – 7</w:t>
             </w:r>
           </w:p>
           <w:p>
@@ -6256,14 +8445,25 @@
                 <w:szCs w:val="32"/>
               </w:rPr>
             </w:pPr>
-            <w:r>
-              <w:rPr>
-                <w:rFonts w:cs="Arial"/>
-                <w:b/>
-                <w:sz w:val="28"/>
-                <w:szCs w:val="32"/>
-              </w:rPr>
-              <w:t>Panchaati No</w:t>
+            <w:proofErr w:type="spellStart"/>
+            <w:r>
+              <w:rPr>
+                <w:rFonts w:cs="Arial"/>
+                <w:b/>
+                <w:sz w:val="28"/>
+                <w:szCs w:val="32"/>
+              </w:rPr>
+              <w:t>Panchaati</w:t>
+            </w:r>
+            <w:proofErr w:type="spellEnd"/>
+            <w:r>
+              <w:rPr>
+                <w:rFonts w:cs="Arial"/>
+                <w:b/>
+                <w:sz w:val="28"/>
+                <w:szCs w:val="32"/>
+              </w:rPr>
+              <w:t xml:space="preserve"> No</w:t>
             </w:r>
             <w:r>
               <w:rPr>
@@ -6429,7 +8629,47 @@
                 <w:sz w:val="40"/>
                 <w:szCs w:val="40"/>
               </w:rPr>
-              <w:t xml:space="preserve"> öez—YxZy |</w:t>
+              <w:t xml:space="preserve"> </w:t>
+            </w:r>
+            <w:proofErr w:type="spellStart"/>
+            <w:r>
+              <w:rPr>
+                <w:rFonts w:ascii="BRH Malayalam Extra" w:hAnsi="BRH Malayalam Extra" w:cs="BRH Malayalam Extra"/>
+                <w:color w:val="000000"/>
+                <w:sz w:val="40"/>
+                <w:szCs w:val="40"/>
+              </w:rPr>
+              <w:t>öez</w:t>
+            </w:r>
+            <w:proofErr w:type="spellEnd"/>
+            <w:r>
+              <w:rPr>
+                <w:rFonts w:ascii="BRH Malayalam Extra" w:hAnsi="BRH Malayalam Extra" w:cs="BRH Malayalam Extra"/>
+                <w:color w:val="000000"/>
+                <w:sz w:val="40"/>
+                <w:szCs w:val="40"/>
+              </w:rPr>
+              <w:t>—</w:t>
+            </w:r>
+            <w:proofErr w:type="spellStart"/>
+            <w:r>
+              <w:rPr>
+                <w:rFonts w:ascii="BRH Malayalam Extra" w:hAnsi="BRH Malayalam Extra" w:cs="BRH Malayalam Extra"/>
+                <w:color w:val="000000"/>
+                <w:sz w:val="40"/>
+                <w:szCs w:val="40"/>
+              </w:rPr>
+              <w:t>YxZy</w:t>
+            </w:r>
+            <w:proofErr w:type="spellEnd"/>
+            <w:r>
+              <w:rPr>
+                <w:rFonts w:ascii="BRH Malayalam Extra" w:hAnsi="BRH Malayalam Extra" w:cs="BRH Malayalam Extra"/>
+                <w:color w:val="000000"/>
+                <w:sz w:val="40"/>
+                <w:szCs w:val="40"/>
+              </w:rPr>
+              <w:t xml:space="preserve"> |</w:t>
             </w:r>
           </w:p>
         </w:tc>
@@ -6475,6 +8715,7 @@
               </w:rPr>
               <w:t>–</w:t>
             </w:r>
+            <w:proofErr w:type="spellStart"/>
             <w:r>
               <w:rPr>
                 <w:rFonts w:ascii="BRH Malayalam Extra" w:hAnsi="BRH Malayalam Extra" w:cs="BRH Malayalam Extra"/>
@@ -6492,7 +8733,17 @@
                 <w:sz w:val="40"/>
                 <w:szCs w:val="40"/>
               </w:rPr>
-              <w:t>Z¢</w:t>
+              <w:t>Z</w:t>
+            </w:r>
+            <w:proofErr w:type="spellEnd"/>
+            <w:r>
+              <w:rPr>
+                <w:rFonts w:ascii="BRH Malayalam Extra" w:hAnsi="BRH Malayalam Extra" w:cs="BRH Malayalam Extra"/>
+                <w:color w:val="000000"/>
+                <w:sz w:val="40"/>
+                <w:szCs w:val="40"/>
+              </w:rPr>
+              <w:t>¢</w:t>
             </w:r>
             <w:r>
               <w:rPr>
@@ -6569,7 +8820,47 @@
                 <w:sz w:val="40"/>
                 <w:szCs w:val="40"/>
               </w:rPr>
-              <w:t xml:space="preserve"> öez—YxZy |</w:t>
+              <w:t xml:space="preserve"> </w:t>
+            </w:r>
+            <w:proofErr w:type="spellStart"/>
+            <w:r>
+              <w:rPr>
+                <w:rFonts w:ascii="BRH Malayalam Extra" w:hAnsi="BRH Malayalam Extra" w:cs="BRH Malayalam Extra"/>
+                <w:color w:val="000000"/>
+                <w:sz w:val="40"/>
+                <w:szCs w:val="40"/>
+              </w:rPr>
+              <w:t>öez</w:t>
+            </w:r>
+            <w:proofErr w:type="spellEnd"/>
+            <w:r>
+              <w:rPr>
+                <w:rFonts w:ascii="BRH Malayalam Extra" w:hAnsi="BRH Malayalam Extra" w:cs="BRH Malayalam Extra"/>
+                <w:color w:val="000000"/>
+                <w:sz w:val="40"/>
+                <w:szCs w:val="40"/>
+              </w:rPr>
+              <w:t>—</w:t>
+            </w:r>
+            <w:proofErr w:type="spellStart"/>
+            <w:r>
+              <w:rPr>
+                <w:rFonts w:ascii="BRH Malayalam Extra" w:hAnsi="BRH Malayalam Extra" w:cs="BRH Malayalam Extra"/>
+                <w:color w:val="000000"/>
+                <w:sz w:val="40"/>
+                <w:szCs w:val="40"/>
+              </w:rPr>
+              <w:t>YxZy</w:t>
+            </w:r>
+            <w:proofErr w:type="spellEnd"/>
+            <w:r>
+              <w:rPr>
+                <w:rFonts w:ascii="BRH Malayalam Extra" w:hAnsi="BRH Malayalam Extra" w:cs="BRH Malayalam Extra"/>
+                <w:color w:val="000000"/>
+                <w:sz w:val="40"/>
+                <w:szCs w:val="40"/>
+              </w:rPr>
+              <w:t xml:space="preserve"> |</w:t>
             </w:r>
           </w:p>
         </w:tc>
@@ -6645,8 +8936,20 @@
                 <w:sz w:val="28"/>
                 <w:szCs w:val="32"/>
               </w:rPr>
-              <w:t>– Kramam</w:t>
-            </w:r>
+              <w:t xml:space="preserve">– </w:t>
+            </w:r>
+            <w:proofErr w:type="spellStart"/>
+            <w:r>
+              <w:rPr>
+                <w:rFonts w:cs="Arial"/>
+                <w:b/>
+                <w:color w:val="000000"/>
+                <w:sz w:val="28"/>
+                <w:szCs w:val="32"/>
+              </w:rPr>
+              <w:t>Kramam</w:t>
+            </w:r>
+            <w:proofErr w:type="spellEnd"/>
           </w:p>
           <w:p>
             <w:pPr>
@@ -6667,15 +8970,49 @@
                 <w:szCs w:val="32"/>
               </w:rPr>
             </w:pPr>
-            <w:r>
-              <w:rPr>
-                <w:rFonts w:cs="Arial"/>
-                <w:b/>
-                <w:color w:val="000000"/>
-                <w:sz w:val="28"/>
-                <w:szCs w:val="32"/>
-              </w:rPr>
-              <w:t xml:space="preserve">Krama Vaakyam No. </w:t>
+            <w:proofErr w:type="spellStart"/>
+            <w:r>
+              <w:rPr>
+                <w:rFonts w:cs="Arial"/>
+                <w:b/>
+                <w:color w:val="000000"/>
+                <w:sz w:val="28"/>
+                <w:szCs w:val="32"/>
+              </w:rPr>
+              <w:t>Krama</w:t>
+            </w:r>
+            <w:proofErr w:type="spellEnd"/>
+            <w:r>
+              <w:rPr>
+                <w:rFonts w:cs="Arial"/>
+                <w:b/>
+                <w:color w:val="000000"/>
+                <w:sz w:val="28"/>
+                <w:szCs w:val="32"/>
+              </w:rPr>
+              <w:t xml:space="preserve"> </w:t>
+            </w:r>
+            <w:proofErr w:type="spellStart"/>
+            <w:r>
+              <w:rPr>
+                <w:rFonts w:cs="Arial"/>
+                <w:b/>
+                <w:color w:val="000000"/>
+                <w:sz w:val="28"/>
+                <w:szCs w:val="32"/>
+              </w:rPr>
+              <w:t>Vaakyam</w:t>
+            </w:r>
+            <w:proofErr w:type="spellEnd"/>
+            <w:r>
+              <w:rPr>
+                <w:rFonts w:cs="Arial"/>
+                <w:b/>
+                <w:color w:val="000000"/>
+                <w:sz w:val="28"/>
+                <w:szCs w:val="32"/>
+              </w:rPr>
+              <w:t xml:space="preserve"> No. </w:t>
             </w:r>
             <w:r>
               <w:rPr>
@@ -6727,15 +9064,27 @@
                 <w:szCs w:val="32"/>
               </w:rPr>
             </w:pPr>
-            <w:r>
-              <w:rPr>
-                <w:rFonts w:cs="Arial"/>
-                <w:b/>
-                <w:color w:val="000000"/>
-                <w:sz w:val="28"/>
-                <w:szCs w:val="32"/>
-              </w:rPr>
-              <w:t>Panchaati No</w:t>
+            <w:proofErr w:type="spellStart"/>
+            <w:r>
+              <w:rPr>
+                <w:rFonts w:cs="Arial"/>
+                <w:b/>
+                <w:color w:val="000000"/>
+                <w:sz w:val="28"/>
+                <w:szCs w:val="32"/>
+              </w:rPr>
+              <w:t>Panchaati</w:t>
+            </w:r>
+            <w:proofErr w:type="spellEnd"/>
+            <w:r>
+              <w:rPr>
+                <w:rFonts w:cs="Arial"/>
+                <w:b/>
+                <w:color w:val="000000"/>
+                <w:sz w:val="28"/>
+                <w:szCs w:val="32"/>
+              </w:rPr>
+              <w:t xml:space="preserve"> No</w:t>
             </w:r>
             <w:r>
               <w:rPr>
@@ -6872,14 +9221,25 @@
               </w:rPr>
               <w:t>–</w:t>
             </w:r>
-            <w:r>
-              <w:rPr>
-                <w:rFonts w:ascii="BRH Malayalam Extra" w:hAnsi="BRH Malayalam Extra" w:cs="BRH Malayalam Extra"/>
-                <w:color w:val="000000"/>
-                <w:sz w:val="40"/>
-                <w:szCs w:val="40"/>
-              </w:rPr>
-              <w:t xml:space="preserve">Yx P— | </w:t>
+            <w:proofErr w:type="spellStart"/>
+            <w:r>
+              <w:rPr>
+                <w:rFonts w:ascii="BRH Malayalam Extra" w:hAnsi="BRH Malayalam Extra" w:cs="BRH Malayalam Extra"/>
+                <w:color w:val="000000"/>
+                <w:sz w:val="40"/>
+                <w:szCs w:val="40"/>
+              </w:rPr>
+              <w:t>Yx</w:t>
+            </w:r>
+            <w:proofErr w:type="spellEnd"/>
+            <w:r>
+              <w:rPr>
+                <w:rFonts w:ascii="BRH Malayalam Extra" w:hAnsi="BRH Malayalam Extra" w:cs="BRH Malayalam Extra"/>
+                <w:color w:val="000000"/>
+                <w:sz w:val="40"/>
+                <w:szCs w:val="40"/>
+              </w:rPr>
+              <w:t xml:space="preserve"> P— | </w:t>
             </w:r>
           </w:p>
           <w:p>
@@ -6946,6 +9306,7 @@
               </w:rPr>
               <w:t>–</w:t>
             </w:r>
+            <w:proofErr w:type="spellStart"/>
             <w:r>
               <w:rPr>
                 <w:rFonts w:ascii="BRH Malayalam Extra" w:hAnsi="BRH Malayalam Extra" w:cs="BRH Malayalam Extra"/>
@@ -6963,7 +9324,17 @@
                 <w:sz w:val="40"/>
                 <w:szCs w:val="40"/>
               </w:rPr>
-              <w:t xml:space="preserve">¥YZy— </w:t>
+              <w:t>¥YZy</w:t>
+            </w:r>
+            <w:proofErr w:type="spellEnd"/>
+            <w:r>
+              <w:rPr>
+                <w:rFonts w:ascii="BRH Malayalam Extra" w:hAnsi="BRH Malayalam Extra" w:cs="BRH Malayalam Extra"/>
+                <w:color w:val="000000"/>
+                <w:sz w:val="40"/>
+                <w:szCs w:val="40"/>
+              </w:rPr>
+              <w:t xml:space="preserve">— </w:t>
             </w:r>
           </w:p>
           <w:p>
@@ -7048,14 +9419,25 @@
               </w:rPr>
               <w:t>–</w:t>
             </w:r>
-            <w:r>
-              <w:rPr>
-                <w:rFonts w:ascii="BRH Malayalam Extra" w:hAnsi="BRH Malayalam Extra" w:cs="BRH Malayalam Extra"/>
-                <w:color w:val="000000"/>
-                <w:sz w:val="40"/>
-                <w:szCs w:val="40"/>
-              </w:rPr>
-              <w:t>Yx |</w:t>
+            <w:proofErr w:type="spellStart"/>
+            <w:r>
+              <w:rPr>
+                <w:rFonts w:ascii="BRH Malayalam Extra" w:hAnsi="BRH Malayalam Extra" w:cs="BRH Malayalam Extra"/>
+                <w:color w:val="000000"/>
+                <w:sz w:val="40"/>
+                <w:szCs w:val="40"/>
+              </w:rPr>
+              <w:t>Yx</w:t>
+            </w:r>
+            <w:proofErr w:type="spellEnd"/>
+            <w:r>
+              <w:rPr>
+                <w:rFonts w:ascii="BRH Malayalam Extra" w:hAnsi="BRH Malayalam Extra" w:cs="BRH Malayalam Extra"/>
+                <w:color w:val="000000"/>
+                <w:sz w:val="40"/>
+                <w:szCs w:val="40"/>
+              </w:rPr>
+              <w:t xml:space="preserve"> |</w:t>
             </w:r>
           </w:p>
         </w:tc>
@@ -7164,14 +9546,25 @@
               </w:rPr>
               <w:t>–</w:t>
             </w:r>
-            <w:r>
-              <w:rPr>
-                <w:rFonts w:ascii="BRH Malayalam Extra" w:hAnsi="BRH Malayalam Extra" w:cs="BRH Malayalam Extra"/>
-                <w:color w:val="000000"/>
-                <w:sz w:val="40"/>
-                <w:szCs w:val="40"/>
-              </w:rPr>
-              <w:t xml:space="preserve">Yx P— | </w:t>
+            <w:proofErr w:type="spellStart"/>
+            <w:r>
+              <w:rPr>
+                <w:rFonts w:ascii="BRH Malayalam Extra" w:hAnsi="BRH Malayalam Extra" w:cs="BRH Malayalam Extra"/>
+                <w:color w:val="000000"/>
+                <w:sz w:val="40"/>
+                <w:szCs w:val="40"/>
+              </w:rPr>
+              <w:t>Yx</w:t>
+            </w:r>
+            <w:proofErr w:type="spellEnd"/>
+            <w:r>
+              <w:rPr>
+                <w:rFonts w:ascii="BRH Malayalam Extra" w:hAnsi="BRH Malayalam Extra" w:cs="BRH Malayalam Extra"/>
+                <w:color w:val="000000"/>
+                <w:sz w:val="40"/>
+                <w:szCs w:val="40"/>
+              </w:rPr>
+              <w:t xml:space="preserve"> P— | </w:t>
             </w:r>
           </w:p>
           <w:p>
@@ -7264,7 +9657,27 @@
                 <w:sz w:val="40"/>
                 <w:szCs w:val="40"/>
               </w:rPr>
-              <w:t xml:space="preserve">¥YZy— </w:t>
+              <w:t>¥</w:t>
+            </w:r>
+            <w:proofErr w:type="spellStart"/>
+            <w:r>
+              <w:rPr>
+                <w:rFonts w:ascii="BRH Malayalam Extra" w:hAnsi="BRH Malayalam Extra" w:cs="BRH Malayalam Extra"/>
+                <w:color w:val="000000"/>
+                <w:sz w:val="40"/>
+                <w:szCs w:val="40"/>
+              </w:rPr>
+              <w:t>YZy</w:t>
+            </w:r>
+            <w:proofErr w:type="spellEnd"/>
+            <w:r>
+              <w:rPr>
+                <w:rFonts w:ascii="BRH Malayalam Extra" w:hAnsi="BRH Malayalam Extra" w:cs="BRH Malayalam Extra"/>
+                <w:color w:val="000000"/>
+                <w:sz w:val="40"/>
+                <w:szCs w:val="40"/>
+              </w:rPr>
+              <w:t xml:space="preserve">— </w:t>
             </w:r>
           </w:p>
           <w:p>
@@ -7353,14 +9766,25 @@
               </w:rPr>
               <w:t>–</w:t>
             </w:r>
-            <w:r>
-              <w:rPr>
-                <w:rFonts w:ascii="BRH Malayalam Extra" w:hAnsi="BRH Malayalam Extra" w:cs="BRH Malayalam Extra"/>
-                <w:color w:val="000000"/>
-                <w:sz w:val="40"/>
-                <w:szCs w:val="40"/>
-              </w:rPr>
-              <w:t>Yx |</w:t>
+            <w:proofErr w:type="spellStart"/>
+            <w:r>
+              <w:rPr>
+                <w:rFonts w:ascii="BRH Malayalam Extra" w:hAnsi="BRH Malayalam Extra" w:cs="BRH Malayalam Extra"/>
+                <w:color w:val="000000"/>
+                <w:sz w:val="40"/>
+                <w:szCs w:val="40"/>
+              </w:rPr>
+              <w:t>Yx</w:t>
+            </w:r>
+            <w:proofErr w:type="spellEnd"/>
+            <w:r>
+              <w:rPr>
+                <w:rFonts w:ascii="BRH Malayalam Extra" w:hAnsi="BRH Malayalam Extra" w:cs="BRH Malayalam Extra"/>
+                <w:color w:val="000000"/>
+                <w:sz w:val="40"/>
+                <w:szCs w:val="40"/>
+              </w:rPr>
+              <w:t xml:space="preserve"> |</w:t>
             </w:r>
           </w:p>
         </w:tc>
@@ -7433,8 +9857,20 @@
                 <w:sz w:val="28"/>
                 <w:szCs w:val="32"/>
               </w:rPr>
-              <w:t>– Kramam</w:t>
-            </w:r>
+              <w:t xml:space="preserve">– </w:t>
+            </w:r>
+            <w:proofErr w:type="spellStart"/>
+            <w:r>
+              <w:rPr>
+                <w:rFonts w:cs="Arial"/>
+                <w:b/>
+                <w:color w:val="000000"/>
+                <w:sz w:val="28"/>
+                <w:szCs w:val="32"/>
+              </w:rPr>
+              <w:t>Kramam</w:t>
+            </w:r>
+            <w:proofErr w:type="spellEnd"/>
           </w:p>
           <w:p>
             <w:pPr>
@@ -7455,15 +9891,49 @@
                 <w:szCs w:val="32"/>
               </w:rPr>
             </w:pPr>
-            <w:r>
-              <w:rPr>
-                <w:rFonts w:cs="Arial"/>
-                <w:b/>
-                <w:color w:val="000000"/>
-                <w:sz w:val="28"/>
-                <w:szCs w:val="32"/>
-              </w:rPr>
-              <w:t xml:space="preserve">Krama Vaakyam No. </w:t>
+            <w:proofErr w:type="spellStart"/>
+            <w:r>
+              <w:rPr>
+                <w:rFonts w:cs="Arial"/>
+                <w:b/>
+                <w:color w:val="000000"/>
+                <w:sz w:val="28"/>
+                <w:szCs w:val="32"/>
+              </w:rPr>
+              <w:t>Krama</w:t>
+            </w:r>
+            <w:proofErr w:type="spellEnd"/>
+            <w:r>
+              <w:rPr>
+                <w:rFonts w:cs="Arial"/>
+                <w:b/>
+                <w:color w:val="000000"/>
+                <w:sz w:val="28"/>
+                <w:szCs w:val="32"/>
+              </w:rPr>
+              <w:t xml:space="preserve"> </w:t>
+            </w:r>
+            <w:proofErr w:type="spellStart"/>
+            <w:r>
+              <w:rPr>
+                <w:rFonts w:cs="Arial"/>
+                <w:b/>
+                <w:color w:val="000000"/>
+                <w:sz w:val="28"/>
+                <w:szCs w:val="32"/>
+              </w:rPr>
+              <w:t>Vaakyam</w:t>
+            </w:r>
+            <w:proofErr w:type="spellEnd"/>
+            <w:r>
+              <w:rPr>
+                <w:rFonts w:cs="Arial"/>
+                <w:b/>
+                <w:color w:val="000000"/>
+                <w:sz w:val="28"/>
+                <w:szCs w:val="32"/>
+              </w:rPr>
+              <w:t xml:space="preserve"> No. </w:t>
             </w:r>
             <w:r>
               <w:rPr>
@@ -7515,15 +9985,27 @@
                 <w:szCs w:val="32"/>
               </w:rPr>
             </w:pPr>
-            <w:r>
-              <w:rPr>
-                <w:rFonts w:cs="Arial"/>
-                <w:b/>
-                <w:color w:val="000000"/>
-                <w:sz w:val="28"/>
-                <w:szCs w:val="32"/>
-              </w:rPr>
-              <w:t>Panchaati No</w:t>
+            <w:proofErr w:type="spellStart"/>
+            <w:r>
+              <w:rPr>
+                <w:rFonts w:cs="Arial"/>
+                <w:b/>
+                <w:color w:val="000000"/>
+                <w:sz w:val="28"/>
+                <w:szCs w:val="32"/>
+              </w:rPr>
+              <w:t>Panchaati</w:t>
+            </w:r>
+            <w:proofErr w:type="spellEnd"/>
+            <w:r>
+              <w:rPr>
+                <w:rFonts w:cs="Arial"/>
+                <w:b/>
+                <w:color w:val="000000"/>
+                <w:sz w:val="28"/>
+                <w:szCs w:val="32"/>
+              </w:rPr>
+              <w:t xml:space="preserve"> No</w:t>
             </w:r>
             <w:r>
               <w:rPr>
@@ -7575,15 +10057,27 @@
                 <w:szCs w:val="40"/>
               </w:rPr>
             </w:pPr>
-            <w:r>
-              <w:rPr>
-                <w:rFonts w:ascii="BRH Malayalam Extra" w:hAnsi="BRH Malayalam Extra" w:cs="BRH Malayalam Extra"/>
-                <w:color w:val="000000"/>
-                <w:sz w:val="36"/>
-                <w:szCs w:val="40"/>
-              </w:rPr>
-              <w:t>Adx˜ª</w:t>
-            </w:r>
+            <w:proofErr w:type="spellStart"/>
+            <w:r>
+              <w:rPr>
+                <w:rFonts w:ascii="BRH Malayalam Extra" w:hAnsi="BRH Malayalam Extra" w:cs="BRH Malayalam Extra"/>
+                <w:color w:val="000000"/>
+                <w:sz w:val="36"/>
+                <w:szCs w:val="40"/>
+              </w:rPr>
+              <w:t>Adx</w:t>
+            </w:r>
+            <w:proofErr w:type="spellEnd"/>
+            <w:r>
+              <w:rPr>
+                <w:rFonts w:ascii="BRH Malayalam Extra" w:hAnsi="BRH Malayalam Extra" w:cs="BRH Malayalam Extra"/>
+                <w:color w:val="000000"/>
+                <w:sz w:val="36"/>
+                <w:szCs w:val="40"/>
+              </w:rPr>
+              <w:t>˜ª</w:t>
+            </w:r>
+            <w:proofErr w:type="spellStart"/>
             <w:r>
               <w:rPr>
                 <w:rFonts w:ascii="BRH Malayalam Extra" w:hAnsi="BRH Malayalam Extra" w:cs="BRH Malayalam Extra"/>
@@ -7594,6 +10088,7 @@
               </w:rPr>
               <w:t>Zxõ</w:t>
             </w:r>
+            <w:proofErr w:type="spellEnd"/>
             <w:r>
               <w:rPr>
                 <w:rFonts w:ascii="BRH Malayalam Extra" w:hAnsi="BRH Malayalam Extra" w:cs="BRH Malayalam Extra"/>
@@ -7611,7 +10106,47 @@
                 <w:sz w:val="36"/>
                 <w:szCs w:val="40"/>
               </w:rPr>
-              <w:t xml:space="preserve"> CZõdx˜ª¤¤Zõ ||</w:t>
+              <w:t xml:space="preserve"> </w:t>
+            </w:r>
+            <w:proofErr w:type="spellStart"/>
+            <w:r>
+              <w:rPr>
+                <w:rFonts w:ascii="BRH Malayalam Extra" w:hAnsi="BRH Malayalam Extra" w:cs="BRH Malayalam Extra"/>
+                <w:color w:val="000000"/>
+                <w:sz w:val="36"/>
+                <w:szCs w:val="40"/>
+              </w:rPr>
+              <w:t>CZõdx</w:t>
+            </w:r>
+            <w:proofErr w:type="spellEnd"/>
+            <w:r>
+              <w:rPr>
+                <w:rFonts w:ascii="BRH Malayalam Extra" w:hAnsi="BRH Malayalam Extra" w:cs="BRH Malayalam Extra"/>
+                <w:color w:val="000000"/>
+                <w:sz w:val="36"/>
+                <w:szCs w:val="40"/>
+              </w:rPr>
+              <w:t>˜ª¤¤</w:t>
+            </w:r>
+            <w:proofErr w:type="spellStart"/>
+            <w:r>
+              <w:rPr>
+                <w:rFonts w:ascii="BRH Malayalam Extra" w:hAnsi="BRH Malayalam Extra" w:cs="BRH Malayalam Extra"/>
+                <w:color w:val="000000"/>
+                <w:sz w:val="36"/>
+                <w:szCs w:val="40"/>
+              </w:rPr>
+              <w:t>Zõ</w:t>
+            </w:r>
+            <w:proofErr w:type="spellEnd"/>
+            <w:r>
+              <w:rPr>
+                <w:rFonts w:ascii="BRH Malayalam Extra" w:hAnsi="BRH Malayalam Extra" w:cs="BRH Malayalam Extra"/>
+                <w:color w:val="000000"/>
+                <w:sz w:val="36"/>
+                <w:szCs w:val="40"/>
+              </w:rPr>
+              <w:t xml:space="preserve"> ||</w:t>
             </w:r>
           </w:p>
         </w:tc>
@@ -7639,15 +10174,27 @@
                 <w:szCs w:val="40"/>
               </w:rPr>
             </w:pPr>
-            <w:r>
-              <w:rPr>
-                <w:rFonts w:ascii="BRH Malayalam Extra" w:hAnsi="BRH Malayalam Extra" w:cs="BRH Malayalam Extra"/>
-                <w:color w:val="000000"/>
-                <w:sz w:val="36"/>
-                <w:szCs w:val="40"/>
-              </w:rPr>
-              <w:t>Adx˜ª</w:t>
-            </w:r>
+            <w:proofErr w:type="spellStart"/>
+            <w:r>
+              <w:rPr>
+                <w:rFonts w:ascii="BRH Malayalam Extra" w:hAnsi="BRH Malayalam Extra" w:cs="BRH Malayalam Extra"/>
+                <w:color w:val="000000"/>
+                <w:sz w:val="36"/>
+                <w:szCs w:val="40"/>
+              </w:rPr>
+              <w:t>Adx</w:t>
+            </w:r>
+            <w:proofErr w:type="spellEnd"/>
+            <w:r>
+              <w:rPr>
+                <w:rFonts w:ascii="BRH Malayalam Extra" w:hAnsi="BRH Malayalam Extra" w:cs="BRH Malayalam Extra"/>
+                <w:color w:val="000000"/>
+                <w:sz w:val="36"/>
+                <w:szCs w:val="40"/>
+              </w:rPr>
+              <w:t>˜ª</w:t>
+            </w:r>
+            <w:proofErr w:type="spellStart"/>
             <w:r>
               <w:rPr>
                 <w:rFonts w:ascii="BRH Malayalam Extra" w:hAnsi="BRH Malayalam Extra" w:cs="BRH Malayalam Extra"/>
@@ -7658,6 +10205,7 @@
               </w:rPr>
               <w:t>Zõx</w:t>
             </w:r>
+            <w:proofErr w:type="spellEnd"/>
             <w:r>
               <w:rPr>
                 <w:rFonts w:ascii="BRH Malayalam Extra" w:hAnsi="BRH Malayalam Extra" w:cs="BRH Malayalam Extra"/>
@@ -7674,7 +10222,47 @@
                 <w:sz w:val="36"/>
                 <w:szCs w:val="40"/>
               </w:rPr>
-              <w:t xml:space="preserve"> CZõdx˜ª¤¤Zõ ||</w:t>
+              <w:t xml:space="preserve"> </w:t>
+            </w:r>
+            <w:proofErr w:type="spellStart"/>
+            <w:r>
+              <w:rPr>
+                <w:rFonts w:ascii="BRH Malayalam Extra" w:hAnsi="BRH Malayalam Extra" w:cs="BRH Malayalam Extra"/>
+                <w:color w:val="000000"/>
+                <w:sz w:val="36"/>
+                <w:szCs w:val="40"/>
+              </w:rPr>
+              <w:t>CZõdx</w:t>
+            </w:r>
+            <w:proofErr w:type="spellEnd"/>
+            <w:r>
+              <w:rPr>
+                <w:rFonts w:ascii="BRH Malayalam Extra" w:hAnsi="BRH Malayalam Extra" w:cs="BRH Malayalam Extra"/>
+                <w:color w:val="000000"/>
+                <w:sz w:val="36"/>
+                <w:szCs w:val="40"/>
+              </w:rPr>
+              <w:t>˜ª¤¤</w:t>
+            </w:r>
+            <w:proofErr w:type="spellStart"/>
+            <w:r>
+              <w:rPr>
+                <w:rFonts w:ascii="BRH Malayalam Extra" w:hAnsi="BRH Malayalam Extra" w:cs="BRH Malayalam Extra"/>
+                <w:color w:val="000000"/>
+                <w:sz w:val="36"/>
+                <w:szCs w:val="40"/>
+              </w:rPr>
+              <w:t>Zõ</w:t>
+            </w:r>
+            <w:proofErr w:type="spellEnd"/>
+            <w:r>
+              <w:rPr>
+                <w:rFonts w:ascii="BRH Malayalam Extra" w:hAnsi="BRH Malayalam Extra" w:cs="BRH Malayalam Extra"/>
+                <w:color w:val="000000"/>
+                <w:sz w:val="36"/>
+                <w:szCs w:val="40"/>
+              </w:rPr>
+              <w:t xml:space="preserve"> ||</w:t>
             </w:r>
           </w:p>
         </w:tc>
@@ -7747,8 +10335,20 @@
                 <w:sz w:val="28"/>
                 <w:szCs w:val="32"/>
               </w:rPr>
-              <w:t>– Kramam</w:t>
-            </w:r>
+              <w:t xml:space="preserve">– </w:t>
+            </w:r>
+            <w:proofErr w:type="spellStart"/>
+            <w:r>
+              <w:rPr>
+                <w:rFonts w:cs="Arial"/>
+                <w:b/>
+                <w:color w:val="000000"/>
+                <w:sz w:val="28"/>
+                <w:szCs w:val="32"/>
+              </w:rPr>
+              <w:t>Kramam</w:t>
+            </w:r>
+            <w:proofErr w:type="spellEnd"/>
           </w:p>
           <w:p>
             <w:pPr>
@@ -7769,15 +10369,49 @@
                 <w:szCs w:val="32"/>
               </w:rPr>
             </w:pPr>
-            <w:r>
-              <w:rPr>
-                <w:rFonts w:cs="Arial"/>
-                <w:b/>
-                <w:color w:val="000000"/>
-                <w:sz w:val="28"/>
-                <w:szCs w:val="32"/>
-              </w:rPr>
-              <w:t xml:space="preserve">Krama Vaakyam No. </w:t>
+            <w:proofErr w:type="spellStart"/>
+            <w:r>
+              <w:rPr>
+                <w:rFonts w:cs="Arial"/>
+                <w:b/>
+                <w:color w:val="000000"/>
+                <w:sz w:val="28"/>
+                <w:szCs w:val="32"/>
+              </w:rPr>
+              <w:t>Krama</w:t>
+            </w:r>
+            <w:proofErr w:type="spellEnd"/>
+            <w:r>
+              <w:rPr>
+                <w:rFonts w:cs="Arial"/>
+                <w:b/>
+                <w:color w:val="000000"/>
+                <w:sz w:val="28"/>
+                <w:szCs w:val="32"/>
+              </w:rPr>
+              <w:t xml:space="preserve"> </w:t>
+            </w:r>
+            <w:proofErr w:type="spellStart"/>
+            <w:r>
+              <w:rPr>
+                <w:rFonts w:cs="Arial"/>
+                <w:b/>
+                <w:color w:val="000000"/>
+                <w:sz w:val="28"/>
+                <w:szCs w:val="32"/>
+              </w:rPr>
+              <w:t>Vaakyam</w:t>
+            </w:r>
+            <w:proofErr w:type="spellEnd"/>
+            <w:r>
+              <w:rPr>
+                <w:rFonts w:cs="Arial"/>
+                <w:b/>
+                <w:color w:val="000000"/>
+                <w:sz w:val="28"/>
+                <w:szCs w:val="32"/>
+              </w:rPr>
+              <w:t xml:space="preserve"> No. </w:t>
             </w:r>
             <w:r>
               <w:rPr>
@@ -7829,15 +10463,27 @@
                 <w:szCs w:val="32"/>
               </w:rPr>
             </w:pPr>
-            <w:r>
-              <w:rPr>
-                <w:rFonts w:cs="Arial"/>
-                <w:b/>
-                <w:color w:val="000000"/>
-                <w:sz w:val="28"/>
-                <w:szCs w:val="32"/>
-              </w:rPr>
-              <w:t>Panchaati No</w:t>
+            <w:proofErr w:type="spellStart"/>
+            <w:r>
+              <w:rPr>
+                <w:rFonts w:cs="Arial"/>
+                <w:b/>
+                <w:color w:val="000000"/>
+                <w:sz w:val="28"/>
+                <w:szCs w:val="32"/>
+              </w:rPr>
+              <w:t>Panchaati</w:t>
+            </w:r>
+            <w:proofErr w:type="spellEnd"/>
+            <w:r>
+              <w:rPr>
+                <w:rFonts w:cs="Arial"/>
+                <w:b/>
+                <w:color w:val="000000"/>
+                <w:sz w:val="28"/>
+                <w:szCs w:val="32"/>
+              </w:rPr>
+              <w:t xml:space="preserve"> No</w:t>
             </w:r>
             <w:r>
               <w:rPr>
@@ -7893,14 +10539,45 @@
                 <w:szCs w:val="40"/>
               </w:rPr>
             </w:pPr>
-            <w:r>
-              <w:rPr>
-                <w:rFonts w:ascii="BRH Malayalam Extra" w:hAnsi="BRH Malayalam Extra" w:cs="BRH Malayalam Extra"/>
-                <w:color w:val="000000"/>
-                <w:sz w:val="40"/>
-                <w:szCs w:val="40"/>
-              </w:rPr>
-              <w:t xml:space="preserve">st—sJ </w:t>
+            <w:proofErr w:type="spellStart"/>
+            <w:r>
+              <w:rPr>
+                <w:rFonts w:ascii="BRH Malayalam Extra" w:hAnsi="BRH Malayalam Extra" w:cs="BRH Malayalam Extra"/>
+                <w:color w:val="000000"/>
+                <w:sz w:val="40"/>
+                <w:szCs w:val="40"/>
+              </w:rPr>
+              <w:t>st</w:t>
+            </w:r>
+            <w:proofErr w:type="spellEnd"/>
+            <w:r>
+              <w:rPr>
+                <w:rFonts w:ascii="BRH Malayalam Extra" w:hAnsi="BRH Malayalam Extra" w:cs="BRH Malayalam Extra"/>
+                <w:color w:val="000000"/>
+                <w:sz w:val="40"/>
+                <w:szCs w:val="40"/>
+              </w:rPr>
+              <w:t>—</w:t>
+            </w:r>
+            <w:proofErr w:type="spellStart"/>
+            <w:r>
+              <w:rPr>
+                <w:rFonts w:ascii="BRH Malayalam Extra" w:hAnsi="BRH Malayalam Extra" w:cs="BRH Malayalam Extra"/>
+                <w:color w:val="000000"/>
+                <w:sz w:val="40"/>
+                <w:szCs w:val="40"/>
+              </w:rPr>
+              <w:t>sJ</w:t>
+            </w:r>
+            <w:proofErr w:type="spellEnd"/>
+            <w:r>
+              <w:rPr>
+                <w:rFonts w:ascii="BRH Malayalam Extra" w:hAnsi="BRH Malayalam Extra" w:cs="BRH Malayalam Extra"/>
+                <w:color w:val="000000"/>
+                <w:sz w:val="40"/>
+                <w:szCs w:val="40"/>
+              </w:rPr>
+              <w:t xml:space="preserve"> </w:t>
             </w:r>
             <w:r>
               <w:rPr>
@@ -7992,6 +10669,7 @@
               </w:rPr>
               <w:t>–</w:t>
             </w:r>
+            <w:proofErr w:type="spellStart"/>
             <w:r>
               <w:rPr>
                 <w:rFonts w:ascii="BRH Malayalam Extra" w:hAnsi="BRH Malayalam Extra" w:cs="BRH Malayalam Extra"/>
@@ -8001,6 +10679,7 @@
               </w:rPr>
               <w:t>px</w:t>
             </w:r>
+            <w:proofErr w:type="spellEnd"/>
             <w:r>
               <w:rPr>
                 <w:rFonts w:ascii="BRH Malayalam Extra" w:hAnsi="BRH Malayalam Extra" w:cs="BRH Malayalam Extra"/>
@@ -8081,6 +10760,7 @@
                 <w:szCs w:val="40"/>
               </w:rPr>
             </w:pPr>
+            <w:proofErr w:type="spellStart"/>
             <w:r>
               <w:rPr>
                 <w:rFonts w:ascii="BRH Malayalam Extra" w:hAnsi="BRH Malayalam Extra" w:cs="BRH Malayalam Extra"/>
@@ -8089,7 +10769,37 @@
                 <w:szCs w:val="40"/>
               </w:rPr>
               <w:lastRenderedPageBreak/>
-              <w:t xml:space="preserve">st—sJ </w:t>
+              <w:t>st</w:t>
+            </w:r>
+            <w:proofErr w:type="spellEnd"/>
+            <w:r>
+              <w:rPr>
+                <w:rFonts w:ascii="BRH Malayalam Extra" w:hAnsi="BRH Malayalam Extra" w:cs="BRH Malayalam Extra"/>
+                <w:color w:val="000000"/>
+                <w:sz w:val="40"/>
+                <w:szCs w:val="40"/>
+              </w:rPr>
+              <w:t>—</w:t>
+            </w:r>
+            <w:proofErr w:type="spellStart"/>
+            <w:r>
+              <w:rPr>
+                <w:rFonts w:ascii="BRH Malayalam Extra" w:hAnsi="BRH Malayalam Extra" w:cs="BRH Malayalam Extra"/>
+                <w:color w:val="000000"/>
+                <w:sz w:val="40"/>
+                <w:szCs w:val="40"/>
+              </w:rPr>
+              <w:t>sJ</w:t>
+            </w:r>
+            <w:proofErr w:type="spellEnd"/>
+            <w:r>
+              <w:rPr>
+                <w:rFonts w:ascii="BRH Malayalam Extra" w:hAnsi="BRH Malayalam Extra" w:cs="BRH Malayalam Extra"/>
+                <w:color w:val="000000"/>
+                <w:sz w:val="40"/>
+                <w:szCs w:val="40"/>
+              </w:rPr>
+              <w:t xml:space="preserve"> </w:t>
             </w:r>
             <w:r>
               <w:rPr>
@@ -8171,6 +10881,7 @@
               </w:rPr>
               <w:t>–</w:t>
             </w:r>
+            <w:proofErr w:type="spellStart"/>
             <w:r>
               <w:rPr>
                 <w:rFonts w:ascii="BRH Malayalam Extra" w:hAnsi="BRH Malayalam Extra" w:cs="BRH Malayalam Extra"/>
@@ -8180,6 +10891,7 @@
               </w:rPr>
               <w:t>px</w:t>
             </w:r>
+            <w:proofErr w:type="spellEnd"/>
             <w:r>
               <w:rPr>
                 <w:rFonts w:ascii="BRH Malayalam Extra" w:hAnsi="BRH Malayalam Extra" w:cs="BRH Malayalam Extra"/>
@@ -8306,8 +11018,20 @@
                 <w:sz w:val="28"/>
                 <w:szCs w:val="32"/>
               </w:rPr>
-              <w:t>– Kramam</w:t>
-            </w:r>
+              <w:t xml:space="preserve">– </w:t>
+            </w:r>
+            <w:proofErr w:type="spellStart"/>
+            <w:r>
+              <w:rPr>
+                <w:rFonts w:cs="Arial"/>
+                <w:b/>
+                <w:color w:val="000000"/>
+                <w:sz w:val="28"/>
+                <w:szCs w:val="32"/>
+              </w:rPr>
+              <w:t>Kramam</w:t>
+            </w:r>
+            <w:proofErr w:type="spellEnd"/>
           </w:p>
           <w:p>
             <w:pPr>
@@ -8328,15 +11052,49 @@
                 <w:szCs w:val="32"/>
               </w:rPr>
             </w:pPr>
-            <w:r>
-              <w:rPr>
-                <w:rFonts w:cs="Arial"/>
-                <w:b/>
-                <w:color w:val="000000"/>
-                <w:sz w:val="28"/>
-                <w:szCs w:val="32"/>
-              </w:rPr>
-              <w:t xml:space="preserve">Krama Vaakyam No. </w:t>
+            <w:proofErr w:type="spellStart"/>
+            <w:r>
+              <w:rPr>
+                <w:rFonts w:cs="Arial"/>
+                <w:b/>
+                <w:color w:val="000000"/>
+                <w:sz w:val="28"/>
+                <w:szCs w:val="32"/>
+              </w:rPr>
+              <w:t>Krama</w:t>
+            </w:r>
+            <w:proofErr w:type="spellEnd"/>
+            <w:r>
+              <w:rPr>
+                <w:rFonts w:cs="Arial"/>
+                <w:b/>
+                <w:color w:val="000000"/>
+                <w:sz w:val="28"/>
+                <w:szCs w:val="32"/>
+              </w:rPr>
+              <w:t xml:space="preserve"> </w:t>
+            </w:r>
+            <w:proofErr w:type="spellStart"/>
+            <w:r>
+              <w:rPr>
+                <w:rFonts w:cs="Arial"/>
+                <w:b/>
+                <w:color w:val="000000"/>
+                <w:sz w:val="28"/>
+                <w:szCs w:val="32"/>
+              </w:rPr>
+              <w:t>Vaakyam</w:t>
+            </w:r>
+            <w:proofErr w:type="spellEnd"/>
+            <w:r>
+              <w:rPr>
+                <w:rFonts w:cs="Arial"/>
+                <w:b/>
+                <w:color w:val="000000"/>
+                <w:sz w:val="28"/>
+                <w:szCs w:val="32"/>
+              </w:rPr>
+              <w:t xml:space="preserve"> No. </w:t>
             </w:r>
             <w:r>
               <w:rPr>
@@ -8388,15 +11146,27 @@
                 <w:szCs w:val="32"/>
               </w:rPr>
             </w:pPr>
-            <w:r>
-              <w:rPr>
-                <w:rFonts w:cs="Arial"/>
-                <w:b/>
-                <w:color w:val="000000"/>
-                <w:sz w:val="28"/>
-                <w:szCs w:val="32"/>
-              </w:rPr>
-              <w:t>Panchaati No</w:t>
+            <w:proofErr w:type="spellStart"/>
+            <w:r>
+              <w:rPr>
+                <w:rFonts w:cs="Arial"/>
+                <w:b/>
+                <w:color w:val="000000"/>
+                <w:sz w:val="28"/>
+                <w:szCs w:val="32"/>
+              </w:rPr>
+              <w:t>Panchaati</w:t>
+            </w:r>
+            <w:proofErr w:type="spellEnd"/>
+            <w:r>
+              <w:rPr>
+                <w:rFonts w:cs="Arial"/>
+                <w:b/>
+                <w:color w:val="000000"/>
+                <w:sz w:val="28"/>
+                <w:szCs w:val="32"/>
+              </w:rPr>
+              <w:t xml:space="preserve"> No</w:t>
             </w:r>
             <w:r>
               <w:rPr>
@@ -8452,6 +11222,7 @@
                 <w:szCs w:val="40"/>
               </w:rPr>
             </w:pPr>
+            <w:proofErr w:type="spellStart"/>
             <w:r>
               <w:rPr>
                 <w:rFonts w:ascii="BRH Malayalam Extra" w:hAnsi="BRH Malayalam Extra" w:cs="BRH Malayalam Extra"/>
@@ -8461,6 +11232,7 @@
               </w:rPr>
               <w:t>sx</w:t>
             </w:r>
+            <w:proofErr w:type="spellEnd"/>
             <w:r>
               <w:rPr>
                 <w:rFonts w:ascii="BRH Malayalam Extra" w:hAnsi="BRH Malayalam Extra" w:cs="BRH Malayalam Extra"/>
@@ -8470,14 +11242,25 @@
               </w:rPr>
               <w:t>–</w:t>
             </w:r>
-            <w:r>
-              <w:rPr>
-                <w:rFonts w:ascii="BRH Malayalam Extra" w:hAnsi="BRH Malayalam Extra" w:cs="BRH Malayalam Extra"/>
-                <w:color w:val="000000"/>
-                <w:sz w:val="36"/>
-                <w:szCs w:val="40"/>
-              </w:rPr>
-              <w:t>iõx¥sx— g</w:t>
+            <w:proofErr w:type="spellStart"/>
+            <w:r>
+              <w:rPr>
+                <w:rFonts w:ascii="BRH Malayalam Extra" w:hAnsi="BRH Malayalam Extra" w:cs="BRH Malayalam Extra"/>
+                <w:color w:val="000000"/>
+                <w:sz w:val="36"/>
+                <w:szCs w:val="40"/>
+              </w:rPr>
+              <w:t>iõx¥sx</w:t>
+            </w:r>
+            <w:proofErr w:type="spellEnd"/>
+            <w:r>
+              <w:rPr>
+                <w:rFonts w:ascii="BRH Malayalam Extra" w:hAnsi="BRH Malayalam Extra" w:cs="BRH Malayalam Extra"/>
+                <w:color w:val="000000"/>
+                <w:sz w:val="36"/>
+                <w:szCs w:val="40"/>
+              </w:rPr>
+              <w:t>— g</w:t>
             </w:r>
             <w:r>
               <w:rPr>
@@ -8506,6 +11289,7 @@
               </w:rPr>
               <w:t>–</w:t>
             </w:r>
+            <w:proofErr w:type="spellStart"/>
             <w:r>
               <w:rPr>
                 <w:rFonts w:ascii="BRH Malayalam Extra" w:hAnsi="BRH Malayalam Extra" w:cs="BRH Malayalam Extra"/>
@@ -8523,7 +11307,17 @@
                 <w:sz w:val="36"/>
                 <w:szCs w:val="40"/>
               </w:rPr>
-              <w:t>¥rõ—r¡ | g</w:t>
+              <w:t>¥rõ</w:t>
+            </w:r>
+            <w:proofErr w:type="spellEnd"/>
+            <w:r>
+              <w:rPr>
+                <w:rFonts w:ascii="BRH Malayalam Extra" w:hAnsi="BRH Malayalam Extra" w:cs="BRH Malayalam Extra"/>
+                <w:color w:val="000000"/>
+                <w:sz w:val="36"/>
+                <w:szCs w:val="40"/>
+              </w:rPr>
+              <w:t>—r¡ | g</w:t>
             </w:r>
             <w:r>
               <w:rPr>
@@ -8552,6 +11346,7 @@
               </w:rPr>
               <w:t>–</w:t>
             </w:r>
+            <w:proofErr w:type="spellStart"/>
             <w:r>
               <w:rPr>
                 <w:rFonts w:ascii="BRH Malayalam Extra" w:hAnsi="BRH Malayalam Extra" w:cs="BRH Malayalam Extra"/>
@@ -8569,8 +11364,29 @@
                 <w:sz w:val="36"/>
                 <w:szCs w:val="40"/>
               </w:rPr>
-              <w:t>¥rõ—r¡ dy</w:t>
-            </w:r>
+              <w:t>¥rõ</w:t>
+            </w:r>
+            <w:proofErr w:type="spellEnd"/>
+            <w:r>
+              <w:rPr>
+                <w:rFonts w:ascii="BRH Malayalam Extra" w:hAnsi="BRH Malayalam Extra" w:cs="BRH Malayalam Extra"/>
+                <w:color w:val="000000"/>
+                <w:sz w:val="36"/>
+                <w:szCs w:val="40"/>
+              </w:rPr>
+              <w:t xml:space="preserve">—r¡ </w:t>
+            </w:r>
+            <w:proofErr w:type="spellStart"/>
+            <w:r>
+              <w:rPr>
+                <w:rFonts w:ascii="BRH Malayalam Extra" w:hAnsi="BRH Malayalam Extra" w:cs="BRH Malayalam Extra"/>
+                <w:color w:val="000000"/>
+                <w:sz w:val="36"/>
+                <w:szCs w:val="40"/>
+              </w:rPr>
+              <w:t>dy</w:t>
+            </w:r>
+            <w:proofErr w:type="spellEnd"/>
             <w:r>
               <w:rPr>
                 <w:rFonts w:ascii="BRH Malayalam Extra" w:hAnsi="BRH Malayalam Extra" w:cs="BRH Malayalam Extra"/>
@@ -8580,14 +11396,25 @@
               </w:rPr>
               <w:t>–</w:t>
             </w:r>
-            <w:r>
-              <w:rPr>
-                <w:rFonts w:ascii="BRH Malayalam Extra" w:hAnsi="BRH Malayalam Extra" w:cs="BRH Malayalam Extra"/>
-                <w:color w:val="000000"/>
-                <w:sz w:val="36"/>
-                <w:szCs w:val="40"/>
-              </w:rPr>
-              <w:t>cyr¡— |</w:t>
+            <w:proofErr w:type="spellStart"/>
+            <w:r>
+              <w:rPr>
+                <w:rFonts w:ascii="BRH Malayalam Extra" w:hAnsi="BRH Malayalam Extra" w:cs="BRH Malayalam Extra"/>
+                <w:color w:val="000000"/>
+                <w:sz w:val="36"/>
+                <w:szCs w:val="40"/>
+              </w:rPr>
+              <w:t>cyr</w:t>
+            </w:r>
+            <w:proofErr w:type="spellEnd"/>
+            <w:r>
+              <w:rPr>
+                <w:rFonts w:ascii="BRH Malayalam Extra" w:hAnsi="BRH Malayalam Extra" w:cs="BRH Malayalam Extra"/>
+                <w:color w:val="000000"/>
+                <w:sz w:val="36"/>
+                <w:szCs w:val="40"/>
+              </w:rPr>
+              <w:t>¡— |</w:t>
             </w:r>
           </w:p>
         </w:tc>
@@ -8615,6 +11442,7 @@
                 <w:szCs w:val="40"/>
               </w:rPr>
             </w:pPr>
+            <w:proofErr w:type="spellStart"/>
             <w:r>
               <w:rPr>
                 <w:rFonts w:ascii="BRH Malayalam Extra" w:hAnsi="BRH Malayalam Extra" w:cs="BRH Malayalam Extra"/>
@@ -8624,6 +11452,7 @@
               </w:rPr>
               <w:t>sx</w:t>
             </w:r>
+            <w:proofErr w:type="spellEnd"/>
             <w:r>
               <w:rPr>
                 <w:rFonts w:ascii="BRH Malayalam Extra" w:hAnsi="BRH Malayalam Extra" w:cs="BRH Malayalam Extra"/>
@@ -8633,14 +11462,25 @@
               </w:rPr>
               <w:t>–</w:t>
             </w:r>
-            <w:r>
-              <w:rPr>
-                <w:rFonts w:ascii="BRH Malayalam Extra" w:hAnsi="BRH Malayalam Extra" w:cs="BRH Malayalam Extra"/>
-                <w:color w:val="000000"/>
-                <w:sz w:val="36"/>
-                <w:szCs w:val="40"/>
-              </w:rPr>
-              <w:t>iõx¥sx— g</w:t>
+            <w:proofErr w:type="spellStart"/>
+            <w:r>
+              <w:rPr>
+                <w:rFonts w:ascii="BRH Malayalam Extra" w:hAnsi="BRH Malayalam Extra" w:cs="BRH Malayalam Extra"/>
+                <w:color w:val="000000"/>
+                <w:sz w:val="36"/>
+                <w:szCs w:val="40"/>
+              </w:rPr>
+              <w:t>iõx¥sx</w:t>
+            </w:r>
+            <w:proofErr w:type="spellEnd"/>
+            <w:r>
+              <w:rPr>
+                <w:rFonts w:ascii="BRH Malayalam Extra" w:hAnsi="BRH Malayalam Extra" w:cs="BRH Malayalam Extra"/>
+                <w:color w:val="000000"/>
+                <w:sz w:val="36"/>
+                <w:szCs w:val="40"/>
+              </w:rPr>
+              <w:t>— g</w:t>
             </w:r>
             <w:r>
               <w:rPr>
@@ -8696,7 +11536,27 @@
                 <w:sz w:val="36"/>
                 <w:szCs w:val="40"/>
               </w:rPr>
-              <w:t xml:space="preserve">¥rõ—r¡ | </w:t>
+              <w:t>¥</w:t>
+            </w:r>
+            <w:proofErr w:type="spellStart"/>
+            <w:r>
+              <w:rPr>
+                <w:rFonts w:ascii="BRH Malayalam Extra" w:hAnsi="BRH Malayalam Extra" w:cs="BRH Malayalam Extra"/>
+                <w:color w:val="000000"/>
+                <w:sz w:val="36"/>
+                <w:szCs w:val="40"/>
+              </w:rPr>
+              <w:t>rõ</w:t>
+            </w:r>
+            <w:proofErr w:type="spellEnd"/>
+            <w:r>
+              <w:rPr>
+                <w:rFonts w:ascii="BRH Malayalam Extra" w:hAnsi="BRH Malayalam Extra" w:cs="BRH Malayalam Extra"/>
+                <w:color w:val="000000"/>
+                <w:sz w:val="36"/>
+                <w:szCs w:val="40"/>
+              </w:rPr>
+              <w:t xml:space="preserve">—r¡ | </w:t>
             </w:r>
           </w:p>
           <w:p>
@@ -8776,8 +11636,39 @@
                 <w:sz w:val="36"/>
                 <w:szCs w:val="40"/>
               </w:rPr>
-              <w:t>¥rõ—r¡ dy</w:t>
-            </w:r>
+              <w:t>¥</w:t>
+            </w:r>
+            <w:proofErr w:type="spellStart"/>
+            <w:r>
+              <w:rPr>
+                <w:rFonts w:ascii="BRH Malayalam Extra" w:hAnsi="BRH Malayalam Extra" w:cs="BRH Malayalam Extra"/>
+                <w:color w:val="000000"/>
+                <w:sz w:val="36"/>
+                <w:szCs w:val="40"/>
+              </w:rPr>
+              <w:t>rõ</w:t>
+            </w:r>
+            <w:proofErr w:type="spellEnd"/>
+            <w:r>
+              <w:rPr>
+                <w:rFonts w:ascii="BRH Malayalam Extra" w:hAnsi="BRH Malayalam Extra" w:cs="BRH Malayalam Extra"/>
+                <w:color w:val="000000"/>
+                <w:sz w:val="36"/>
+                <w:szCs w:val="40"/>
+              </w:rPr>
+              <w:t xml:space="preserve">—r¡ </w:t>
+            </w:r>
+            <w:proofErr w:type="spellStart"/>
+            <w:r>
+              <w:rPr>
+                <w:rFonts w:ascii="BRH Malayalam Extra" w:hAnsi="BRH Malayalam Extra" w:cs="BRH Malayalam Extra"/>
+                <w:color w:val="000000"/>
+                <w:sz w:val="36"/>
+                <w:szCs w:val="40"/>
+              </w:rPr>
+              <w:t>dy</w:t>
+            </w:r>
+            <w:proofErr w:type="spellEnd"/>
             <w:r>
               <w:rPr>
                 <w:rFonts w:ascii="BRH Malayalam Extra" w:hAnsi="BRH Malayalam Extra" w:cs="BRH Malayalam Extra"/>
@@ -8787,14 +11678,25 @@
               </w:rPr>
               <w:t>–</w:t>
             </w:r>
-            <w:r>
-              <w:rPr>
-                <w:rFonts w:ascii="BRH Malayalam Extra" w:hAnsi="BRH Malayalam Extra" w:cs="BRH Malayalam Extra"/>
-                <w:color w:val="000000"/>
-                <w:sz w:val="36"/>
-                <w:szCs w:val="40"/>
-              </w:rPr>
-              <w:t>cyr¡— |</w:t>
+            <w:proofErr w:type="spellStart"/>
+            <w:r>
+              <w:rPr>
+                <w:rFonts w:ascii="BRH Malayalam Extra" w:hAnsi="BRH Malayalam Extra" w:cs="BRH Malayalam Extra"/>
+                <w:color w:val="000000"/>
+                <w:sz w:val="36"/>
+                <w:szCs w:val="40"/>
+              </w:rPr>
+              <w:t>cyr</w:t>
+            </w:r>
+            <w:proofErr w:type="spellEnd"/>
+            <w:r>
+              <w:rPr>
+                <w:rFonts w:ascii="BRH Malayalam Extra" w:hAnsi="BRH Malayalam Extra" w:cs="BRH Malayalam Extra"/>
+                <w:color w:val="000000"/>
+                <w:sz w:val="36"/>
+                <w:szCs w:val="40"/>
+              </w:rPr>
+              <w:t>¡— |</w:t>
             </w:r>
           </w:p>
         </w:tc>
@@ -8812,7 +11714,7 @@
         <w:autoSpaceDN w:val="0"/>
         <w:adjustRightInd w:val="0"/>
         <w:spacing w:before="0" w:line="240" w:lineRule="auto"/>
-        <w:ind w:left="-851" w:right="60"/>
+        <w:ind w:left="-709" w:right="-223"/>
         <w:rPr>
           <w:b/>
           <w:bCs/>
@@ -8826,7 +11728,29 @@
           <w:szCs w:val="40"/>
           <w:lang w:val="en-IN" w:eastAsia="en-IN"/>
         </w:rPr>
-        <w:t xml:space="preserve">"qï" </w:t>
+        <w:t>"</w:t>
+      </w:r>
+      <w:proofErr w:type="spellStart"/>
+      <w:r>
+        <w:rPr>
+          <w:rFonts w:ascii="BRH Malayalam" w:hAnsi="BRH Malayalam" w:cs="BRH Malayalam"/>
+          <w:color w:val="000000"/>
+          <w:sz w:val="40"/>
+          <w:szCs w:val="40"/>
+          <w:lang w:val="en-IN" w:eastAsia="en-IN"/>
+        </w:rPr>
+        <w:t>qï</w:t>
+      </w:r>
+      <w:proofErr w:type="spellEnd"/>
+      <w:r>
+        <w:rPr>
+          <w:rFonts w:ascii="BRH Malayalam" w:hAnsi="BRH Malayalam" w:cs="BRH Malayalam"/>
+          <w:color w:val="000000"/>
+          <w:sz w:val="40"/>
+          <w:szCs w:val="40"/>
+          <w:lang w:val="en-IN" w:eastAsia="en-IN"/>
+        </w:rPr>
+        <w:t xml:space="preserve">" </w:t>
       </w:r>
       <w:r>
         <w:rPr>
@@ -8834,7 +11758,16 @@
           <w:bCs/>
           <w:sz w:val="32"/>
         </w:rPr>
-        <w:t>replaced with</w:t>
+        <w:t xml:space="preserve">replaced </w:t>
+      </w:r>
+      <w:proofErr w:type="gramStart"/>
+      <w:r>
+        <w:rPr>
+          <w:b/>
+          <w:bCs/>
+          <w:sz w:val="32"/>
+        </w:rPr>
+        <w:t>with</w:t>
       </w:r>
       <w:r>
         <w:rPr>
@@ -8854,7 +11787,30 @@
           <w:szCs w:val="40"/>
           <w:lang w:val="en-IN" w:eastAsia="en-IN"/>
         </w:rPr>
-        <w:t xml:space="preserve">"q§T"  </w:t>
+        <w:t>"</w:t>
+      </w:r>
+      <w:proofErr w:type="spellStart"/>
+      <w:proofErr w:type="gramEnd"/>
+      <w:r>
+        <w:rPr>
+          <w:rFonts w:ascii="BRH Malayalam" w:hAnsi="BRH Malayalam" w:cs="BRH Malayalam"/>
+          <w:color w:val="000000"/>
+          <w:sz w:val="40"/>
+          <w:szCs w:val="40"/>
+          <w:lang w:val="en-IN" w:eastAsia="en-IN"/>
+        </w:rPr>
+        <w:t>q§T</w:t>
+      </w:r>
+      <w:proofErr w:type="spellEnd"/>
+      <w:r>
+        <w:rPr>
+          <w:rFonts w:ascii="BRH Malayalam" w:hAnsi="BRH Malayalam" w:cs="BRH Malayalam"/>
+          <w:color w:val="000000"/>
+          <w:sz w:val="40"/>
+          <w:szCs w:val="40"/>
+          <w:lang w:val="en-IN" w:eastAsia="en-IN"/>
+        </w:rPr>
+        <w:t xml:space="preserve">"  </w:t>
       </w:r>
       <w:r>
         <w:rPr>
@@ -8877,8 +11833,372 @@
           <w:u w:val="single"/>
         </w:rPr>
       </w:pPr>
+      <w:r>
+        <w:rPr>
+          <w:b/>
+          <w:bCs/>
+          <w:sz w:val="32"/>
+          <w:szCs w:val="32"/>
+          <w:u w:val="single"/>
+        </w:rPr>
+        <w:t>=========================</w:t>
+      </w:r>
     </w:p>
     <w:p/>
+    <w:p>
+      <w:pPr>
+        <w:jc w:val="center"/>
+        <w:rPr>
+          <w:b/>
+          <w:bCs/>
+          <w:sz w:val="28"/>
+          <w:szCs w:val="32"/>
+          <w:u w:val="single"/>
+        </w:rPr>
+      </w:pPr>
+      <w:r>
+        <w:rPr>
+          <w:b/>
+          <w:bCs/>
+          <w:sz w:val="28"/>
+          <w:szCs w:val="32"/>
+          <w:u w:val="single"/>
+        </w:rPr>
+        <w:t xml:space="preserve">TS </w:t>
+      </w:r>
+      <w:proofErr w:type="spellStart"/>
+      <w:r>
+        <w:rPr>
+          <w:b/>
+          <w:bCs/>
+          <w:sz w:val="28"/>
+          <w:szCs w:val="32"/>
+          <w:u w:val="single"/>
+        </w:rPr>
+        <w:t>Krama</w:t>
+      </w:r>
+      <w:proofErr w:type="spellEnd"/>
+      <w:r>
+        <w:rPr>
+          <w:b/>
+          <w:bCs/>
+          <w:sz w:val="28"/>
+          <w:szCs w:val="32"/>
+          <w:u w:val="single"/>
+        </w:rPr>
+        <w:t xml:space="preserve"> </w:t>
+      </w:r>
+      <w:proofErr w:type="spellStart"/>
+      <w:r>
+        <w:rPr>
+          <w:b/>
+          <w:bCs/>
+          <w:sz w:val="28"/>
+          <w:szCs w:val="32"/>
+          <w:u w:val="single"/>
+        </w:rPr>
+        <w:t>Paatam</w:t>
+      </w:r>
+      <w:proofErr w:type="spellEnd"/>
+      <w:r>
+        <w:rPr>
+          <w:b/>
+          <w:bCs/>
+          <w:sz w:val="28"/>
+          <w:szCs w:val="32"/>
+          <w:u w:val="single"/>
+        </w:rPr>
+        <w:t xml:space="preserve"> – TS 2.6 Malayalam Corrections –</w:t>
+      </w:r>
+      <w:r>
+        <w:rPr>
+          <w:b/>
+          <w:bCs/>
+          <w:sz w:val="28"/>
+          <w:szCs w:val="32"/>
+          <w:u w:val="single"/>
+        </w:rPr>
+        <w:t xml:space="preserve"> </w:t>
+      </w:r>
+      <w:r>
+        <w:rPr>
+          <w:b/>
+          <w:bCs/>
+          <w:sz w:val="28"/>
+          <w:szCs w:val="32"/>
+          <w:u w:val="single"/>
+        </w:rPr>
+        <w:t xml:space="preserve">Observed </w:t>
+      </w:r>
+      <w:r>
+        <w:rPr>
+          <w:b/>
+          <w:bCs/>
+          <w:sz w:val="28"/>
+          <w:szCs w:val="32"/>
+          <w:u w:val="single"/>
+        </w:rPr>
+        <w:t>Prior to</w:t>
+      </w:r>
+      <w:r>
+        <w:rPr>
+          <w:b/>
+          <w:bCs/>
+          <w:sz w:val="28"/>
+          <w:szCs w:val="32"/>
+          <w:u w:val="single"/>
+        </w:rPr>
+        <w:t xml:space="preserve"> 31st August 2021</w:t>
+      </w:r>
+    </w:p>
+    <w:p>
+      <w:pPr>
+        <w:jc w:val="center"/>
+        <w:rPr>
+          <w:b/>
+          <w:bCs/>
+        </w:rPr>
+      </w:pPr>
+      <w:r>
+        <w:rPr>
+          <w:b/>
+          <w:bCs/>
+        </w:rPr>
+        <w:t>(ignore those which are already incorporated in your book’s version and date)</w:t>
+      </w:r>
+    </w:p>
+    <w:tbl>
+      <w:tblPr>
+        <w:tblW w:w="13977" w:type="dxa"/>
+        <w:tblInd w:w="-792" w:type="dxa"/>
+        <w:tblBorders>
+          <w:top w:val="single" w:sz="4" w:space="0" w:color="000000"/>
+          <w:left w:val="single" w:sz="4" w:space="0" w:color="000000"/>
+          <w:bottom w:val="single" w:sz="4" w:space="0" w:color="000000"/>
+          <w:right w:val="single" w:sz="4" w:space="0" w:color="000000"/>
+          <w:insideH w:val="single" w:sz="4" w:space="0" w:color="000000"/>
+          <w:insideV w:val="single" w:sz="4" w:space="0" w:color="000000"/>
+        </w:tblBorders>
+        <w:tblLook w:val="04A0" w:firstRow="1" w:lastRow="0" w:firstColumn="1" w:lastColumn="0" w:noHBand="0" w:noVBand="1"/>
+      </w:tblPr>
+      <w:tblGrid>
+        <w:gridCol w:w="4019"/>
+        <w:gridCol w:w="4738"/>
+        <w:gridCol w:w="5220"/>
+      </w:tblGrid>
+      <w:tr>
+        <w:tc>
+          <w:tcPr>
+            <w:tcW w:w="4019" w:type="dxa"/>
+          </w:tcPr>
+          <w:p>
+            <w:pPr>
+              <w:spacing w:before="0" w:line="240" w:lineRule="auto"/>
+              <w:jc w:val="center"/>
+              <w:rPr>
+                <w:sz w:val="32"/>
+                <w:szCs w:val="32"/>
+              </w:rPr>
+            </w:pPr>
+            <w:r>
+              <w:rPr>
+                <w:sz w:val="32"/>
+                <w:szCs w:val="32"/>
+              </w:rPr>
+              <w:t>Section, Paragraph</w:t>
+            </w:r>
+          </w:p>
+          <w:p>
+            <w:pPr>
+              <w:spacing w:before="0" w:line="240" w:lineRule="auto"/>
+              <w:jc w:val="center"/>
+              <w:rPr>
+                <w:sz w:val="32"/>
+                <w:szCs w:val="32"/>
+              </w:rPr>
+            </w:pPr>
+            <w:r>
+              <w:rPr>
+                <w:sz w:val="32"/>
+                <w:szCs w:val="32"/>
+              </w:rPr>
+              <w:t>Reference</w:t>
+            </w:r>
+          </w:p>
+        </w:tc>
+        <w:tc>
+          <w:tcPr>
+            <w:tcW w:w="4738" w:type="dxa"/>
+          </w:tcPr>
+          <w:p>
+            <w:pPr>
+              <w:spacing w:before="0" w:line="240" w:lineRule="auto"/>
+              <w:jc w:val="center"/>
+              <w:rPr>
+                <w:sz w:val="32"/>
+                <w:szCs w:val="32"/>
+              </w:rPr>
+            </w:pPr>
+            <w:r>
+              <w:rPr>
+                <w:sz w:val="32"/>
+                <w:szCs w:val="32"/>
+              </w:rPr>
+              <w:t>As Printed</w:t>
+            </w:r>
+          </w:p>
+        </w:tc>
+        <w:tc>
+          <w:tcPr>
+            <w:tcW w:w="5220" w:type="dxa"/>
+          </w:tcPr>
+          <w:p>
+            <w:pPr>
+              <w:spacing w:before="0" w:line="240" w:lineRule="auto"/>
+              <w:ind w:right="-18"/>
+              <w:jc w:val="center"/>
+              <w:rPr>
+                <w:sz w:val="32"/>
+                <w:szCs w:val="32"/>
+              </w:rPr>
+            </w:pPr>
+            <w:r>
+              <w:rPr>
+                <w:sz w:val="32"/>
+                <w:szCs w:val="32"/>
+              </w:rPr>
+              <w:t>To be read as or corrected as</w:t>
+            </w:r>
+          </w:p>
+        </w:tc>
+      </w:tr>
+      <w:tr>
+        <w:trPr>
+          <w:trHeight w:val="1389"/>
+        </w:trPr>
+        <w:tc>
+          <w:tcPr>
+            <w:tcW w:w="4019" w:type="dxa"/>
+          </w:tcPr>
+          <w:p>
+            <w:pPr>
+              <w:widowControl w:val="0"/>
+              <w:tabs>
+                <w:tab w:val="left" w:pos="993"/>
+              </w:tabs>
+              <w:autoSpaceDE w:val="0"/>
+              <w:autoSpaceDN w:val="0"/>
+              <w:adjustRightInd w:val="0"/>
+              <w:spacing w:before="0" w:line="252" w:lineRule="auto"/>
+              <w:ind w:right="297"/>
+              <w:jc w:val="center"/>
+              <w:rPr>
+                <w:rFonts w:cs="Arial"/>
+                <w:b/>
+                <w:color w:val="000000"/>
+                <w:sz w:val="28"/>
+                <w:szCs w:val="32"/>
+              </w:rPr>
+            </w:pPr>
+            <w:r>
+              <w:rPr>
+                <w:rFonts w:cs="Arial"/>
+                <w:b/>
+                <w:color w:val="000000"/>
+                <w:sz w:val="28"/>
+                <w:szCs w:val="32"/>
+              </w:rPr>
+              <w:t>NONE</w:t>
+            </w:r>
+          </w:p>
+        </w:tc>
+        <w:tc>
+          <w:tcPr>
+            <w:tcW w:w="4738" w:type="dxa"/>
+          </w:tcPr>
+          <w:p>
+            <w:pPr>
+              <w:spacing w:before="0" w:line="240" w:lineRule="auto"/>
+              <w:jc w:val="center"/>
+              <w:rPr>
+                <w:rFonts w:ascii="BRH Devanagari Extra" w:hAnsi="BRH Devanagari Extra" w:cs="BRH Devanagari Extra"/>
+                <w:color w:val="000000"/>
+                <w:sz w:val="40"/>
+                <w:szCs w:val="40"/>
+              </w:rPr>
+            </w:pPr>
+            <w:r>
+              <w:rPr>
+                <w:rFonts w:cs="Arial"/>
+                <w:b/>
+                <w:color w:val="000000"/>
+                <w:sz w:val="28"/>
+                <w:szCs w:val="32"/>
+              </w:rPr>
+              <w:t>NONE</w:t>
+            </w:r>
+          </w:p>
+        </w:tc>
+        <w:tc>
+          <w:tcPr>
+            <w:tcW w:w="5220" w:type="dxa"/>
+          </w:tcPr>
+          <w:p>
+            <w:pPr>
+              <w:widowControl w:val="0"/>
+              <w:autoSpaceDE w:val="0"/>
+              <w:autoSpaceDN w:val="0"/>
+              <w:adjustRightInd w:val="0"/>
+              <w:spacing w:before="0" w:line="264" w:lineRule="auto"/>
+              <w:jc w:val="center"/>
+              <w:rPr>
+                <w:rFonts w:ascii="BRH Devanagari Extra" w:hAnsi="BRH Devanagari Extra" w:cs="BRH Devanagari Extra"/>
+                <w:color w:val="000000"/>
+                <w:sz w:val="40"/>
+                <w:szCs w:val="40"/>
+              </w:rPr>
+            </w:pPr>
+            <w:r>
+              <w:rPr>
+                <w:rFonts w:cs="Arial"/>
+                <w:b/>
+                <w:color w:val="000000"/>
+                <w:sz w:val="28"/>
+                <w:szCs w:val="32"/>
+              </w:rPr>
+              <w:t>NONE</w:t>
+            </w:r>
+          </w:p>
+        </w:tc>
+      </w:tr>
+    </w:tbl>
+    <w:p>
+      <w:pPr>
+        <w:ind w:left="-709" w:firstLine="709"/>
+        <w:jc w:val="center"/>
+        <w:rPr>
+          <w:b/>
+          <w:bCs/>
+          <w:sz w:val="32"/>
+          <w:szCs w:val="32"/>
+          <w:u w:val="single"/>
+        </w:rPr>
+      </w:pPr>
+      <w:r>
+        <w:rPr>
+          <w:b/>
+          <w:bCs/>
+          <w:sz w:val="32"/>
+          <w:szCs w:val="32"/>
+          <w:u w:val="single"/>
+        </w:rPr>
+        <w:t>=========================</w:t>
+      </w:r>
+    </w:p>
+    <w:p>
+      <w:bookmarkStart w:id="0" w:name="_GoBack"/>
+      <w:bookmarkEnd w:id="0"/>
+    </w:p>
     <w:sectPr>
       <w:headerReference w:type="even" r:id="rId7"/>
       <w:headerReference w:type="default" r:id="rId8"/>
@@ -8894,7 +12214,7 @@
 </file>
 
 <file path=word/endnotes.xml><?xml version="1.0" encoding="utf-8"?>
-<w:endnotes xmlns:wpc="http://schemas.microsoft.com/office/word/2010/wordprocessingCanvas" xmlns:cx="http://schemas.microsoft.com/office/drawing/2014/chartex" xmlns:cx1="http://schemas.microsoft.com/office/drawing/2015/9/8/chartex" xmlns:cx2="http://schemas.microsoft.com/office/drawing/2015/10/21/chartex" xmlns:cx3="http://schemas.microsoft.com/office/drawing/2016/5/9/chartex" xmlns:cx4="http://schemas.microsoft.com/office/drawing/2016/5/10/chartex" xmlns:cx5="http://schemas.microsoft.com/office/drawing/2016/5/11/chartex" xmlns:cx6="http://schemas.microsoft.com/office/drawing/2016/5/12/chartex" xmlns:cx7="http://schemas.microsoft.com/office/drawing/2016/5/13/chartex" xmlns:cx8="http://schemas.microsoft.com/office/drawing/2016/5/14/chartex" xmlns:mc="http://schemas.openxmlformats.org/markup-compatibility/2006" xmlns:aink="http://schemas.microsoft.com/office/drawing/2016/ink" xmlns:am3d="http://schemas.microsoft.com/office/drawing/2017/model3d" xmlns:o="urn:schemas-microsoft-com:office:office" xmlns:r="http://schemas.openxmlformats.org/officeDocument/2006/relationships" xmlns:m="http://schemas.openxmlformats.org/officeDocument/2006/math" xmlns:v="urn:schemas-microsoft-com:vml" xmlns:wp14="http://schemas.microsoft.com/office/word/2010/wordprocessingDrawing" xmlns:wp="http://schemas.openxmlformats.org/drawingml/2006/wordprocessingDrawing" xmlns:w10="urn:schemas-microsoft-com:office:word" xmlns:w="http://schemas.openxmlformats.org/wordprocessingml/2006/main" xmlns:w14="http://schemas.microsoft.com/office/word/2010/wordml" xmlns:w15="http://schemas.microsoft.com/office/word/2012/wordml" xmlns:w16cex="http://schemas.microsoft.com/office/word/2018/wordml/cex" xmlns:w16cid="http://schemas.microsoft.com/office/word/2016/wordml/cid" xmlns:w16="http://schemas.microsoft.com/office/word/2018/wordml" xmlns:w16sdtdh="http://schemas.microsoft.com/office/word/2020/wordml/sdtdatahash" xmlns:w16se="http://schemas.microsoft.com/office/word/2015/wordml/symex" xmlns:wpg="http://schemas.microsoft.com/office/word/2010/wordprocessingGroup" xmlns:wpi="http://schemas.microsoft.com/office/word/2010/wordprocessingInk" xmlns:wne="http://schemas.microsoft.com/office/word/2006/wordml" xmlns:wps="http://schemas.microsoft.com/office/word/2010/wordprocessingShape" mc:Ignorable="w14 w15 w16se w16cid w16 w16cex w16sdtdh wp14">
+<w:endnotes xmlns:wpc="http://schemas.microsoft.com/office/word/2010/wordprocessingCanvas" xmlns:cx="http://schemas.microsoft.com/office/drawing/2014/chartex" xmlns:cx1="http://schemas.microsoft.com/office/drawing/2015/9/8/chartex" xmlns:mc="http://schemas.openxmlformats.org/markup-compatibility/2006" xmlns:o="urn:schemas-microsoft-com:office:office" xmlns:r="http://schemas.openxmlformats.org/officeDocument/2006/relationships" xmlns:m="http://schemas.openxmlformats.org/officeDocument/2006/math" xmlns:v="urn:schemas-microsoft-com:vml" xmlns:wp14="http://schemas.microsoft.com/office/word/2010/wordprocessingDrawing" xmlns:wp="http://schemas.openxmlformats.org/drawingml/2006/wordprocessingDrawing" xmlns:w10="urn:schemas-microsoft-com:office:word" xmlns:w="http://schemas.openxmlformats.org/wordprocessingml/2006/main" xmlns:w14="http://schemas.microsoft.com/office/word/2010/wordml" xmlns:w15="http://schemas.microsoft.com/office/word/2012/wordml" xmlns:w16se="http://schemas.microsoft.com/office/word/2015/wordml/symex" xmlns:wpg="http://schemas.microsoft.com/office/word/2010/wordprocessingGroup" xmlns:wpi="http://schemas.microsoft.com/office/word/2010/wordprocessingInk" xmlns:wne="http://schemas.microsoft.com/office/word/2006/wordml" xmlns:wps="http://schemas.microsoft.com/office/word/2010/wordprocessingShape" mc:Ignorable="w14 w15 w16se wp14">
   <w:endnote w:type="separator" w:id="-1">
     <w:p>
       <w:pPr>
@@ -8919,7 +12239,7 @@
 </file>
 
 <file path=word/footer1.xml><?xml version="1.0" encoding="utf-8"?>
-<w:ftr xmlns:wpc="http://schemas.microsoft.com/office/word/2010/wordprocessingCanvas" xmlns:cx="http://schemas.microsoft.com/office/drawing/2014/chartex" xmlns:cx1="http://schemas.microsoft.com/office/drawing/2015/9/8/chartex" xmlns:cx2="http://schemas.microsoft.com/office/drawing/2015/10/21/chartex" xmlns:cx3="http://schemas.microsoft.com/office/drawing/2016/5/9/chartex" xmlns:cx4="http://schemas.microsoft.com/office/drawing/2016/5/10/chartex" xmlns:cx5="http://schemas.microsoft.com/office/drawing/2016/5/11/chartex" xmlns:cx6="http://schemas.microsoft.com/office/drawing/2016/5/12/chartex" xmlns:cx7="http://schemas.microsoft.com/office/drawing/2016/5/13/chartex" xmlns:cx8="http://schemas.microsoft.com/office/drawing/2016/5/14/chartex" xmlns:mc="http://schemas.openxmlformats.org/markup-compatibility/2006" xmlns:aink="http://schemas.microsoft.com/office/drawing/2016/ink" xmlns:am3d="http://schemas.microsoft.com/office/drawing/2017/model3d" xmlns:o="urn:schemas-microsoft-com:office:office" xmlns:r="http://schemas.openxmlformats.org/officeDocument/2006/relationships" xmlns:m="http://schemas.openxmlformats.org/officeDocument/2006/math" xmlns:v="urn:schemas-microsoft-com:vml" xmlns:wp14="http://schemas.microsoft.com/office/word/2010/wordprocessingDrawing" xmlns:wp="http://schemas.openxmlformats.org/drawingml/2006/wordprocessingDrawing" xmlns:w10="urn:schemas-microsoft-com:office:word" xmlns:w="http://schemas.openxmlformats.org/wordprocessingml/2006/main" xmlns:w14="http://schemas.microsoft.com/office/word/2010/wordml" xmlns:w15="http://schemas.microsoft.com/office/word/2012/wordml" xmlns:w16cex="http://schemas.microsoft.com/office/word/2018/wordml/cex" xmlns:w16cid="http://schemas.microsoft.com/office/word/2016/wordml/cid" xmlns:w16="http://schemas.microsoft.com/office/word/2018/wordml" xmlns:w16sdtdh="http://schemas.microsoft.com/office/word/2020/wordml/sdtdatahash" xmlns:w16se="http://schemas.microsoft.com/office/word/2015/wordml/symex" xmlns:wpg="http://schemas.microsoft.com/office/word/2010/wordprocessingGroup" xmlns:wpi="http://schemas.microsoft.com/office/word/2010/wordprocessingInk" xmlns:wne="http://schemas.microsoft.com/office/word/2006/wordml" xmlns:wps="http://schemas.microsoft.com/office/word/2010/wordprocessingShape" mc:Ignorable="w14 w15 w16se w16cid w16 w16cex w16sdtdh wp14">
+<w:ftr xmlns:wpc="http://schemas.microsoft.com/office/word/2010/wordprocessingCanvas" xmlns:cx="http://schemas.microsoft.com/office/drawing/2014/chartex" xmlns:cx1="http://schemas.microsoft.com/office/drawing/2015/9/8/chartex" xmlns:mc="http://schemas.openxmlformats.org/markup-compatibility/2006" xmlns:o="urn:schemas-microsoft-com:office:office" xmlns:r="http://schemas.openxmlformats.org/officeDocument/2006/relationships" xmlns:m="http://schemas.openxmlformats.org/officeDocument/2006/math" xmlns:v="urn:schemas-microsoft-com:vml" xmlns:wp14="http://schemas.microsoft.com/office/word/2010/wordprocessingDrawing" xmlns:wp="http://schemas.openxmlformats.org/drawingml/2006/wordprocessingDrawing" xmlns:w10="urn:schemas-microsoft-com:office:word" xmlns:w="http://schemas.openxmlformats.org/wordprocessingml/2006/main" xmlns:w14="http://schemas.microsoft.com/office/word/2010/wordml" xmlns:w15="http://schemas.microsoft.com/office/word/2012/wordml" xmlns:w16se="http://schemas.microsoft.com/office/word/2015/wordml/symex" xmlns:wpg="http://schemas.microsoft.com/office/word/2010/wordprocessingGroup" xmlns:wpi="http://schemas.microsoft.com/office/word/2010/wordprocessingInk" xmlns:wne="http://schemas.microsoft.com/office/word/2006/wordml" xmlns:wps="http://schemas.microsoft.com/office/word/2010/wordprocessingShape" mc:Ignorable="w14 w15 w16se wp14">
   <w:p>
     <w:pPr>
       <w:pBdr>
@@ -9038,7 +12358,7 @@
         <w:bCs/>
         <w:noProof/>
       </w:rPr>
-      <w:t>2</w:t>
+      <w:t>4</w:t>
     </w:r>
     <w:r>
       <w:rPr>
@@ -9100,7 +12420,7 @@
 </file>
 
 <file path=word/footer2.xml><?xml version="1.0" encoding="utf-8"?>
-<w:ftr xmlns:wpc="http://schemas.microsoft.com/office/word/2010/wordprocessingCanvas" xmlns:cx="http://schemas.microsoft.com/office/drawing/2014/chartex" xmlns:cx1="http://schemas.microsoft.com/office/drawing/2015/9/8/chartex" xmlns:cx2="http://schemas.microsoft.com/office/drawing/2015/10/21/chartex" xmlns:cx3="http://schemas.microsoft.com/office/drawing/2016/5/9/chartex" xmlns:cx4="http://schemas.microsoft.com/office/drawing/2016/5/10/chartex" xmlns:cx5="http://schemas.microsoft.com/office/drawing/2016/5/11/chartex" xmlns:cx6="http://schemas.microsoft.com/office/drawing/2016/5/12/chartex" xmlns:cx7="http://schemas.microsoft.com/office/drawing/2016/5/13/chartex" xmlns:cx8="http://schemas.microsoft.com/office/drawing/2016/5/14/chartex" xmlns:mc="http://schemas.openxmlformats.org/markup-compatibility/2006" xmlns:aink="http://schemas.microsoft.com/office/drawing/2016/ink" xmlns:am3d="http://schemas.microsoft.com/office/drawing/2017/model3d" xmlns:o="urn:schemas-microsoft-com:office:office" xmlns:r="http://schemas.openxmlformats.org/officeDocument/2006/relationships" xmlns:m="http://schemas.openxmlformats.org/officeDocument/2006/math" xmlns:v="urn:schemas-microsoft-com:vml" xmlns:wp14="http://schemas.microsoft.com/office/word/2010/wordprocessingDrawing" xmlns:wp="http://schemas.openxmlformats.org/drawingml/2006/wordprocessingDrawing" xmlns:w10="urn:schemas-microsoft-com:office:word" xmlns:w="http://schemas.openxmlformats.org/wordprocessingml/2006/main" xmlns:w14="http://schemas.microsoft.com/office/word/2010/wordml" xmlns:w15="http://schemas.microsoft.com/office/word/2012/wordml" xmlns:w16cex="http://schemas.microsoft.com/office/word/2018/wordml/cex" xmlns:w16cid="http://schemas.microsoft.com/office/word/2016/wordml/cid" xmlns:w16="http://schemas.microsoft.com/office/word/2018/wordml" xmlns:w16sdtdh="http://schemas.microsoft.com/office/word/2020/wordml/sdtdatahash" xmlns:w16se="http://schemas.microsoft.com/office/word/2015/wordml/symex" xmlns:wpg="http://schemas.microsoft.com/office/word/2010/wordprocessingGroup" xmlns:wpi="http://schemas.microsoft.com/office/word/2010/wordprocessingInk" xmlns:wne="http://schemas.microsoft.com/office/word/2006/wordml" xmlns:wps="http://schemas.microsoft.com/office/word/2010/wordprocessingShape" mc:Ignorable="w14 w15 w16se w16cid w16 w16cex w16sdtdh wp14">
+<w:ftr xmlns:wpc="http://schemas.microsoft.com/office/word/2010/wordprocessingCanvas" xmlns:cx="http://schemas.microsoft.com/office/drawing/2014/chartex" xmlns:cx1="http://schemas.microsoft.com/office/drawing/2015/9/8/chartex" xmlns:mc="http://schemas.openxmlformats.org/markup-compatibility/2006" xmlns:o="urn:schemas-microsoft-com:office:office" xmlns:r="http://schemas.openxmlformats.org/officeDocument/2006/relationships" xmlns:m="http://schemas.openxmlformats.org/officeDocument/2006/math" xmlns:v="urn:schemas-microsoft-com:vml" xmlns:wp14="http://schemas.microsoft.com/office/word/2010/wordprocessingDrawing" xmlns:wp="http://schemas.openxmlformats.org/drawingml/2006/wordprocessingDrawing" xmlns:w10="urn:schemas-microsoft-com:office:word" xmlns:w="http://schemas.openxmlformats.org/wordprocessingml/2006/main" xmlns:w14="http://schemas.microsoft.com/office/word/2010/wordml" xmlns:w15="http://schemas.microsoft.com/office/word/2012/wordml" xmlns:w16se="http://schemas.microsoft.com/office/word/2015/wordml/symex" xmlns:wpg="http://schemas.microsoft.com/office/word/2010/wordprocessingGroup" xmlns:wpi="http://schemas.microsoft.com/office/word/2010/wordprocessingInk" xmlns:wne="http://schemas.microsoft.com/office/word/2006/wordml" xmlns:wps="http://schemas.microsoft.com/office/word/2010/wordprocessingShape" mc:Ignorable="w14 w15 w16se wp14">
   <w:p>
     <w:pPr>
       <w:pBdr>
@@ -9302,7 +12622,7 @@
 </file>
 
 <file path=word/footnotes.xml><?xml version="1.0" encoding="utf-8"?>
-<w:footnotes xmlns:wpc="http://schemas.microsoft.com/office/word/2010/wordprocessingCanvas" xmlns:cx="http://schemas.microsoft.com/office/drawing/2014/chartex" xmlns:cx1="http://schemas.microsoft.com/office/drawing/2015/9/8/chartex" xmlns:cx2="http://schemas.microsoft.com/office/drawing/2015/10/21/chartex" xmlns:cx3="http://schemas.microsoft.com/office/drawing/2016/5/9/chartex" xmlns:cx4="http://schemas.microsoft.com/office/drawing/2016/5/10/chartex" xmlns:cx5="http://schemas.microsoft.com/office/drawing/2016/5/11/chartex" xmlns:cx6="http://schemas.microsoft.com/office/drawing/2016/5/12/chartex" xmlns:cx7="http://schemas.microsoft.com/office/drawing/2016/5/13/chartex" xmlns:cx8="http://schemas.microsoft.com/office/drawing/2016/5/14/chartex" xmlns:mc="http://schemas.openxmlformats.org/markup-compatibility/2006" xmlns:aink="http://schemas.microsoft.com/office/drawing/2016/ink" xmlns:am3d="http://schemas.microsoft.com/office/drawing/2017/model3d" xmlns:o="urn:schemas-microsoft-com:office:office" xmlns:r="http://schemas.openxmlformats.org/officeDocument/2006/relationships" xmlns:m="http://schemas.openxmlformats.org/officeDocument/2006/math" xmlns:v="urn:schemas-microsoft-com:vml" xmlns:wp14="http://schemas.microsoft.com/office/word/2010/wordprocessingDrawing" xmlns:wp="http://schemas.openxmlformats.org/drawingml/2006/wordprocessingDrawing" xmlns:w10="urn:schemas-microsoft-com:office:word" xmlns:w="http://schemas.openxmlformats.org/wordprocessingml/2006/main" xmlns:w14="http://schemas.microsoft.com/office/word/2010/wordml" xmlns:w15="http://schemas.microsoft.com/office/word/2012/wordml" xmlns:w16cex="http://schemas.microsoft.com/office/word/2018/wordml/cex" xmlns:w16cid="http://schemas.microsoft.com/office/word/2016/wordml/cid" xmlns:w16="http://schemas.microsoft.com/office/word/2018/wordml" xmlns:w16sdtdh="http://schemas.microsoft.com/office/word/2020/wordml/sdtdatahash" xmlns:w16se="http://schemas.microsoft.com/office/word/2015/wordml/symex" xmlns:wpg="http://schemas.microsoft.com/office/word/2010/wordprocessingGroup" xmlns:wpi="http://schemas.microsoft.com/office/word/2010/wordprocessingInk" xmlns:wne="http://schemas.microsoft.com/office/word/2006/wordml" xmlns:wps="http://schemas.microsoft.com/office/word/2010/wordprocessingShape" mc:Ignorable="w14 w15 w16se w16cid w16 w16cex w16sdtdh wp14">
+<w:footnotes xmlns:wpc="http://schemas.microsoft.com/office/word/2010/wordprocessingCanvas" xmlns:cx="http://schemas.microsoft.com/office/drawing/2014/chartex" xmlns:cx1="http://schemas.microsoft.com/office/drawing/2015/9/8/chartex" xmlns:mc="http://schemas.openxmlformats.org/markup-compatibility/2006" xmlns:o="urn:schemas-microsoft-com:office:office" xmlns:r="http://schemas.openxmlformats.org/officeDocument/2006/relationships" xmlns:m="http://schemas.openxmlformats.org/officeDocument/2006/math" xmlns:v="urn:schemas-microsoft-com:vml" xmlns:wp14="http://schemas.microsoft.com/office/word/2010/wordprocessingDrawing" xmlns:wp="http://schemas.openxmlformats.org/drawingml/2006/wordprocessingDrawing" xmlns:w10="urn:schemas-microsoft-com:office:word" xmlns:w="http://schemas.openxmlformats.org/wordprocessingml/2006/main" xmlns:w14="http://schemas.microsoft.com/office/word/2010/wordml" xmlns:w15="http://schemas.microsoft.com/office/word/2012/wordml" xmlns:w16se="http://schemas.microsoft.com/office/word/2015/wordml/symex" xmlns:wpg="http://schemas.microsoft.com/office/word/2010/wordprocessingGroup" xmlns:wpi="http://schemas.microsoft.com/office/word/2010/wordprocessingInk" xmlns:wne="http://schemas.microsoft.com/office/word/2006/wordml" xmlns:wps="http://schemas.microsoft.com/office/word/2010/wordprocessingShape" mc:Ignorable="w14 w15 w16se wp14">
   <w:footnote w:type="separator" w:id="-1">
     <w:p>
       <w:pPr>
@@ -9327,7 +12647,7 @@
 </file>
 
 <file path=word/header1.xml><?xml version="1.0" encoding="utf-8"?>
-<w:hdr xmlns:wpc="http://schemas.microsoft.com/office/word/2010/wordprocessingCanvas" xmlns:cx="http://schemas.microsoft.com/office/drawing/2014/chartex" xmlns:cx1="http://schemas.microsoft.com/office/drawing/2015/9/8/chartex" xmlns:cx2="http://schemas.microsoft.com/office/drawing/2015/10/21/chartex" xmlns:cx3="http://schemas.microsoft.com/office/drawing/2016/5/9/chartex" xmlns:cx4="http://schemas.microsoft.com/office/drawing/2016/5/10/chartex" xmlns:cx5="http://schemas.microsoft.com/office/drawing/2016/5/11/chartex" xmlns:cx6="http://schemas.microsoft.com/office/drawing/2016/5/12/chartex" xmlns:cx7="http://schemas.microsoft.com/office/drawing/2016/5/13/chartex" xmlns:cx8="http://schemas.microsoft.com/office/drawing/2016/5/14/chartex" xmlns:mc="http://schemas.openxmlformats.org/markup-compatibility/2006" xmlns:aink="http://schemas.microsoft.com/office/drawing/2016/ink" xmlns:am3d="http://schemas.microsoft.com/office/drawing/2017/model3d" xmlns:o="urn:schemas-microsoft-com:office:office" xmlns:r="http://schemas.openxmlformats.org/officeDocument/2006/relationships" xmlns:m="http://schemas.openxmlformats.org/officeDocument/2006/math" xmlns:v="urn:schemas-microsoft-com:vml" xmlns:wp14="http://schemas.microsoft.com/office/word/2010/wordprocessingDrawing" xmlns:wp="http://schemas.openxmlformats.org/drawingml/2006/wordprocessingDrawing" xmlns:w10="urn:schemas-microsoft-com:office:word" xmlns:w="http://schemas.openxmlformats.org/wordprocessingml/2006/main" xmlns:w14="http://schemas.microsoft.com/office/word/2010/wordml" xmlns:w15="http://schemas.microsoft.com/office/word/2012/wordml" xmlns:w16cex="http://schemas.microsoft.com/office/word/2018/wordml/cex" xmlns:w16cid="http://schemas.microsoft.com/office/word/2016/wordml/cid" xmlns:w16="http://schemas.microsoft.com/office/word/2018/wordml" xmlns:w16sdtdh="http://schemas.microsoft.com/office/word/2020/wordml/sdtdatahash" xmlns:w16se="http://schemas.microsoft.com/office/word/2015/wordml/symex" xmlns:wpg="http://schemas.microsoft.com/office/word/2010/wordprocessingGroup" xmlns:wpi="http://schemas.microsoft.com/office/word/2010/wordprocessingInk" xmlns:wne="http://schemas.microsoft.com/office/word/2006/wordml" xmlns:wps="http://schemas.microsoft.com/office/word/2010/wordprocessingShape" mc:Ignorable="w14 w15 w16se w16cid w16 w16cex w16sdtdh wp14">
+<w:hdr xmlns:wpc="http://schemas.microsoft.com/office/word/2010/wordprocessingCanvas" xmlns:cx="http://schemas.microsoft.com/office/drawing/2014/chartex" xmlns:cx1="http://schemas.microsoft.com/office/drawing/2015/9/8/chartex" xmlns:mc="http://schemas.openxmlformats.org/markup-compatibility/2006" xmlns:o="urn:schemas-microsoft-com:office:office" xmlns:r="http://schemas.openxmlformats.org/officeDocument/2006/relationships" xmlns:m="http://schemas.openxmlformats.org/officeDocument/2006/math" xmlns:v="urn:schemas-microsoft-com:vml" xmlns:wp14="http://schemas.microsoft.com/office/word/2010/wordprocessingDrawing" xmlns:wp="http://schemas.openxmlformats.org/drawingml/2006/wordprocessingDrawing" xmlns:w10="urn:schemas-microsoft-com:office:word" xmlns:w="http://schemas.openxmlformats.org/wordprocessingml/2006/main" xmlns:w14="http://schemas.microsoft.com/office/word/2010/wordml" xmlns:w15="http://schemas.microsoft.com/office/word/2012/wordml" xmlns:w16se="http://schemas.microsoft.com/office/word/2015/wordml/symex" xmlns:wpg="http://schemas.microsoft.com/office/word/2010/wordprocessingGroup" xmlns:wpi="http://schemas.microsoft.com/office/word/2010/wordprocessingInk" xmlns:wne="http://schemas.microsoft.com/office/word/2006/wordml" xmlns:wps="http://schemas.microsoft.com/office/word/2010/wordprocessingShape" mc:Ignorable="w14 w15 w16se wp14">
   <w:p>
     <w:pPr>
       <w:pStyle w:val="Header"/>
@@ -9340,7 +12660,7 @@
 </file>
 
 <file path=word/header2.xml><?xml version="1.0" encoding="utf-8"?>
-<w:hdr xmlns:wpc="http://schemas.microsoft.com/office/word/2010/wordprocessingCanvas" xmlns:cx="http://schemas.microsoft.com/office/drawing/2014/chartex" xmlns:cx1="http://schemas.microsoft.com/office/drawing/2015/9/8/chartex" xmlns:cx2="http://schemas.microsoft.com/office/drawing/2015/10/21/chartex" xmlns:cx3="http://schemas.microsoft.com/office/drawing/2016/5/9/chartex" xmlns:cx4="http://schemas.microsoft.com/office/drawing/2016/5/10/chartex" xmlns:cx5="http://schemas.microsoft.com/office/drawing/2016/5/11/chartex" xmlns:cx6="http://schemas.microsoft.com/office/drawing/2016/5/12/chartex" xmlns:cx7="http://schemas.microsoft.com/office/drawing/2016/5/13/chartex" xmlns:cx8="http://schemas.microsoft.com/office/drawing/2016/5/14/chartex" xmlns:mc="http://schemas.openxmlformats.org/markup-compatibility/2006" xmlns:aink="http://schemas.microsoft.com/office/drawing/2016/ink" xmlns:am3d="http://schemas.microsoft.com/office/drawing/2017/model3d" xmlns:o="urn:schemas-microsoft-com:office:office" xmlns:r="http://schemas.openxmlformats.org/officeDocument/2006/relationships" xmlns:m="http://schemas.openxmlformats.org/officeDocument/2006/math" xmlns:v="urn:schemas-microsoft-com:vml" xmlns:wp14="http://schemas.microsoft.com/office/word/2010/wordprocessingDrawing" xmlns:wp="http://schemas.openxmlformats.org/drawingml/2006/wordprocessingDrawing" xmlns:w10="urn:schemas-microsoft-com:office:word" xmlns:w="http://schemas.openxmlformats.org/wordprocessingml/2006/main" xmlns:w14="http://schemas.microsoft.com/office/word/2010/wordml" xmlns:w15="http://schemas.microsoft.com/office/word/2012/wordml" xmlns:w16cex="http://schemas.microsoft.com/office/word/2018/wordml/cex" xmlns:w16cid="http://schemas.microsoft.com/office/word/2016/wordml/cid" xmlns:w16="http://schemas.microsoft.com/office/word/2018/wordml" xmlns:w16sdtdh="http://schemas.microsoft.com/office/word/2020/wordml/sdtdatahash" xmlns:w16se="http://schemas.microsoft.com/office/word/2015/wordml/symex" xmlns:wpg="http://schemas.microsoft.com/office/word/2010/wordprocessingGroup" xmlns:wpi="http://schemas.microsoft.com/office/word/2010/wordprocessingInk" xmlns:wne="http://schemas.microsoft.com/office/word/2006/wordml" xmlns:wps="http://schemas.microsoft.com/office/word/2010/wordprocessingShape" mc:Ignorable="w14 w15 w16se w16cid w16 w16cex w16sdtdh wp14">
+<w:hdr xmlns:wpc="http://schemas.microsoft.com/office/word/2010/wordprocessingCanvas" xmlns:cx="http://schemas.microsoft.com/office/drawing/2014/chartex" xmlns:cx1="http://schemas.microsoft.com/office/drawing/2015/9/8/chartex" xmlns:mc="http://schemas.openxmlformats.org/markup-compatibility/2006" xmlns:o="urn:schemas-microsoft-com:office:office" xmlns:r="http://schemas.openxmlformats.org/officeDocument/2006/relationships" xmlns:m="http://schemas.openxmlformats.org/officeDocument/2006/math" xmlns:v="urn:schemas-microsoft-com:vml" xmlns:wp14="http://schemas.microsoft.com/office/word/2010/wordprocessingDrawing" xmlns:wp="http://schemas.openxmlformats.org/drawingml/2006/wordprocessingDrawing" xmlns:w10="urn:schemas-microsoft-com:office:word" xmlns:w="http://schemas.openxmlformats.org/wordprocessingml/2006/main" xmlns:w14="http://schemas.microsoft.com/office/word/2010/wordml" xmlns:w15="http://schemas.microsoft.com/office/word/2012/wordml" xmlns:w16se="http://schemas.microsoft.com/office/word/2015/wordml/symex" xmlns:wpg="http://schemas.microsoft.com/office/word/2010/wordprocessingGroup" xmlns:wpi="http://schemas.microsoft.com/office/word/2010/wordprocessingInk" xmlns:wne="http://schemas.microsoft.com/office/word/2006/wordml" xmlns:wps="http://schemas.microsoft.com/office/word/2010/wordprocessingShape" mc:Ignorable="w14 w15 w16se wp14">
   <w:p>
     <w:pPr>
       <w:pStyle w:val="Header"/>
@@ -9353,7 +12673,7 @@
 </file>
 
 <file path=word/styles.xml><?xml version="1.0" encoding="utf-8"?>
-<w:styles xmlns:mc="http://schemas.openxmlformats.org/markup-compatibility/2006" xmlns:r="http://schemas.openxmlformats.org/officeDocument/2006/relationships" xmlns:w="http://schemas.openxmlformats.org/wordprocessingml/2006/main" xmlns:w14="http://schemas.microsoft.com/office/word/2010/wordml" xmlns:w15="http://schemas.microsoft.com/office/word/2012/wordml" xmlns:w16cex="http://schemas.microsoft.com/office/word/2018/wordml/cex" xmlns:w16cid="http://schemas.microsoft.com/office/word/2016/wordml/cid" xmlns:w16="http://schemas.microsoft.com/office/word/2018/wordml" xmlns:w16sdtdh="http://schemas.microsoft.com/office/word/2020/wordml/sdtdatahash" xmlns:w16se="http://schemas.microsoft.com/office/word/2015/wordml/symex" mc:Ignorable="w14 w15 w16se w16cid w16 w16cex w16sdtdh">
+<w:styles xmlns:mc="http://schemas.openxmlformats.org/markup-compatibility/2006" xmlns:r="http://schemas.openxmlformats.org/officeDocument/2006/relationships" xmlns:w="http://schemas.openxmlformats.org/wordprocessingml/2006/main" xmlns:w14="http://schemas.microsoft.com/office/word/2010/wordml" xmlns:w15="http://schemas.microsoft.com/office/word/2012/wordml" xmlns:w16se="http://schemas.microsoft.com/office/word/2015/wordml/symex" mc:Ignorable="w14 w15 w16se">
   <w:docDefaults>
     <w:rPrDefault>
       <w:rPr>
@@ -9363,7 +12683,7 @@
     </w:rPrDefault>
     <w:pPrDefault/>
   </w:docDefaults>
-  <w:latentStyles w:defLockedState="0" w:defUIPriority="99" w:defSemiHidden="0" w:defUnhideWhenUsed="0" w:defQFormat="0" w:count="376">
+  <w:latentStyles w:defLockedState="0" w:defUIPriority="99" w:defSemiHidden="0" w:defUnhideWhenUsed="0" w:defQFormat="0" w:count="371">
     <w:lsdException w:name="Normal" w:uiPriority="0" w:qFormat="1"/>
     <w:lsdException w:name="heading 1" w:uiPriority="9" w:qFormat="1"/>
     <w:lsdException w:name="heading 2" w:semiHidden="1" w:uiPriority="9" w:unhideWhenUsed="1" w:qFormat="1"/>
@@ -9735,11 +13055,6 @@
     <w:lsdException w:name="List Table 5 Dark Accent 6" w:uiPriority="50"/>
     <w:lsdException w:name="List Table 6 Colorful Accent 6" w:uiPriority="51"/>
     <w:lsdException w:name="List Table 7 Colorful Accent 6" w:uiPriority="52"/>
-    <w:lsdException w:name="Mention" w:semiHidden="1" w:unhideWhenUsed="1"/>
-    <w:lsdException w:name="Smart Hyperlink" w:semiHidden="1" w:unhideWhenUsed="1"/>
-    <w:lsdException w:name="Hashtag" w:semiHidden="1" w:unhideWhenUsed="1"/>
-    <w:lsdException w:name="Unresolved Mention" w:semiHidden="1" w:unhideWhenUsed="1"/>
-    <w:lsdException w:name="Smart Link" w:semiHidden="1" w:unhideWhenUsed="1"/>
   </w:latentStyles>
   <w:style w:type="paragraph" w:default="1" w:styleId="Normal">
     <w:name w:val="Normal"/>
@@ -9766,7 +13081,6 @@
     <w:uiPriority w:val="99"/>
     <w:semiHidden/>
     <w:unhideWhenUsed/>
-    <w:qFormat/>
     <w:tblPr>
       <w:tblInd w:w="0" w:type="dxa"/>
       <w:tblCellMar>
@@ -10160,7 +13474,7 @@
 </file>
 
 <file path=customXml/itemProps1.xml><?xml version="1.0" encoding="utf-8"?>
-<ds:datastoreItem xmlns:ds="http://schemas.openxmlformats.org/officeDocument/2006/customXml" ds:itemID="{663154CE-6680-48B3-806B-3B49D5EEEF1A}">
+<ds:datastoreItem xmlns:ds="http://schemas.openxmlformats.org/officeDocument/2006/customXml" ds:itemID="{29502AF6-9370-4873-958A-A2BF3B375C30}">
   <ds:schemaRefs>
     <ds:schemaRef ds:uri="http://schemas.openxmlformats.org/officeDocument/2006/bibliography"/>
   </ds:schemaRefs>

--- a/TS-Kramam/TS-2.6/TS 2.6 Malayalam Krama Paatam Corrections.docx
+++ b/TS-Kramam/TS-2.6/TS 2.6 Malayalam Krama Paatam Corrections.docx
@@ -13,6 +13,1322 @@
           <w:u w:val="single"/>
         </w:rPr>
       </w:pPr>
+      <w:r>
+        <w:rPr>
+          <w:b/>
+          <w:bCs/>
+          <w:sz w:val="32"/>
+          <w:szCs w:val="32"/>
+          <w:u w:val="single"/>
+        </w:rPr>
+        <w:t xml:space="preserve">TS </w:t>
+      </w:r>
+      <w:proofErr w:type="spellStart"/>
+      <w:r>
+        <w:rPr>
+          <w:b/>
+          <w:bCs/>
+          <w:sz w:val="32"/>
+          <w:szCs w:val="32"/>
+          <w:u w:val="single"/>
+        </w:rPr>
+        <w:t>Krama</w:t>
+      </w:r>
+      <w:proofErr w:type="spellEnd"/>
+      <w:r>
+        <w:rPr>
+          <w:b/>
+          <w:bCs/>
+          <w:sz w:val="32"/>
+          <w:szCs w:val="32"/>
+          <w:u w:val="single"/>
+        </w:rPr>
+        <w:t xml:space="preserve"> </w:t>
+      </w:r>
+      <w:proofErr w:type="spellStart"/>
+      <w:r>
+        <w:rPr>
+          <w:b/>
+          <w:bCs/>
+          <w:sz w:val="32"/>
+          <w:szCs w:val="32"/>
+          <w:u w:val="single"/>
+        </w:rPr>
+        <w:t>Paatam</w:t>
+      </w:r>
+      <w:proofErr w:type="spellEnd"/>
+      <w:r>
+        <w:rPr>
+          <w:b/>
+          <w:bCs/>
+          <w:sz w:val="32"/>
+          <w:szCs w:val="32"/>
+          <w:u w:val="single"/>
+        </w:rPr>
+        <w:t xml:space="preserve"> – TS </w:t>
+      </w:r>
+      <w:r>
+        <w:rPr>
+          <w:b/>
+          <w:bCs/>
+          <w:sz w:val="32"/>
+          <w:szCs w:val="32"/>
+          <w:u w:val="single"/>
+        </w:rPr>
+        <w:t>2.6 Malayalam</w:t>
+      </w:r>
+      <w:r>
+        <w:rPr>
+          <w:b/>
+          <w:bCs/>
+          <w:sz w:val="32"/>
+          <w:szCs w:val="32"/>
+          <w:u w:val="single"/>
+        </w:rPr>
+        <w:t xml:space="preserve"> Corrections –Observed </w:t>
+      </w:r>
+      <w:proofErr w:type="gramStart"/>
+      <w:r>
+        <w:rPr>
+          <w:b/>
+          <w:bCs/>
+          <w:sz w:val="32"/>
+          <w:szCs w:val="32"/>
+          <w:u w:val="single"/>
+        </w:rPr>
+        <w:t xml:space="preserve">till </w:t>
+      </w:r>
+      <w:r>
+        <w:rPr>
+          <w:b/>
+          <w:bCs/>
+          <w:sz w:val="32"/>
+          <w:szCs w:val="32"/>
+          <w:highlight w:val="red"/>
+          <w:u w:val="single"/>
+        </w:rPr>
+        <w:t>????</w:t>
+      </w:r>
+      <w:proofErr w:type="gramEnd"/>
+    </w:p>
+    <w:p>
+      <w:pPr>
+        <w:jc w:val="center"/>
+        <w:rPr>
+          <w:b/>
+          <w:bCs/>
+        </w:rPr>
+      </w:pPr>
+      <w:r>
+        <w:rPr>
+          <w:b/>
+          <w:bCs/>
+        </w:rPr>
+        <w:t>(ignore those which are already incorporated in your book’s version and date)</w:t>
+      </w:r>
+    </w:p>
+    <w:tbl>
+      <w:tblPr>
+        <w:tblW w:w="13977" w:type="dxa"/>
+        <w:tblInd w:w="-792" w:type="dxa"/>
+        <w:tblBorders>
+          <w:top w:val="single" w:sz="4" w:space="0" w:color="000000"/>
+          <w:left w:val="single" w:sz="4" w:space="0" w:color="000000"/>
+          <w:bottom w:val="single" w:sz="4" w:space="0" w:color="000000"/>
+          <w:right w:val="single" w:sz="4" w:space="0" w:color="000000"/>
+          <w:insideH w:val="single" w:sz="4" w:space="0" w:color="000000"/>
+          <w:insideV w:val="single" w:sz="4" w:space="0" w:color="000000"/>
+        </w:tblBorders>
+        <w:tblLook w:val="04A0" w:firstRow="1" w:lastRow="0" w:firstColumn="1" w:lastColumn="0" w:noHBand="0" w:noVBand="1"/>
+      </w:tblPr>
+      <w:tblGrid>
+        <w:gridCol w:w="3622"/>
+        <w:gridCol w:w="5135"/>
+        <w:gridCol w:w="5220"/>
+      </w:tblGrid>
+      <w:tr>
+        <w:tc>
+          <w:tcPr>
+            <w:tcW w:w="3622" w:type="dxa"/>
+          </w:tcPr>
+          <w:p>
+            <w:pPr>
+              <w:spacing w:before="0" w:line="240" w:lineRule="auto"/>
+              <w:jc w:val="center"/>
+              <w:rPr>
+                <w:sz w:val="32"/>
+                <w:szCs w:val="32"/>
+              </w:rPr>
+            </w:pPr>
+            <w:r>
+              <w:rPr>
+                <w:sz w:val="32"/>
+                <w:szCs w:val="32"/>
+              </w:rPr>
+              <w:t>Section, Paragraph</w:t>
+            </w:r>
+          </w:p>
+          <w:p>
+            <w:pPr>
+              <w:spacing w:before="0" w:line="240" w:lineRule="auto"/>
+              <w:jc w:val="center"/>
+              <w:rPr>
+                <w:sz w:val="32"/>
+                <w:szCs w:val="32"/>
+              </w:rPr>
+            </w:pPr>
+            <w:r>
+              <w:rPr>
+                <w:sz w:val="32"/>
+                <w:szCs w:val="32"/>
+              </w:rPr>
+              <w:t>Reference</w:t>
+            </w:r>
+          </w:p>
+        </w:tc>
+        <w:tc>
+          <w:tcPr>
+            <w:tcW w:w="5135" w:type="dxa"/>
+          </w:tcPr>
+          <w:p>
+            <w:pPr>
+              <w:spacing w:before="0" w:line="240" w:lineRule="auto"/>
+              <w:jc w:val="center"/>
+              <w:rPr>
+                <w:sz w:val="32"/>
+                <w:szCs w:val="32"/>
+              </w:rPr>
+            </w:pPr>
+            <w:r>
+              <w:rPr>
+                <w:sz w:val="32"/>
+                <w:szCs w:val="32"/>
+              </w:rPr>
+              <w:t>As Printed</w:t>
+            </w:r>
+          </w:p>
+        </w:tc>
+        <w:tc>
+          <w:tcPr>
+            <w:tcW w:w="5220" w:type="dxa"/>
+          </w:tcPr>
+          <w:p>
+            <w:pPr>
+              <w:spacing w:before="0" w:line="240" w:lineRule="auto"/>
+              <w:ind w:right="-18"/>
+              <w:jc w:val="center"/>
+              <w:rPr>
+                <w:sz w:val="32"/>
+                <w:szCs w:val="32"/>
+              </w:rPr>
+            </w:pPr>
+            <w:r>
+              <w:rPr>
+                <w:sz w:val="32"/>
+                <w:szCs w:val="32"/>
+              </w:rPr>
+              <w:t>To be read as or corrected as</w:t>
+            </w:r>
+          </w:p>
+        </w:tc>
+      </w:tr>
+      <w:tr>
+        <w:trPr>
+          <w:trHeight w:val="1956"/>
+        </w:trPr>
+        <w:tc>
+          <w:tcPr>
+            <w:tcW w:w="3622" w:type="dxa"/>
+          </w:tcPr>
+          <w:p>
+            <w:pPr>
+              <w:widowControl w:val="0"/>
+              <w:tabs>
+                <w:tab w:val="left" w:pos="993"/>
+              </w:tabs>
+              <w:autoSpaceDE w:val="0"/>
+              <w:autoSpaceDN w:val="0"/>
+              <w:adjustRightInd w:val="0"/>
+              <w:spacing w:before="0" w:line="252" w:lineRule="auto"/>
+              <w:ind w:right="297"/>
+              <w:rPr>
+                <w:rFonts w:cs="Arial"/>
+                <w:b/>
+                <w:color w:val="000000"/>
+                <w:sz w:val="28"/>
+                <w:szCs w:val="32"/>
+              </w:rPr>
+            </w:pPr>
+            <w:r>
+              <w:rPr>
+                <w:rFonts w:cs="Arial"/>
+                <w:b/>
+                <w:color w:val="000000"/>
+                <w:sz w:val="28"/>
+                <w:szCs w:val="32"/>
+              </w:rPr>
+              <w:t>T.S.2.</w:t>
+            </w:r>
+            <w:r>
+              <w:rPr>
+                <w:rFonts w:cs="Arial"/>
+                <w:b/>
+                <w:color w:val="000000"/>
+                <w:sz w:val="28"/>
+                <w:szCs w:val="32"/>
+              </w:rPr>
+              <w:t>6.</w:t>
+            </w:r>
+            <w:r>
+              <w:rPr>
+                <w:rFonts w:cs="Arial"/>
+                <w:b/>
+                <w:color w:val="000000"/>
+                <w:sz w:val="28"/>
+                <w:szCs w:val="32"/>
+              </w:rPr>
+              <w:t>3.2</w:t>
+            </w:r>
+            <w:r>
+              <w:rPr>
+                <w:rFonts w:cs="Arial"/>
+                <w:b/>
+                <w:color w:val="000000"/>
+                <w:sz w:val="28"/>
+                <w:szCs w:val="32"/>
+              </w:rPr>
+              <w:t xml:space="preserve"> </w:t>
+            </w:r>
+            <w:r>
+              <w:rPr>
+                <w:rFonts w:cs="Arial"/>
+                <w:b/>
+                <w:color w:val="000000"/>
+                <w:sz w:val="28"/>
+                <w:szCs w:val="32"/>
+              </w:rPr>
+              <w:t xml:space="preserve">– </w:t>
+            </w:r>
+            <w:proofErr w:type="spellStart"/>
+            <w:r>
+              <w:rPr>
+                <w:rFonts w:cs="Arial"/>
+                <w:b/>
+                <w:color w:val="000000"/>
+                <w:sz w:val="28"/>
+                <w:szCs w:val="32"/>
+              </w:rPr>
+              <w:t>Kramam</w:t>
+            </w:r>
+            <w:proofErr w:type="spellEnd"/>
+          </w:p>
+          <w:p>
+            <w:pPr>
+              <w:widowControl w:val="0"/>
+              <w:tabs>
+                <w:tab w:val="left" w:pos="993"/>
+              </w:tabs>
+              <w:autoSpaceDE w:val="0"/>
+              <w:autoSpaceDN w:val="0"/>
+              <w:adjustRightInd w:val="0"/>
+              <w:spacing w:before="0" w:line="252" w:lineRule="auto"/>
+              <w:ind w:right="297"/>
+              <w:rPr>
+                <w:rFonts w:cs="Arial"/>
+                <w:b/>
+                <w:color w:val="000000"/>
+                <w:sz w:val="28"/>
+                <w:szCs w:val="32"/>
+              </w:rPr>
+            </w:pPr>
+            <w:proofErr w:type="spellStart"/>
+            <w:r>
+              <w:rPr>
+                <w:rFonts w:cs="Arial"/>
+                <w:b/>
+                <w:color w:val="000000"/>
+                <w:sz w:val="28"/>
+                <w:szCs w:val="32"/>
+              </w:rPr>
+              <w:t>Krama</w:t>
+            </w:r>
+            <w:proofErr w:type="spellEnd"/>
+            <w:r>
+              <w:rPr>
+                <w:rFonts w:cs="Arial"/>
+                <w:b/>
+                <w:color w:val="000000"/>
+                <w:sz w:val="28"/>
+                <w:szCs w:val="32"/>
+              </w:rPr>
+              <w:t xml:space="preserve"> </w:t>
+            </w:r>
+            <w:proofErr w:type="spellStart"/>
+            <w:r>
+              <w:rPr>
+                <w:rFonts w:cs="Arial"/>
+                <w:b/>
+                <w:color w:val="000000"/>
+                <w:sz w:val="28"/>
+                <w:szCs w:val="32"/>
+              </w:rPr>
+              <w:t>Vaakyam</w:t>
+            </w:r>
+            <w:proofErr w:type="spellEnd"/>
+            <w:r>
+              <w:rPr>
+                <w:rFonts w:cs="Arial"/>
+                <w:b/>
+                <w:color w:val="000000"/>
+                <w:sz w:val="28"/>
+                <w:szCs w:val="32"/>
+              </w:rPr>
+              <w:t xml:space="preserve"> No.-</w:t>
+            </w:r>
+            <w:r>
+              <w:rPr>
+                <w:rFonts w:cs="Arial"/>
+                <w:b/>
+                <w:color w:val="000000"/>
+                <w:sz w:val="28"/>
+                <w:szCs w:val="32"/>
+              </w:rPr>
+              <w:t>26</w:t>
+            </w:r>
+          </w:p>
+          <w:p>
+            <w:pPr>
+              <w:widowControl w:val="0"/>
+              <w:tabs>
+                <w:tab w:val="left" w:pos="993"/>
+              </w:tabs>
+              <w:autoSpaceDE w:val="0"/>
+              <w:autoSpaceDN w:val="0"/>
+              <w:adjustRightInd w:val="0"/>
+              <w:spacing w:before="0" w:line="252" w:lineRule="auto"/>
+              <w:ind w:right="297"/>
+              <w:rPr>
+                <w:rFonts w:cs="Arial"/>
+                <w:b/>
+                <w:color w:val="000000"/>
+                <w:sz w:val="28"/>
+                <w:szCs w:val="32"/>
+              </w:rPr>
+            </w:pPr>
+            <w:proofErr w:type="spellStart"/>
+            <w:r>
+              <w:rPr>
+                <w:rFonts w:cs="Arial"/>
+                <w:b/>
+                <w:color w:val="000000"/>
+                <w:sz w:val="28"/>
+                <w:szCs w:val="32"/>
+              </w:rPr>
+              <w:t>Panchaati</w:t>
+            </w:r>
+            <w:proofErr w:type="spellEnd"/>
+            <w:r>
+              <w:rPr>
+                <w:rFonts w:cs="Arial"/>
+                <w:b/>
+                <w:color w:val="000000"/>
+                <w:sz w:val="28"/>
+                <w:szCs w:val="32"/>
+              </w:rPr>
+              <w:t xml:space="preserve"> No</w:t>
+            </w:r>
+            <w:r>
+              <w:rPr>
+                <w:rFonts w:cs="Arial"/>
+                <w:b/>
+                <w:color w:val="000000"/>
+                <w:szCs w:val="32"/>
+              </w:rPr>
+              <w:t>. -</w:t>
+            </w:r>
+            <w:r>
+              <w:rPr>
+                <w:rFonts w:cs="Arial"/>
+                <w:b/>
+                <w:color w:val="000000"/>
+                <w:szCs w:val="32"/>
+              </w:rPr>
+              <w:t xml:space="preserve"> </w:t>
+            </w:r>
+            <w:r>
+              <w:rPr>
+                <w:rFonts w:cs="Arial"/>
+                <w:b/>
+                <w:color w:val="000000"/>
+                <w:sz w:val="28"/>
+                <w:szCs w:val="32"/>
+              </w:rPr>
+              <w:t>1</w:t>
+            </w:r>
+            <w:r>
+              <w:rPr>
+                <w:rFonts w:cs="Arial"/>
+                <w:b/>
+                <w:color w:val="000000"/>
+                <w:sz w:val="28"/>
+                <w:szCs w:val="32"/>
+              </w:rPr>
+              <w:t>5</w:t>
+            </w:r>
+          </w:p>
+        </w:tc>
+        <w:tc>
+          <w:tcPr>
+            <w:tcW w:w="5135" w:type="dxa"/>
+          </w:tcPr>
+          <w:p>
+            <w:pPr>
+              <w:widowControl w:val="0"/>
+              <w:autoSpaceDE w:val="0"/>
+              <w:autoSpaceDN w:val="0"/>
+              <w:adjustRightInd w:val="0"/>
+              <w:spacing w:before="0" w:line="240" w:lineRule="auto"/>
+              <w:rPr>
+                <w:rFonts w:ascii="BRH Malayalam Extra" w:hAnsi="BRH Malayalam Extra" w:cs="BRH Malayalam Extra"/>
+                <w:color w:val="000000"/>
+                <w:sz w:val="36"/>
+                <w:szCs w:val="40"/>
+              </w:rPr>
+            </w:pPr>
+            <w:r>
+              <w:rPr>
+                <w:rFonts w:ascii="BRH Malayalam Extra" w:hAnsi="BRH Malayalam Extra" w:cs="BRH Malayalam Extra"/>
+                <w:color w:val="000000"/>
+                <w:sz w:val="36"/>
+                <w:szCs w:val="40"/>
+              </w:rPr>
+              <w:t>e¡</w:t>
+            </w:r>
+            <w:r>
+              <w:rPr>
+                <w:rFonts w:ascii="BRH Malayalam Extra" w:hAnsi="BRH Malayalam Extra" w:cs="BRH Malayalam Extra"/>
+                <w:color w:val="000000"/>
+                <w:sz w:val="32"/>
+                <w:szCs w:val="40"/>
+              </w:rPr>
+              <w:t>–</w:t>
+            </w:r>
+            <w:r>
+              <w:rPr>
+                <w:rFonts w:ascii="BRH Malayalam Extra" w:hAnsi="BRH Malayalam Extra" w:cs="BRH Malayalam Extra"/>
+                <w:color w:val="000000"/>
+                <w:sz w:val="36"/>
+                <w:szCs w:val="40"/>
+              </w:rPr>
+              <w:t>¥</w:t>
+            </w:r>
+            <w:proofErr w:type="spellStart"/>
+            <w:r>
+              <w:rPr>
+                <w:rFonts w:ascii="BRH Malayalam Extra" w:hAnsi="BRH Malayalam Extra" w:cs="BRH Malayalam Extra"/>
+                <w:color w:val="000000"/>
+                <w:sz w:val="36"/>
+                <w:szCs w:val="40"/>
+              </w:rPr>
+              <w:t>kx</w:t>
+            </w:r>
+            <w:proofErr w:type="spellEnd"/>
+            <w:r>
+              <w:rPr>
+                <w:rFonts w:ascii="BRH Malayalam Extra" w:hAnsi="BRH Malayalam Extra" w:cs="BRH Malayalam Extra"/>
+                <w:color w:val="000000"/>
+                <w:sz w:val="32"/>
+                <w:szCs w:val="40"/>
+              </w:rPr>
+              <w:t>–</w:t>
+            </w:r>
+            <w:r>
+              <w:rPr>
+                <w:rFonts w:ascii="BRH Malayalam Extra" w:hAnsi="BRH Malayalam Extra" w:cs="BRH Malayalam Extra"/>
+                <w:color w:val="000000"/>
+                <w:sz w:val="36"/>
+                <w:szCs w:val="40"/>
+              </w:rPr>
+              <w:t>d¡</w:t>
+            </w:r>
+            <w:r>
+              <w:rPr>
+                <w:rFonts w:ascii="BRH Malayalam Extra" w:hAnsi="BRH Malayalam Extra" w:cs="BRH Malayalam Extra"/>
+                <w:color w:val="000000"/>
+                <w:sz w:val="32"/>
+                <w:szCs w:val="40"/>
+              </w:rPr>
+              <w:t>–</w:t>
+            </w:r>
+            <w:proofErr w:type="spellStart"/>
+            <w:r>
+              <w:rPr>
+                <w:rFonts w:ascii="BRH Malayalam Extra" w:hAnsi="BRH Malayalam Extra" w:cs="BRH Malayalam Extra"/>
+                <w:color w:val="000000"/>
+                <w:sz w:val="36"/>
+                <w:szCs w:val="40"/>
+              </w:rPr>
+              <w:t>px</w:t>
+            </w:r>
+            <w:proofErr w:type="spellEnd"/>
+            <w:r>
+              <w:rPr>
+                <w:rFonts w:ascii="BRH Malayalam Extra" w:hAnsi="BRH Malayalam Extra" w:cs="BRH Malayalam Extra"/>
+                <w:color w:val="000000"/>
+                <w:sz w:val="32"/>
+                <w:szCs w:val="40"/>
+              </w:rPr>
+              <w:t>–</w:t>
+            </w:r>
+            <w:proofErr w:type="spellStart"/>
+            <w:r>
+              <w:rPr>
+                <w:rFonts w:ascii="BRH Malayalam Extra" w:hAnsi="BRH Malayalam Extra" w:cs="BRH Malayalam Extra"/>
+                <w:color w:val="000000"/>
+                <w:sz w:val="36"/>
+                <w:szCs w:val="40"/>
+              </w:rPr>
+              <w:t>Kõx</w:t>
+            </w:r>
+            <w:proofErr w:type="spellEnd"/>
+            <w:r>
+              <w:rPr>
+                <w:rFonts w:ascii="BRH Malayalam Extra" w:hAnsi="BRH Malayalam Extra" w:cs="BRH Malayalam Extra"/>
+                <w:color w:val="000000"/>
+                <w:sz w:val="36"/>
+                <w:szCs w:val="40"/>
+              </w:rPr>
+              <w:t xml:space="preserve">—¤¤j </w:t>
+            </w:r>
+          </w:p>
+          <w:p>
+            <w:pPr>
+              <w:widowControl w:val="0"/>
+              <w:autoSpaceDE w:val="0"/>
+              <w:autoSpaceDN w:val="0"/>
+              <w:adjustRightInd w:val="0"/>
+              <w:spacing w:before="0" w:line="240" w:lineRule="auto"/>
+              <w:rPr>
+                <w:rFonts w:ascii="BRH Devanagari Extra" w:hAnsi="BRH Devanagari Extra" w:cs="BRH Devanagari Extra"/>
+                <w:color w:val="000000"/>
+                <w:sz w:val="40"/>
+                <w:szCs w:val="40"/>
+              </w:rPr>
+            </w:pPr>
+            <w:proofErr w:type="spellStart"/>
+            <w:r>
+              <w:rPr>
+                <w:rFonts w:ascii="BRH Malayalam Extra" w:hAnsi="BRH Malayalam Extra" w:cs="BRH Malayalam Extra"/>
+                <w:color w:val="000000"/>
+                <w:sz w:val="36"/>
+                <w:szCs w:val="40"/>
+              </w:rPr>
+              <w:t>jx</w:t>
+            </w:r>
+            <w:proofErr w:type="spellEnd"/>
+            <w:r>
+              <w:rPr>
+                <w:rFonts w:ascii="BRH Malayalam Extra" w:hAnsi="BRH Malayalam Extra" w:cs="BRH Malayalam Extra"/>
+                <w:color w:val="000000"/>
+                <w:sz w:val="32"/>
+                <w:szCs w:val="40"/>
+              </w:rPr>
+              <w:t>–</w:t>
+            </w:r>
+            <w:proofErr w:type="spellStart"/>
+            <w:r>
+              <w:rPr>
+                <w:rFonts w:ascii="BRH Malayalam Extra" w:hAnsi="BRH Malayalam Extra" w:cs="BRH Malayalam Extra"/>
+                <w:color w:val="000000"/>
+                <w:sz w:val="36"/>
+                <w:szCs w:val="40"/>
+              </w:rPr>
+              <w:t>Rõx</w:t>
+            </w:r>
+            <w:proofErr w:type="spellEnd"/>
+            <w:r>
+              <w:rPr>
+                <w:rFonts w:ascii="BRH Malayalam Extra" w:hAnsi="BRH Malayalam Extra" w:cs="BRH Malayalam Extra"/>
+                <w:color w:val="000000"/>
+                <w:sz w:val="36"/>
+                <w:szCs w:val="40"/>
+              </w:rPr>
+              <w:t>—¤¤j | e¡</w:t>
+            </w:r>
+            <w:r>
+              <w:rPr>
+                <w:rFonts w:ascii="BRH Malayalam Extra" w:hAnsi="BRH Malayalam Extra" w:cs="BRH Malayalam Extra"/>
+                <w:color w:val="000000"/>
+                <w:sz w:val="32"/>
+                <w:szCs w:val="40"/>
+              </w:rPr>
+              <w:t>–</w:t>
+            </w:r>
+            <w:r>
+              <w:rPr>
+                <w:rFonts w:ascii="BRH Malayalam Extra" w:hAnsi="BRH Malayalam Extra" w:cs="BRH Malayalam Extra"/>
+                <w:color w:val="000000"/>
+                <w:sz w:val="36"/>
+                <w:szCs w:val="40"/>
+              </w:rPr>
+              <w:t>¥</w:t>
+            </w:r>
+            <w:proofErr w:type="spellStart"/>
+            <w:r>
+              <w:rPr>
+                <w:rFonts w:ascii="BRH Malayalam Extra" w:hAnsi="BRH Malayalam Extra" w:cs="BRH Malayalam Extra"/>
+                <w:color w:val="000000"/>
+                <w:sz w:val="36"/>
+                <w:szCs w:val="40"/>
+              </w:rPr>
+              <w:t>kx</w:t>
+            </w:r>
+            <w:proofErr w:type="spellEnd"/>
+            <w:r>
+              <w:rPr>
+                <w:rFonts w:ascii="BRH Malayalam Extra" w:hAnsi="BRH Malayalam Extra" w:cs="BRH Malayalam Extra"/>
+                <w:color w:val="000000"/>
+                <w:sz w:val="32"/>
+                <w:szCs w:val="40"/>
+              </w:rPr>
+              <w:t>–</w:t>
+            </w:r>
+            <w:r>
+              <w:rPr>
+                <w:rFonts w:ascii="BRH Malayalam Extra" w:hAnsi="BRH Malayalam Extra" w:cs="BRH Malayalam Extra"/>
+                <w:color w:val="000000"/>
+                <w:sz w:val="36"/>
+                <w:szCs w:val="40"/>
+              </w:rPr>
+              <w:t>d¡</w:t>
+            </w:r>
+            <w:r>
+              <w:rPr>
+                <w:rFonts w:ascii="BRH Malayalam Extra" w:hAnsi="BRH Malayalam Extra" w:cs="BRH Malayalam Extra"/>
+                <w:color w:val="000000"/>
+                <w:sz w:val="32"/>
+                <w:szCs w:val="40"/>
+              </w:rPr>
+              <w:t>–</w:t>
+            </w:r>
+            <w:proofErr w:type="spellStart"/>
+            <w:r>
+              <w:rPr>
+                <w:rFonts w:ascii="BRH Malayalam Extra" w:hAnsi="BRH Malayalam Extra" w:cs="BRH Malayalam Extra"/>
+                <w:color w:val="000000"/>
+                <w:sz w:val="36"/>
+                <w:szCs w:val="40"/>
+                <w:highlight w:val="yellow"/>
+              </w:rPr>
+              <w:t>px</w:t>
+            </w:r>
+            <w:r>
+              <w:rPr>
+                <w:rFonts w:ascii="BRH Malayalam Extra" w:hAnsi="BRH Malayalam Extra" w:cs="BRH Malayalam Extra"/>
+                <w:color w:val="000000"/>
+                <w:sz w:val="36"/>
+                <w:szCs w:val="40"/>
+              </w:rPr>
+              <w:t>Kõx</w:t>
+            </w:r>
+            <w:proofErr w:type="spellEnd"/>
+            <w:r>
+              <w:rPr>
+                <w:rFonts w:ascii="BRH Malayalam Extra" w:hAnsi="BRH Malayalam Extra" w:cs="BRH Malayalam Extra"/>
+                <w:color w:val="000000"/>
+                <w:sz w:val="36"/>
+                <w:szCs w:val="40"/>
+              </w:rPr>
+              <w:t>—</w:t>
+            </w:r>
+            <w:proofErr w:type="spellStart"/>
+            <w:r>
+              <w:rPr>
+                <w:rFonts w:ascii="BRH Malayalam Extra" w:hAnsi="BRH Malayalam Extra" w:cs="BRH Malayalam Extra"/>
+                <w:color w:val="000000"/>
+                <w:sz w:val="36"/>
+                <w:szCs w:val="40"/>
+              </w:rPr>
+              <w:t>jx</w:t>
+            </w:r>
+            <w:proofErr w:type="spellEnd"/>
+            <w:r>
+              <w:rPr>
+                <w:rFonts w:ascii="BRH Malayalam Extra" w:hAnsi="BRH Malayalam Extra" w:cs="BRH Malayalam Extra"/>
+                <w:color w:val="000000"/>
+                <w:sz w:val="32"/>
+                <w:szCs w:val="40"/>
+              </w:rPr>
+              <w:t>–</w:t>
+            </w:r>
+            <w:r>
+              <w:rPr>
+                <w:rFonts w:ascii="BRH Malayalam Extra" w:hAnsi="BRH Malayalam Extra" w:cs="BRH Malayalam Extra"/>
+                <w:color w:val="000000"/>
+                <w:sz w:val="36"/>
+                <w:szCs w:val="40"/>
+              </w:rPr>
+              <w:t xml:space="preserve"> </w:t>
+            </w:r>
+            <w:proofErr w:type="spellStart"/>
+            <w:r>
+              <w:rPr>
+                <w:rFonts w:ascii="BRH Malayalam Extra" w:hAnsi="BRH Malayalam Extra" w:cs="BRH Malayalam Extra"/>
+                <w:color w:val="000000"/>
+                <w:sz w:val="36"/>
+                <w:szCs w:val="40"/>
+              </w:rPr>
+              <w:t>CZy</w:t>
+            </w:r>
+            <w:proofErr w:type="spellEnd"/>
+            <w:r>
+              <w:rPr>
+                <w:rFonts w:ascii="BRH Malayalam Extra" w:hAnsi="BRH Malayalam Extra" w:cs="BRH Malayalam Extra"/>
+                <w:color w:val="000000"/>
+                <w:sz w:val="36"/>
+                <w:szCs w:val="40"/>
+              </w:rPr>
+              <w:t xml:space="preserve">— </w:t>
+            </w:r>
+            <w:proofErr w:type="spellStart"/>
+            <w:r>
+              <w:rPr>
+                <w:rFonts w:ascii="BRH Malayalam Extra" w:hAnsi="BRH Malayalam Extra" w:cs="BRH Malayalam Extra"/>
+                <w:color w:val="000000"/>
+                <w:sz w:val="36"/>
+                <w:szCs w:val="40"/>
+              </w:rPr>
+              <w:t>e¡kJ</w:t>
+            </w:r>
+            <w:proofErr w:type="spellEnd"/>
+            <w:r>
+              <w:rPr>
+                <w:rFonts w:ascii="BRH Malayalam Extra" w:hAnsi="BRH Malayalam Extra" w:cs="BRH Malayalam Extra"/>
+                <w:color w:val="000000"/>
+                <w:sz w:val="36"/>
+                <w:szCs w:val="40"/>
+              </w:rPr>
+              <w:t xml:space="preserve"> - A</w:t>
+            </w:r>
+            <w:r>
+              <w:rPr>
+                <w:rFonts w:ascii="BRH Malayalam Extra" w:hAnsi="BRH Malayalam Extra" w:cs="BRH Malayalam Extra"/>
+                <w:color w:val="000000"/>
+                <w:sz w:val="32"/>
+                <w:szCs w:val="40"/>
+              </w:rPr>
+              <w:t>–</w:t>
+            </w:r>
+            <w:r>
+              <w:rPr>
+                <w:rFonts w:ascii="BRH Malayalam Extra" w:hAnsi="BRH Malayalam Extra" w:cs="BRH Malayalam Extra"/>
+                <w:color w:val="000000"/>
+                <w:sz w:val="36"/>
+                <w:szCs w:val="40"/>
+              </w:rPr>
+              <w:t>d¡</w:t>
+            </w:r>
+            <w:r>
+              <w:rPr>
+                <w:rFonts w:ascii="BRH Malayalam Extra" w:hAnsi="BRH Malayalam Extra" w:cs="BRH Malayalam Extra"/>
+                <w:color w:val="000000"/>
+                <w:sz w:val="32"/>
+                <w:szCs w:val="40"/>
+              </w:rPr>
+              <w:t>–</w:t>
+            </w:r>
+            <w:proofErr w:type="spellStart"/>
+            <w:r>
+              <w:rPr>
+                <w:rFonts w:ascii="BRH Malayalam Extra" w:hAnsi="BRH Malayalam Extra" w:cs="BRH Malayalam Extra"/>
+                <w:color w:val="000000"/>
+                <w:sz w:val="36"/>
+                <w:szCs w:val="40"/>
+              </w:rPr>
+              <w:t>px</w:t>
+            </w:r>
+            <w:proofErr w:type="spellEnd"/>
+            <w:r>
+              <w:rPr>
+                <w:rFonts w:ascii="BRH Malayalam Extra" w:hAnsi="BRH Malayalam Extra" w:cs="BRH Malayalam Extra"/>
+                <w:color w:val="000000"/>
+                <w:sz w:val="32"/>
+                <w:szCs w:val="40"/>
+              </w:rPr>
+              <w:t>–</w:t>
+            </w:r>
+            <w:proofErr w:type="spellStart"/>
+            <w:r>
+              <w:rPr>
+                <w:rFonts w:ascii="BRH Malayalam Extra" w:hAnsi="BRH Malayalam Extra" w:cs="BRH Malayalam Extra"/>
+                <w:color w:val="000000"/>
+                <w:sz w:val="36"/>
+                <w:szCs w:val="40"/>
+              </w:rPr>
+              <w:t>Kõx</w:t>
+            </w:r>
+            <w:proofErr w:type="spellEnd"/>
+            <w:r>
+              <w:rPr>
+                <w:rFonts w:ascii="BRH Malayalam Extra" w:hAnsi="BRH Malayalam Extra" w:cs="BRH Malayalam Extra"/>
+                <w:color w:val="000000"/>
+                <w:sz w:val="36"/>
+                <w:szCs w:val="40"/>
+              </w:rPr>
+              <w:t>—¤¤j |</w:t>
+            </w:r>
+          </w:p>
+        </w:tc>
+        <w:tc>
+          <w:tcPr>
+            <w:tcW w:w="5220" w:type="dxa"/>
+          </w:tcPr>
+          <w:p>
+            <w:pPr>
+              <w:widowControl w:val="0"/>
+              <w:autoSpaceDE w:val="0"/>
+              <w:autoSpaceDN w:val="0"/>
+              <w:adjustRightInd w:val="0"/>
+              <w:spacing w:before="0" w:line="240" w:lineRule="auto"/>
+              <w:rPr>
+                <w:rFonts w:ascii="BRH Malayalam Extra" w:hAnsi="BRH Malayalam Extra" w:cs="BRH Malayalam Extra"/>
+                <w:color w:val="000000"/>
+                <w:sz w:val="36"/>
+                <w:szCs w:val="40"/>
+              </w:rPr>
+            </w:pPr>
+            <w:r>
+              <w:rPr>
+                <w:rFonts w:ascii="BRH Malayalam Extra" w:hAnsi="BRH Malayalam Extra" w:cs="BRH Malayalam Extra"/>
+                <w:color w:val="000000"/>
+                <w:sz w:val="36"/>
+                <w:szCs w:val="40"/>
+              </w:rPr>
+              <w:t>e¡</w:t>
+            </w:r>
+            <w:r>
+              <w:rPr>
+                <w:rFonts w:ascii="BRH Malayalam Extra" w:hAnsi="BRH Malayalam Extra" w:cs="BRH Malayalam Extra"/>
+                <w:color w:val="000000"/>
+                <w:sz w:val="32"/>
+                <w:szCs w:val="40"/>
+              </w:rPr>
+              <w:t>–</w:t>
+            </w:r>
+            <w:r>
+              <w:rPr>
+                <w:rFonts w:ascii="BRH Malayalam Extra" w:hAnsi="BRH Malayalam Extra" w:cs="BRH Malayalam Extra"/>
+                <w:color w:val="000000"/>
+                <w:sz w:val="36"/>
+                <w:szCs w:val="40"/>
+              </w:rPr>
+              <w:t>¥</w:t>
+            </w:r>
+            <w:proofErr w:type="spellStart"/>
+            <w:r>
+              <w:rPr>
+                <w:rFonts w:ascii="BRH Malayalam Extra" w:hAnsi="BRH Malayalam Extra" w:cs="BRH Malayalam Extra"/>
+                <w:color w:val="000000"/>
+                <w:sz w:val="36"/>
+                <w:szCs w:val="40"/>
+              </w:rPr>
+              <w:t>kx</w:t>
+            </w:r>
+            <w:proofErr w:type="spellEnd"/>
+            <w:r>
+              <w:rPr>
+                <w:rFonts w:ascii="BRH Malayalam Extra" w:hAnsi="BRH Malayalam Extra" w:cs="BRH Malayalam Extra"/>
+                <w:color w:val="000000"/>
+                <w:sz w:val="32"/>
+                <w:szCs w:val="40"/>
+              </w:rPr>
+              <w:t>–</w:t>
+            </w:r>
+            <w:r>
+              <w:rPr>
+                <w:rFonts w:ascii="BRH Malayalam Extra" w:hAnsi="BRH Malayalam Extra" w:cs="BRH Malayalam Extra"/>
+                <w:color w:val="000000"/>
+                <w:sz w:val="36"/>
+                <w:szCs w:val="40"/>
+              </w:rPr>
+              <w:t>d¡</w:t>
+            </w:r>
+            <w:r>
+              <w:rPr>
+                <w:rFonts w:ascii="BRH Malayalam Extra" w:hAnsi="BRH Malayalam Extra" w:cs="BRH Malayalam Extra"/>
+                <w:color w:val="000000"/>
+                <w:sz w:val="32"/>
+                <w:szCs w:val="40"/>
+              </w:rPr>
+              <w:t>–</w:t>
+            </w:r>
+            <w:proofErr w:type="spellStart"/>
+            <w:r>
+              <w:rPr>
+                <w:rFonts w:ascii="BRH Malayalam Extra" w:hAnsi="BRH Malayalam Extra" w:cs="BRH Malayalam Extra"/>
+                <w:color w:val="000000"/>
+                <w:sz w:val="36"/>
+                <w:szCs w:val="40"/>
+              </w:rPr>
+              <w:t>px</w:t>
+            </w:r>
+            <w:proofErr w:type="spellEnd"/>
+            <w:r>
+              <w:rPr>
+                <w:rFonts w:ascii="BRH Malayalam Extra" w:hAnsi="BRH Malayalam Extra" w:cs="BRH Malayalam Extra"/>
+                <w:color w:val="000000"/>
+                <w:sz w:val="32"/>
+                <w:szCs w:val="40"/>
+              </w:rPr>
+              <w:t>–</w:t>
+            </w:r>
+            <w:proofErr w:type="spellStart"/>
+            <w:r>
+              <w:rPr>
+                <w:rFonts w:ascii="BRH Malayalam Extra" w:hAnsi="BRH Malayalam Extra" w:cs="BRH Malayalam Extra"/>
+                <w:color w:val="000000"/>
+                <w:sz w:val="36"/>
+                <w:szCs w:val="40"/>
+              </w:rPr>
+              <w:t>Kõx</w:t>
+            </w:r>
+            <w:proofErr w:type="spellEnd"/>
+            <w:r>
+              <w:rPr>
+                <w:rFonts w:ascii="BRH Malayalam Extra" w:hAnsi="BRH Malayalam Extra" w:cs="BRH Malayalam Extra"/>
+                <w:color w:val="000000"/>
+                <w:sz w:val="36"/>
+                <w:szCs w:val="40"/>
+              </w:rPr>
+              <w:t xml:space="preserve">—¤¤j </w:t>
+            </w:r>
+          </w:p>
+          <w:p>
+            <w:pPr>
+              <w:widowControl w:val="0"/>
+              <w:autoSpaceDE w:val="0"/>
+              <w:autoSpaceDN w:val="0"/>
+              <w:adjustRightInd w:val="0"/>
+              <w:spacing w:before="0" w:line="264" w:lineRule="auto"/>
+              <w:rPr>
+                <w:rFonts w:ascii="BRH Devanagari Extra" w:hAnsi="BRH Devanagari Extra" w:cs="BRH Devanagari Extra"/>
+                <w:color w:val="000000"/>
+                <w:sz w:val="40"/>
+                <w:szCs w:val="40"/>
+              </w:rPr>
+            </w:pPr>
+            <w:proofErr w:type="spellStart"/>
+            <w:r>
+              <w:rPr>
+                <w:rFonts w:ascii="BRH Malayalam Extra" w:hAnsi="BRH Malayalam Extra" w:cs="BRH Malayalam Extra"/>
+                <w:color w:val="000000"/>
+                <w:sz w:val="36"/>
+                <w:szCs w:val="40"/>
+              </w:rPr>
+              <w:t>jx</w:t>
+            </w:r>
+            <w:proofErr w:type="spellEnd"/>
+            <w:r>
+              <w:rPr>
+                <w:rFonts w:ascii="BRH Malayalam Extra" w:hAnsi="BRH Malayalam Extra" w:cs="BRH Malayalam Extra"/>
+                <w:color w:val="000000"/>
+                <w:sz w:val="32"/>
+                <w:szCs w:val="40"/>
+              </w:rPr>
+              <w:t>–</w:t>
+            </w:r>
+            <w:proofErr w:type="spellStart"/>
+            <w:r>
+              <w:rPr>
+                <w:rFonts w:ascii="BRH Malayalam Extra" w:hAnsi="BRH Malayalam Extra" w:cs="BRH Malayalam Extra"/>
+                <w:color w:val="000000"/>
+                <w:sz w:val="36"/>
+                <w:szCs w:val="40"/>
+              </w:rPr>
+              <w:t>Rõx</w:t>
+            </w:r>
+            <w:proofErr w:type="spellEnd"/>
+            <w:r>
+              <w:rPr>
+                <w:rFonts w:ascii="BRH Malayalam Extra" w:hAnsi="BRH Malayalam Extra" w:cs="BRH Malayalam Extra"/>
+                <w:color w:val="000000"/>
+                <w:sz w:val="36"/>
+                <w:szCs w:val="40"/>
+              </w:rPr>
+              <w:t>—¤¤j | e¡</w:t>
+            </w:r>
+            <w:r>
+              <w:rPr>
+                <w:rFonts w:ascii="BRH Malayalam Extra" w:hAnsi="BRH Malayalam Extra" w:cs="BRH Malayalam Extra"/>
+                <w:color w:val="000000"/>
+                <w:sz w:val="32"/>
+                <w:szCs w:val="40"/>
+              </w:rPr>
+              <w:t>–</w:t>
+            </w:r>
+            <w:r>
+              <w:rPr>
+                <w:rFonts w:ascii="BRH Malayalam Extra" w:hAnsi="BRH Malayalam Extra" w:cs="BRH Malayalam Extra"/>
+                <w:color w:val="000000"/>
+                <w:sz w:val="36"/>
+                <w:szCs w:val="40"/>
+              </w:rPr>
+              <w:t>¥</w:t>
+            </w:r>
+            <w:proofErr w:type="spellStart"/>
+            <w:r>
+              <w:rPr>
+                <w:rFonts w:ascii="BRH Malayalam Extra" w:hAnsi="BRH Malayalam Extra" w:cs="BRH Malayalam Extra"/>
+                <w:color w:val="000000"/>
+                <w:sz w:val="36"/>
+                <w:szCs w:val="40"/>
+              </w:rPr>
+              <w:t>kx</w:t>
+            </w:r>
+            <w:proofErr w:type="spellEnd"/>
+            <w:r>
+              <w:rPr>
+                <w:rFonts w:ascii="BRH Malayalam Extra" w:hAnsi="BRH Malayalam Extra" w:cs="BRH Malayalam Extra"/>
+                <w:color w:val="000000"/>
+                <w:sz w:val="32"/>
+                <w:szCs w:val="40"/>
+              </w:rPr>
+              <w:t>–</w:t>
+            </w:r>
+            <w:r>
+              <w:rPr>
+                <w:rFonts w:ascii="BRH Malayalam Extra" w:hAnsi="BRH Malayalam Extra" w:cs="BRH Malayalam Extra"/>
+                <w:color w:val="000000"/>
+                <w:sz w:val="36"/>
+                <w:szCs w:val="40"/>
+              </w:rPr>
+              <w:t>d¡</w:t>
+            </w:r>
+            <w:r>
+              <w:rPr>
+                <w:rFonts w:ascii="BRH Malayalam Extra" w:hAnsi="BRH Malayalam Extra" w:cs="BRH Malayalam Extra"/>
+                <w:color w:val="000000"/>
+                <w:sz w:val="32"/>
+                <w:szCs w:val="40"/>
+              </w:rPr>
+              <w:t>–</w:t>
+            </w:r>
+            <w:proofErr w:type="spellStart"/>
+            <w:r>
+              <w:rPr>
+                <w:rFonts w:ascii="BRH Malayalam Extra" w:hAnsi="BRH Malayalam Extra" w:cs="BRH Malayalam Extra"/>
+                <w:color w:val="000000"/>
+                <w:sz w:val="36"/>
+                <w:szCs w:val="40"/>
+                <w:highlight w:val="green"/>
+              </w:rPr>
+              <w:t>px</w:t>
+            </w:r>
+            <w:proofErr w:type="spellEnd"/>
+            <w:r>
+              <w:rPr>
+                <w:rFonts w:ascii="BRH Malayalam Extra" w:hAnsi="BRH Malayalam Extra" w:cs="BRH Malayalam Extra"/>
+                <w:color w:val="000000"/>
+                <w:sz w:val="32"/>
+                <w:szCs w:val="40"/>
+              </w:rPr>
+              <w:t>–</w:t>
+            </w:r>
+            <w:proofErr w:type="spellStart"/>
+            <w:r>
+              <w:rPr>
+                <w:rFonts w:ascii="BRH Malayalam Extra" w:hAnsi="BRH Malayalam Extra" w:cs="BRH Malayalam Extra"/>
+                <w:color w:val="000000"/>
+                <w:sz w:val="36"/>
+                <w:szCs w:val="40"/>
+              </w:rPr>
+              <w:t>Kõx</w:t>
+            </w:r>
+            <w:proofErr w:type="spellEnd"/>
+            <w:r>
+              <w:rPr>
+                <w:rFonts w:ascii="BRH Malayalam Extra" w:hAnsi="BRH Malayalam Extra" w:cs="BRH Malayalam Extra"/>
+                <w:color w:val="000000"/>
+                <w:sz w:val="36"/>
+                <w:szCs w:val="40"/>
+              </w:rPr>
+              <w:t>—</w:t>
+            </w:r>
+            <w:proofErr w:type="spellStart"/>
+            <w:r>
+              <w:rPr>
+                <w:rFonts w:ascii="BRH Malayalam Extra" w:hAnsi="BRH Malayalam Extra" w:cs="BRH Malayalam Extra"/>
+                <w:color w:val="000000"/>
+                <w:sz w:val="36"/>
+                <w:szCs w:val="40"/>
+              </w:rPr>
+              <w:t>jx</w:t>
+            </w:r>
+            <w:proofErr w:type="spellEnd"/>
+            <w:r>
+              <w:rPr>
+                <w:rFonts w:ascii="BRH Malayalam Extra" w:hAnsi="BRH Malayalam Extra" w:cs="BRH Malayalam Extra"/>
+                <w:color w:val="000000"/>
+                <w:sz w:val="32"/>
+                <w:szCs w:val="40"/>
+              </w:rPr>
+              <w:t>–</w:t>
+            </w:r>
+            <w:r>
+              <w:rPr>
+                <w:rFonts w:ascii="BRH Malayalam Extra" w:hAnsi="BRH Malayalam Extra" w:cs="BRH Malayalam Extra"/>
+                <w:color w:val="000000"/>
+                <w:sz w:val="36"/>
+                <w:szCs w:val="40"/>
+              </w:rPr>
+              <w:t xml:space="preserve"> </w:t>
+            </w:r>
+            <w:proofErr w:type="spellStart"/>
+            <w:r>
+              <w:rPr>
+                <w:rFonts w:ascii="BRH Malayalam Extra" w:hAnsi="BRH Malayalam Extra" w:cs="BRH Malayalam Extra"/>
+                <w:color w:val="000000"/>
+                <w:sz w:val="36"/>
+                <w:szCs w:val="40"/>
+              </w:rPr>
+              <w:t>CZy</w:t>
+            </w:r>
+            <w:proofErr w:type="spellEnd"/>
+            <w:r>
+              <w:rPr>
+                <w:rFonts w:ascii="BRH Malayalam Extra" w:hAnsi="BRH Malayalam Extra" w:cs="BRH Malayalam Extra"/>
+                <w:color w:val="000000"/>
+                <w:sz w:val="36"/>
+                <w:szCs w:val="40"/>
+              </w:rPr>
+              <w:t xml:space="preserve">— </w:t>
+            </w:r>
+            <w:proofErr w:type="spellStart"/>
+            <w:r>
+              <w:rPr>
+                <w:rFonts w:ascii="BRH Malayalam Extra" w:hAnsi="BRH Malayalam Extra" w:cs="BRH Malayalam Extra"/>
+                <w:color w:val="000000"/>
+                <w:sz w:val="36"/>
+                <w:szCs w:val="40"/>
+              </w:rPr>
+              <w:t>e¡kJ</w:t>
+            </w:r>
+            <w:proofErr w:type="spellEnd"/>
+            <w:r>
+              <w:rPr>
+                <w:rFonts w:ascii="BRH Malayalam Extra" w:hAnsi="BRH Malayalam Extra" w:cs="BRH Malayalam Extra"/>
+                <w:color w:val="000000"/>
+                <w:sz w:val="36"/>
+                <w:szCs w:val="40"/>
+              </w:rPr>
+              <w:t xml:space="preserve"> - A</w:t>
+            </w:r>
+            <w:r>
+              <w:rPr>
+                <w:rFonts w:ascii="BRH Malayalam Extra" w:hAnsi="BRH Malayalam Extra" w:cs="BRH Malayalam Extra"/>
+                <w:color w:val="000000"/>
+                <w:sz w:val="32"/>
+                <w:szCs w:val="40"/>
+              </w:rPr>
+              <w:t>–</w:t>
+            </w:r>
+            <w:r>
+              <w:rPr>
+                <w:rFonts w:ascii="BRH Malayalam Extra" w:hAnsi="BRH Malayalam Extra" w:cs="BRH Malayalam Extra"/>
+                <w:color w:val="000000"/>
+                <w:sz w:val="36"/>
+                <w:szCs w:val="40"/>
+              </w:rPr>
+              <w:t>d¡</w:t>
+            </w:r>
+            <w:r>
+              <w:rPr>
+                <w:rFonts w:ascii="BRH Malayalam Extra" w:hAnsi="BRH Malayalam Extra" w:cs="BRH Malayalam Extra"/>
+                <w:color w:val="000000"/>
+                <w:sz w:val="32"/>
+                <w:szCs w:val="40"/>
+              </w:rPr>
+              <w:t>–</w:t>
+            </w:r>
+            <w:proofErr w:type="spellStart"/>
+            <w:r>
+              <w:rPr>
+                <w:rFonts w:ascii="BRH Malayalam Extra" w:hAnsi="BRH Malayalam Extra" w:cs="BRH Malayalam Extra"/>
+                <w:color w:val="000000"/>
+                <w:sz w:val="36"/>
+                <w:szCs w:val="40"/>
+              </w:rPr>
+              <w:t>px</w:t>
+            </w:r>
+            <w:proofErr w:type="spellEnd"/>
+            <w:r>
+              <w:rPr>
+                <w:rFonts w:ascii="BRH Malayalam Extra" w:hAnsi="BRH Malayalam Extra" w:cs="BRH Malayalam Extra"/>
+                <w:color w:val="000000"/>
+                <w:sz w:val="32"/>
+                <w:szCs w:val="40"/>
+              </w:rPr>
+              <w:t>–</w:t>
+            </w:r>
+            <w:proofErr w:type="spellStart"/>
+            <w:r>
+              <w:rPr>
+                <w:rFonts w:ascii="BRH Malayalam Extra" w:hAnsi="BRH Malayalam Extra" w:cs="BRH Malayalam Extra"/>
+                <w:color w:val="000000"/>
+                <w:sz w:val="36"/>
+                <w:szCs w:val="40"/>
+              </w:rPr>
+              <w:t>Kõx</w:t>
+            </w:r>
+            <w:proofErr w:type="spellEnd"/>
+            <w:r>
+              <w:rPr>
+                <w:rFonts w:ascii="BRH Malayalam Extra" w:hAnsi="BRH Malayalam Extra" w:cs="BRH Malayalam Extra"/>
+                <w:color w:val="000000"/>
+                <w:sz w:val="36"/>
+                <w:szCs w:val="40"/>
+              </w:rPr>
+              <w:t>—¤¤j |</w:t>
+            </w:r>
+          </w:p>
+        </w:tc>
+      </w:tr>
+    </w:tbl>
+    <w:p>
+      <w:pPr>
+        <w:jc w:val="center"/>
+        <w:rPr>
+          <w:b/>
+          <w:bCs/>
+          <w:sz w:val="32"/>
+          <w:szCs w:val="32"/>
+          <w:u w:val="single"/>
+        </w:rPr>
+      </w:pPr>
+      <w:r>
+        <w:rPr>
+          <w:b/>
+          <w:bCs/>
+          <w:sz w:val="32"/>
+          <w:szCs w:val="32"/>
+          <w:u w:val="single"/>
+        </w:rPr>
+        <w:t>===============</w:t>
+      </w:r>
+    </w:p>
+    <w:p>
+      <w:pPr>
+        <w:jc w:val="center"/>
+        <w:rPr>
+          <w:b/>
+          <w:bCs/>
+          <w:sz w:val="32"/>
+          <w:szCs w:val="32"/>
+          <w:u w:val="single"/>
+        </w:rPr>
+      </w:pPr>
+      <w:bookmarkStart w:id="0" w:name="_GoBack"/>
+      <w:bookmarkEnd w:id="0"/>
       <w:r>
         <w:rPr>
           <w:b/>
@@ -1380,6 +2696,7 @@
                 <w:sz w:val="40"/>
                 <w:szCs w:val="40"/>
               </w:rPr>
+              <w:lastRenderedPageBreak/>
               <w:t>s</w:t>
             </w:r>
             <w:r>
@@ -1552,6 +2869,7 @@
                 <w:sz w:val="40"/>
                 <w:szCs w:val="40"/>
               </w:rPr>
+              <w:lastRenderedPageBreak/>
               <w:t>j</w:t>
             </w:r>
             <w:r>
@@ -1761,6 +3079,7 @@
                 <w:sz w:val="40"/>
                 <w:szCs w:val="40"/>
               </w:rPr>
+              <w:lastRenderedPageBreak/>
               <w:t>s</w:t>
             </w:r>
             <w:r>
@@ -1931,6 +3250,7 @@
                 <w:sz w:val="28"/>
                 <w:szCs w:val="32"/>
               </w:rPr>
+              <w:lastRenderedPageBreak/>
               <w:t>T.S.2.</w:t>
             </w:r>
             <w:r>
@@ -3309,7 +4629,6 @@
                 <w:sz w:val="28"/>
                 <w:szCs w:val="32"/>
               </w:rPr>
-              <w:lastRenderedPageBreak/>
               <w:t>T</w:t>
             </w:r>
             <w:r>
@@ -5084,6 +6403,7 @@
                 <w:szCs w:val="40"/>
                 <w:highlight w:val="yellow"/>
               </w:rPr>
+              <w:lastRenderedPageBreak/>
               <w:t>öe</w:t>
             </w:r>
             <w:proofErr w:type="spellEnd"/>
@@ -5194,6 +6514,7 @@
                 <w:sz w:val="40"/>
                 <w:szCs w:val="40"/>
               </w:rPr>
+              <w:lastRenderedPageBreak/>
               <w:t>py</w:t>
             </w:r>
             <w:proofErr w:type="spellEnd"/>
@@ -5413,6 +6734,7 @@
                 <w:sz w:val="40"/>
                 <w:szCs w:val="40"/>
               </w:rPr>
+              <w:lastRenderedPageBreak/>
               <w:t>öe</w:t>
             </w:r>
             <w:r>
@@ -5529,6 +6851,7 @@
                 <w:sz w:val="28"/>
                 <w:szCs w:val="32"/>
               </w:rPr>
+              <w:lastRenderedPageBreak/>
               <w:t>T</w:t>
             </w:r>
             <w:r>
@@ -6813,7 +8136,6 @@
                 <w:sz w:val="28"/>
                 <w:szCs w:val="32"/>
               </w:rPr>
-              <w:lastRenderedPageBreak/>
               <w:t>T</w:t>
             </w:r>
             <w:r>
@@ -8906,6 +10228,7 @@
                 <w:sz w:val="28"/>
                 <w:szCs w:val="32"/>
               </w:rPr>
+              <w:lastRenderedPageBreak/>
               <w:t>T</w:t>
             </w:r>
             <w:r>
@@ -10639,7 +11962,6 @@
                 <w:sz w:val="40"/>
                 <w:szCs w:val="40"/>
               </w:rPr>
-              <w:lastRenderedPageBreak/>
               <w:t>s¢</w:t>
             </w:r>
             <w:r>
@@ -10768,7 +12090,6 @@
                 <w:sz w:val="40"/>
                 <w:szCs w:val="40"/>
               </w:rPr>
-              <w:lastRenderedPageBreak/>
               <w:t>st</w:t>
             </w:r>
             <w:proofErr w:type="spellEnd"/>
@@ -10851,7 +12172,6 @@
                 <w:sz w:val="40"/>
                 <w:szCs w:val="40"/>
               </w:rPr>
-              <w:lastRenderedPageBreak/>
               <w:t>s¢</w:t>
             </w:r>
             <w:r>
@@ -10987,7 +12307,6 @@
                 <w:sz w:val="28"/>
                 <w:szCs w:val="32"/>
               </w:rPr>
-              <w:lastRenderedPageBreak/>
               <w:t>T</w:t>
             </w:r>
             <w:r>
@@ -11908,47 +13227,7 @@
           <w:szCs w:val="32"/>
           <w:u w:val="single"/>
         </w:rPr>
-        <w:t xml:space="preserve"> – TS 2.6 Malayalam Corrections –</w:t>
-      </w:r>
-      <w:r>
-        <w:rPr>
-          <w:b/>
-          <w:bCs/>
-          <w:sz w:val="28"/>
-          <w:szCs w:val="32"/>
-          <w:u w:val="single"/>
-        </w:rPr>
-        <w:t xml:space="preserve"> </w:t>
-      </w:r>
-      <w:r>
-        <w:rPr>
-          <w:b/>
-          <w:bCs/>
-          <w:sz w:val="28"/>
-          <w:szCs w:val="32"/>
-          <w:u w:val="single"/>
-        </w:rPr>
-        <w:t xml:space="preserve">Observed </w:t>
-      </w:r>
-      <w:r>
-        <w:rPr>
-          <w:b/>
-          <w:bCs/>
-          <w:sz w:val="28"/>
-          <w:szCs w:val="32"/>
-          <w:u w:val="single"/>
-        </w:rPr>
-        <w:t>Prior to</w:t>
-      </w:r>
-      <w:r>
-        <w:rPr>
-          <w:b/>
-          <w:bCs/>
-          <w:sz w:val="28"/>
-          <w:szCs w:val="32"/>
-          <w:u w:val="single"/>
-        </w:rPr>
-        <w:t xml:space="preserve"> 31st August 2021</w:t>
+        <w:t xml:space="preserve"> – TS 2.6 Malayalam Corrections – Observed Prior to 31st August 2021</w:t>
       </w:r>
     </w:p>
     <w:p>
@@ -12022,6 +13301,7 @@
                 <w:sz w:val="32"/>
                 <w:szCs w:val="32"/>
               </w:rPr>
+              <w:lastRenderedPageBreak/>
               <w:t>Reference</w:t>
             </w:r>
           </w:p>
@@ -12044,6 +13324,7 @@
                 <w:sz w:val="32"/>
                 <w:szCs w:val="32"/>
               </w:rPr>
+              <w:lastRenderedPageBreak/>
               <w:t>As Printed</w:t>
             </w:r>
           </w:p>
@@ -12195,10 +13476,7 @@
         <w:t>=========================</w:t>
       </w:r>
     </w:p>
-    <w:p>
-      <w:bookmarkStart w:id="0" w:name="_GoBack"/>
-      <w:bookmarkEnd w:id="0"/>
-    </w:p>
+    <w:p/>
     <w:sectPr>
       <w:headerReference w:type="even" r:id="rId7"/>
       <w:headerReference w:type="default" r:id="rId8"/>
@@ -12401,7 +13679,7 @@
         <w:bCs/>
         <w:noProof/>
       </w:rPr>
-      <w:t>4</w:t>
+      <w:t>5</w:t>
     </w:r>
     <w:r>
       <w:rPr>
@@ -12552,7 +13830,7 @@
         <w:bCs/>
         <w:noProof/>
       </w:rPr>
-      <w:t>3</w:t>
+      <w:t>5</w:t>
     </w:r>
     <w:r>
       <w:rPr>
@@ -12595,7 +13873,7 @@
         <w:bCs/>
         <w:noProof/>
       </w:rPr>
-      <w:t>4</w:t>
+      <w:t>5</w:t>
     </w:r>
     <w:r>
       <w:rPr>
@@ -13474,7 +14752,7 @@
 </file>
 
 <file path=customXml/itemProps1.xml><?xml version="1.0" encoding="utf-8"?>
-<ds:datastoreItem xmlns:ds="http://schemas.openxmlformats.org/officeDocument/2006/customXml" ds:itemID="{29502AF6-9370-4873-958A-A2BF3B375C30}">
+<ds:datastoreItem xmlns:ds="http://schemas.openxmlformats.org/officeDocument/2006/customXml" ds:itemID="{9DB4F5D1-10A8-4A10-8D16-2B6DA3A0AA86}">
   <ds:schemaRefs>
     <ds:schemaRef ds:uri="http://schemas.openxmlformats.org/officeDocument/2006/bibliography"/>
   </ds:schemaRefs>

--- a/TS-Kramam/TS-2.6/TS 2.6 Malayalam Krama Paatam Corrections.docx
+++ b/TS-Kramam/TS-2.6/TS 2.6 Malayalam Krama Paatam Corrections.docx
@@ -85,9 +85,8 @@
           <w:szCs w:val="32"/>
           <w:u w:val="single"/>
         </w:rPr>
-        <w:t xml:space="preserve"> Corrections –Observed </w:t>
+        <w:t xml:space="preserve"> Corrections –Observed till </w:t>
       </w:r>
-      <w:proofErr w:type="gramStart"/>
       <w:r>
         <w:rPr>
           <w:b/>
@@ -96,20 +95,8 @@
           <w:szCs w:val="32"/>
           <w:u w:val="single"/>
         </w:rPr>
-        <w:t xml:space="preserve">till </w:t>
+        <w:t>31st Oct 2021</w:t>
       </w:r>
-      <w:r>
-        <w:rPr>
-          <w:b/>
-          <w:bCs/>
-          <w:sz w:val="32"/>
-          <w:szCs w:val="32"/>
-          <w:highlight w:val="red"/>
-          <w:u w:val="single"/>
-        </w:rPr>
-        <w:t>????</w:t>
-      </w:r>
-      <w:proofErr w:type="gramEnd"/>
     </w:p>
     <w:p>
       <w:pPr>
@@ -277,27 +264,7 @@
                 <w:sz w:val="28"/>
                 <w:szCs w:val="32"/>
               </w:rPr>
-              <w:t>6.</w:t>
-            </w:r>
-            <w:r>
-              <w:rPr>
-                <w:rFonts w:cs="Arial"/>
-                <w:b/>
-                <w:color w:val="000000"/>
-                <w:sz w:val="28"/>
-                <w:szCs w:val="32"/>
-              </w:rPr>
-              <w:t>3.2</w:t>
-            </w:r>
-            <w:r>
-              <w:rPr>
-                <w:rFonts w:cs="Arial"/>
-                <w:b/>
-                <w:color w:val="000000"/>
-                <w:sz w:val="28"/>
-                <w:szCs w:val="32"/>
-              </w:rPr>
-              <w:t xml:space="preserve"> </w:t>
+              <w:t xml:space="preserve">6.3.2 </w:t>
             </w:r>
             <w:r>
               <w:rPr>
@@ -463,17 +430,7 @@
                 <w:sz w:val="28"/>
                 <w:szCs w:val="32"/>
               </w:rPr>
-              <w:t>1</w:t>
-            </w:r>
-            <w:r>
-              <w:rPr>
-                <w:rFonts w:cs="Arial"/>
-                <w:b/>
-                <w:color w:val="000000"/>
-                <w:sz w:val="28"/>
-                <w:szCs w:val="32"/>
-              </w:rPr>
-              <w:t>5</w:t>
+              <w:t>15</w:t>
             </w:r>
           </w:p>
         </w:tc>
@@ -1327,8 +1284,6 @@
           <w:u w:val="single"/>
         </w:rPr>
       </w:pPr>
-      <w:bookmarkStart w:id="0" w:name="_GoBack"/>
-      <w:bookmarkEnd w:id="0"/>
       <w:r>
         <w:rPr>
           <w:b/>
@@ -13164,6 +13119,12 @@
       </w:r>
     </w:p>
     <w:p/>
+    <w:p/>
+    <w:p/>
+    <w:p>
+      <w:bookmarkStart w:id="0" w:name="_GoBack"/>
+      <w:bookmarkEnd w:id="0"/>
+    </w:p>
     <w:p>
       <w:pPr>
         <w:jc w:val="center"/>
@@ -13183,6 +13144,7 @@
           <w:szCs w:val="32"/>
           <w:u w:val="single"/>
         </w:rPr>
+        <w:lastRenderedPageBreak/>
         <w:t xml:space="preserve">TS </w:t>
       </w:r>
       <w:proofErr w:type="spellStart"/>
@@ -13301,7 +13263,6 @@
                 <w:sz w:val="32"/>
                 <w:szCs w:val="32"/>
               </w:rPr>
-              <w:lastRenderedPageBreak/>
               <w:t>Reference</w:t>
             </w:r>
           </w:p>
@@ -13324,7 +13285,6 @@
                 <w:sz w:val="32"/>
                 <w:szCs w:val="32"/>
               </w:rPr>
-              <w:lastRenderedPageBreak/>
               <w:t>As Printed</w:t>
             </w:r>
           </w:p>
@@ -13355,7 +13315,7 @@
       </w:tr>
       <w:tr>
         <w:trPr>
-          <w:trHeight w:val="1389"/>
+          <w:trHeight w:val="551"/>
         </w:trPr>
         <w:tc>
           <w:tcPr>
@@ -14752,7 +14712,7 @@
 </file>
 
 <file path=customXml/itemProps1.xml><?xml version="1.0" encoding="utf-8"?>
-<ds:datastoreItem xmlns:ds="http://schemas.openxmlformats.org/officeDocument/2006/customXml" ds:itemID="{9DB4F5D1-10A8-4A10-8D16-2B6DA3A0AA86}">
+<ds:datastoreItem xmlns:ds="http://schemas.openxmlformats.org/officeDocument/2006/customXml" ds:itemID="{D921C649-CC83-4276-BEED-431AAC83F671}">
   <ds:schemaRefs>
     <ds:schemaRef ds:uri="http://schemas.openxmlformats.org/officeDocument/2006/bibliography"/>
   </ds:schemaRefs>

--- a/TS-Kramam/TS-2.6/TS 2.6 Malayalam Krama Paatam Corrections.docx
+++ b/TS-Kramam/TS-2.6/TS 2.6 Malayalam Krama Paatam Corrections.docx
@@ -21,6 +21,3544 @@
           <w:szCs w:val="32"/>
           <w:u w:val="single"/>
         </w:rPr>
+        <w:t xml:space="preserve">TS </w:t>
+      </w:r>
+      <w:proofErr w:type="spellStart"/>
+      <w:r>
+        <w:rPr>
+          <w:b/>
+          <w:bCs/>
+          <w:sz w:val="32"/>
+          <w:szCs w:val="32"/>
+          <w:u w:val="single"/>
+        </w:rPr>
+        <w:t>Krama</w:t>
+      </w:r>
+      <w:proofErr w:type="spellEnd"/>
+      <w:r>
+        <w:rPr>
+          <w:b/>
+          <w:bCs/>
+          <w:sz w:val="32"/>
+          <w:szCs w:val="32"/>
+          <w:u w:val="single"/>
+        </w:rPr>
+        <w:t xml:space="preserve"> </w:t>
+      </w:r>
+      <w:proofErr w:type="spellStart"/>
+      <w:r>
+        <w:rPr>
+          <w:b/>
+          <w:bCs/>
+          <w:sz w:val="32"/>
+          <w:szCs w:val="32"/>
+          <w:u w:val="single"/>
+        </w:rPr>
+        <w:t>Paatam</w:t>
+      </w:r>
+      <w:proofErr w:type="spellEnd"/>
+      <w:r>
+        <w:rPr>
+          <w:b/>
+          <w:bCs/>
+          <w:sz w:val="32"/>
+          <w:szCs w:val="32"/>
+          <w:u w:val="single"/>
+        </w:rPr>
+        <w:t xml:space="preserve"> – TS </w:t>
+      </w:r>
+      <w:r>
+        <w:rPr>
+          <w:b/>
+          <w:bCs/>
+          <w:sz w:val="32"/>
+          <w:szCs w:val="32"/>
+          <w:u w:val="single"/>
+        </w:rPr>
+        <w:t xml:space="preserve">2.6 Malayalam </w:t>
+      </w:r>
+      <w:r>
+        <w:rPr>
+          <w:b/>
+          <w:bCs/>
+          <w:sz w:val="32"/>
+          <w:szCs w:val="32"/>
+          <w:u w:val="single"/>
+        </w:rPr>
+        <w:t xml:space="preserve">Corrections –Observed </w:t>
+      </w:r>
+      <w:proofErr w:type="gramStart"/>
+      <w:r>
+        <w:rPr>
+          <w:b/>
+          <w:bCs/>
+          <w:sz w:val="32"/>
+          <w:szCs w:val="32"/>
+          <w:u w:val="single"/>
+        </w:rPr>
+        <w:t xml:space="preserve">till </w:t>
+      </w:r>
+      <w:r>
+        <w:rPr>
+          <w:b/>
+          <w:bCs/>
+          <w:sz w:val="32"/>
+          <w:szCs w:val="32"/>
+          <w:highlight w:val="red"/>
+          <w:u w:val="single"/>
+        </w:rPr>
+        <w:t>?????</w:t>
+      </w:r>
+      <w:proofErr w:type="gramEnd"/>
+    </w:p>
+    <w:p>
+      <w:pPr>
+        <w:jc w:val="center"/>
+        <w:rPr>
+          <w:b/>
+          <w:bCs/>
+        </w:rPr>
+      </w:pPr>
+      <w:r>
+        <w:rPr>
+          <w:b/>
+          <w:bCs/>
+        </w:rPr>
+        <w:t>(ignore those which are already incorporated in your book’s version and date)</w:t>
+      </w:r>
+    </w:p>
+    <w:tbl>
+      <w:tblPr>
+        <w:tblW w:w="14654" w:type="dxa"/>
+        <w:tblInd w:w="-792" w:type="dxa"/>
+        <w:tblBorders>
+          <w:top w:val="single" w:sz="4" w:space="0" w:color="000000"/>
+          <w:left w:val="single" w:sz="4" w:space="0" w:color="000000"/>
+          <w:bottom w:val="single" w:sz="4" w:space="0" w:color="000000"/>
+          <w:right w:val="single" w:sz="4" w:space="0" w:color="000000"/>
+          <w:insideH w:val="single" w:sz="4" w:space="0" w:color="000000"/>
+          <w:insideV w:val="single" w:sz="4" w:space="0" w:color="000000"/>
+        </w:tblBorders>
+        <w:tblLook w:val="04A0" w:firstRow="1" w:lastRow="0" w:firstColumn="1" w:lastColumn="0" w:noHBand="0" w:noVBand="1"/>
+      </w:tblPr>
+      <w:tblGrid>
+        <w:gridCol w:w="4048"/>
+        <w:gridCol w:w="5386"/>
+        <w:gridCol w:w="5220"/>
+      </w:tblGrid>
+      <w:tr>
+        <w:tc>
+          <w:tcPr>
+            <w:tcW w:w="4048" w:type="dxa"/>
+          </w:tcPr>
+          <w:p>
+            <w:pPr>
+              <w:spacing w:before="0" w:line="240" w:lineRule="auto"/>
+              <w:jc w:val="center"/>
+              <w:rPr>
+                <w:sz w:val="32"/>
+                <w:szCs w:val="32"/>
+              </w:rPr>
+            </w:pPr>
+            <w:r>
+              <w:rPr>
+                <w:sz w:val="32"/>
+                <w:szCs w:val="32"/>
+              </w:rPr>
+              <w:t>Section, Paragraph</w:t>
+            </w:r>
+          </w:p>
+          <w:p>
+            <w:pPr>
+              <w:spacing w:before="0" w:line="240" w:lineRule="auto"/>
+              <w:jc w:val="center"/>
+              <w:rPr>
+                <w:sz w:val="32"/>
+                <w:szCs w:val="32"/>
+              </w:rPr>
+            </w:pPr>
+            <w:r>
+              <w:rPr>
+                <w:sz w:val="32"/>
+                <w:szCs w:val="32"/>
+              </w:rPr>
+              <w:t>Reference</w:t>
+            </w:r>
+          </w:p>
+        </w:tc>
+        <w:tc>
+          <w:tcPr>
+            <w:tcW w:w="5386" w:type="dxa"/>
+          </w:tcPr>
+          <w:p>
+            <w:pPr>
+              <w:spacing w:before="0" w:line="240" w:lineRule="auto"/>
+              <w:jc w:val="center"/>
+              <w:rPr>
+                <w:sz w:val="32"/>
+                <w:szCs w:val="32"/>
+              </w:rPr>
+            </w:pPr>
+            <w:r>
+              <w:rPr>
+                <w:sz w:val="32"/>
+                <w:szCs w:val="32"/>
+              </w:rPr>
+              <w:t>As Printed</w:t>
+            </w:r>
+          </w:p>
+        </w:tc>
+        <w:tc>
+          <w:tcPr>
+            <w:tcW w:w="5220" w:type="dxa"/>
+          </w:tcPr>
+          <w:p>
+            <w:pPr>
+              <w:spacing w:before="0" w:line="240" w:lineRule="auto"/>
+              <w:ind w:right="-18"/>
+              <w:jc w:val="center"/>
+              <w:rPr>
+                <w:sz w:val="32"/>
+                <w:szCs w:val="32"/>
+              </w:rPr>
+            </w:pPr>
+            <w:r>
+              <w:rPr>
+                <w:sz w:val="32"/>
+                <w:szCs w:val="32"/>
+              </w:rPr>
+              <w:t>To be read as or corrected as</w:t>
+            </w:r>
+          </w:p>
+        </w:tc>
+      </w:tr>
+      <w:tr>
+        <w:trPr>
+          <w:trHeight w:val="964"/>
+        </w:trPr>
+        <w:tc>
+          <w:tcPr>
+            <w:tcW w:w="4048" w:type="dxa"/>
+          </w:tcPr>
+          <w:p>
+            <w:pPr>
+              <w:widowControl w:val="0"/>
+              <w:tabs>
+                <w:tab w:val="left" w:pos="993"/>
+              </w:tabs>
+              <w:autoSpaceDE w:val="0"/>
+              <w:autoSpaceDN w:val="0"/>
+              <w:adjustRightInd w:val="0"/>
+              <w:spacing w:before="0" w:line="252" w:lineRule="auto"/>
+              <w:ind w:right="297"/>
+              <w:rPr>
+                <w:rFonts w:cs="Arial"/>
+                <w:b/>
+                <w:color w:val="000000"/>
+                <w:sz w:val="28"/>
+                <w:szCs w:val="32"/>
+              </w:rPr>
+            </w:pPr>
+            <w:r>
+              <w:rPr>
+                <w:rFonts w:cs="Arial"/>
+                <w:b/>
+                <w:color w:val="000000"/>
+                <w:sz w:val="28"/>
+                <w:szCs w:val="32"/>
+              </w:rPr>
+              <w:t>T.S.2.</w:t>
+            </w:r>
+            <w:r>
+              <w:rPr>
+                <w:rFonts w:cs="Arial"/>
+                <w:b/>
+                <w:color w:val="000000"/>
+                <w:sz w:val="28"/>
+                <w:szCs w:val="32"/>
+              </w:rPr>
+              <w:t xml:space="preserve">6.2.2 </w:t>
+            </w:r>
+            <w:r>
+              <w:rPr>
+                <w:rFonts w:cs="Arial"/>
+                <w:b/>
+                <w:color w:val="000000"/>
+                <w:sz w:val="28"/>
+                <w:szCs w:val="32"/>
+              </w:rPr>
+              <w:t xml:space="preserve">– </w:t>
+            </w:r>
+            <w:proofErr w:type="spellStart"/>
+            <w:r>
+              <w:rPr>
+                <w:rFonts w:cs="Arial"/>
+                <w:b/>
+                <w:color w:val="000000"/>
+                <w:sz w:val="28"/>
+                <w:szCs w:val="32"/>
+              </w:rPr>
+              <w:t>Kramam</w:t>
+            </w:r>
+            <w:proofErr w:type="spellEnd"/>
+          </w:p>
+          <w:p>
+            <w:pPr>
+              <w:widowControl w:val="0"/>
+              <w:tabs>
+                <w:tab w:val="left" w:pos="993"/>
+              </w:tabs>
+              <w:autoSpaceDE w:val="0"/>
+              <w:autoSpaceDN w:val="0"/>
+              <w:adjustRightInd w:val="0"/>
+              <w:spacing w:before="0" w:line="252" w:lineRule="auto"/>
+              <w:ind w:right="297"/>
+              <w:rPr>
+                <w:rFonts w:cs="Arial"/>
+                <w:b/>
+                <w:color w:val="000000"/>
+                <w:sz w:val="28"/>
+                <w:szCs w:val="32"/>
+              </w:rPr>
+            </w:pPr>
+            <w:proofErr w:type="spellStart"/>
+            <w:r>
+              <w:rPr>
+                <w:rFonts w:cs="Arial"/>
+                <w:b/>
+                <w:color w:val="000000"/>
+                <w:sz w:val="28"/>
+                <w:szCs w:val="32"/>
+              </w:rPr>
+              <w:t>Krama</w:t>
+            </w:r>
+            <w:proofErr w:type="spellEnd"/>
+            <w:r>
+              <w:rPr>
+                <w:rFonts w:cs="Arial"/>
+                <w:b/>
+                <w:color w:val="000000"/>
+                <w:sz w:val="28"/>
+                <w:szCs w:val="32"/>
+              </w:rPr>
+              <w:t xml:space="preserve"> </w:t>
+            </w:r>
+            <w:proofErr w:type="spellStart"/>
+            <w:r>
+              <w:rPr>
+                <w:rFonts w:cs="Arial"/>
+                <w:b/>
+                <w:color w:val="000000"/>
+                <w:sz w:val="28"/>
+                <w:szCs w:val="32"/>
+              </w:rPr>
+              <w:t>Vaakyam</w:t>
+            </w:r>
+            <w:proofErr w:type="spellEnd"/>
+            <w:r>
+              <w:rPr>
+                <w:rFonts w:cs="Arial"/>
+                <w:b/>
+                <w:color w:val="000000"/>
+                <w:sz w:val="28"/>
+                <w:szCs w:val="32"/>
+              </w:rPr>
+              <w:t xml:space="preserve"> No.-</w:t>
+            </w:r>
+            <w:r>
+              <w:rPr>
+                <w:rFonts w:cs="Arial"/>
+                <w:b/>
+                <w:color w:val="000000"/>
+                <w:sz w:val="28"/>
+                <w:szCs w:val="32"/>
+              </w:rPr>
+              <w:t xml:space="preserve"> 7</w:t>
+            </w:r>
+          </w:p>
+          <w:p>
+            <w:pPr>
+              <w:widowControl w:val="0"/>
+              <w:tabs>
+                <w:tab w:val="left" w:pos="993"/>
+              </w:tabs>
+              <w:autoSpaceDE w:val="0"/>
+              <w:autoSpaceDN w:val="0"/>
+              <w:adjustRightInd w:val="0"/>
+              <w:spacing w:before="0" w:line="252" w:lineRule="auto"/>
+              <w:ind w:right="297"/>
+              <w:rPr>
+                <w:rFonts w:cs="Arial"/>
+                <w:b/>
+                <w:color w:val="000000"/>
+                <w:sz w:val="28"/>
+                <w:szCs w:val="32"/>
+              </w:rPr>
+            </w:pPr>
+            <w:proofErr w:type="spellStart"/>
+            <w:r>
+              <w:rPr>
+                <w:rFonts w:cs="Arial"/>
+                <w:b/>
+                <w:color w:val="000000"/>
+                <w:sz w:val="28"/>
+                <w:szCs w:val="32"/>
+              </w:rPr>
+              <w:t>Panchaati</w:t>
+            </w:r>
+            <w:proofErr w:type="spellEnd"/>
+            <w:r>
+              <w:rPr>
+                <w:rFonts w:cs="Arial"/>
+                <w:b/>
+                <w:color w:val="000000"/>
+                <w:sz w:val="28"/>
+                <w:szCs w:val="32"/>
+              </w:rPr>
+              <w:t xml:space="preserve"> No</w:t>
+            </w:r>
+            <w:r>
+              <w:rPr>
+                <w:rFonts w:cs="Arial"/>
+                <w:b/>
+                <w:color w:val="000000"/>
+                <w:szCs w:val="32"/>
+              </w:rPr>
+              <w:t>. -</w:t>
+            </w:r>
+            <w:r>
+              <w:rPr>
+                <w:rFonts w:cs="Arial"/>
+                <w:b/>
+                <w:color w:val="000000"/>
+                <w:szCs w:val="32"/>
+              </w:rPr>
+              <w:t xml:space="preserve"> </w:t>
+            </w:r>
+            <w:r>
+              <w:rPr>
+                <w:rFonts w:cs="Arial"/>
+                <w:b/>
+                <w:color w:val="000000"/>
+                <w:sz w:val="28"/>
+                <w:szCs w:val="32"/>
+              </w:rPr>
+              <w:t>9</w:t>
+            </w:r>
+          </w:p>
+        </w:tc>
+        <w:tc>
+          <w:tcPr>
+            <w:tcW w:w="5386" w:type="dxa"/>
+          </w:tcPr>
+          <w:p>
+            <w:pPr>
+              <w:widowControl w:val="0"/>
+              <w:autoSpaceDE w:val="0"/>
+              <w:autoSpaceDN w:val="0"/>
+              <w:adjustRightInd w:val="0"/>
+              <w:spacing w:before="0" w:line="240" w:lineRule="auto"/>
+              <w:rPr>
+                <w:rFonts w:ascii="BRH Devanagari Extra" w:hAnsi="BRH Devanagari Extra" w:cs="BRH Devanagari Extra"/>
+                <w:color w:val="000000"/>
+                <w:sz w:val="40"/>
+                <w:szCs w:val="40"/>
+              </w:rPr>
+            </w:pPr>
+            <w:r>
+              <w:rPr>
+                <w:rFonts w:ascii="BRH Malayalam Extra" w:hAnsi="BRH Malayalam Extra" w:cs="BRH Malayalam Extra"/>
+                <w:color w:val="000000"/>
+                <w:sz w:val="40"/>
+                <w:szCs w:val="40"/>
+              </w:rPr>
+              <w:t>C</w:t>
+            </w:r>
+            <w:r>
+              <w:rPr>
+                <w:rFonts w:ascii="BRH Malayalam Extra" w:hAnsi="BRH Malayalam Extra" w:cs="BRH Malayalam Extra"/>
+                <w:color w:val="000000"/>
+                <w:sz w:val="33"/>
+                <w:szCs w:val="40"/>
+              </w:rPr>
+              <w:t>–</w:t>
+            </w:r>
+            <w:r>
+              <w:rPr>
+                <w:rFonts w:ascii="BRH Malayalam Extra" w:hAnsi="BRH Malayalam Extra" w:cs="BRH Malayalam Extra"/>
+                <w:color w:val="000000"/>
+                <w:sz w:val="40"/>
+                <w:szCs w:val="40"/>
+              </w:rPr>
+              <w:t>¥</w:t>
+            </w:r>
+            <w:proofErr w:type="spellStart"/>
+            <w:r>
+              <w:rPr>
+                <w:rFonts w:ascii="BRH Malayalam Extra" w:hAnsi="BRH Malayalam Extra" w:cs="BRH Malayalam Extra"/>
+                <w:color w:val="000000"/>
+                <w:sz w:val="40"/>
+                <w:szCs w:val="40"/>
+              </w:rPr>
+              <w:t>Rõ</w:t>
+            </w:r>
+            <w:proofErr w:type="spellEnd"/>
+            <w:r>
+              <w:rPr>
+                <w:rFonts w:ascii="BRH Malayalam Extra" w:hAnsi="BRH Malayalam Extra" w:cs="BRH Malayalam Extra"/>
+                <w:color w:val="000000"/>
+                <w:sz w:val="33"/>
+                <w:szCs w:val="40"/>
+              </w:rPr>
+              <w:t>–</w:t>
+            </w:r>
+            <w:r>
+              <w:rPr>
+                <w:rFonts w:ascii="BRH Malayalam Extra" w:hAnsi="BRH Malayalam Extra" w:cs="BRH Malayalam Extra"/>
+                <w:color w:val="000000"/>
+                <w:sz w:val="40"/>
+                <w:szCs w:val="40"/>
+              </w:rPr>
+              <w:t>¥Z</w:t>
+            </w:r>
+            <w:r>
+              <w:rPr>
+                <w:rFonts w:ascii="BRH Malayalam Extra" w:hAnsi="BRH Malayalam Extra" w:cs="BRH Malayalam Extra"/>
+                <w:color w:val="000000"/>
+                <w:sz w:val="33"/>
+                <w:szCs w:val="40"/>
+              </w:rPr>
+              <w:t>–</w:t>
+            </w:r>
+            <w:r>
+              <w:rPr>
+                <w:rFonts w:ascii="BRH Malayalam Extra" w:hAnsi="BRH Malayalam Extra" w:cs="BRH Malayalam Extra"/>
+                <w:color w:val="000000"/>
+                <w:sz w:val="40"/>
+                <w:szCs w:val="40"/>
+              </w:rPr>
+              <w:t xml:space="preserve"> </w:t>
+            </w:r>
+            <w:proofErr w:type="spellStart"/>
+            <w:r>
+              <w:rPr>
+                <w:rFonts w:ascii="BRH Malayalam Extra" w:hAnsi="BRH Malayalam Extra" w:cs="BRH Malayalam Extra"/>
+                <w:color w:val="000000"/>
+                <w:sz w:val="40"/>
+                <w:szCs w:val="40"/>
+              </w:rPr>
+              <w:t>C</w:t>
+            </w:r>
+            <w:r>
+              <w:rPr>
+                <w:rFonts w:ascii="BRH Malayalam Extra" w:hAnsi="BRH Malayalam Extra" w:cs="BRH Malayalam Extra"/>
+                <w:color w:val="000000"/>
+                <w:sz w:val="40"/>
+                <w:szCs w:val="40"/>
+                <w:highlight w:val="yellow"/>
+              </w:rPr>
+              <w:t>Zy</w:t>
+            </w:r>
+            <w:proofErr w:type="spellEnd"/>
+            <w:r>
+              <w:rPr>
+                <w:rFonts w:ascii="BRH Malayalam Extra" w:hAnsi="BRH Malayalam Extra" w:cs="BRH Malayalam Extra"/>
+                <w:color w:val="000000"/>
+                <w:sz w:val="40"/>
+                <w:szCs w:val="40"/>
+              </w:rPr>
+              <w:t>˜¥</w:t>
+            </w:r>
+            <w:proofErr w:type="spellStart"/>
+            <w:r>
+              <w:rPr>
+                <w:rFonts w:ascii="BRH Malayalam Extra" w:hAnsi="BRH Malayalam Extra" w:cs="BRH Malayalam Extra"/>
+                <w:color w:val="000000"/>
+                <w:sz w:val="40"/>
+                <w:szCs w:val="40"/>
+              </w:rPr>
+              <w:t>Rõ¥Z</w:t>
+            </w:r>
+            <w:proofErr w:type="spellEnd"/>
+            <w:r>
+              <w:rPr>
+                <w:rFonts w:ascii="BRH Malayalam Extra" w:hAnsi="BRH Malayalam Extra" w:cs="BRH Malayalam Extra"/>
+                <w:color w:val="000000"/>
+                <w:sz w:val="40"/>
+                <w:szCs w:val="40"/>
+              </w:rPr>
+              <w:t xml:space="preserve"> |</w:t>
+            </w:r>
+          </w:p>
+        </w:tc>
+        <w:tc>
+          <w:tcPr>
+            <w:tcW w:w="5220" w:type="dxa"/>
+          </w:tcPr>
+          <w:p>
+            <w:pPr>
+              <w:widowControl w:val="0"/>
+              <w:autoSpaceDE w:val="0"/>
+              <w:autoSpaceDN w:val="0"/>
+              <w:adjustRightInd w:val="0"/>
+              <w:spacing w:before="0" w:line="264" w:lineRule="auto"/>
+              <w:rPr>
+                <w:rFonts w:ascii="BRH Devanagari Extra" w:hAnsi="BRH Devanagari Extra" w:cs="BRH Devanagari Extra"/>
+                <w:color w:val="000000"/>
+                <w:sz w:val="40"/>
+                <w:szCs w:val="40"/>
+              </w:rPr>
+            </w:pPr>
+            <w:r>
+              <w:rPr>
+                <w:rFonts w:ascii="BRH Malayalam Extra" w:hAnsi="BRH Malayalam Extra" w:cs="BRH Malayalam Extra"/>
+                <w:color w:val="000000"/>
+                <w:sz w:val="40"/>
+                <w:szCs w:val="40"/>
+              </w:rPr>
+              <w:t>C</w:t>
+            </w:r>
+            <w:r>
+              <w:rPr>
+                <w:rFonts w:ascii="BRH Malayalam Extra" w:hAnsi="BRH Malayalam Extra" w:cs="BRH Malayalam Extra"/>
+                <w:color w:val="000000"/>
+                <w:sz w:val="33"/>
+                <w:szCs w:val="40"/>
+              </w:rPr>
+              <w:t>–</w:t>
+            </w:r>
+            <w:r>
+              <w:rPr>
+                <w:rFonts w:ascii="BRH Malayalam Extra" w:hAnsi="BRH Malayalam Extra" w:cs="BRH Malayalam Extra"/>
+                <w:color w:val="000000"/>
+                <w:sz w:val="40"/>
+                <w:szCs w:val="40"/>
+              </w:rPr>
+              <w:t>¥</w:t>
+            </w:r>
+            <w:proofErr w:type="spellStart"/>
+            <w:r>
+              <w:rPr>
+                <w:rFonts w:ascii="BRH Malayalam Extra" w:hAnsi="BRH Malayalam Extra" w:cs="BRH Malayalam Extra"/>
+                <w:color w:val="000000"/>
+                <w:sz w:val="40"/>
+                <w:szCs w:val="40"/>
+              </w:rPr>
+              <w:t>Rõ</w:t>
+            </w:r>
+            <w:proofErr w:type="spellEnd"/>
+            <w:r>
+              <w:rPr>
+                <w:rFonts w:ascii="BRH Malayalam Extra" w:hAnsi="BRH Malayalam Extra" w:cs="BRH Malayalam Extra"/>
+                <w:color w:val="000000"/>
+                <w:sz w:val="33"/>
+                <w:szCs w:val="40"/>
+              </w:rPr>
+              <w:t>–</w:t>
+            </w:r>
+            <w:r>
+              <w:rPr>
+                <w:rFonts w:ascii="BRH Malayalam Extra" w:hAnsi="BRH Malayalam Extra" w:cs="BRH Malayalam Extra"/>
+                <w:color w:val="000000"/>
+                <w:sz w:val="40"/>
+                <w:szCs w:val="40"/>
+              </w:rPr>
+              <w:t>¥Z</w:t>
+            </w:r>
+            <w:r>
+              <w:rPr>
+                <w:rFonts w:ascii="BRH Malayalam Extra" w:hAnsi="BRH Malayalam Extra" w:cs="BRH Malayalam Extra"/>
+                <w:color w:val="000000"/>
+                <w:sz w:val="33"/>
+                <w:szCs w:val="40"/>
+              </w:rPr>
+              <w:t>–</w:t>
+            </w:r>
+            <w:r>
+              <w:rPr>
+                <w:rFonts w:ascii="BRH Malayalam Extra" w:hAnsi="BRH Malayalam Extra" w:cs="BRH Malayalam Extra"/>
+                <w:color w:val="000000"/>
+                <w:sz w:val="40"/>
+                <w:szCs w:val="40"/>
+              </w:rPr>
+              <w:t xml:space="preserve"> </w:t>
+            </w:r>
+            <w:proofErr w:type="spellStart"/>
+            <w:r>
+              <w:rPr>
+                <w:rFonts w:ascii="BRH Malayalam Extra" w:hAnsi="BRH Malayalam Extra" w:cs="BRH Malayalam Extra"/>
+                <w:color w:val="000000"/>
+                <w:sz w:val="40"/>
+                <w:szCs w:val="40"/>
+              </w:rPr>
+              <w:t>C</w:t>
+            </w:r>
+            <w:r>
+              <w:rPr>
+                <w:rFonts w:ascii="BRH Malayalam Extra" w:hAnsi="BRH Malayalam Extra" w:cs="BRH Malayalam Extra"/>
+                <w:color w:val="000000"/>
+                <w:sz w:val="40"/>
+                <w:szCs w:val="40"/>
+                <w:highlight w:val="green"/>
+              </w:rPr>
+              <w:t>Zz</w:t>
+            </w:r>
+            <w:proofErr w:type="spellEnd"/>
+            <w:r>
+              <w:rPr>
+                <w:rFonts w:ascii="BRH Malayalam Extra" w:hAnsi="BRH Malayalam Extra" w:cs="BRH Malayalam Extra"/>
+                <w:color w:val="000000"/>
+                <w:sz w:val="40"/>
+                <w:szCs w:val="40"/>
+              </w:rPr>
+              <w:t>˜¥</w:t>
+            </w:r>
+            <w:proofErr w:type="spellStart"/>
+            <w:r>
+              <w:rPr>
+                <w:rFonts w:ascii="BRH Malayalam Extra" w:hAnsi="BRH Malayalam Extra" w:cs="BRH Malayalam Extra"/>
+                <w:color w:val="000000"/>
+                <w:sz w:val="40"/>
+                <w:szCs w:val="40"/>
+              </w:rPr>
+              <w:t>Rõ¥Z</w:t>
+            </w:r>
+            <w:proofErr w:type="spellEnd"/>
+            <w:r>
+              <w:rPr>
+                <w:rFonts w:ascii="BRH Malayalam Extra" w:hAnsi="BRH Malayalam Extra" w:cs="BRH Malayalam Extra"/>
+                <w:color w:val="000000"/>
+                <w:sz w:val="40"/>
+                <w:szCs w:val="40"/>
+              </w:rPr>
+              <w:t xml:space="preserve"> |</w:t>
+            </w:r>
+          </w:p>
+        </w:tc>
+      </w:tr>
+      <w:tr>
+        <w:trPr>
+          <w:trHeight w:val="964"/>
+        </w:trPr>
+        <w:tc>
+          <w:tcPr>
+            <w:tcW w:w="4048" w:type="dxa"/>
+            <w:tcBorders>
+              <w:top w:val="single" w:sz="4" w:space="0" w:color="000000"/>
+              <w:left w:val="single" w:sz="4" w:space="0" w:color="000000"/>
+              <w:bottom w:val="single" w:sz="4" w:space="0" w:color="000000"/>
+              <w:right w:val="single" w:sz="4" w:space="0" w:color="000000"/>
+            </w:tcBorders>
+          </w:tcPr>
+          <w:p>
+            <w:pPr>
+              <w:widowControl w:val="0"/>
+              <w:tabs>
+                <w:tab w:val="left" w:pos="993"/>
+              </w:tabs>
+              <w:autoSpaceDE w:val="0"/>
+              <w:autoSpaceDN w:val="0"/>
+              <w:adjustRightInd w:val="0"/>
+              <w:spacing w:before="0" w:line="252" w:lineRule="auto"/>
+              <w:ind w:right="297"/>
+              <w:rPr>
+                <w:rFonts w:cs="Arial"/>
+                <w:b/>
+                <w:color w:val="000000"/>
+                <w:sz w:val="28"/>
+                <w:szCs w:val="32"/>
+              </w:rPr>
+            </w:pPr>
+            <w:r>
+              <w:rPr>
+                <w:rFonts w:cs="Arial"/>
+                <w:b/>
+                <w:color w:val="000000"/>
+                <w:sz w:val="28"/>
+                <w:szCs w:val="32"/>
+              </w:rPr>
+              <w:t>T.S.2.</w:t>
+            </w:r>
+            <w:r>
+              <w:rPr>
+                <w:rFonts w:cs="Arial"/>
+                <w:b/>
+                <w:color w:val="000000"/>
+                <w:sz w:val="28"/>
+                <w:szCs w:val="32"/>
+              </w:rPr>
+              <w:t xml:space="preserve">6.7.1 </w:t>
+            </w:r>
+            <w:r>
+              <w:rPr>
+                <w:rFonts w:cs="Arial"/>
+                <w:b/>
+                <w:color w:val="000000"/>
+                <w:sz w:val="28"/>
+                <w:szCs w:val="32"/>
+              </w:rPr>
+              <w:t xml:space="preserve">– </w:t>
+            </w:r>
+            <w:proofErr w:type="spellStart"/>
+            <w:r>
+              <w:rPr>
+                <w:rFonts w:cs="Arial"/>
+                <w:b/>
+                <w:color w:val="000000"/>
+                <w:sz w:val="28"/>
+                <w:szCs w:val="32"/>
+              </w:rPr>
+              <w:t>Kramam</w:t>
+            </w:r>
+            <w:proofErr w:type="spellEnd"/>
+          </w:p>
+          <w:p>
+            <w:pPr>
+              <w:widowControl w:val="0"/>
+              <w:tabs>
+                <w:tab w:val="left" w:pos="993"/>
+              </w:tabs>
+              <w:autoSpaceDE w:val="0"/>
+              <w:autoSpaceDN w:val="0"/>
+              <w:adjustRightInd w:val="0"/>
+              <w:spacing w:before="0" w:line="252" w:lineRule="auto"/>
+              <w:ind w:right="297"/>
+              <w:rPr>
+                <w:rFonts w:cs="Arial"/>
+                <w:b/>
+                <w:color w:val="000000"/>
+                <w:sz w:val="28"/>
+                <w:szCs w:val="32"/>
+              </w:rPr>
+            </w:pPr>
+            <w:proofErr w:type="spellStart"/>
+            <w:r>
+              <w:rPr>
+                <w:rFonts w:cs="Arial"/>
+                <w:b/>
+                <w:color w:val="000000"/>
+                <w:sz w:val="28"/>
+                <w:szCs w:val="32"/>
+              </w:rPr>
+              <w:t>Krama</w:t>
+            </w:r>
+            <w:proofErr w:type="spellEnd"/>
+            <w:r>
+              <w:rPr>
+                <w:rFonts w:cs="Arial"/>
+                <w:b/>
+                <w:color w:val="000000"/>
+                <w:sz w:val="28"/>
+                <w:szCs w:val="32"/>
+              </w:rPr>
+              <w:t xml:space="preserve"> </w:t>
+            </w:r>
+            <w:proofErr w:type="spellStart"/>
+            <w:r>
+              <w:rPr>
+                <w:rFonts w:cs="Arial"/>
+                <w:b/>
+                <w:color w:val="000000"/>
+                <w:sz w:val="28"/>
+                <w:szCs w:val="32"/>
+              </w:rPr>
+              <w:t>Vaakyam</w:t>
+            </w:r>
+            <w:proofErr w:type="spellEnd"/>
+            <w:r>
+              <w:rPr>
+                <w:rFonts w:cs="Arial"/>
+                <w:b/>
+                <w:color w:val="000000"/>
+                <w:sz w:val="28"/>
+                <w:szCs w:val="32"/>
+              </w:rPr>
+              <w:t xml:space="preserve"> No.-</w:t>
+            </w:r>
+            <w:r>
+              <w:rPr>
+                <w:rFonts w:cs="Arial"/>
+                <w:b/>
+                <w:color w:val="000000"/>
+                <w:sz w:val="28"/>
+                <w:szCs w:val="32"/>
+              </w:rPr>
+              <w:t xml:space="preserve"> 37</w:t>
+            </w:r>
+          </w:p>
+          <w:p>
+            <w:pPr>
+              <w:widowControl w:val="0"/>
+              <w:tabs>
+                <w:tab w:val="left" w:pos="993"/>
+              </w:tabs>
+              <w:autoSpaceDE w:val="0"/>
+              <w:autoSpaceDN w:val="0"/>
+              <w:adjustRightInd w:val="0"/>
+              <w:spacing w:before="0" w:line="252" w:lineRule="auto"/>
+              <w:ind w:right="297"/>
+              <w:rPr>
+                <w:rFonts w:cs="Arial"/>
+                <w:b/>
+                <w:color w:val="000000"/>
+                <w:sz w:val="28"/>
+                <w:szCs w:val="32"/>
+              </w:rPr>
+            </w:pPr>
+            <w:proofErr w:type="spellStart"/>
+            <w:r>
+              <w:rPr>
+                <w:rFonts w:cs="Arial"/>
+                <w:b/>
+                <w:color w:val="000000"/>
+                <w:sz w:val="28"/>
+                <w:szCs w:val="32"/>
+              </w:rPr>
+              <w:t>Panchaati</w:t>
+            </w:r>
+            <w:proofErr w:type="spellEnd"/>
+            <w:r>
+              <w:rPr>
+                <w:rFonts w:cs="Arial"/>
+                <w:b/>
+                <w:color w:val="000000"/>
+                <w:sz w:val="28"/>
+                <w:szCs w:val="32"/>
+              </w:rPr>
+              <w:t xml:space="preserve"> No</w:t>
+            </w:r>
+            <w:r>
+              <w:rPr>
+                <w:rFonts w:cs="Arial"/>
+                <w:b/>
+                <w:color w:val="000000"/>
+                <w:szCs w:val="32"/>
+              </w:rPr>
+              <w:t>. -</w:t>
+            </w:r>
+            <w:r>
+              <w:rPr>
+                <w:rFonts w:cs="Arial"/>
+                <w:b/>
+                <w:color w:val="000000"/>
+                <w:szCs w:val="32"/>
+              </w:rPr>
+              <w:t xml:space="preserve"> </w:t>
+            </w:r>
+            <w:r>
+              <w:rPr>
+                <w:rFonts w:cs="Arial"/>
+                <w:b/>
+                <w:color w:val="000000"/>
+                <w:sz w:val="28"/>
+                <w:szCs w:val="32"/>
+              </w:rPr>
+              <w:t>36</w:t>
+            </w:r>
+          </w:p>
+        </w:tc>
+        <w:tc>
+          <w:tcPr>
+            <w:tcW w:w="5386" w:type="dxa"/>
+            <w:tcBorders>
+              <w:top w:val="single" w:sz="4" w:space="0" w:color="000000"/>
+              <w:left w:val="single" w:sz="4" w:space="0" w:color="000000"/>
+              <w:bottom w:val="single" w:sz="4" w:space="0" w:color="000000"/>
+              <w:right w:val="single" w:sz="4" w:space="0" w:color="000000"/>
+            </w:tcBorders>
+          </w:tcPr>
+          <w:p>
+            <w:pPr>
+              <w:widowControl w:val="0"/>
+              <w:autoSpaceDE w:val="0"/>
+              <w:autoSpaceDN w:val="0"/>
+              <w:adjustRightInd w:val="0"/>
+              <w:spacing w:before="0" w:line="240" w:lineRule="auto"/>
+              <w:rPr>
+                <w:rFonts w:ascii="BRH Devanagari Extra" w:hAnsi="BRH Devanagari Extra" w:cs="BRH Devanagari Extra"/>
+                <w:color w:val="000000"/>
+                <w:sz w:val="40"/>
+                <w:szCs w:val="40"/>
+              </w:rPr>
+            </w:pPr>
+            <w:proofErr w:type="spellStart"/>
+            <w:r>
+              <w:rPr>
+                <w:rFonts w:ascii="BRH Malayalam Extra" w:hAnsi="BRH Malayalam Extra" w:cs="BRH Malayalam Extra"/>
+                <w:color w:val="000000"/>
+                <w:sz w:val="40"/>
+                <w:szCs w:val="40"/>
+              </w:rPr>
+              <w:t>j</w:t>
+            </w:r>
+            <w:r>
+              <w:rPr>
+                <w:rFonts w:ascii="BRH Malayalam Extra" w:hAnsi="BRH Malayalam Extra" w:cs="BRH Malayalam Extra"/>
+                <w:color w:val="000000"/>
+                <w:sz w:val="40"/>
+                <w:szCs w:val="40"/>
+                <w:highlight w:val="yellow"/>
+              </w:rPr>
+              <w:t>Z</w:t>
+            </w:r>
+            <w:proofErr w:type="spellEnd"/>
+            <w:r>
+              <w:rPr>
+                <w:rFonts w:ascii="BRH Malayalam Extra" w:hAnsi="BRH Malayalam Extra" w:cs="BRH Malayalam Extra"/>
+                <w:color w:val="000000"/>
+                <w:sz w:val="40"/>
+                <w:szCs w:val="40"/>
+              </w:rPr>
+              <w:t>—j</w:t>
+            </w:r>
+            <w:r>
+              <w:rPr>
+                <w:rFonts w:ascii="BRH Malayalam Extra" w:hAnsi="BRH Malayalam Extra" w:cs="BRH Malayalam Extra"/>
+                <w:color w:val="000000"/>
+                <w:sz w:val="33"/>
+                <w:szCs w:val="40"/>
+              </w:rPr>
+              <w:t>–</w:t>
+            </w:r>
+            <w:r>
+              <w:rPr>
+                <w:rFonts w:ascii="BRH Malayalam Extra" w:hAnsi="BRH Malayalam Extra" w:cs="BRH Malayalam Extra"/>
+                <w:color w:val="000000"/>
+                <w:sz w:val="40"/>
+                <w:szCs w:val="40"/>
+              </w:rPr>
+              <w:t>¥</w:t>
+            </w:r>
+            <w:proofErr w:type="spellStart"/>
+            <w:r>
+              <w:rPr>
+                <w:rFonts w:ascii="BRH Malayalam Extra" w:hAnsi="BRH Malayalam Extra" w:cs="BRH Malayalam Extra"/>
+                <w:color w:val="000000"/>
+                <w:sz w:val="40"/>
+                <w:szCs w:val="40"/>
+              </w:rPr>
+              <w:t>öZZy</w:t>
+            </w:r>
+            <w:proofErr w:type="spellEnd"/>
+            <w:r>
+              <w:rPr>
+                <w:rFonts w:ascii="BRH Malayalam Extra" w:hAnsi="BRH Malayalam Extra" w:cs="BRH Malayalam Extra"/>
+                <w:color w:val="000000"/>
+                <w:sz w:val="33"/>
+                <w:szCs w:val="40"/>
+              </w:rPr>
+              <w:t>–</w:t>
+            </w:r>
+            <w:r>
+              <w:rPr>
+                <w:rFonts w:ascii="BRH Malayalam Extra" w:hAnsi="BRH Malayalam Extra" w:cs="BRH Malayalam Extra"/>
+                <w:color w:val="000000"/>
+                <w:sz w:val="40"/>
+                <w:szCs w:val="40"/>
+              </w:rPr>
+              <w:t xml:space="preserve"> </w:t>
+            </w:r>
+            <w:proofErr w:type="spellStart"/>
+            <w:r>
+              <w:rPr>
+                <w:rFonts w:ascii="BRH Malayalam Extra" w:hAnsi="BRH Malayalam Extra" w:cs="BRH Malayalam Extra"/>
+                <w:color w:val="000000"/>
+                <w:sz w:val="40"/>
+                <w:szCs w:val="40"/>
+              </w:rPr>
+              <w:t>jöZ</w:t>
+            </w:r>
+            <w:proofErr w:type="spellEnd"/>
+            <w:r>
+              <w:rPr>
+                <w:rFonts w:ascii="BRH Malayalam Extra" w:hAnsi="BRH Malayalam Extra" w:cs="BRH Malayalam Extra"/>
+                <w:color w:val="000000"/>
+                <w:sz w:val="40"/>
+                <w:szCs w:val="40"/>
+              </w:rPr>
+              <w:t>—-j</w:t>
+            </w:r>
+            <w:r>
+              <w:rPr>
+                <w:rFonts w:ascii="BRH Malayalam Extra" w:hAnsi="BRH Malayalam Extra" w:cs="BRH Malayalam Extra"/>
+                <w:color w:val="000000"/>
+                <w:sz w:val="33"/>
+                <w:szCs w:val="40"/>
+              </w:rPr>
+              <w:t>–</w:t>
+            </w:r>
+            <w:proofErr w:type="spellStart"/>
+            <w:r>
+              <w:rPr>
+                <w:rFonts w:ascii="BRH Malayalam Extra" w:hAnsi="BRH Malayalam Extra" w:cs="BRH Malayalam Extra"/>
+                <w:color w:val="000000"/>
+                <w:sz w:val="40"/>
+                <w:szCs w:val="40"/>
+              </w:rPr>
+              <w:t>öZ</w:t>
+            </w:r>
+            <w:proofErr w:type="spellEnd"/>
+            <w:r>
+              <w:rPr>
+                <w:rFonts w:ascii="BRH Malayalam Extra" w:hAnsi="BRH Malayalam Extra" w:cs="BRH Malayalam Extra"/>
+                <w:color w:val="000000"/>
+                <w:sz w:val="33"/>
+                <w:szCs w:val="40"/>
+              </w:rPr>
+              <w:t>–</w:t>
+            </w:r>
+            <w:r>
+              <w:rPr>
+                <w:rFonts w:ascii="BRH Malayalam Extra" w:hAnsi="BRH Malayalam Extra" w:cs="BRH Malayalam Extra"/>
+                <w:color w:val="000000"/>
+                <w:sz w:val="40"/>
+                <w:szCs w:val="40"/>
+              </w:rPr>
+              <w:t xml:space="preserve"> |</w:t>
+            </w:r>
+          </w:p>
+        </w:tc>
+        <w:tc>
+          <w:tcPr>
+            <w:tcW w:w="5220" w:type="dxa"/>
+            <w:tcBorders>
+              <w:top w:val="single" w:sz="4" w:space="0" w:color="000000"/>
+              <w:left w:val="single" w:sz="4" w:space="0" w:color="000000"/>
+              <w:bottom w:val="single" w:sz="4" w:space="0" w:color="000000"/>
+              <w:right w:val="single" w:sz="4" w:space="0" w:color="000000"/>
+            </w:tcBorders>
+          </w:tcPr>
+          <w:p>
+            <w:pPr>
+              <w:widowControl w:val="0"/>
+              <w:autoSpaceDE w:val="0"/>
+              <w:autoSpaceDN w:val="0"/>
+              <w:adjustRightInd w:val="0"/>
+              <w:spacing w:before="0" w:line="264" w:lineRule="auto"/>
+              <w:rPr>
+                <w:rFonts w:ascii="BRH Devanagari Extra" w:hAnsi="BRH Devanagari Extra" w:cs="BRH Devanagari Extra"/>
+                <w:color w:val="000000"/>
+                <w:sz w:val="40"/>
+                <w:szCs w:val="40"/>
+              </w:rPr>
+            </w:pPr>
+            <w:proofErr w:type="spellStart"/>
+            <w:r>
+              <w:rPr>
+                <w:rFonts w:ascii="BRH Malayalam Extra" w:hAnsi="BRH Malayalam Extra" w:cs="BRH Malayalam Extra"/>
+                <w:color w:val="000000"/>
+                <w:sz w:val="40"/>
+                <w:szCs w:val="40"/>
+              </w:rPr>
+              <w:t>j</w:t>
+            </w:r>
+            <w:r>
+              <w:rPr>
+                <w:rFonts w:ascii="BRH Malayalam Extra" w:hAnsi="BRH Malayalam Extra" w:cs="BRH Malayalam Extra"/>
+                <w:color w:val="000000"/>
+                <w:sz w:val="40"/>
+                <w:szCs w:val="40"/>
+                <w:highlight w:val="green"/>
+              </w:rPr>
+              <w:t>öZ</w:t>
+            </w:r>
+            <w:proofErr w:type="spellEnd"/>
+            <w:r>
+              <w:rPr>
+                <w:rFonts w:ascii="BRH Malayalam Extra" w:hAnsi="BRH Malayalam Extra" w:cs="BRH Malayalam Extra"/>
+                <w:color w:val="000000"/>
+                <w:sz w:val="40"/>
+                <w:szCs w:val="40"/>
+              </w:rPr>
+              <w:t>—j</w:t>
+            </w:r>
+            <w:r>
+              <w:rPr>
+                <w:rFonts w:ascii="BRH Malayalam Extra" w:hAnsi="BRH Malayalam Extra" w:cs="BRH Malayalam Extra"/>
+                <w:color w:val="000000"/>
+                <w:sz w:val="33"/>
+                <w:szCs w:val="40"/>
+              </w:rPr>
+              <w:t>–</w:t>
+            </w:r>
+            <w:r>
+              <w:rPr>
+                <w:rFonts w:ascii="BRH Malayalam Extra" w:hAnsi="BRH Malayalam Extra" w:cs="BRH Malayalam Extra"/>
+                <w:color w:val="000000"/>
+                <w:sz w:val="40"/>
+                <w:szCs w:val="40"/>
+              </w:rPr>
+              <w:t>¥</w:t>
+            </w:r>
+            <w:proofErr w:type="spellStart"/>
+            <w:r>
+              <w:rPr>
+                <w:rFonts w:ascii="BRH Malayalam Extra" w:hAnsi="BRH Malayalam Extra" w:cs="BRH Malayalam Extra"/>
+                <w:color w:val="000000"/>
+                <w:sz w:val="40"/>
+                <w:szCs w:val="40"/>
+              </w:rPr>
+              <w:t>öZZy</w:t>
+            </w:r>
+            <w:proofErr w:type="spellEnd"/>
+            <w:r>
+              <w:rPr>
+                <w:rFonts w:ascii="BRH Malayalam Extra" w:hAnsi="BRH Malayalam Extra" w:cs="BRH Malayalam Extra"/>
+                <w:color w:val="000000"/>
+                <w:sz w:val="33"/>
+                <w:szCs w:val="40"/>
+              </w:rPr>
+              <w:t>–</w:t>
+            </w:r>
+            <w:r>
+              <w:rPr>
+                <w:rFonts w:ascii="BRH Malayalam Extra" w:hAnsi="BRH Malayalam Extra" w:cs="BRH Malayalam Extra"/>
+                <w:color w:val="000000"/>
+                <w:sz w:val="40"/>
+                <w:szCs w:val="40"/>
+              </w:rPr>
+              <w:t xml:space="preserve"> </w:t>
+            </w:r>
+            <w:proofErr w:type="spellStart"/>
+            <w:r>
+              <w:rPr>
+                <w:rFonts w:ascii="BRH Malayalam Extra" w:hAnsi="BRH Malayalam Extra" w:cs="BRH Malayalam Extra"/>
+                <w:color w:val="000000"/>
+                <w:sz w:val="40"/>
+                <w:szCs w:val="40"/>
+              </w:rPr>
+              <w:t>jöZ</w:t>
+            </w:r>
+            <w:proofErr w:type="spellEnd"/>
+            <w:r>
+              <w:rPr>
+                <w:rFonts w:ascii="BRH Malayalam Extra" w:hAnsi="BRH Malayalam Extra" w:cs="BRH Malayalam Extra"/>
+                <w:color w:val="000000"/>
+                <w:sz w:val="40"/>
+                <w:szCs w:val="40"/>
+              </w:rPr>
+              <w:t>—-j</w:t>
+            </w:r>
+            <w:r>
+              <w:rPr>
+                <w:rFonts w:ascii="BRH Malayalam Extra" w:hAnsi="BRH Malayalam Extra" w:cs="BRH Malayalam Extra"/>
+                <w:color w:val="000000"/>
+                <w:sz w:val="33"/>
+                <w:szCs w:val="40"/>
+              </w:rPr>
+              <w:t>–</w:t>
+            </w:r>
+            <w:proofErr w:type="spellStart"/>
+            <w:r>
+              <w:rPr>
+                <w:rFonts w:ascii="BRH Malayalam Extra" w:hAnsi="BRH Malayalam Extra" w:cs="BRH Malayalam Extra"/>
+                <w:color w:val="000000"/>
+                <w:sz w:val="40"/>
+                <w:szCs w:val="40"/>
+              </w:rPr>
+              <w:t>öZ</w:t>
+            </w:r>
+            <w:proofErr w:type="spellEnd"/>
+            <w:r>
+              <w:rPr>
+                <w:rFonts w:ascii="BRH Malayalam Extra" w:hAnsi="BRH Malayalam Extra" w:cs="BRH Malayalam Extra"/>
+                <w:color w:val="000000"/>
+                <w:sz w:val="33"/>
+                <w:szCs w:val="40"/>
+              </w:rPr>
+              <w:t>–</w:t>
+            </w:r>
+            <w:r>
+              <w:rPr>
+                <w:rFonts w:ascii="BRH Malayalam Extra" w:hAnsi="BRH Malayalam Extra" w:cs="BRH Malayalam Extra"/>
+                <w:color w:val="000000"/>
+                <w:sz w:val="40"/>
+                <w:szCs w:val="40"/>
+              </w:rPr>
+              <w:t xml:space="preserve"> |</w:t>
+            </w:r>
+          </w:p>
+        </w:tc>
+      </w:tr>
+      <w:tr>
+        <w:trPr>
+          <w:trHeight w:val="964"/>
+        </w:trPr>
+        <w:tc>
+          <w:tcPr>
+            <w:tcW w:w="4048" w:type="dxa"/>
+            <w:tcBorders>
+              <w:top w:val="single" w:sz="4" w:space="0" w:color="000000"/>
+              <w:left w:val="single" w:sz="4" w:space="0" w:color="000000"/>
+              <w:bottom w:val="single" w:sz="4" w:space="0" w:color="000000"/>
+              <w:right w:val="single" w:sz="4" w:space="0" w:color="000000"/>
+            </w:tcBorders>
+          </w:tcPr>
+          <w:p>
+            <w:pPr>
+              <w:widowControl w:val="0"/>
+              <w:tabs>
+                <w:tab w:val="left" w:pos="993"/>
+              </w:tabs>
+              <w:autoSpaceDE w:val="0"/>
+              <w:autoSpaceDN w:val="0"/>
+              <w:adjustRightInd w:val="0"/>
+              <w:spacing w:before="0" w:line="252" w:lineRule="auto"/>
+              <w:ind w:right="297"/>
+              <w:rPr>
+                <w:rFonts w:cs="Arial"/>
+                <w:b/>
+                <w:color w:val="000000"/>
+                <w:sz w:val="28"/>
+                <w:szCs w:val="32"/>
+              </w:rPr>
+            </w:pPr>
+            <w:r>
+              <w:rPr>
+                <w:rFonts w:cs="Arial"/>
+                <w:b/>
+                <w:color w:val="000000"/>
+                <w:sz w:val="28"/>
+                <w:szCs w:val="32"/>
+              </w:rPr>
+              <w:t>T.S.2.</w:t>
+            </w:r>
+            <w:r>
+              <w:rPr>
+                <w:rFonts w:cs="Arial"/>
+                <w:b/>
+                <w:color w:val="000000"/>
+                <w:sz w:val="28"/>
+                <w:szCs w:val="32"/>
+              </w:rPr>
+              <w:t xml:space="preserve">6.9.5 </w:t>
+            </w:r>
+            <w:r>
+              <w:rPr>
+                <w:rFonts w:cs="Arial"/>
+                <w:b/>
+                <w:color w:val="000000"/>
+                <w:sz w:val="28"/>
+                <w:szCs w:val="32"/>
+              </w:rPr>
+              <w:t xml:space="preserve">– </w:t>
+            </w:r>
+            <w:proofErr w:type="spellStart"/>
+            <w:r>
+              <w:rPr>
+                <w:rFonts w:cs="Arial"/>
+                <w:b/>
+                <w:color w:val="000000"/>
+                <w:sz w:val="28"/>
+                <w:szCs w:val="32"/>
+              </w:rPr>
+              <w:t>Kramam</w:t>
+            </w:r>
+            <w:proofErr w:type="spellEnd"/>
+          </w:p>
+          <w:p>
+            <w:pPr>
+              <w:widowControl w:val="0"/>
+              <w:tabs>
+                <w:tab w:val="left" w:pos="993"/>
+              </w:tabs>
+              <w:autoSpaceDE w:val="0"/>
+              <w:autoSpaceDN w:val="0"/>
+              <w:adjustRightInd w:val="0"/>
+              <w:spacing w:before="0" w:line="252" w:lineRule="auto"/>
+              <w:ind w:right="297"/>
+              <w:rPr>
+                <w:rFonts w:cs="Arial"/>
+                <w:b/>
+                <w:color w:val="000000"/>
+                <w:sz w:val="28"/>
+                <w:szCs w:val="32"/>
+              </w:rPr>
+            </w:pPr>
+            <w:proofErr w:type="spellStart"/>
+            <w:r>
+              <w:rPr>
+                <w:rFonts w:cs="Arial"/>
+                <w:b/>
+                <w:color w:val="000000"/>
+                <w:sz w:val="28"/>
+                <w:szCs w:val="32"/>
+              </w:rPr>
+              <w:t>Krama</w:t>
+            </w:r>
+            <w:proofErr w:type="spellEnd"/>
+            <w:r>
+              <w:rPr>
+                <w:rFonts w:cs="Arial"/>
+                <w:b/>
+                <w:color w:val="000000"/>
+                <w:sz w:val="28"/>
+                <w:szCs w:val="32"/>
+              </w:rPr>
+              <w:t xml:space="preserve"> </w:t>
+            </w:r>
+            <w:proofErr w:type="spellStart"/>
+            <w:r>
+              <w:rPr>
+                <w:rFonts w:cs="Arial"/>
+                <w:b/>
+                <w:color w:val="000000"/>
+                <w:sz w:val="28"/>
+                <w:szCs w:val="32"/>
+              </w:rPr>
+              <w:t>Vaakyam</w:t>
+            </w:r>
+            <w:proofErr w:type="spellEnd"/>
+            <w:r>
+              <w:rPr>
+                <w:rFonts w:cs="Arial"/>
+                <w:b/>
+                <w:color w:val="000000"/>
+                <w:sz w:val="28"/>
+                <w:szCs w:val="32"/>
+              </w:rPr>
+              <w:t xml:space="preserve"> No.-</w:t>
+            </w:r>
+            <w:r>
+              <w:rPr>
+                <w:rFonts w:cs="Arial"/>
+                <w:b/>
+                <w:color w:val="000000"/>
+                <w:sz w:val="28"/>
+                <w:szCs w:val="32"/>
+              </w:rPr>
+              <w:t xml:space="preserve"> 23</w:t>
+            </w:r>
+          </w:p>
+          <w:p>
+            <w:pPr>
+              <w:widowControl w:val="0"/>
+              <w:tabs>
+                <w:tab w:val="left" w:pos="993"/>
+              </w:tabs>
+              <w:autoSpaceDE w:val="0"/>
+              <w:autoSpaceDN w:val="0"/>
+              <w:adjustRightInd w:val="0"/>
+              <w:spacing w:before="0" w:line="252" w:lineRule="auto"/>
+              <w:ind w:right="297"/>
+              <w:rPr>
+                <w:rFonts w:cs="Arial"/>
+                <w:b/>
+                <w:color w:val="000000"/>
+                <w:sz w:val="28"/>
+                <w:szCs w:val="32"/>
+              </w:rPr>
+            </w:pPr>
+            <w:proofErr w:type="spellStart"/>
+            <w:r>
+              <w:rPr>
+                <w:rFonts w:cs="Arial"/>
+                <w:b/>
+                <w:color w:val="000000"/>
+                <w:sz w:val="28"/>
+                <w:szCs w:val="32"/>
+              </w:rPr>
+              <w:t>Panchaati</w:t>
+            </w:r>
+            <w:proofErr w:type="spellEnd"/>
+            <w:r>
+              <w:rPr>
+                <w:rFonts w:cs="Arial"/>
+                <w:b/>
+                <w:color w:val="000000"/>
+                <w:sz w:val="28"/>
+                <w:szCs w:val="32"/>
+              </w:rPr>
+              <w:t xml:space="preserve"> No</w:t>
+            </w:r>
+            <w:r>
+              <w:rPr>
+                <w:rFonts w:cs="Arial"/>
+                <w:b/>
+                <w:color w:val="000000"/>
+                <w:szCs w:val="32"/>
+              </w:rPr>
+              <w:t>. -</w:t>
+            </w:r>
+            <w:r>
+              <w:rPr>
+                <w:rFonts w:cs="Arial"/>
+                <w:b/>
+                <w:color w:val="000000"/>
+                <w:szCs w:val="32"/>
+              </w:rPr>
+              <w:t xml:space="preserve"> </w:t>
+            </w:r>
+            <w:r>
+              <w:rPr>
+                <w:rFonts w:cs="Arial"/>
+                <w:b/>
+                <w:color w:val="000000"/>
+                <w:sz w:val="28"/>
+                <w:szCs w:val="32"/>
+              </w:rPr>
+              <w:t>53</w:t>
+            </w:r>
+          </w:p>
+        </w:tc>
+        <w:tc>
+          <w:tcPr>
+            <w:tcW w:w="5386" w:type="dxa"/>
+            <w:tcBorders>
+              <w:top w:val="single" w:sz="4" w:space="0" w:color="000000"/>
+              <w:left w:val="single" w:sz="4" w:space="0" w:color="000000"/>
+              <w:bottom w:val="single" w:sz="4" w:space="0" w:color="000000"/>
+              <w:right w:val="single" w:sz="4" w:space="0" w:color="000000"/>
+            </w:tcBorders>
+          </w:tcPr>
+          <w:p>
+            <w:pPr>
+              <w:widowControl w:val="0"/>
+              <w:autoSpaceDE w:val="0"/>
+              <w:autoSpaceDN w:val="0"/>
+              <w:adjustRightInd w:val="0"/>
+              <w:spacing w:before="0" w:line="240" w:lineRule="auto"/>
+              <w:rPr>
+                <w:rFonts w:ascii="BRH Malayalam Extra" w:hAnsi="BRH Malayalam Extra" w:cs="BRH Malayalam Extra"/>
+                <w:color w:val="000000"/>
+                <w:sz w:val="40"/>
+                <w:szCs w:val="40"/>
+              </w:rPr>
+            </w:pPr>
+            <w:r>
+              <w:rPr>
+                <w:rFonts w:ascii="BRH Malayalam Extra" w:hAnsi="BRH Malayalam Extra" w:cs="BRH Malayalam Extra"/>
+                <w:color w:val="000000"/>
+                <w:sz w:val="40"/>
+                <w:szCs w:val="40"/>
+              </w:rPr>
+              <w:t>G</w:t>
+            </w:r>
+            <w:r>
+              <w:rPr>
+                <w:rFonts w:ascii="BRH Malayalam Extra" w:hAnsi="BRH Malayalam Extra" w:cs="BRH Malayalam Extra"/>
+                <w:color w:val="000000"/>
+                <w:sz w:val="33"/>
+                <w:szCs w:val="40"/>
+              </w:rPr>
+              <w:t>–</w:t>
+            </w:r>
+            <w:r>
+              <w:rPr>
+                <w:rFonts w:ascii="BRH Malayalam Extra" w:hAnsi="BRH Malayalam Extra" w:cs="BRH Malayalam Extra"/>
+                <w:color w:val="000000"/>
+                <w:sz w:val="40"/>
+                <w:szCs w:val="40"/>
+              </w:rPr>
+              <w:t>p j</w:t>
+            </w:r>
+            <w:r>
+              <w:rPr>
+                <w:rFonts w:ascii="BRH Malayalam Extra" w:hAnsi="BRH Malayalam Extra" w:cs="BRH Malayalam Extra"/>
+                <w:color w:val="000000"/>
+                <w:sz w:val="33"/>
+                <w:szCs w:val="40"/>
+                <w:highlight w:val="yellow"/>
+              </w:rPr>
+              <w:t>–</w:t>
+            </w:r>
+            <w:r>
+              <w:rPr>
+                <w:rFonts w:ascii="BRH Malayalam Extra" w:hAnsi="BRH Malayalam Extra" w:cs="BRH Malayalam Extra"/>
+                <w:color w:val="000000"/>
+                <w:sz w:val="40"/>
+                <w:szCs w:val="40"/>
+                <w:highlight w:val="yellow"/>
+              </w:rPr>
+              <w:t>¹õ</w:t>
+            </w:r>
+            <w:r>
+              <w:rPr>
+                <w:rFonts w:ascii="BRH Malayalam Extra" w:hAnsi="BRH Malayalam Extra" w:cs="BRH Malayalam Extra"/>
+                <w:color w:val="000000"/>
+                <w:sz w:val="40"/>
+                <w:szCs w:val="40"/>
+              </w:rPr>
+              <w:t xml:space="preserve">sõ— | </w:t>
+            </w:r>
+          </w:p>
+          <w:p>
+            <w:pPr>
+              <w:widowControl w:val="0"/>
+              <w:autoSpaceDE w:val="0"/>
+              <w:autoSpaceDN w:val="0"/>
+              <w:adjustRightInd w:val="0"/>
+              <w:spacing w:before="0" w:line="240" w:lineRule="auto"/>
+              <w:rPr>
+                <w:rFonts w:ascii="BRH Devanagari Extra" w:hAnsi="BRH Devanagari Extra" w:cs="BRH Devanagari Extra"/>
+                <w:color w:val="000000"/>
+                <w:sz w:val="40"/>
+                <w:szCs w:val="40"/>
+              </w:rPr>
+            </w:pPr>
+            <w:r>
+              <w:rPr>
+                <w:rFonts w:ascii="BRH Malayalam Extra" w:hAnsi="BRH Malayalam Extra" w:cs="BRH Malayalam Extra"/>
+                <w:color w:val="000000"/>
+                <w:sz w:val="40"/>
+                <w:szCs w:val="40"/>
+              </w:rPr>
+              <w:t>j</w:t>
+            </w:r>
+            <w:r>
+              <w:rPr>
+                <w:rFonts w:ascii="BRH Malayalam Extra" w:hAnsi="BRH Malayalam Extra" w:cs="BRH Malayalam Extra"/>
+                <w:color w:val="000000"/>
+                <w:sz w:val="33"/>
+                <w:szCs w:val="40"/>
+              </w:rPr>
+              <w:t>–</w:t>
+            </w:r>
+            <w:r>
+              <w:rPr>
+                <w:rFonts w:ascii="BRH Malayalam Extra" w:hAnsi="BRH Malayalam Extra" w:cs="BRH Malayalam Extra"/>
+                <w:color w:val="000000"/>
+                <w:sz w:val="40"/>
+                <w:szCs w:val="40"/>
+              </w:rPr>
+              <w:t>¹sõx</w:t>
+            </w:r>
+            <w:r>
+              <w:rPr>
+                <w:rFonts w:ascii="BRH Malayalam Extra" w:hAnsi="BRH Malayalam Extra" w:cs="BRH Malayalam Extra"/>
+                <w:color w:val="000000"/>
+                <w:sz w:val="33"/>
+                <w:szCs w:val="40"/>
+              </w:rPr>
+              <w:t>–</w:t>
+            </w:r>
+            <w:proofErr w:type="spellStart"/>
+            <w:r>
+              <w:rPr>
+                <w:rFonts w:ascii="BRH Malayalam Extra" w:hAnsi="BRH Malayalam Extra" w:cs="BRH Malayalam Extra"/>
+                <w:color w:val="000000"/>
+                <w:sz w:val="40"/>
+                <w:szCs w:val="40"/>
+              </w:rPr>
+              <w:t>qyr˜</w:t>
+            </w:r>
+            <w:r>
+              <w:rPr>
+                <w:rFonts w:ascii="BRH Malayalam Extra" w:hAnsi="BRH Malayalam Extra" w:cs="BRH Malayalam Extra"/>
+                <w:color w:val="000000"/>
+                <w:sz w:val="40"/>
+                <w:szCs w:val="40"/>
+              </w:rPr>
+              <w:t>I</w:t>
+            </w:r>
+            <w:proofErr w:type="spellEnd"/>
+            <w:r>
+              <w:rPr>
+                <w:rFonts w:ascii="BRH Malayalam Extra" w:hAnsi="BRH Malayalam Extra" w:cs="BRH Malayalam Extra"/>
+                <w:color w:val="000000"/>
+                <w:sz w:val="40"/>
+                <w:szCs w:val="40"/>
+              </w:rPr>
+              <w:t xml:space="preserve"> |</w:t>
+            </w:r>
+          </w:p>
+        </w:tc>
+        <w:tc>
+          <w:tcPr>
+            <w:tcW w:w="5220" w:type="dxa"/>
+            <w:tcBorders>
+              <w:top w:val="single" w:sz="4" w:space="0" w:color="000000"/>
+              <w:left w:val="single" w:sz="4" w:space="0" w:color="000000"/>
+              <w:bottom w:val="single" w:sz="4" w:space="0" w:color="000000"/>
+              <w:right w:val="single" w:sz="4" w:space="0" w:color="000000"/>
+            </w:tcBorders>
+          </w:tcPr>
+          <w:p>
+            <w:pPr>
+              <w:widowControl w:val="0"/>
+              <w:autoSpaceDE w:val="0"/>
+              <w:autoSpaceDN w:val="0"/>
+              <w:adjustRightInd w:val="0"/>
+              <w:spacing w:before="0" w:line="240" w:lineRule="auto"/>
+              <w:rPr>
+                <w:rFonts w:ascii="BRH Malayalam Extra" w:hAnsi="BRH Malayalam Extra" w:cs="BRH Malayalam Extra"/>
+                <w:color w:val="000000"/>
+                <w:sz w:val="40"/>
+                <w:szCs w:val="40"/>
+              </w:rPr>
+            </w:pPr>
+            <w:r>
+              <w:rPr>
+                <w:rFonts w:ascii="BRH Malayalam Extra" w:hAnsi="BRH Malayalam Extra" w:cs="BRH Malayalam Extra"/>
+                <w:color w:val="000000"/>
+                <w:sz w:val="40"/>
+                <w:szCs w:val="40"/>
+              </w:rPr>
+              <w:t>G</w:t>
+            </w:r>
+            <w:r>
+              <w:rPr>
+                <w:rFonts w:ascii="BRH Malayalam Extra" w:hAnsi="BRH Malayalam Extra" w:cs="BRH Malayalam Extra"/>
+                <w:color w:val="000000"/>
+                <w:sz w:val="33"/>
+                <w:szCs w:val="40"/>
+              </w:rPr>
+              <w:t>–</w:t>
+            </w:r>
+            <w:r>
+              <w:rPr>
+                <w:rFonts w:ascii="BRH Malayalam Extra" w:hAnsi="BRH Malayalam Extra" w:cs="BRH Malayalam Extra"/>
+                <w:color w:val="000000"/>
+                <w:sz w:val="40"/>
+                <w:szCs w:val="40"/>
+              </w:rPr>
+              <w:t>p j</w:t>
+            </w:r>
+            <w:r>
+              <w:rPr>
+                <w:rFonts w:ascii="BRH Malayalam Extra" w:hAnsi="BRH Malayalam Extra" w:cs="BRH Malayalam Extra"/>
+                <w:color w:val="000000"/>
+                <w:sz w:val="33"/>
+                <w:szCs w:val="40"/>
+                <w:highlight w:val="green"/>
+              </w:rPr>
+              <w:t>–</w:t>
+            </w:r>
+            <w:r>
+              <w:rPr>
+                <w:rFonts w:ascii="BRH Malayalam Extra" w:hAnsi="BRH Malayalam Extra" w:cs="BRH Malayalam Extra"/>
+                <w:color w:val="000000"/>
+                <w:sz w:val="40"/>
+                <w:szCs w:val="40"/>
+                <w:highlight w:val="green"/>
+              </w:rPr>
+              <w:t>¹</w:t>
+            </w:r>
+            <w:r>
+              <w:rPr>
+                <w:rFonts w:ascii="BRH Malayalam Extra" w:hAnsi="BRH Malayalam Extra" w:cs="BRH Malayalam Extra"/>
+                <w:color w:val="000000"/>
+                <w:sz w:val="40"/>
+                <w:szCs w:val="40"/>
+              </w:rPr>
+              <w:t xml:space="preserve">sõ— | </w:t>
+            </w:r>
+          </w:p>
+          <w:p>
+            <w:pPr>
+              <w:widowControl w:val="0"/>
+              <w:autoSpaceDE w:val="0"/>
+              <w:autoSpaceDN w:val="0"/>
+              <w:adjustRightInd w:val="0"/>
+              <w:spacing w:before="0" w:line="264" w:lineRule="auto"/>
+              <w:rPr>
+                <w:rFonts w:ascii="BRH Devanagari Extra" w:hAnsi="BRH Devanagari Extra" w:cs="BRH Devanagari Extra"/>
+                <w:color w:val="000000"/>
+                <w:sz w:val="40"/>
+                <w:szCs w:val="40"/>
+              </w:rPr>
+            </w:pPr>
+            <w:r>
+              <w:rPr>
+                <w:rFonts w:ascii="BRH Malayalam Extra" w:hAnsi="BRH Malayalam Extra" w:cs="BRH Malayalam Extra"/>
+                <w:color w:val="000000"/>
+                <w:sz w:val="40"/>
+                <w:szCs w:val="40"/>
+              </w:rPr>
+              <w:t>j</w:t>
+            </w:r>
+            <w:r>
+              <w:rPr>
+                <w:rFonts w:ascii="BRH Malayalam Extra" w:hAnsi="BRH Malayalam Extra" w:cs="BRH Malayalam Extra"/>
+                <w:color w:val="000000"/>
+                <w:sz w:val="33"/>
+                <w:szCs w:val="40"/>
+              </w:rPr>
+              <w:t>–</w:t>
+            </w:r>
+            <w:r>
+              <w:rPr>
+                <w:rFonts w:ascii="BRH Malayalam Extra" w:hAnsi="BRH Malayalam Extra" w:cs="BRH Malayalam Extra"/>
+                <w:color w:val="000000"/>
+                <w:sz w:val="40"/>
+                <w:szCs w:val="40"/>
+              </w:rPr>
+              <w:t>¹sõx</w:t>
+            </w:r>
+            <w:r>
+              <w:rPr>
+                <w:rFonts w:ascii="BRH Malayalam Extra" w:hAnsi="BRH Malayalam Extra" w:cs="BRH Malayalam Extra"/>
+                <w:color w:val="000000"/>
+                <w:sz w:val="33"/>
+                <w:szCs w:val="40"/>
+              </w:rPr>
+              <w:t>–</w:t>
+            </w:r>
+            <w:proofErr w:type="spellStart"/>
+            <w:r>
+              <w:rPr>
+                <w:rFonts w:ascii="BRH Malayalam Extra" w:hAnsi="BRH Malayalam Extra" w:cs="BRH Malayalam Extra"/>
+                <w:color w:val="000000"/>
+                <w:sz w:val="40"/>
+                <w:szCs w:val="40"/>
+              </w:rPr>
+              <w:t>qyr˜</w:t>
+            </w:r>
+            <w:r>
+              <w:rPr>
+                <w:rFonts w:ascii="BRH Malayalam Extra" w:hAnsi="BRH Malayalam Extra" w:cs="BRH Malayalam Extra"/>
+                <w:color w:val="000000"/>
+                <w:sz w:val="40"/>
+                <w:szCs w:val="40"/>
+              </w:rPr>
+              <w:t>I</w:t>
+            </w:r>
+            <w:proofErr w:type="spellEnd"/>
+            <w:r>
+              <w:rPr>
+                <w:rFonts w:ascii="BRH Malayalam Extra" w:hAnsi="BRH Malayalam Extra" w:cs="BRH Malayalam Extra"/>
+                <w:color w:val="000000"/>
+                <w:sz w:val="40"/>
+                <w:szCs w:val="40"/>
+              </w:rPr>
+              <w:t xml:space="preserve"> |</w:t>
+            </w:r>
+          </w:p>
+        </w:tc>
+      </w:tr>
+      <w:tr>
+        <w:trPr>
+          <w:trHeight w:val="964"/>
+        </w:trPr>
+        <w:tc>
+          <w:tcPr>
+            <w:tcW w:w="4048" w:type="dxa"/>
+            <w:tcBorders>
+              <w:top w:val="single" w:sz="4" w:space="0" w:color="000000"/>
+              <w:left w:val="single" w:sz="4" w:space="0" w:color="000000"/>
+              <w:bottom w:val="single" w:sz="4" w:space="0" w:color="000000"/>
+              <w:right w:val="single" w:sz="4" w:space="0" w:color="000000"/>
+            </w:tcBorders>
+          </w:tcPr>
+          <w:p>
+            <w:pPr>
+              <w:widowControl w:val="0"/>
+              <w:tabs>
+                <w:tab w:val="left" w:pos="993"/>
+              </w:tabs>
+              <w:autoSpaceDE w:val="0"/>
+              <w:autoSpaceDN w:val="0"/>
+              <w:adjustRightInd w:val="0"/>
+              <w:spacing w:before="0" w:line="252" w:lineRule="auto"/>
+              <w:ind w:right="297"/>
+              <w:rPr>
+                <w:rFonts w:cs="Arial"/>
+                <w:b/>
+                <w:color w:val="000000"/>
+                <w:sz w:val="28"/>
+                <w:szCs w:val="32"/>
+              </w:rPr>
+            </w:pPr>
+            <w:r>
+              <w:rPr>
+                <w:rFonts w:cs="Arial"/>
+                <w:b/>
+                <w:color w:val="000000"/>
+                <w:sz w:val="28"/>
+                <w:szCs w:val="32"/>
+              </w:rPr>
+              <w:t>T.S.2.</w:t>
+            </w:r>
+            <w:r>
+              <w:rPr>
+                <w:rFonts w:cs="Arial"/>
+                <w:b/>
+                <w:color w:val="000000"/>
+                <w:sz w:val="28"/>
+                <w:szCs w:val="32"/>
+              </w:rPr>
+              <w:t xml:space="preserve">6.11.2 </w:t>
+            </w:r>
+            <w:r>
+              <w:rPr>
+                <w:rFonts w:cs="Arial"/>
+                <w:b/>
+                <w:color w:val="000000"/>
+                <w:sz w:val="28"/>
+                <w:szCs w:val="32"/>
+              </w:rPr>
+              <w:t xml:space="preserve">– </w:t>
+            </w:r>
+            <w:proofErr w:type="spellStart"/>
+            <w:r>
+              <w:rPr>
+                <w:rFonts w:cs="Arial"/>
+                <w:b/>
+                <w:color w:val="000000"/>
+                <w:sz w:val="28"/>
+                <w:szCs w:val="32"/>
+              </w:rPr>
+              <w:t>Kramam</w:t>
+            </w:r>
+            <w:proofErr w:type="spellEnd"/>
+          </w:p>
+          <w:p>
+            <w:pPr>
+              <w:widowControl w:val="0"/>
+              <w:tabs>
+                <w:tab w:val="left" w:pos="993"/>
+              </w:tabs>
+              <w:autoSpaceDE w:val="0"/>
+              <w:autoSpaceDN w:val="0"/>
+              <w:adjustRightInd w:val="0"/>
+              <w:spacing w:before="0" w:line="252" w:lineRule="auto"/>
+              <w:ind w:right="297"/>
+              <w:rPr>
+                <w:rFonts w:cs="Arial"/>
+                <w:b/>
+                <w:color w:val="000000"/>
+                <w:sz w:val="28"/>
+                <w:szCs w:val="32"/>
+              </w:rPr>
+            </w:pPr>
+            <w:proofErr w:type="spellStart"/>
+            <w:r>
+              <w:rPr>
+                <w:rFonts w:cs="Arial"/>
+                <w:b/>
+                <w:color w:val="000000"/>
+                <w:sz w:val="28"/>
+                <w:szCs w:val="32"/>
+              </w:rPr>
+              <w:t>Krama</w:t>
+            </w:r>
+            <w:proofErr w:type="spellEnd"/>
+            <w:r>
+              <w:rPr>
+                <w:rFonts w:cs="Arial"/>
+                <w:b/>
+                <w:color w:val="000000"/>
+                <w:sz w:val="28"/>
+                <w:szCs w:val="32"/>
+              </w:rPr>
+              <w:t xml:space="preserve"> </w:t>
+            </w:r>
+            <w:proofErr w:type="spellStart"/>
+            <w:r>
+              <w:rPr>
+                <w:rFonts w:cs="Arial"/>
+                <w:b/>
+                <w:color w:val="000000"/>
+                <w:sz w:val="28"/>
+                <w:szCs w:val="32"/>
+              </w:rPr>
+              <w:t>Vaakyam</w:t>
+            </w:r>
+            <w:proofErr w:type="spellEnd"/>
+            <w:r>
+              <w:rPr>
+                <w:rFonts w:cs="Arial"/>
+                <w:b/>
+                <w:color w:val="000000"/>
+                <w:sz w:val="28"/>
+                <w:szCs w:val="32"/>
+              </w:rPr>
+              <w:t xml:space="preserve"> No.-</w:t>
+            </w:r>
+            <w:r>
+              <w:rPr>
+                <w:rFonts w:cs="Arial"/>
+                <w:b/>
+                <w:color w:val="000000"/>
+                <w:sz w:val="28"/>
+                <w:szCs w:val="32"/>
+              </w:rPr>
+              <w:t xml:space="preserve"> 34</w:t>
+            </w:r>
+          </w:p>
+          <w:p>
+            <w:pPr>
+              <w:widowControl w:val="0"/>
+              <w:tabs>
+                <w:tab w:val="left" w:pos="993"/>
+              </w:tabs>
+              <w:autoSpaceDE w:val="0"/>
+              <w:autoSpaceDN w:val="0"/>
+              <w:adjustRightInd w:val="0"/>
+              <w:spacing w:before="0" w:line="252" w:lineRule="auto"/>
+              <w:ind w:right="297"/>
+              <w:rPr>
+                <w:rFonts w:cs="Arial"/>
+                <w:b/>
+                <w:color w:val="000000"/>
+                <w:sz w:val="28"/>
+                <w:szCs w:val="32"/>
+              </w:rPr>
+            </w:pPr>
+            <w:proofErr w:type="spellStart"/>
+            <w:r>
+              <w:rPr>
+                <w:rFonts w:cs="Arial"/>
+                <w:b/>
+                <w:color w:val="000000"/>
+                <w:sz w:val="28"/>
+                <w:szCs w:val="32"/>
+              </w:rPr>
+              <w:t>Panchaati</w:t>
+            </w:r>
+            <w:proofErr w:type="spellEnd"/>
+            <w:r>
+              <w:rPr>
+                <w:rFonts w:cs="Arial"/>
+                <w:b/>
+                <w:color w:val="000000"/>
+                <w:sz w:val="28"/>
+                <w:szCs w:val="32"/>
+              </w:rPr>
+              <w:t xml:space="preserve"> No</w:t>
+            </w:r>
+            <w:r>
+              <w:rPr>
+                <w:rFonts w:cs="Arial"/>
+                <w:b/>
+                <w:color w:val="000000"/>
+                <w:szCs w:val="32"/>
+              </w:rPr>
+              <w:t>. -</w:t>
+            </w:r>
+            <w:r>
+              <w:rPr>
+                <w:rFonts w:cs="Arial"/>
+                <w:b/>
+                <w:color w:val="000000"/>
+                <w:szCs w:val="32"/>
+              </w:rPr>
+              <w:t xml:space="preserve"> </w:t>
+            </w:r>
+            <w:r>
+              <w:rPr>
+                <w:rFonts w:cs="Arial"/>
+                <w:b/>
+                <w:color w:val="000000"/>
+                <w:sz w:val="28"/>
+                <w:szCs w:val="32"/>
+              </w:rPr>
+              <w:t>62</w:t>
+            </w:r>
+          </w:p>
+        </w:tc>
+        <w:tc>
+          <w:tcPr>
+            <w:tcW w:w="5386" w:type="dxa"/>
+            <w:tcBorders>
+              <w:top w:val="single" w:sz="4" w:space="0" w:color="000000"/>
+              <w:left w:val="single" w:sz="4" w:space="0" w:color="000000"/>
+              <w:bottom w:val="single" w:sz="4" w:space="0" w:color="000000"/>
+              <w:right w:val="single" w:sz="4" w:space="0" w:color="000000"/>
+            </w:tcBorders>
+          </w:tcPr>
+          <w:p>
+            <w:pPr>
+              <w:widowControl w:val="0"/>
+              <w:autoSpaceDE w:val="0"/>
+              <w:autoSpaceDN w:val="0"/>
+              <w:adjustRightInd w:val="0"/>
+              <w:spacing w:before="0" w:line="240" w:lineRule="auto"/>
+              <w:rPr>
+                <w:rFonts w:ascii="BRH Devanagari Extra" w:hAnsi="BRH Devanagari Extra" w:cs="BRH Devanagari Extra"/>
+                <w:color w:val="000000"/>
+                <w:sz w:val="40"/>
+                <w:szCs w:val="40"/>
+              </w:rPr>
+            </w:pPr>
+            <w:proofErr w:type="spellStart"/>
+            <w:r>
+              <w:rPr>
+                <w:rFonts w:ascii="BRH Malayalam Extra" w:hAnsi="BRH Malayalam Extra" w:cs="BRH Malayalam Extra"/>
+                <w:color w:val="000000"/>
+                <w:sz w:val="40"/>
+                <w:szCs w:val="40"/>
+              </w:rPr>
+              <w:t>ANïy</w:t>
+            </w:r>
+            <w:proofErr w:type="spellEnd"/>
+            <w:r>
+              <w:rPr>
+                <w:rFonts w:ascii="BRH Malayalam Extra" w:hAnsi="BRH Malayalam Extra" w:cs="BRH Malayalam Extra"/>
+                <w:color w:val="000000"/>
+                <w:sz w:val="40"/>
+                <w:szCs w:val="40"/>
+              </w:rPr>
+              <w:t>—</w:t>
+            </w:r>
+            <w:proofErr w:type="spellStart"/>
+            <w:r>
+              <w:rPr>
+                <w:rFonts w:ascii="BRH Malayalam Extra" w:hAnsi="BRH Malayalam Extra" w:cs="BRH Malayalam Extra"/>
+                <w:color w:val="000000"/>
+                <w:sz w:val="40"/>
+                <w:szCs w:val="40"/>
+                <w:highlight w:val="yellow"/>
+              </w:rPr>
+              <w:t>jïx</w:t>
+            </w:r>
+            <w:proofErr w:type="spellEnd"/>
+            <w:r>
+              <w:rPr>
+                <w:rFonts w:ascii="BRH Malayalam Extra" w:hAnsi="BRH Malayalam Extra" w:cs="BRH Malayalam Extra"/>
+                <w:color w:val="000000"/>
+                <w:sz w:val="33"/>
+                <w:szCs w:val="40"/>
+              </w:rPr>
+              <w:t>–</w:t>
+            </w:r>
+            <w:r>
+              <w:rPr>
+                <w:rFonts w:ascii="BRH Malayalam Extra" w:hAnsi="BRH Malayalam Extra" w:cs="BRH Malayalam Extra"/>
+                <w:color w:val="000000"/>
+                <w:sz w:val="40"/>
+                <w:szCs w:val="40"/>
+              </w:rPr>
+              <w:t xml:space="preserve"> </w:t>
+            </w:r>
+            <w:proofErr w:type="spellStart"/>
+            <w:r>
+              <w:rPr>
+                <w:rFonts w:ascii="BRH Malayalam Extra" w:hAnsi="BRH Malayalam Extra" w:cs="BRH Malayalam Extra"/>
+                <w:color w:val="000000"/>
+                <w:sz w:val="40"/>
+                <w:szCs w:val="40"/>
+              </w:rPr>
+              <w:t>CZõNïy</w:t>
+            </w:r>
+            <w:proofErr w:type="spellEnd"/>
+            <w:r>
+              <w:rPr>
+                <w:rFonts w:ascii="BRH Malayalam Extra" w:hAnsi="BRH Malayalam Extra" w:cs="BRH Malayalam Extra"/>
+                <w:color w:val="000000"/>
+                <w:sz w:val="40"/>
+                <w:szCs w:val="40"/>
+              </w:rPr>
+              <w:t>—</w:t>
+            </w:r>
+            <w:proofErr w:type="spellStart"/>
+            <w:r>
+              <w:rPr>
+                <w:rFonts w:ascii="BRH Malayalam Extra" w:hAnsi="BRH Malayalam Extra" w:cs="BRH Malayalam Extra"/>
+                <w:color w:val="000000"/>
+                <w:sz w:val="40"/>
+                <w:szCs w:val="40"/>
+              </w:rPr>
+              <w:t>jxJ</w:t>
+            </w:r>
+            <w:proofErr w:type="spellEnd"/>
+            <w:r>
+              <w:rPr>
+                <w:rFonts w:ascii="BRH Malayalam Extra" w:hAnsi="BRH Malayalam Extra" w:cs="BRH Malayalam Extra"/>
+                <w:color w:val="000000"/>
+                <w:sz w:val="40"/>
+                <w:szCs w:val="40"/>
+              </w:rPr>
+              <w:t xml:space="preserve"> ||</w:t>
+            </w:r>
+          </w:p>
+        </w:tc>
+        <w:tc>
+          <w:tcPr>
+            <w:tcW w:w="5220" w:type="dxa"/>
+            <w:tcBorders>
+              <w:top w:val="single" w:sz="4" w:space="0" w:color="000000"/>
+              <w:left w:val="single" w:sz="4" w:space="0" w:color="000000"/>
+              <w:bottom w:val="single" w:sz="4" w:space="0" w:color="000000"/>
+              <w:right w:val="single" w:sz="4" w:space="0" w:color="000000"/>
+            </w:tcBorders>
+          </w:tcPr>
+          <w:p>
+            <w:pPr>
+              <w:widowControl w:val="0"/>
+              <w:autoSpaceDE w:val="0"/>
+              <w:autoSpaceDN w:val="0"/>
+              <w:adjustRightInd w:val="0"/>
+              <w:spacing w:before="0" w:line="264" w:lineRule="auto"/>
+              <w:rPr>
+                <w:rFonts w:ascii="BRH Devanagari Extra" w:hAnsi="BRH Devanagari Extra" w:cs="BRH Devanagari Extra"/>
+                <w:color w:val="000000"/>
+                <w:sz w:val="40"/>
+                <w:szCs w:val="40"/>
+              </w:rPr>
+            </w:pPr>
+            <w:proofErr w:type="spellStart"/>
+            <w:r>
+              <w:rPr>
+                <w:rFonts w:ascii="BRH Malayalam Extra" w:hAnsi="BRH Malayalam Extra" w:cs="BRH Malayalam Extra"/>
+                <w:color w:val="000000"/>
+                <w:sz w:val="40"/>
+                <w:szCs w:val="40"/>
+              </w:rPr>
+              <w:t>ANïy</w:t>
+            </w:r>
+            <w:proofErr w:type="spellEnd"/>
+            <w:r>
+              <w:rPr>
+                <w:rFonts w:ascii="BRH Malayalam Extra" w:hAnsi="BRH Malayalam Extra" w:cs="BRH Malayalam Extra"/>
+                <w:color w:val="000000"/>
+                <w:sz w:val="40"/>
+                <w:szCs w:val="40"/>
+              </w:rPr>
+              <w:t>—</w:t>
+            </w:r>
+            <w:proofErr w:type="spellStart"/>
+            <w:r>
+              <w:rPr>
+                <w:rFonts w:ascii="BRH Malayalam Extra" w:hAnsi="BRH Malayalam Extra" w:cs="BRH Malayalam Extra"/>
+                <w:color w:val="000000"/>
+                <w:sz w:val="40"/>
+                <w:szCs w:val="40"/>
+                <w:highlight w:val="green"/>
+              </w:rPr>
+              <w:t>jx</w:t>
+            </w:r>
+            <w:proofErr w:type="spellEnd"/>
+            <w:r>
+              <w:rPr>
+                <w:rFonts w:ascii="BRH Malayalam Extra" w:hAnsi="BRH Malayalam Extra" w:cs="BRH Malayalam Extra"/>
+                <w:color w:val="000000"/>
+                <w:sz w:val="33"/>
+                <w:szCs w:val="40"/>
+                <w:highlight w:val="green"/>
+              </w:rPr>
+              <w:t>–</w:t>
+            </w:r>
+            <w:r>
+              <w:rPr>
+                <w:rFonts w:ascii="BRH Malayalam Extra" w:hAnsi="BRH Malayalam Extra" w:cs="BRH Malayalam Extra"/>
+                <w:color w:val="000000"/>
+                <w:sz w:val="40"/>
+                <w:szCs w:val="40"/>
+              </w:rPr>
+              <w:t xml:space="preserve"> </w:t>
+            </w:r>
+            <w:proofErr w:type="spellStart"/>
+            <w:r>
+              <w:rPr>
+                <w:rFonts w:ascii="BRH Malayalam Extra" w:hAnsi="BRH Malayalam Extra" w:cs="BRH Malayalam Extra"/>
+                <w:color w:val="000000"/>
+                <w:sz w:val="40"/>
+                <w:szCs w:val="40"/>
+              </w:rPr>
+              <w:t>CZõNïy</w:t>
+            </w:r>
+            <w:proofErr w:type="spellEnd"/>
+            <w:r>
+              <w:rPr>
+                <w:rFonts w:ascii="BRH Malayalam Extra" w:hAnsi="BRH Malayalam Extra" w:cs="BRH Malayalam Extra"/>
+                <w:color w:val="000000"/>
+                <w:sz w:val="40"/>
+                <w:szCs w:val="40"/>
+              </w:rPr>
+              <w:t>—</w:t>
+            </w:r>
+            <w:proofErr w:type="spellStart"/>
+            <w:r>
+              <w:rPr>
+                <w:rFonts w:ascii="BRH Malayalam Extra" w:hAnsi="BRH Malayalam Extra" w:cs="BRH Malayalam Extra"/>
+                <w:color w:val="000000"/>
+                <w:sz w:val="40"/>
+                <w:szCs w:val="40"/>
+              </w:rPr>
+              <w:t>jxJ</w:t>
+            </w:r>
+            <w:proofErr w:type="spellEnd"/>
+            <w:r>
+              <w:rPr>
+                <w:rFonts w:ascii="BRH Malayalam Extra" w:hAnsi="BRH Malayalam Extra" w:cs="BRH Malayalam Extra"/>
+                <w:color w:val="000000"/>
+                <w:sz w:val="40"/>
+                <w:szCs w:val="40"/>
+              </w:rPr>
+              <w:t xml:space="preserve"> ||</w:t>
+            </w:r>
+          </w:p>
+        </w:tc>
+      </w:tr>
+      <w:tr>
+        <w:trPr>
+          <w:trHeight w:val="964"/>
+        </w:trPr>
+        <w:tc>
+          <w:tcPr>
+            <w:tcW w:w="4048" w:type="dxa"/>
+            <w:tcBorders>
+              <w:top w:val="single" w:sz="4" w:space="0" w:color="000000"/>
+              <w:left w:val="single" w:sz="4" w:space="0" w:color="000000"/>
+              <w:bottom w:val="single" w:sz="4" w:space="0" w:color="000000"/>
+              <w:right w:val="single" w:sz="4" w:space="0" w:color="000000"/>
+            </w:tcBorders>
+          </w:tcPr>
+          <w:p>
+            <w:pPr>
+              <w:widowControl w:val="0"/>
+              <w:tabs>
+                <w:tab w:val="left" w:pos="993"/>
+              </w:tabs>
+              <w:autoSpaceDE w:val="0"/>
+              <w:autoSpaceDN w:val="0"/>
+              <w:adjustRightInd w:val="0"/>
+              <w:spacing w:before="0" w:line="252" w:lineRule="auto"/>
+              <w:ind w:right="297"/>
+              <w:rPr>
+                <w:rFonts w:cs="Arial"/>
+                <w:b/>
+                <w:color w:val="000000"/>
+                <w:sz w:val="28"/>
+                <w:szCs w:val="32"/>
+              </w:rPr>
+            </w:pPr>
+            <w:r>
+              <w:rPr>
+                <w:rFonts w:cs="Arial"/>
+                <w:b/>
+                <w:color w:val="000000"/>
+                <w:sz w:val="28"/>
+                <w:szCs w:val="32"/>
+              </w:rPr>
+              <w:t>T.S.2.</w:t>
+            </w:r>
+            <w:r>
+              <w:rPr>
+                <w:rFonts w:cs="Arial"/>
+                <w:b/>
+                <w:color w:val="000000"/>
+                <w:sz w:val="28"/>
+                <w:szCs w:val="32"/>
+              </w:rPr>
+              <w:t xml:space="preserve">6.12.3 </w:t>
+            </w:r>
+            <w:r>
+              <w:rPr>
+                <w:rFonts w:cs="Arial"/>
+                <w:b/>
+                <w:color w:val="000000"/>
+                <w:sz w:val="28"/>
+                <w:szCs w:val="32"/>
+              </w:rPr>
+              <w:t xml:space="preserve">– </w:t>
+            </w:r>
+            <w:proofErr w:type="spellStart"/>
+            <w:r>
+              <w:rPr>
+                <w:rFonts w:cs="Arial"/>
+                <w:b/>
+                <w:color w:val="000000"/>
+                <w:sz w:val="28"/>
+                <w:szCs w:val="32"/>
+              </w:rPr>
+              <w:t>Kramam</w:t>
+            </w:r>
+            <w:proofErr w:type="spellEnd"/>
+          </w:p>
+          <w:p>
+            <w:pPr>
+              <w:widowControl w:val="0"/>
+              <w:tabs>
+                <w:tab w:val="left" w:pos="993"/>
+              </w:tabs>
+              <w:autoSpaceDE w:val="0"/>
+              <w:autoSpaceDN w:val="0"/>
+              <w:adjustRightInd w:val="0"/>
+              <w:spacing w:before="0" w:line="252" w:lineRule="auto"/>
+              <w:ind w:right="297"/>
+              <w:rPr>
+                <w:rFonts w:cs="Arial"/>
+                <w:b/>
+                <w:color w:val="000000"/>
+                <w:sz w:val="28"/>
+                <w:szCs w:val="32"/>
+              </w:rPr>
+            </w:pPr>
+            <w:proofErr w:type="spellStart"/>
+            <w:r>
+              <w:rPr>
+                <w:rFonts w:cs="Arial"/>
+                <w:b/>
+                <w:color w:val="000000"/>
+                <w:sz w:val="28"/>
+                <w:szCs w:val="32"/>
+              </w:rPr>
+              <w:t>Krama</w:t>
+            </w:r>
+            <w:proofErr w:type="spellEnd"/>
+            <w:r>
+              <w:rPr>
+                <w:rFonts w:cs="Arial"/>
+                <w:b/>
+                <w:color w:val="000000"/>
+                <w:sz w:val="28"/>
+                <w:szCs w:val="32"/>
+              </w:rPr>
+              <w:t xml:space="preserve"> </w:t>
+            </w:r>
+            <w:proofErr w:type="spellStart"/>
+            <w:r>
+              <w:rPr>
+                <w:rFonts w:cs="Arial"/>
+                <w:b/>
+                <w:color w:val="000000"/>
+                <w:sz w:val="28"/>
+                <w:szCs w:val="32"/>
+              </w:rPr>
+              <w:t>Vaakyam</w:t>
+            </w:r>
+            <w:proofErr w:type="spellEnd"/>
+            <w:r>
+              <w:rPr>
+                <w:rFonts w:cs="Arial"/>
+                <w:b/>
+                <w:color w:val="000000"/>
+                <w:sz w:val="28"/>
+                <w:szCs w:val="32"/>
+              </w:rPr>
+              <w:t xml:space="preserve"> No.-</w:t>
+            </w:r>
+            <w:r>
+              <w:rPr>
+                <w:rFonts w:cs="Arial"/>
+                <w:b/>
+                <w:color w:val="000000"/>
+                <w:sz w:val="28"/>
+                <w:szCs w:val="32"/>
+              </w:rPr>
+              <w:t xml:space="preserve"> 31</w:t>
+            </w:r>
+          </w:p>
+          <w:p>
+            <w:pPr>
+              <w:widowControl w:val="0"/>
+              <w:tabs>
+                <w:tab w:val="left" w:pos="993"/>
+              </w:tabs>
+              <w:autoSpaceDE w:val="0"/>
+              <w:autoSpaceDN w:val="0"/>
+              <w:adjustRightInd w:val="0"/>
+              <w:spacing w:before="0" w:line="252" w:lineRule="auto"/>
+              <w:ind w:right="297"/>
+              <w:rPr>
+                <w:rFonts w:cs="Arial"/>
+                <w:b/>
+                <w:color w:val="000000"/>
+                <w:sz w:val="28"/>
+                <w:szCs w:val="32"/>
+              </w:rPr>
+            </w:pPr>
+            <w:proofErr w:type="spellStart"/>
+            <w:r>
+              <w:rPr>
+                <w:rFonts w:cs="Arial"/>
+                <w:b/>
+                <w:color w:val="000000"/>
+                <w:sz w:val="28"/>
+                <w:szCs w:val="32"/>
+              </w:rPr>
+              <w:t>Panchaati</w:t>
+            </w:r>
+            <w:proofErr w:type="spellEnd"/>
+            <w:r>
+              <w:rPr>
+                <w:rFonts w:cs="Arial"/>
+                <w:b/>
+                <w:color w:val="000000"/>
+                <w:sz w:val="28"/>
+                <w:szCs w:val="32"/>
+              </w:rPr>
+              <w:t xml:space="preserve"> No</w:t>
+            </w:r>
+            <w:r>
+              <w:rPr>
+                <w:rFonts w:cs="Arial"/>
+                <w:b/>
+                <w:color w:val="000000"/>
+                <w:szCs w:val="32"/>
+              </w:rPr>
+              <w:t>. -</w:t>
+            </w:r>
+            <w:r>
+              <w:rPr>
+                <w:rFonts w:cs="Arial"/>
+                <w:b/>
+                <w:color w:val="000000"/>
+                <w:szCs w:val="32"/>
+              </w:rPr>
+              <w:t xml:space="preserve"> </w:t>
+            </w:r>
+            <w:r>
+              <w:rPr>
+                <w:rFonts w:cs="Arial"/>
+                <w:b/>
+                <w:color w:val="000000"/>
+                <w:sz w:val="28"/>
+                <w:szCs w:val="32"/>
+              </w:rPr>
+              <w:t>67</w:t>
+            </w:r>
+          </w:p>
+        </w:tc>
+        <w:tc>
+          <w:tcPr>
+            <w:tcW w:w="5386" w:type="dxa"/>
+            <w:tcBorders>
+              <w:top w:val="single" w:sz="4" w:space="0" w:color="000000"/>
+              <w:left w:val="single" w:sz="4" w:space="0" w:color="000000"/>
+              <w:bottom w:val="single" w:sz="4" w:space="0" w:color="000000"/>
+              <w:right w:val="single" w:sz="4" w:space="0" w:color="000000"/>
+            </w:tcBorders>
+          </w:tcPr>
+          <w:p>
+            <w:pPr>
+              <w:widowControl w:val="0"/>
+              <w:autoSpaceDE w:val="0"/>
+              <w:autoSpaceDN w:val="0"/>
+              <w:adjustRightInd w:val="0"/>
+              <w:spacing w:before="0" w:line="240" w:lineRule="auto"/>
+              <w:rPr>
+                <w:rFonts w:ascii="BRH Devanagari Extra" w:hAnsi="BRH Devanagari Extra" w:cs="BRH Devanagari Extra"/>
+                <w:color w:val="000000"/>
+                <w:sz w:val="40"/>
+                <w:szCs w:val="40"/>
+              </w:rPr>
+            </w:pPr>
+            <w:r>
+              <w:rPr>
+                <w:rFonts w:ascii="BRH Malayalam Extra" w:hAnsi="BRH Malayalam Extra" w:cs="BRH Malayalam Extra"/>
+                <w:color w:val="000000"/>
+                <w:sz w:val="40"/>
+                <w:szCs w:val="40"/>
+              </w:rPr>
+              <w:t>¥</w:t>
+            </w:r>
+            <w:proofErr w:type="spellStart"/>
+            <w:r>
+              <w:rPr>
+                <w:rFonts w:ascii="BRH Malayalam Extra" w:hAnsi="BRH Malayalam Extra" w:cs="BRH Malayalam Extra"/>
+                <w:color w:val="000000"/>
+                <w:sz w:val="40"/>
+                <w:szCs w:val="40"/>
+              </w:rPr>
+              <w:t>sx</w:t>
+            </w:r>
+            <w:proofErr w:type="spellEnd"/>
+            <w:r>
+              <w:rPr>
+                <w:rFonts w:ascii="BRH Malayalam Extra" w:hAnsi="BRH Malayalam Extra" w:cs="BRH Malayalam Extra"/>
+                <w:color w:val="000000"/>
+                <w:sz w:val="33"/>
+                <w:szCs w:val="40"/>
+              </w:rPr>
+              <w:t>–</w:t>
+            </w:r>
+            <w:proofErr w:type="spellStart"/>
+            <w:r>
+              <w:rPr>
+                <w:rFonts w:ascii="BRH Malayalam Extra" w:hAnsi="BRH Malayalam Extra" w:cs="BRH Malayalam Extra"/>
+                <w:color w:val="000000"/>
+                <w:sz w:val="40"/>
+                <w:szCs w:val="40"/>
+              </w:rPr>
+              <w:t>iõx¥sx</w:t>
+            </w:r>
+            <w:proofErr w:type="spellEnd"/>
+            <w:r>
+              <w:rPr>
+                <w:rFonts w:ascii="BRH Malayalam Extra" w:hAnsi="BRH Malayalam Extra" w:cs="BRH Malayalam Extra"/>
+                <w:color w:val="000000"/>
+                <w:sz w:val="40"/>
+                <w:szCs w:val="40"/>
+              </w:rPr>
+              <w:t xml:space="preserve">— </w:t>
+            </w:r>
+            <w:r>
+              <w:rPr>
+                <w:rFonts w:ascii="BRH Malayalam Extra" w:hAnsi="BRH Malayalam Extra" w:cs="BRH Malayalam Extra"/>
+                <w:color w:val="000000"/>
+                <w:sz w:val="40"/>
+                <w:szCs w:val="40"/>
+                <w:highlight w:val="yellow"/>
+              </w:rPr>
+              <w:t>g</w:t>
+            </w:r>
+            <w:r>
+              <w:rPr>
+                <w:rFonts w:ascii="BRH Malayalam Extra" w:hAnsi="BRH Malayalam Extra" w:cs="BRH Malayalam Extra"/>
+                <w:color w:val="000000"/>
+                <w:sz w:val="33"/>
+                <w:szCs w:val="40"/>
+                <w:highlight w:val="yellow"/>
+              </w:rPr>
+              <w:t>–</w:t>
+            </w:r>
+            <w:r>
+              <w:rPr>
+                <w:rFonts w:ascii="BRH Malayalam Extra" w:hAnsi="BRH Malayalam Extra" w:cs="BRH Malayalam Extra"/>
+                <w:color w:val="000000"/>
+                <w:sz w:val="40"/>
+                <w:szCs w:val="40"/>
+                <w:highlight w:val="yellow"/>
+              </w:rPr>
+              <w:t>ª.</w:t>
+            </w:r>
+            <w:r>
+              <w:rPr>
+                <w:rFonts w:ascii="BRH Malayalam Extra" w:hAnsi="BRH Malayalam Extra" w:cs="BRH Malayalam Extra"/>
+                <w:color w:val="000000"/>
+                <w:sz w:val="33"/>
+                <w:szCs w:val="40"/>
+                <w:highlight w:val="yellow"/>
+              </w:rPr>
+              <w:t>–</w:t>
+            </w:r>
+            <w:r>
+              <w:rPr>
+                <w:rFonts w:ascii="BRH Malayalam Extra" w:hAnsi="BRH Malayalam Extra" w:cs="BRH Malayalam Extra"/>
+                <w:color w:val="000000"/>
+                <w:sz w:val="40"/>
+                <w:szCs w:val="40"/>
+              </w:rPr>
+              <w:t>ty</w:t>
+            </w:r>
+            <w:r>
+              <w:rPr>
+                <w:rFonts w:ascii="BRH Malayalam Extra" w:hAnsi="BRH Malayalam Extra" w:cs="BRH Malayalam Extra"/>
+                <w:color w:val="000000"/>
+                <w:sz w:val="33"/>
+                <w:szCs w:val="40"/>
+              </w:rPr>
+              <w:t>–</w:t>
+            </w:r>
+            <w:r>
+              <w:rPr>
+                <w:rFonts w:ascii="BRH Malayalam Extra" w:hAnsi="BRH Malayalam Extra" w:cs="BRH Malayalam Extra"/>
+                <w:color w:val="000000"/>
+                <w:sz w:val="40"/>
+                <w:szCs w:val="40"/>
+              </w:rPr>
+              <w:t>¥</w:t>
+            </w:r>
+            <w:proofErr w:type="spellStart"/>
+            <w:r>
+              <w:rPr>
+                <w:rFonts w:ascii="BRH Malayalam Extra" w:hAnsi="BRH Malayalam Extra" w:cs="BRH Malayalam Extra"/>
+                <w:color w:val="000000"/>
+                <w:sz w:val="40"/>
+                <w:szCs w:val="40"/>
+              </w:rPr>
+              <w:t>rõ</w:t>
+            </w:r>
+            <w:proofErr w:type="spellEnd"/>
+            <w:r>
+              <w:rPr>
+                <w:rFonts w:ascii="BRH Malayalam Extra" w:hAnsi="BRH Malayalam Extra" w:cs="BRH Malayalam Extra"/>
+                <w:color w:val="000000"/>
+                <w:sz w:val="40"/>
+                <w:szCs w:val="40"/>
+              </w:rPr>
+              <w:t>—r¡ |</w:t>
+            </w:r>
+          </w:p>
+        </w:tc>
+        <w:tc>
+          <w:tcPr>
+            <w:tcW w:w="5220" w:type="dxa"/>
+            <w:tcBorders>
+              <w:top w:val="single" w:sz="4" w:space="0" w:color="000000"/>
+              <w:left w:val="single" w:sz="4" w:space="0" w:color="000000"/>
+              <w:bottom w:val="single" w:sz="4" w:space="0" w:color="000000"/>
+              <w:right w:val="single" w:sz="4" w:space="0" w:color="000000"/>
+            </w:tcBorders>
+          </w:tcPr>
+          <w:p>
+            <w:pPr>
+              <w:widowControl w:val="0"/>
+              <w:autoSpaceDE w:val="0"/>
+              <w:autoSpaceDN w:val="0"/>
+              <w:adjustRightInd w:val="0"/>
+              <w:spacing w:before="0" w:line="264" w:lineRule="auto"/>
+              <w:rPr>
+                <w:rFonts w:ascii="BRH Devanagari Extra" w:hAnsi="BRH Devanagari Extra" w:cs="BRH Devanagari Extra"/>
+                <w:color w:val="000000"/>
+                <w:sz w:val="40"/>
+                <w:szCs w:val="40"/>
+              </w:rPr>
+            </w:pPr>
+            <w:r>
+              <w:rPr>
+                <w:rFonts w:ascii="BRH Malayalam Extra" w:hAnsi="BRH Malayalam Extra" w:cs="BRH Malayalam Extra"/>
+                <w:color w:val="000000"/>
+                <w:sz w:val="40"/>
+                <w:szCs w:val="40"/>
+              </w:rPr>
+              <w:t>¥</w:t>
+            </w:r>
+            <w:proofErr w:type="spellStart"/>
+            <w:r>
+              <w:rPr>
+                <w:rFonts w:ascii="BRH Malayalam Extra" w:hAnsi="BRH Malayalam Extra" w:cs="BRH Malayalam Extra"/>
+                <w:color w:val="000000"/>
+                <w:sz w:val="40"/>
+                <w:szCs w:val="40"/>
+              </w:rPr>
+              <w:t>sx</w:t>
+            </w:r>
+            <w:proofErr w:type="spellEnd"/>
+            <w:r>
+              <w:rPr>
+                <w:rFonts w:ascii="BRH Malayalam Extra" w:hAnsi="BRH Malayalam Extra" w:cs="BRH Malayalam Extra"/>
+                <w:color w:val="000000"/>
+                <w:sz w:val="33"/>
+                <w:szCs w:val="40"/>
+              </w:rPr>
+              <w:t>–</w:t>
+            </w:r>
+            <w:proofErr w:type="spellStart"/>
+            <w:r>
+              <w:rPr>
+                <w:rFonts w:ascii="BRH Malayalam Extra" w:hAnsi="BRH Malayalam Extra" w:cs="BRH Malayalam Extra"/>
+                <w:color w:val="000000"/>
+                <w:sz w:val="40"/>
+                <w:szCs w:val="40"/>
+              </w:rPr>
+              <w:t>iõx¥sx</w:t>
+            </w:r>
+            <w:proofErr w:type="spellEnd"/>
+            <w:r>
+              <w:rPr>
+                <w:rFonts w:ascii="BRH Malayalam Extra" w:hAnsi="BRH Malayalam Extra" w:cs="BRH Malayalam Extra"/>
+                <w:color w:val="000000"/>
+                <w:sz w:val="40"/>
+                <w:szCs w:val="40"/>
+              </w:rPr>
+              <w:t xml:space="preserve">— </w:t>
+            </w:r>
+            <w:proofErr w:type="spellStart"/>
+            <w:r>
+              <w:rPr>
+                <w:rFonts w:ascii="BRH Malayalam Extra" w:hAnsi="BRH Malayalam Extra" w:cs="BRH Malayalam Extra"/>
+                <w:color w:val="000000"/>
+                <w:sz w:val="40"/>
+                <w:szCs w:val="40"/>
+                <w:highlight w:val="green"/>
+              </w:rPr>
+              <w:t>gª</w:t>
+            </w:r>
+            <w:r>
+              <w:rPr>
+                <w:rFonts w:ascii="BRH Malayalam Extra" w:hAnsi="BRH Malayalam Extra" w:cs="BRH Malayalam Extra"/>
+                <w:color w:val="000000"/>
+                <w:sz w:val="40"/>
+                <w:szCs w:val="40"/>
+                <w:highlight w:val="green"/>
+              </w:rPr>
+              <w:t>.</w:t>
+            </w:r>
+            <w:r>
+              <w:rPr>
+                <w:rFonts w:ascii="BRH Malayalam Extra" w:hAnsi="BRH Malayalam Extra" w:cs="BRH Malayalam Extra"/>
+                <w:color w:val="000000"/>
+                <w:sz w:val="40"/>
+                <w:szCs w:val="40"/>
+              </w:rPr>
+              <w:t>ty</w:t>
+            </w:r>
+            <w:proofErr w:type="spellEnd"/>
+            <w:r>
+              <w:rPr>
+                <w:rFonts w:ascii="BRH Malayalam Extra" w:hAnsi="BRH Malayalam Extra" w:cs="BRH Malayalam Extra"/>
+                <w:color w:val="000000"/>
+                <w:sz w:val="33"/>
+                <w:szCs w:val="40"/>
+              </w:rPr>
+              <w:t>–</w:t>
+            </w:r>
+            <w:r>
+              <w:rPr>
+                <w:rFonts w:ascii="BRH Malayalam Extra" w:hAnsi="BRH Malayalam Extra" w:cs="BRH Malayalam Extra"/>
+                <w:color w:val="000000"/>
+                <w:sz w:val="40"/>
+                <w:szCs w:val="40"/>
+              </w:rPr>
+              <w:t>¥</w:t>
+            </w:r>
+            <w:proofErr w:type="spellStart"/>
+            <w:r>
+              <w:rPr>
+                <w:rFonts w:ascii="BRH Malayalam Extra" w:hAnsi="BRH Malayalam Extra" w:cs="BRH Malayalam Extra"/>
+                <w:color w:val="000000"/>
+                <w:sz w:val="40"/>
+                <w:szCs w:val="40"/>
+              </w:rPr>
+              <w:t>rõ</w:t>
+            </w:r>
+            <w:proofErr w:type="spellEnd"/>
+            <w:r>
+              <w:rPr>
+                <w:rFonts w:ascii="BRH Malayalam Extra" w:hAnsi="BRH Malayalam Extra" w:cs="BRH Malayalam Extra"/>
+                <w:color w:val="000000"/>
+                <w:sz w:val="40"/>
+                <w:szCs w:val="40"/>
+              </w:rPr>
+              <w:t>—r¡ |</w:t>
+            </w:r>
+          </w:p>
+        </w:tc>
+      </w:tr>
+      <w:tr>
+        <w:trPr>
+          <w:trHeight w:val="964"/>
+        </w:trPr>
+        <w:tc>
+          <w:tcPr>
+            <w:tcW w:w="4048" w:type="dxa"/>
+            <w:tcBorders>
+              <w:top w:val="single" w:sz="4" w:space="0" w:color="000000"/>
+              <w:left w:val="single" w:sz="4" w:space="0" w:color="000000"/>
+              <w:bottom w:val="single" w:sz="4" w:space="0" w:color="000000"/>
+              <w:right w:val="single" w:sz="4" w:space="0" w:color="000000"/>
+            </w:tcBorders>
+          </w:tcPr>
+          <w:p>
+            <w:pPr>
+              <w:widowControl w:val="0"/>
+              <w:tabs>
+                <w:tab w:val="left" w:pos="993"/>
+              </w:tabs>
+              <w:autoSpaceDE w:val="0"/>
+              <w:autoSpaceDN w:val="0"/>
+              <w:adjustRightInd w:val="0"/>
+              <w:spacing w:before="0" w:line="252" w:lineRule="auto"/>
+              <w:ind w:right="297"/>
+              <w:rPr>
+                <w:rFonts w:cs="Arial"/>
+                <w:b/>
+                <w:color w:val="000000"/>
+                <w:sz w:val="28"/>
+                <w:szCs w:val="32"/>
+              </w:rPr>
+            </w:pPr>
+            <w:r>
+              <w:rPr>
+                <w:rFonts w:cs="Arial"/>
+                <w:b/>
+                <w:color w:val="000000"/>
+                <w:sz w:val="28"/>
+                <w:szCs w:val="32"/>
+              </w:rPr>
+              <w:t>T.S.2.</w:t>
+            </w:r>
+            <w:r>
+              <w:rPr>
+                <w:rFonts w:cs="Arial"/>
+                <w:b/>
+                <w:color w:val="000000"/>
+                <w:sz w:val="28"/>
+                <w:szCs w:val="32"/>
+              </w:rPr>
+              <w:t xml:space="preserve">6.12.6 </w:t>
+            </w:r>
+            <w:r>
+              <w:rPr>
+                <w:rFonts w:cs="Arial"/>
+                <w:b/>
+                <w:color w:val="000000"/>
+                <w:sz w:val="28"/>
+                <w:szCs w:val="32"/>
+              </w:rPr>
+              <w:t xml:space="preserve">– </w:t>
+            </w:r>
+            <w:proofErr w:type="spellStart"/>
+            <w:r>
+              <w:rPr>
+                <w:rFonts w:cs="Arial"/>
+                <w:b/>
+                <w:color w:val="000000"/>
+                <w:sz w:val="28"/>
+                <w:szCs w:val="32"/>
+              </w:rPr>
+              <w:t>Kramam</w:t>
+            </w:r>
+            <w:proofErr w:type="spellEnd"/>
+          </w:p>
+          <w:p>
+            <w:pPr>
+              <w:widowControl w:val="0"/>
+              <w:tabs>
+                <w:tab w:val="left" w:pos="993"/>
+              </w:tabs>
+              <w:autoSpaceDE w:val="0"/>
+              <w:autoSpaceDN w:val="0"/>
+              <w:adjustRightInd w:val="0"/>
+              <w:spacing w:before="0" w:line="252" w:lineRule="auto"/>
+              <w:ind w:right="297"/>
+              <w:rPr>
+                <w:rFonts w:cs="Arial"/>
+                <w:b/>
+                <w:color w:val="000000"/>
+                <w:sz w:val="28"/>
+                <w:szCs w:val="32"/>
+              </w:rPr>
+            </w:pPr>
+            <w:proofErr w:type="spellStart"/>
+            <w:r>
+              <w:rPr>
+                <w:rFonts w:cs="Arial"/>
+                <w:b/>
+                <w:color w:val="000000"/>
+                <w:sz w:val="28"/>
+                <w:szCs w:val="32"/>
+              </w:rPr>
+              <w:t>Krama</w:t>
+            </w:r>
+            <w:proofErr w:type="spellEnd"/>
+            <w:r>
+              <w:rPr>
+                <w:rFonts w:cs="Arial"/>
+                <w:b/>
+                <w:color w:val="000000"/>
+                <w:sz w:val="28"/>
+                <w:szCs w:val="32"/>
+              </w:rPr>
+              <w:t xml:space="preserve"> </w:t>
+            </w:r>
+            <w:proofErr w:type="spellStart"/>
+            <w:r>
+              <w:rPr>
+                <w:rFonts w:cs="Arial"/>
+                <w:b/>
+                <w:color w:val="000000"/>
+                <w:sz w:val="28"/>
+                <w:szCs w:val="32"/>
+              </w:rPr>
+              <w:t>Vaakyam</w:t>
+            </w:r>
+            <w:proofErr w:type="spellEnd"/>
+            <w:r>
+              <w:rPr>
+                <w:rFonts w:cs="Arial"/>
+                <w:b/>
+                <w:color w:val="000000"/>
+                <w:sz w:val="28"/>
+                <w:szCs w:val="32"/>
+              </w:rPr>
+              <w:t xml:space="preserve"> No.-</w:t>
+            </w:r>
+            <w:r>
+              <w:rPr>
+                <w:rFonts w:cs="Arial"/>
+                <w:b/>
+                <w:color w:val="000000"/>
+                <w:sz w:val="28"/>
+                <w:szCs w:val="32"/>
+              </w:rPr>
+              <w:t xml:space="preserve"> 12</w:t>
+            </w:r>
+          </w:p>
+          <w:p>
+            <w:pPr>
+              <w:widowControl w:val="0"/>
+              <w:tabs>
+                <w:tab w:val="left" w:pos="993"/>
+              </w:tabs>
+              <w:autoSpaceDE w:val="0"/>
+              <w:autoSpaceDN w:val="0"/>
+              <w:adjustRightInd w:val="0"/>
+              <w:spacing w:before="0" w:line="252" w:lineRule="auto"/>
+              <w:ind w:right="297"/>
+              <w:rPr>
+                <w:rFonts w:cs="Arial"/>
+                <w:b/>
+                <w:color w:val="000000"/>
+                <w:sz w:val="28"/>
+                <w:szCs w:val="32"/>
+              </w:rPr>
+            </w:pPr>
+            <w:proofErr w:type="spellStart"/>
+            <w:r>
+              <w:rPr>
+                <w:rFonts w:cs="Arial"/>
+                <w:b/>
+                <w:color w:val="000000"/>
+                <w:sz w:val="28"/>
+                <w:szCs w:val="32"/>
+              </w:rPr>
+              <w:t>Panchaati</w:t>
+            </w:r>
+            <w:proofErr w:type="spellEnd"/>
+            <w:r>
+              <w:rPr>
+                <w:rFonts w:cs="Arial"/>
+                <w:b/>
+                <w:color w:val="000000"/>
+                <w:sz w:val="28"/>
+                <w:szCs w:val="32"/>
+              </w:rPr>
+              <w:t xml:space="preserve"> No</w:t>
+            </w:r>
+            <w:r>
+              <w:rPr>
+                <w:rFonts w:cs="Arial"/>
+                <w:b/>
+                <w:color w:val="000000"/>
+                <w:szCs w:val="32"/>
+              </w:rPr>
+              <w:t>. -</w:t>
+            </w:r>
+            <w:r>
+              <w:rPr>
+                <w:rFonts w:cs="Arial"/>
+                <w:b/>
+                <w:color w:val="000000"/>
+                <w:szCs w:val="32"/>
+              </w:rPr>
+              <w:t xml:space="preserve"> </w:t>
+            </w:r>
+            <w:r>
+              <w:rPr>
+                <w:rFonts w:cs="Arial"/>
+                <w:b/>
+                <w:color w:val="000000"/>
+                <w:sz w:val="28"/>
+                <w:szCs w:val="32"/>
+              </w:rPr>
+              <w:t>70</w:t>
+            </w:r>
+          </w:p>
+        </w:tc>
+        <w:tc>
+          <w:tcPr>
+            <w:tcW w:w="5386" w:type="dxa"/>
+            <w:tcBorders>
+              <w:top w:val="single" w:sz="4" w:space="0" w:color="000000"/>
+              <w:left w:val="single" w:sz="4" w:space="0" w:color="000000"/>
+              <w:bottom w:val="single" w:sz="4" w:space="0" w:color="000000"/>
+              <w:right w:val="single" w:sz="4" w:space="0" w:color="000000"/>
+            </w:tcBorders>
+          </w:tcPr>
+          <w:p>
+            <w:pPr>
+              <w:widowControl w:val="0"/>
+              <w:autoSpaceDE w:val="0"/>
+              <w:autoSpaceDN w:val="0"/>
+              <w:adjustRightInd w:val="0"/>
+              <w:spacing w:before="0" w:line="240" w:lineRule="auto"/>
+              <w:rPr>
+                <w:rFonts w:ascii="BRH Malayalam Extra" w:hAnsi="BRH Malayalam Extra" w:cs="BRH Malayalam Extra"/>
+                <w:color w:val="000000"/>
+                <w:sz w:val="40"/>
+                <w:szCs w:val="40"/>
+              </w:rPr>
+            </w:pPr>
+            <w:r>
+              <w:rPr>
+                <w:rFonts w:ascii="BRH Malayalam Extra" w:hAnsi="BRH Malayalam Extra" w:cs="BRH Malayalam Extra"/>
+                <w:color w:val="000000"/>
+                <w:sz w:val="40"/>
+                <w:szCs w:val="40"/>
+              </w:rPr>
+              <w:t>s</w:t>
+            </w:r>
+            <w:r>
+              <w:rPr>
+                <w:rFonts w:ascii="BRH Malayalam Extra" w:hAnsi="BRH Malayalam Extra" w:cs="BRH Malayalam Extra"/>
+                <w:color w:val="000000"/>
+                <w:sz w:val="33"/>
+                <w:szCs w:val="40"/>
+              </w:rPr>
+              <w:t>–</w:t>
+            </w:r>
+            <w:proofErr w:type="spellStart"/>
+            <w:r>
+              <w:rPr>
+                <w:rFonts w:ascii="BRH Malayalam Extra" w:hAnsi="BRH Malayalam Extra" w:cs="BRH Malayalam Extra"/>
+                <w:color w:val="000000"/>
+                <w:sz w:val="40"/>
+                <w:szCs w:val="40"/>
+              </w:rPr>
+              <w:t>I</w:t>
+            </w:r>
+            <w:r>
+              <w:rPr>
+                <w:rFonts w:ascii="BRH Devanagari Extra" w:hAnsi="BRH Devanagari Extra" w:cs="BRH Malayalam Extra"/>
+                <w:color w:val="000000"/>
+                <w:sz w:val="32"/>
+                <w:szCs w:val="40"/>
+              </w:rPr>
+              <w:t>Æ</w:t>
+            </w:r>
+            <w:r>
+              <w:rPr>
+                <w:rFonts w:ascii="BRH Malayalam Extra" w:hAnsi="BRH Malayalam Extra" w:cs="BRH Malayalam Extra"/>
+                <w:color w:val="000000"/>
+                <w:sz w:val="40"/>
+                <w:szCs w:val="40"/>
+              </w:rPr>
+              <w:t>py</w:t>
+            </w:r>
+            <w:proofErr w:type="spellEnd"/>
+            <w:r>
+              <w:rPr>
+                <w:rFonts w:ascii="BRH Malayalam Extra" w:hAnsi="BRH Malayalam Extra" w:cs="BRH Malayalam Extra"/>
+                <w:color w:val="000000"/>
+                <w:sz w:val="33"/>
+                <w:szCs w:val="40"/>
+              </w:rPr>
+              <w:t>–</w:t>
+            </w:r>
+            <w:proofErr w:type="spellStart"/>
+            <w:r>
+              <w:rPr>
+                <w:rFonts w:ascii="BRH Malayalam Extra" w:hAnsi="BRH Malayalam Extra" w:cs="BRH Malayalam Extra"/>
+                <w:color w:val="000000"/>
+                <w:sz w:val="40"/>
+                <w:szCs w:val="40"/>
+              </w:rPr>
+              <w:t>bx</w:t>
+            </w:r>
+            <w:proofErr w:type="spellEnd"/>
+            <w:r>
+              <w:rPr>
+                <w:rFonts w:ascii="BRH Malayalam Extra" w:hAnsi="BRH Malayalam Extra" w:cs="BRH Malayalam Extra"/>
+                <w:color w:val="000000"/>
+                <w:sz w:val="33"/>
+                <w:szCs w:val="40"/>
+              </w:rPr>
+              <w:t>–</w:t>
+            </w:r>
+            <w:r>
+              <w:rPr>
+                <w:rFonts w:ascii="BRH Malayalam Extra" w:hAnsi="BRH Malayalam Extra" w:cs="BRH Malayalam Extra"/>
+                <w:color w:val="000000"/>
+                <w:sz w:val="40"/>
+                <w:szCs w:val="40"/>
+                <w:highlight w:val="yellow"/>
+              </w:rPr>
+              <w:t>d</w:t>
+            </w:r>
+            <w:r>
+              <w:rPr>
+                <w:rFonts w:ascii="BRH Malayalam Extra" w:hAnsi="BRH Malayalam Extra" w:cs="BRH Malayalam Extra"/>
+                <w:color w:val="000000"/>
+                <w:sz w:val="33"/>
+                <w:szCs w:val="40"/>
+                <w:highlight w:val="yellow"/>
+              </w:rPr>
+              <w:t>–</w:t>
+            </w:r>
+            <w:r>
+              <w:rPr>
+                <w:rFonts w:ascii="BRH Malayalam Extra" w:hAnsi="BRH Malayalam Extra" w:cs="BRH Malayalam Extra"/>
+                <w:color w:val="000000"/>
+                <w:sz w:val="40"/>
+                <w:szCs w:val="40"/>
+              </w:rPr>
+              <w:t xml:space="preserve"> </w:t>
+            </w:r>
+            <w:proofErr w:type="spellStart"/>
+            <w:r>
+              <w:rPr>
+                <w:rFonts w:ascii="BRH Malayalam Extra" w:hAnsi="BRH Malayalam Extra" w:cs="BRH Malayalam Extra"/>
+                <w:color w:val="000000"/>
+                <w:sz w:val="40"/>
+                <w:szCs w:val="40"/>
+              </w:rPr>
+              <w:t>CZy</w:t>
+            </w:r>
+            <w:proofErr w:type="spellEnd"/>
+            <w:r>
+              <w:rPr>
+                <w:rFonts w:ascii="BRH Malayalam Extra" w:hAnsi="BRH Malayalam Extra" w:cs="BRH Malayalam Extra"/>
+                <w:color w:val="000000"/>
+                <w:sz w:val="40"/>
+                <w:szCs w:val="40"/>
+              </w:rPr>
+              <w:t xml:space="preserve">— </w:t>
+            </w:r>
+          </w:p>
+          <w:p>
+            <w:pPr>
+              <w:widowControl w:val="0"/>
+              <w:autoSpaceDE w:val="0"/>
+              <w:autoSpaceDN w:val="0"/>
+              <w:adjustRightInd w:val="0"/>
+              <w:spacing w:before="0" w:line="240" w:lineRule="auto"/>
+              <w:rPr>
+                <w:rFonts w:ascii="BRH Devanagari Extra" w:hAnsi="BRH Devanagari Extra" w:cs="BRH Devanagari Extra"/>
+                <w:color w:val="000000"/>
+                <w:sz w:val="40"/>
+                <w:szCs w:val="40"/>
+              </w:rPr>
+            </w:pPr>
+            <w:proofErr w:type="spellStart"/>
+            <w:r>
+              <w:rPr>
+                <w:rFonts w:ascii="BRH Malayalam Extra" w:hAnsi="BRH Malayalam Extra" w:cs="BRH Malayalam Extra"/>
+                <w:color w:val="000000"/>
+                <w:sz w:val="40"/>
+                <w:szCs w:val="40"/>
+              </w:rPr>
+              <w:t>sI</w:t>
+            </w:r>
+            <w:proofErr w:type="spellEnd"/>
+            <w:r>
+              <w:rPr>
+                <w:rFonts w:ascii="BRH Malayalam Extra" w:hAnsi="BRH Malayalam Extra" w:cs="BRH Malayalam Extra"/>
+                <w:color w:val="000000"/>
+                <w:sz w:val="40"/>
+                <w:szCs w:val="40"/>
+              </w:rPr>
+              <w:t xml:space="preserve"> - </w:t>
+            </w:r>
+            <w:proofErr w:type="spellStart"/>
+            <w:r>
+              <w:rPr>
+                <w:rFonts w:ascii="BRH Malayalam Extra" w:hAnsi="BRH Malayalam Extra" w:cs="BRH Malayalam Extra"/>
+                <w:color w:val="000000"/>
+                <w:sz w:val="40"/>
+                <w:szCs w:val="40"/>
+              </w:rPr>
+              <w:t>py</w:t>
+            </w:r>
+            <w:proofErr w:type="spellEnd"/>
+            <w:r>
+              <w:rPr>
+                <w:rFonts w:ascii="BRH Malayalam Extra" w:hAnsi="BRH Malayalam Extra" w:cs="BRH Malayalam Extra"/>
+                <w:color w:val="000000"/>
+                <w:sz w:val="33"/>
+                <w:szCs w:val="40"/>
+              </w:rPr>
+              <w:t>–</w:t>
+            </w:r>
+            <w:proofErr w:type="spellStart"/>
+            <w:r>
+              <w:rPr>
+                <w:rFonts w:ascii="BRH Malayalam Extra" w:hAnsi="BRH Malayalam Extra" w:cs="BRH Malayalam Extra"/>
+                <w:color w:val="000000"/>
+                <w:sz w:val="40"/>
+                <w:szCs w:val="40"/>
+              </w:rPr>
+              <w:t>bx</w:t>
+            </w:r>
+            <w:proofErr w:type="spellEnd"/>
+            <w:r>
+              <w:rPr>
+                <w:rFonts w:ascii="BRH Malayalam Extra" w:hAnsi="BRH Malayalam Extra" w:cs="BRH Malayalam Extra"/>
+                <w:color w:val="000000"/>
+                <w:sz w:val="33"/>
+                <w:szCs w:val="40"/>
+              </w:rPr>
+              <w:t>–</w:t>
+            </w:r>
+            <w:proofErr w:type="spellStart"/>
+            <w:r>
+              <w:rPr>
+                <w:rFonts w:ascii="BRH Malayalam Extra" w:hAnsi="BRH Malayalam Extra" w:cs="BRH Malayalam Extra"/>
+                <w:color w:val="000000"/>
+                <w:sz w:val="40"/>
+                <w:szCs w:val="40"/>
+              </w:rPr>
+              <w:t>dJ</w:t>
+            </w:r>
+            <w:proofErr w:type="spellEnd"/>
+            <w:r>
+              <w:rPr>
+                <w:rFonts w:ascii="BRH Malayalam Extra" w:hAnsi="BRH Malayalam Extra" w:cs="BRH Malayalam Extra"/>
+                <w:color w:val="000000"/>
+                <w:sz w:val="40"/>
+                <w:szCs w:val="40"/>
+              </w:rPr>
+              <w:t xml:space="preserve"> ||</w:t>
+            </w:r>
+          </w:p>
+        </w:tc>
+        <w:tc>
+          <w:tcPr>
+            <w:tcW w:w="5220" w:type="dxa"/>
+            <w:tcBorders>
+              <w:top w:val="single" w:sz="4" w:space="0" w:color="000000"/>
+              <w:left w:val="single" w:sz="4" w:space="0" w:color="000000"/>
+              <w:bottom w:val="single" w:sz="4" w:space="0" w:color="000000"/>
+              <w:right w:val="single" w:sz="4" w:space="0" w:color="000000"/>
+            </w:tcBorders>
+          </w:tcPr>
+          <w:p>
+            <w:pPr>
+              <w:widowControl w:val="0"/>
+              <w:autoSpaceDE w:val="0"/>
+              <w:autoSpaceDN w:val="0"/>
+              <w:adjustRightInd w:val="0"/>
+              <w:spacing w:before="0" w:line="240" w:lineRule="auto"/>
+              <w:rPr>
+                <w:rFonts w:ascii="BRH Malayalam Extra" w:hAnsi="BRH Malayalam Extra" w:cs="BRH Malayalam Extra"/>
+                <w:color w:val="000000"/>
+                <w:sz w:val="40"/>
+                <w:szCs w:val="40"/>
+              </w:rPr>
+            </w:pPr>
+            <w:r>
+              <w:rPr>
+                <w:rFonts w:ascii="BRH Malayalam Extra" w:hAnsi="BRH Malayalam Extra" w:cs="BRH Malayalam Extra"/>
+                <w:color w:val="000000"/>
+                <w:sz w:val="40"/>
+                <w:szCs w:val="40"/>
+              </w:rPr>
+              <w:t>s</w:t>
+            </w:r>
+            <w:r>
+              <w:rPr>
+                <w:rFonts w:ascii="BRH Malayalam Extra" w:hAnsi="BRH Malayalam Extra" w:cs="BRH Malayalam Extra"/>
+                <w:color w:val="000000"/>
+                <w:sz w:val="33"/>
+                <w:szCs w:val="40"/>
+              </w:rPr>
+              <w:t>–</w:t>
+            </w:r>
+            <w:proofErr w:type="spellStart"/>
+            <w:r>
+              <w:rPr>
+                <w:rFonts w:ascii="BRH Malayalam Extra" w:hAnsi="BRH Malayalam Extra" w:cs="BRH Malayalam Extra"/>
+                <w:color w:val="000000"/>
+                <w:sz w:val="40"/>
+                <w:szCs w:val="40"/>
+              </w:rPr>
+              <w:t>I</w:t>
+            </w:r>
+            <w:r>
+              <w:rPr>
+                <w:rFonts w:ascii="BRH Devanagari Extra" w:hAnsi="BRH Devanagari Extra" w:cs="BRH Malayalam Extra"/>
+                <w:color w:val="000000"/>
+                <w:sz w:val="32"/>
+                <w:szCs w:val="40"/>
+              </w:rPr>
+              <w:t>Æ</w:t>
+            </w:r>
+            <w:r>
+              <w:rPr>
+                <w:rFonts w:ascii="BRH Malayalam Extra" w:hAnsi="BRH Malayalam Extra" w:cs="BRH Malayalam Extra"/>
+                <w:color w:val="000000"/>
+                <w:sz w:val="40"/>
+                <w:szCs w:val="40"/>
+              </w:rPr>
+              <w:t>py</w:t>
+            </w:r>
+            <w:proofErr w:type="spellEnd"/>
+            <w:r>
+              <w:rPr>
+                <w:rFonts w:ascii="BRH Malayalam Extra" w:hAnsi="BRH Malayalam Extra" w:cs="BRH Malayalam Extra"/>
+                <w:color w:val="000000"/>
+                <w:sz w:val="33"/>
+                <w:szCs w:val="40"/>
+              </w:rPr>
+              <w:t>–</w:t>
+            </w:r>
+            <w:proofErr w:type="spellStart"/>
+            <w:r>
+              <w:rPr>
+                <w:rFonts w:ascii="BRH Malayalam Extra" w:hAnsi="BRH Malayalam Extra" w:cs="BRH Malayalam Extra"/>
+                <w:color w:val="000000"/>
+                <w:sz w:val="40"/>
+                <w:szCs w:val="40"/>
+              </w:rPr>
+              <w:t>bx</w:t>
+            </w:r>
+            <w:proofErr w:type="spellEnd"/>
+            <w:r>
+              <w:rPr>
+                <w:rFonts w:ascii="BRH Malayalam Extra" w:hAnsi="BRH Malayalam Extra" w:cs="BRH Malayalam Extra"/>
+                <w:color w:val="000000"/>
+                <w:sz w:val="33"/>
+                <w:szCs w:val="40"/>
+                <w:highlight w:val="green"/>
+              </w:rPr>
+              <w:t>–</w:t>
+            </w:r>
+            <w:r>
+              <w:rPr>
+                <w:rFonts w:ascii="BRH Malayalam Extra" w:hAnsi="BRH Malayalam Extra" w:cs="BRH Malayalam Extra"/>
+                <w:color w:val="000000"/>
+                <w:sz w:val="40"/>
+                <w:szCs w:val="40"/>
+                <w:highlight w:val="green"/>
+              </w:rPr>
+              <w:t>d</w:t>
+            </w:r>
+            <w:r>
+              <w:rPr>
+                <w:rFonts w:ascii="BRH Malayalam Extra" w:hAnsi="BRH Malayalam Extra" w:cs="BRH Malayalam Extra"/>
+                <w:color w:val="000000"/>
+                <w:sz w:val="40"/>
+                <w:szCs w:val="40"/>
+              </w:rPr>
+              <w:t xml:space="preserve"> </w:t>
+            </w:r>
+            <w:proofErr w:type="spellStart"/>
+            <w:r>
+              <w:rPr>
+                <w:rFonts w:ascii="BRH Malayalam Extra" w:hAnsi="BRH Malayalam Extra" w:cs="BRH Malayalam Extra"/>
+                <w:color w:val="000000"/>
+                <w:sz w:val="40"/>
+                <w:szCs w:val="40"/>
+              </w:rPr>
+              <w:t>CZy</w:t>
+            </w:r>
+            <w:proofErr w:type="spellEnd"/>
+            <w:r>
+              <w:rPr>
+                <w:rFonts w:ascii="BRH Malayalam Extra" w:hAnsi="BRH Malayalam Extra" w:cs="BRH Malayalam Extra"/>
+                <w:color w:val="000000"/>
+                <w:sz w:val="40"/>
+                <w:szCs w:val="40"/>
+              </w:rPr>
+              <w:t xml:space="preserve">— </w:t>
+            </w:r>
+          </w:p>
+          <w:p>
+            <w:pPr>
+              <w:widowControl w:val="0"/>
+              <w:autoSpaceDE w:val="0"/>
+              <w:autoSpaceDN w:val="0"/>
+              <w:adjustRightInd w:val="0"/>
+              <w:spacing w:before="0" w:line="264" w:lineRule="auto"/>
+              <w:rPr>
+                <w:rFonts w:ascii="BRH Devanagari Extra" w:hAnsi="BRH Devanagari Extra" w:cs="BRH Devanagari Extra"/>
+                <w:color w:val="000000"/>
+                <w:sz w:val="40"/>
+                <w:szCs w:val="40"/>
+              </w:rPr>
+            </w:pPr>
+            <w:proofErr w:type="spellStart"/>
+            <w:r>
+              <w:rPr>
+                <w:rFonts w:ascii="BRH Malayalam Extra" w:hAnsi="BRH Malayalam Extra" w:cs="BRH Malayalam Extra"/>
+                <w:color w:val="000000"/>
+                <w:sz w:val="40"/>
+                <w:szCs w:val="40"/>
+              </w:rPr>
+              <w:t>sI</w:t>
+            </w:r>
+            <w:proofErr w:type="spellEnd"/>
+            <w:r>
+              <w:rPr>
+                <w:rFonts w:ascii="BRH Malayalam Extra" w:hAnsi="BRH Malayalam Extra" w:cs="BRH Malayalam Extra"/>
+                <w:color w:val="000000"/>
+                <w:sz w:val="40"/>
+                <w:szCs w:val="40"/>
+              </w:rPr>
+              <w:t xml:space="preserve"> - </w:t>
+            </w:r>
+            <w:proofErr w:type="spellStart"/>
+            <w:r>
+              <w:rPr>
+                <w:rFonts w:ascii="BRH Malayalam Extra" w:hAnsi="BRH Malayalam Extra" w:cs="BRH Malayalam Extra"/>
+                <w:color w:val="000000"/>
+                <w:sz w:val="40"/>
+                <w:szCs w:val="40"/>
+              </w:rPr>
+              <w:t>py</w:t>
+            </w:r>
+            <w:proofErr w:type="spellEnd"/>
+            <w:r>
+              <w:rPr>
+                <w:rFonts w:ascii="BRH Malayalam Extra" w:hAnsi="BRH Malayalam Extra" w:cs="BRH Malayalam Extra"/>
+                <w:color w:val="000000"/>
+                <w:sz w:val="33"/>
+                <w:szCs w:val="40"/>
+              </w:rPr>
+              <w:t>–</w:t>
+            </w:r>
+            <w:proofErr w:type="spellStart"/>
+            <w:r>
+              <w:rPr>
+                <w:rFonts w:ascii="BRH Malayalam Extra" w:hAnsi="BRH Malayalam Extra" w:cs="BRH Malayalam Extra"/>
+                <w:color w:val="000000"/>
+                <w:sz w:val="40"/>
+                <w:szCs w:val="40"/>
+              </w:rPr>
+              <w:t>bx</w:t>
+            </w:r>
+            <w:proofErr w:type="spellEnd"/>
+            <w:r>
+              <w:rPr>
+                <w:rFonts w:ascii="BRH Malayalam Extra" w:hAnsi="BRH Malayalam Extra" w:cs="BRH Malayalam Extra"/>
+                <w:color w:val="000000"/>
+                <w:sz w:val="33"/>
+                <w:szCs w:val="40"/>
+              </w:rPr>
+              <w:t>–</w:t>
+            </w:r>
+            <w:proofErr w:type="spellStart"/>
+            <w:r>
+              <w:rPr>
+                <w:rFonts w:ascii="BRH Malayalam Extra" w:hAnsi="BRH Malayalam Extra" w:cs="BRH Malayalam Extra"/>
+                <w:color w:val="000000"/>
+                <w:sz w:val="40"/>
+                <w:szCs w:val="40"/>
+              </w:rPr>
+              <w:t>dJ</w:t>
+            </w:r>
+            <w:proofErr w:type="spellEnd"/>
+            <w:r>
+              <w:rPr>
+                <w:rFonts w:ascii="BRH Malayalam Extra" w:hAnsi="BRH Malayalam Extra" w:cs="BRH Malayalam Extra"/>
+                <w:color w:val="000000"/>
+                <w:sz w:val="40"/>
+                <w:szCs w:val="40"/>
+              </w:rPr>
+              <w:t xml:space="preserve"> ||</w:t>
+            </w:r>
+          </w:p>
+        </w:tc>
+      </w:tr>
+    </w:tbl>
+    <w:p>
+      <w:pPr>
+        <w:jc w:val="center"/>
+        <w:rPr>
+          <w:b/>
+          <w:bCs/>
+          <w:sz w:val="32"/>
+          <w:szCs w:val="32"/>
+          <w:u w:val="single"/>
+        </w:rPr>
+      </w:pPr>
+      <w:r>
+        <w:rPr>
+          <w:b/>
+          <w:bCs/>
+          <w:sz w:val="32"/>
+          <w:szCs w:val="32"/>
+          <w:u w:val="single"/>
+        </w:rPr>
+        <w:t>==========</w:t>
+      </w:r>
+      <w:bookmarkStart w:id="0" w:name="_GoBack"/>
+      <w:bookmarkEnd w:id="0"/>
+    </w:p>
+    <w:p>
+      <w:pPr>
+        <w:jc w:val="center"/>
+        <w:rPr>
+          <w:b/>
+          <w:bCs/>
+          <w:sz w:val="32"/>
+          <w:szCs w:val="32"/>
+          <w:u w:val="single"/>
+        </w:rPr>
+      </w:pPr>
+      <w:r>
+        <w:rPr>
+          <w:b/>
+          <w:bCs/>
+          <w:sz w:val="32"/>
+          <w:szCs w:val="32"/>
+          <w:u w:val="single"/>
+        </w:rPr>
+        <w:lastRenderedPageBreak/>
         <w:t xml:space="preserve">TS </w:t>
       </w:r>
       <w:proofErr w:type="spellStart"/>
@@ -13121,10 +16659,7 @@
     <w:p/>
     <w:p/>
     <w:p/>
-    <w:p>
-      <w:bookmarkStart w:id="0" w:name="_GoBack"/>
-      <w:bookmarkEnd w:id="0"/>
-    </w:p>
+    <w:p/>
     <w:p>
       <w:pPr>
         <w:jc w:val="center"/>
@@ -13596,7 +17131,7 @@
         <w:bCs/>
         <w:noProof/>
       </w:rPr>
-      <w:t>4</w:t>
+      <w:t>2</w:t>
     </w:r>
     <w:r>
       <w:rPr>
@@ -13639,7 +17174,7 @@
         <w:bCs/>
         <w:noProof/>
       </w:rPr>
-      <w:t>5</w:t>
+      <w:t>6</w:t>
     </w:r>
     <w:r>
       <w:rPr>
@@ -13790,7 +17325,7 @@
         <w:bCs/>
         <w:noProof/>
       </w:rPr>
-      <w:t>5</w:t>
+      <w:t>1</w:t>
     </w:r>
     <w:r>
       <w:rPr>
@@ -13833,7 +17368,7 @@
         <w:bCs/>
         <w:noProof/>
       </w:rPr>
-      <w:t>5</w:t>
+      <w:t>6</w:t>
     </w:r>
     <w:r>
       <w:rPr>
@@ -14712,7 +18247,7 @@
 </file>
 
 <file path=customXml/itemProps1.xml><?xml version="1.0" encoding="utf-8"?>
-<ds:datastoreItem xmlns:ds="http://schemas.openxmlformats.org/officeDocument/2006/customXml" ds:itemID="{D921C649-CC83-4276-BEED-431AAC83F671}">
+<ds:datastoreItem xmlns:ds="http://schemas.openxmlformats.org/officeDocument/2006/customXml" ds:itemID="{72F791CD-7694-449D-B615-1346B9149C4B}">
   <ds:schemaRefs>
     <ds:schemaRef ds:uri="http://schemas.openxmlformats.org/officeDocument/2006/bibliography"/>
   </ds:schemaRefs>

--- a/TS-Kramam/TS-2.6/TS 2.6 Malayalam Krama Paatam Corrections.docx
+++ b/TS-Kramam/TS-2.6/TS 2.6 Malayalam Krama Paatam Corrections.docx
@@ -85,9 +85,8 @@
           <w:szCs w:val="32"/>
           <w:u w:val="single"/>
         </w:rPr>
-        <w:t xml:space="preserve">Corrections –Observed </w:t>
+        <w:t xml:space="preserve">Corrections –Observed till </w:t>
       </w:r>
-      <w:proofErr w:type="gramStart"/>
       <w:r>
         <w:rPr>
           <w:b/>
@@ -96,20 +95,8 @@
           <w:szCs w:val="32"/>
           <w:u w:val="single"/>
         </w:rPr>
-        <w:t xml:space="preserve">till </w:t>
+        <w:t>31st July 2022</w:t>
       </w:r>
-      <w:r>
-        <w:rPr>
-          <w:b/>
-          <w:bCs/>
-          <w:sz w:val="32"/>
-          <w:szCs w:val="32"/>
-          <w:highlight w:val="red"/>
-          <w:u w:val="single"/>
-        </w:rPr>
-        <w:t>?????</w:t>
-      </w:r>
-      <w:proofErr w:type="gramEnd"/>
     </w:p>
     <w:p>
       <w:pPr>
@@ -2746,17 +2733,7 @@
                 <w:szCs w:val="40"/>
                 <w:highlight w:val="green"/>
               </w:rPr>
-              <w:t>gª</w:t>
-            </w:r>
-            <w:r>
-              <w:rPr>
-                <w:rFonts w:ascii="BRH Malayalam Extra" w:hAnsi="BRH Malayalam Extra" w:cs="BRH Malayalam Extra"/>
-                <w:color w:val="000000"/>
-                <w:sz w:val="40"/>
-                <w:szCs w:val="40"/>
-                <w:highlight w:val="green"/>
-              </w:rPr>
-              <w:t>.</w:t>
+              <w:t>gª.</w:t>
             </w:r>
             <w:r>
               <w:rPr>
@@ -17018,6 +16995,7 @@
       <w:pBdr>
         <w:top w:val="single" w:sz="4" w:space="1" w:color="auto"/>
       </w:pBdr>
+      <w:jc w:val="right"/>
       <w:rPr>
         <w:b/>
         <w:bCs/>
@@ -17131,7 +17109,7 @@
         <w:bCs/>
         <w:noProof/>
       </w:rPr>
-      <w:t>2</w:t>
+      <w:t>4</w:t>
     </w:r>
     <w:r>
       <w:rPr>
@@ -17199,6 +17177,7 @@
       <w:pBdr>
         <w:top w:val="single" w:sz="4" w:space="1" w:color="auto"/>
       </w:pBdr>
+      <w:jc w:val="right"/>
       <w:rPr>
         <w:b/>
         <w:bCs/>
@@ -17325,7 +17304,7 @@
         <w:bCs/>
         <w:noProof/>
       </w:rPr>
-      <w:t>1</w:t>
+      <w:t>5</w:t>
     </w:r>
     <w:r>
       <w:rPr>
@@ -18247,7 +18226,7 @@
 </file>
 
 <file path=customXml/itemProps1.xml><?xml version="1.0" encoding="utf-8"?>
-<ds:datastoreItem xmlns:ds="http://schemas.openxmlformats.org/officeDocument/2006/customXml" ds:itemID="{72F791CD-7694-449D-B615-1346B9149C4B}">
+<ds:datastoreItem xmlns:ds="http://schemas.openxmlformats.org/officeDocument/2006/customXml" ds:itemID="{E241C32B-B187-431E-9C78-4E457A9834AB}">
   <ds:schemaRefs>
     <ds:schemaRef ds:uri="http://schemas.openxmlformats.org/officeDocument/2006/bibliography"/>
   </ds:schemaRefs>
